--- a/Testes/Test Script Alterar Senha Gerência.docx
+++ b/Testes/Test Script Alterar Senha Gerência.docx
@@ -76,12 +76,9 @@
             </w:pPr>
             <w:r>
               <w:rPr>
-                <w:color w:val="0000FF"/>
-                <w:sz w:val="24"/>
-                <w:szCs w:val="24"/>
                 <w:lang w:val="pt-BR"/>
               </w:rPr>
-              <w:t>&lt;nome do caso de teste&gt;</w:t>
+              <w:t>Alterar Senha Gerência</w:t>
             </w:r>
           </w:p>
         </w:tc>
@@ -927,12 +924,9 @@
         <w:pStyle w:val="bp"/>
         <w:spacing w:before="0" w:after="0"/>
         <w:sectPr>
-          <w:headerReference w:type="even" r:id="rId7"/>
-          <w:headerReference w:type="default" r:id="rId8"/>
-          <w:footerReference w:type="even" r:id="rId9"/>
-          <w:footerReference w:type="default" r:id="rId10"/>
-          <w:headerReference w:type="first" r:id="rId11"/>
-          <w:footerReference w:type="first" r:id="rId12"/>
+          <w:headerReference w:type="default" r:id="rId7"/>
+          <w:footerReference w:type="even" r:id="rId8"/>
+          <w:footerReference w:type="default" r:id="rId9"/>
           <w:type w:val="continuous"/>
           <w:pgSz w:w="15840" w:h="12240" w:orient="landscape" w:code="1"/>
           <w:pgMar w:top="1440" w:right="1440" w:bottom="1440" w:left="1440" w:header="720" w:footer="720" w:gutter="0"/>
@@ -1684,16 +1678,6 @@
 </w:ftr>
 </file>
 
-<file path=word/footer3.xml><?xml version="1.0" encoding="utf-8"?>
-<w:ftr xmlns:ve="http://schemas.openxmlformats.org/markup-compatibility/2006" xmlns:o="urn:schemas-microsoft-com:office:office" xmlns:r="http://schemas.openxmlformats.org/officeDocument/2006/relationships" xmlns:m="http://schemas.openxmlformats.org/officeDocument/2006/math" xmlns:v="urn:schemas-microsoft-com:vml" xmlns:wp="http://schemas.openxmlformats.org/drawingml/2006/wordprocessingDrawing" xmlns:w10="urn:schemas-microsoft-com:office:word" xmlns:w="http://schemas.openxmlformats.org/wordprocessingml/2006/main" xmlns:wne="http://schemas.microsoft.com/office/word/2006/wordml">
-  <w:p>
-    <w:pPr>
-      <w:pStyle w:val="Rodap"/>
-    </w:pPr>
-  </w:p>
-</w:ftr>
-</file>
-
 <file path=word/footnotes.xml><?xml version="1.0" encoding="utf-8"?>
 <w:footnotes xmlns:ve="http://schemas.openxmlformats.org/markup-compatibility/2006" xmlns:o="urn:schemas-microsoft-com:office:office" xmlns:r="http://schemas.openxmlformats.org/officeDocument/2006/relationships" xmlns:m="http://schemas.openxmlformats.org/officeDocument/2006/math" xmlns:v="urn:schemas-microsoft-com:vml" xmlns:wp="http://schemas.openxmlformats.org/drawingml/2006/wordprocessingDrawing" xmlns:w10="urn:schemas-microsoft-com:office:word" xmlns:w="http://schemas.openxmlformats.org/wordprocessingml/2006/main" xmlns:wne="http://schemas.microsoft.com/office/word/2006/wordml">
   <w:footnote w:type="separator" w:id="-1">
@@ -1714,16 +1698,6 @@
 </file>
 
 <file path=word/header1.xml><?xml version="1.0" encoding="utf-8"?>
-<w:hdr xmlns:ve="http://schemas.openxmlformats.org/markup-compatibility/2006" xmlns:o="urn:schemas-microsoft-com:office:office" xmlns:r="http://schemas.openxmlformats.org/officeDocument/2006/relationships" xmlns:m="http://schemas.openxmlformats.org/officeDocument/2006/math" xmlns:v="urn:schemas-microsoft-com:vml" xmlns:wp="http://schemas.openxmlformats.org/drawingml/2006/wordprocessingDrawing" xmlns:w10="urn:schemas-microsoft-com:office:word" xmlns:w="http://schemas.openxmlformats.org/wordprocessingml/2006/main" xmlns:wne="http://schemas.microsoft.com/office/word/2006/wordml">
-  <w:p>
-    <w:pPr>
-      <w:pStyle w:val="Cabealho"/>
-    </w:pPr>
-  </w:p>
-</w:hdr>
-</file>
-
-<file path=word/header2.xml><?xml version="1.0" encoding="utf-8"?>
 <w:hdr xmlns:ve="http://schemas.openxmlformats.org/markup-compatibility/2006" xmlns:o="urn:schemas-microsoft-com:office:office" xmlns:r="http://schemas.openxmlformats.org/officeDocument/2006/relationships" xmlns:m="http://schemas.openxmlformats.org/officeDocument/2006/math" xmlns:v="urn:schemas-microsoft-com:vml" xmlns:wp="http://schemas.openxmlformats.org/drawingml/2006/wordprocessingDrawing" xmlns:w10="urn:schemas-microsoft-com:office:word" xmlns:w="http://schemas.openxmlformats.org/wordprocessingml/2006/main" xmlns:wne="http://schemas.microsoft.com/office/word/2006/wordml">
   <w:tbl>
     <w:tblPr>
@@ -1820,13 +1794,7 @@
             <w:rPr>
               <w:lang w:val="pt-BR"/>
             </w:rPr>
-            <w:t xml:space="preserve">Alterar Senha </w:t>
-          </w:r>
-          <w:r>
-            <w:rPr>
-              <w:lang w:val="pt-BR"/>
-            </w:rPr>
-            <w:t>Gerência</w:t>
+            <w:t>Alterar Senha Gerência</w:t>
           </w:r>
         </w:p>
       </w:tc>
@@ -1871,16 +1839,6 @@
         <w:sz w:val="28"/>
         <w:lang w:val="pt-BR"/>
       </w:rPr>
-    </w:pPr>
-  </w:p>
-</w:hdr>
-</file>
-
-<file path=word/header3.xml><?xml version="1.0" encoding="utf-8"?>
-<w:hdr xmlns:ve="http://schemas.openxmlformats.org/markup-compatibility/2006" xmlns:o="urn:schemas-microsoft-com:office:office" xmlns:r="http://schemas.openxmlformats.org/officeDocument/2006/relationships" xmlns:m="http://schemas.openxmlformats.org/officeDocument/2006/math" xmlns:v="urn:schemas-microsoft-com:vml" xmlns:wp="http://schemas.openxmlformats.org/drawingml/2006/wordprocessingDrawing" xmlns:w10="urn:schemas-microsoft-com:office:word" xmlns:w="http://schemas.openxmlformats.org/wordprocessingml/2006/main" xmlns:wne="http://schemas.microsoft.com/office/word/2006/wordml">
-  <w:p>
-    <w:pPr>
-      <w:pStyle w:val="Cabealho"/>
     </w:pPr>
   </w:p>
 </w:hdr>

--- a/Testes/Test Script Alterar Senha Gerência.docx
+++ b/Testes/Test Script Alterar Senha Gerência.docx
@@ -134,7 +134,6 @@
                 <w:tab w:val="left" w:pos="5685"/>
               </w:tabs>
               <w:rPr>
-                <w:color w:val="0000FF"/>
                 <w:sz w:val="24"/>
                 <w:szCs w:val="24"/>
                 <w:lang w:val="pt-BR"/>
@@ -142,12 +141,11 @@
             </w:pPr>
             <w:r>
               <w:rPr>
-                <w:color w:val="0000FF"/>
                 <w:sz w:val="24"/>
                 <w:szCs w:val="24"/>
                 <w:lang w:val="pt-BR"/>
               </w:rPr>
-              <w:t>&lt;nome do caso de uso&gt;</w:t>
+              <w:t>Alterar senha Gerência com sucesso</w:t>
             </w:r>
           </w:p>
         </w:tc>
@@ -202,14 +200,12 @@
               <w:pStyle w:val="bp"/>
               <w:ind w:left="-48" w:firstLine="48"/>
               <w:rPr>
-                <w:color w:val="0000FF"/>
                 <w:sz w:val="24"/>
                 <w:szCs w:val="24"/>
               </w:rPr>
             </w:pPr>
             <w:r>
               <w:rPr>
-                <w:color w:val="0000FF"/>
                 <w:sz w:val="24"/>
                 <w:szCs w:val="24"/>
               </w:rPr>
@@ -267,14 +263,12 @@
               <w:pStyle w:val="bp"/>
               <w:ind w:left="-48" w:firstLine="48"/>
               <w:rPr>
-                <w:color w:val="0000FF"/>
                 <w:sz w:val="24"/>
                 <w:szCs w:val="24"/>
               </w:rPr>
             </w:pPr>
             <w:r>
               <w:rPr>
-                <w:color w:val="0000FF"/>
                 <w:sz w:val="24"/>
                 <w:szCs w:val="24"/>
               </w:rPr>
@@ -331,14 +325,12 @@
             <w:pPr>
               <w:pStyle w:val="bp"/>
               <w:rPr>
-                <w:color w:val="0000FF"/>
                 <w:sz w:val="24"/>
                 <w:szCs w:val="24"/>
               </w:rPr>
             </w:pPr>
             <w:r>
               <w:rPr>
-                <w:color w:val="0000FF"/>
                 <w:sz w:val="24"/>
                 <w:szCs w:val="24"/>
               </w:rPr>

--- a/Testes/Test Script Alterar Senha Gerência.docx
+++ b/Testes/Test Script Alterar Senha Gerência.docx
@@ -10,9 +10,9 @@
       </w:tblPr>
       <w:tblGrid>
         <w:gridCol w:w="558"/>
-        <w:gridCol w:w="2880"/>
-        <w:gridCol w:w="30"/>
-        <w:gridCol w:w="2686"/>
+        <w:gridCol w:w="1960"/>
+        <w:gridCol w:w="1134"/>
+        <w:gridCol w:w="2502"/>
         <w:gridCol w:w="5596"/>
         <w:gridCol w:w="714"/>
         <w:gridCol w:w="714"/>
@@ -24,7 +24,444 @@
         </w:trPr>
         <w:tc>
           <w:tcPr>
-            <w:tcW w:w="3468" w:type="dxa"/>
+            <w:tcW w:w="2518" w:type="dxa"/>
+            <w:gridSpan w:val="2"/>
+            <w:tcBorders>
+              <w:top w:val="single" w:sz="6" w:space="0" w:color="auto"/>
+              <w:left w:val="single" w:sz="4" w:space="0" w:color="auto"/>
+              <w:bottom w:val="single" w:sz="6" w:space="0" w:color="auto"/>
+              <w:right w:val="single" w:sz="6" w:space="0" w:color="auto"/>
+            </w:tcBorders>
+          </w:tcPr>
+          <w:p>
+            <w:pPr>
+              <w:pStyle w:val="bp"/>
+              <w:rPr>
+                <w:b/>
+                <w:lang w:val="pt-BR"/>
+              </w:rPr>
+            </w:pPr>
+            <w:r>
+              <w:rPr>
+                <w:b/>
+                <w:lang w:val="pt-BR"/>
+              </w:rPr>
+              <w:t>Caso de Teste</w:t>
+            </w:r>
+          </w:p>
+        </w:tc>
+        <w:tc>
+          <w:tcPr>
+            <w:tcW w:w="10660" w:type="dxa"/>
+            <w:gridSpan w:val="5"/>
+            <w:tcBorders>
+              <w:top w:val="single" w:sz="6" w:space="0" w:color="auto"/>
+              <w:left w:val="single" w:sz="6" w:space="0" w:color="auto"/>
+              <w:bottom w:val="single" w:sz="6" w:space="0" w:color="auto"/>
+              <w:right w:val="single" w:sz="4" w:space="0" w:color="auto"/>
+            </w:tcBorders>
+          </w:tcPr>
+          <w:p>
+            <w:pPr>
+              <w:pStyle w:val="bp"/>
+              <w:tabs>
+                <w:tab w:val="left" w:pos="5685"/>
+              </w:tabs>
+              <w:rPr>
+                <w:color w:val="0000FF"/>
+                <w:sz w:val="24"/>
+                <w:szCs w:val="24"/>
+                <w:lang w:val="pt-BR"/>
+              </w:rPr>
+            </w:pPr>
+            <w:r>
+              <w:rPr>
+                <w:lang w:val="pt-BR"/>
+              </w:rPr>
+              <w:t>Alterar Senha Gerência</w:t>
+            </w:r>
+          </w:p>
+        </w:tc>
+      </w:tr>
+      <w:tr>
+        <w:trPr>
+          <w:cantSplit/>
+          <w:tblHeader/>
+        </w:trPr>
+        <w:tc>
+          <w:tcPr>
+            <w:tcW w:w="2518" w:type="dxa"/>
+            <w:gridSpan w:val="2"/>
+            <w:tcBorders>
+              <w:top w:val="single" w:sz="6" w:space="0" w:color="auto"/>
+              <w:left w:val="single" w:sz="4" w:space="0" w:color="auto"/>
+              <w:bottom w:val="single" w:sz="6" w:space="0" w:color="auto"/>
+              <w:right w:val="single" w:sz="6" w:space="0" w:color="auto"/>
+            </w:tcBorders>
+          </w:tcPr>
+          <w:p>
+            <w:pPr>
+              <w:pStyle w:val="bp"/>
+              <w:rPr>
+                <w:b/>
+                <w:lang w:val="pt-BR"/>
+              </w:rPr>
+            </w:pPr>
+            <w:r>
+              <w:rPr>
+                <w:b/>
+                <w:lang w:val="pt-BR"/>
+              </w:rPr>
+              <w:t>Caso de Uso em Teste:</w:t>
+            </w:r>
+          </w:p>
+        </w:tc>
+        <w:tc>
+          <w:tcPr>
+            <w:tcW w:w="10660" w:type="dxa"/>
+            <w:gridSpan w:val="5"/>
+            <w:tcBorders>
+              <w:top w:val="single" w:sz="6" w:space="0" w:color="auto"/>
+              <w:left w:val="single" w:sz="6" w:space="0" w:color="auto"/>
+              <w:bottom w:val="single" w:sz="6" w:space="0" w:color="auto"/>
+              <w:right w:val="single" w:sz="4" w:space="0" w:color="auto"/>
+            </w:tcBorders>
+          </w:tcPr>
+          <w:p>
+            <w:pPr>
+              <w:pStyle w:val="bp"/>
+              <w:tabs>
+                <w:tab w:val="left" w:pos="5685"/>
+              </w:tabs>
+              <w:rPr>
+                <w:sz w:val="24"/>
+                <w:szCs w:val="24"/>
+                <w:lang w:val="pt-BR"/>
+              </w:rPr>
+            </w:pPr>
+            <w:r>
+              <w:rPr>
+                <w:sz w:val="24"/>
+                <w:szCs w:val="24"/>
+                <w:lang w:val="pt-BR"/>
+              </w:rPr>
+              <w:t>Alterar senha Gerência com sucesso</w:t>
+            </w:r>
+          </w:p>
+        </w:tc>
+      </w:tr>
+      <w:tr>
+        <w:trPr>
+          <w:cantSplit/>
+          <w:trHeight w:val="711"/>
+          <w:tblHeader/>
+        </w:trPr>
+        <w:tc>
+          <w:tcPr>
+            <w:tcW w:w="2518" w:type="dxa"/>
+            <w:gridSpan w:val="2"/>
+            <w:tcBorders>
+              <w:top w:val="single" w:sz="6" w:space="0" w:color="auto"/>
+              <w:left w:val="single" w:sz="4" w:space="0" w:color="auto"/>
+              <w:bottom w:val="single" w:sz="6" w:space="0" w:color="auto"/>
+              <w:right w:val="single" w:sz="6" w:space="0" w:color="auto"/>
+            </w:tcBorders>
+          </w:tcPr>
+          <w:p>
+            <w:pPr>
+              <w:pStyle w:val="bp"/>
+              <w:rPr>
+                <w:b/>
+                <w:lang w:val="pt-BR"/>
+              </w:rPr>
+            </w:pPr>
+            <w:r>
+              <w:rPr>
+                <w:b/>
+                <w:lang w:val="pt-BR"/>
+              </w:rPr>
+              <w:t>Descrição do Teste:</w:t>
+            </w:r>
+          </w:p>
+        </w:tc>
+        <w:tc>
+          <w:tcPr>
+            <w:tcW w:w="10660" w:type="dxa"/>
+            <w:gridSpan w:val="5"/>
+            <w:tcBorders>
+              <w:top w:val="single" w:sz="6" w:space="0" w:color="auto"/>
+              <w:left w:val="single" w:sz="6" w:space="0" w:color="auto"/>
+              <w:bottom w:val="single" w:sz="6" w:space="0" w:color="auto"/>
+              <w:right w:val="single" w:sz="4" w:space="0" w:color="auto"/>
+            </w:tcBorders>
+          </w:tcPr>
+          <w:p>
+            <w:pPr>
+              <w:pStyle w:val="bp"/>
+              <w:ind w:left="-48" w:firstLine="48"/>
+              <w:rPr>
+                <w:sz w:val="24"/>
+                <w:szCs w:val="24"/>
+                <w:lang w:val="pt-BR"/>
+              </w:rPr>
+            </w:pPr>
+            <w:r>
+              <w:rPr>
+                <w:sz w:val="24"/>
+                <w:szCs w:val="24"/>
+                <w:lang w:val="pt-BR"/>
+              </w:rPr>
+              <w:t>A senha Gerente é gravada apenas na liberação da licença do softwa</w:t>
+            </w:r>
+            <w:r>
+              <w:rPr>
+                <w:sz w:val="24"/>
+                <w:szCs w:val="24"/>
+                <w:lang w:val="pt-BR"/>
+              </w:rPr>
+              <w:t>re e esse caso de teste confere</w:t>
+            </w:r>
+            <w:proofErr w:type="gramStart"/>
+            <w:r>
+              <w:rPr>
+                <w:sz w:val="24"/>
+                <w:szCs w:val="24"/>
+                <w:lang w:val="pt-BR"/>
+              </w:rPr>
+              <w:t xml:space="preserve"> </w:t>
+            </w:r>
+            <w:r>
+              <w:rPr>
+                <w:sz w:val="24"/>
+                <w:szCs w:val="24"/>
+                <w:lang w:val="pt-BR"/>
+              </w:rPr>
+              <w:t xml:space="preserve"> </w:t>
+            </w:r>
+            <w:proofErr w:type="gramEnd"/>
+            <w:r>
+              <w:rPr>
+                <w:sz w:val="24"/>
+                <w:szCs w:val="24"/>
+                <w:lang w:val="pt-BR"/>
+              </w:rPr>
+              <w:t xml:space="preserve">a </w:t>
+            </w:r>
+          </w:p>
+          <w:p>
+            <w:pPr>
+              <w:pStyle w:val="bp"/>
+              <w:ind w:left="-48" w:firstLine="48"/>
+              <w:rPr>
+                <w:sz w:val="24"/>
+                <w:szCs w:val="24"/>
+                <w:lang w:val="pt-BR"/>
+              </w:rPr>
+            </w:pPr>
+            <w:proofErr w:type="gramStart"/>
+            <w:r>
+              <w:rPr>
+                <w:sz w:val="24"/>
+                <w:szCs w:val="24"/>
+                <w:lang w:val="pt-BR"/>
+              </w:rPr>
+              <w:t>funcionalidade</w:t>
+            </w:r>
+            <w:proofErr w:type="gramEnd"/>
+            <w:r>
+              <w:rPr>
+                <w:sz w:val="24"/>
+                <w:szCs w:val="24"/>
+                <w:lang w:val="pt-BR"/>
+              </w:rPr>
+              <w:t xml:space="preserve"> alterar senha.</w:t>
+            </w:r>
+          </w:p>
+        </w:tc>
+      </w:tr>
+      <w:tr>
+        <w:trPr>
+          <w:cantSplit/>
+          <w:tblHeader/>
+        </w:trPr>
+        <w:tc>
+          <w:tcPr>
+            <w:tcW w:w="2518" w:type="dxa"/>
+            <w:gridSpan w:val="2"/>
+            <w:tcBorders>
+              <w:top w:val="single" w:sz="4" w:space="0" w:color="auto"/>
+              <w:left w:val="single" w:sz="4" w:space="0" w:color="auto"/>
+              <w:bottom w:val="single" w:sz="6" w:space="0" w:color="auto"/>
+              <w:right w:val="single" w:sz="6" w:space="0" w:color="auto"/>
+            </w:tcBorders>
+          </w:tcPr>
+          <w:p>
+            <w:pPr>
+              <w:pStyle w:val="bp"/>
+              <w:rPr>
+                <w:b/>
+              </w:rPr>
+            </w:pPr>
+            <w:proofErr w:type="spellStart"/>
+            <w:r>
+              <w:rPr>
+                <w:b/>
+              </w:rPr>
+              <w:t>Pré-condições</w:t>
+            </w:r>
+            <w:proofErr w:type="spellEnd"/>
+          </w:p>
+        </w:tc>
+        <w:tc>
+          <w:tcPr>
+            <w:tcW w:w="10660" w:type="dxa"/>
+            <w:gridSpan w:val="5"/>
+            <w:tcBorders>
+              <w:top w:val="single" w:sz="4" w:space="0" w:color="auto"/>
+              <w:left w:val="single" w:sz="6" w:space="0" w:color="auto"/>
+              <w:bottom w:val="single" w:sz="6" w:space="0" w:color="auto"/>
+              <w:right w:val="single" w:sz="4" w:space="0" w:color="auto"/>
+            </w:tcBorders>
+          </w:tcPr>
+          <w:p>
+            <w:pPr>
+              <w:pStyle w:val="Corpodetexto"/>
+              <w:rPr>
+                <w:szCs w:val="24"/>
+                <w:lang w:val="pt-BR"/>
+              </w:rPr>
+            </w:pPr>
+            <w:r>
+              <w:rPr>
+                <w:rFonts w:ascii="Arial" w:hAnsi="Arial" w:cs="Arial"/>
+                <w:b w:val="0"/>
+                <w:sz w:val="20"/>
+                <w:lang w:val="pt-BR"/>
+              </w:rPr>
+              <w:t>Usuário Gerente</w:t>
+            </w:r>
+            <w:r>
+              <w:rPr>
+                <w:rFonts w:ascii="Arial" w:hAnsi="Arial" w:cs="Arial"/>
+                <w:b w:val="0"/>
+                <w:sz w:val="20"/>
+                <w:lang w:val="pt-BR"/>
+              </w:rPr>
+              <w:t xml:space="preserve"> previamente cadastrado</w:t>
+            </w:r>
+            <w:r>
+              <w:rPr>
+                <w:rFonts w:ascii="Arial" w:hAnsi="Arial" w:cs="Arial"/>
+                <w:b w:val="0"/>
+                <w:sz w:val="20"/>
+                <w:lang w:val="pt-BR"/>
+              </w:rPr>
+              <w:t xml:space="preserve"> e estar </w:t>
+            </w:r>
+            <w:proofErr w:type="spellStart"/>
+            <w:r>
+              <w:rPr>
+                <w:rFonts w:ascii="Arial" w:hAnsi="Arial" w:cs="Arial"/>
+                <w:b w:val="0"/>
+                <w:sz w:val="20"/>
+                <w:lang w:val="pt-BR"/>
+              </w:rPr>
+              <w:t>logado</w:t>
+            </w:r>
+            <w:proofErr w:type="spellEnd"/>
+            <w:r>
+              <w:rPr>
+                <w:rFonts w:ascii="Arial" w:hAnsi="Arial" w:cs="Arial"/>
+                <w:b w:val="0"/>
+                <w:sz w:val="20"/>
+                <w:lang w:val="pt-BR"/>
+              </w:rPr>
+              <w:t xml:space="preserve"> no sistema</w:t>
+            </w:r>
+          </w:p>
+        </w:tc>
+      </w:tr>
+      <w:tr>
+        <w:trPr>
+          <w:cantSplit/>
+          <w:tblHeader/>
+        </w:trPr>
+        <w:tc>
+          <w:tcPr>
+            <w:tcW w:w="2518" w:type="dxa"/>
+            <w:gridSpan w:val="2"/>
+            <w:tcBorders>
+              <w:top w:val="single" w:sz="6" w:space="0" w:color="auto"/>
+              <w:left w:val="single" w:sz="4" w:space="0" w:color="auto"/>
+              <w:bottom w:val="single" w:sz="6" w:space="0" w:color="auto"/>
+              <w:right w:val="single" w:sz="6" w:space="0" w:color="auto"/>
+            </w:tcBorders>
+          </w:tcPr>
+          <w:p>
+            <w:pPr>
+              <w:pStyle w:val="bp"/>
+              <w:rPr>
+                <w:b/>
+              </w:rPr>
+            </w:pPr>
+            <w:proofErr w:type="spellStart"/>
+            <w:r>
+              <w:rPr>
+                <w:b/>
+              </w:rPr>
+              <w:t>Pós-condições</w:t>
+            </w:r>
+            <w:proofErr w:type="spellEnd"/>
+          </w:p>
+        </w:tc>
+        <w:tc>
+          <w:tcPr>
+            <w:tcW w:w="10660" w:type="dxa"/>
+            <w:gridSpan w:val="5"/>
+            <w:tcBorders>
+              <w:top w:val="single" w:sz="6" w:space="0" w:color="auto"/>
+              <w:left w:val="single" w:sz="6" w:space="0" w:color="auto"/>
+              <w:bottom w:val="single" w:sz="6" w:space="0" w:color="auto"/>
+              <w:right w:val="single" w:sz="4" w:space="0" w:color="auto"/>
+            </w:tcBorders>
+          </w:tcPr>
+          <w:p>
+            <w:pPr>
+              <w:pStyle w:val="bp"/>
+              <w:spacing w:before="0" w:after="0"/>
+              <w:rPr>
+                <w:sz w:val="24"/>
+                <w:szCs w:val="24"/>
+                <w:lang w:val="pt-BR"/>
+              </w:rPr>
+            </w:pPr>
+            <w:r>
+              <w:rPr>
+                <w:rFonts w:ascii="Arial" w:hAnsi="Arial"/>
+                <w:sz w:val="20"/>
+                <w:lang w:val="pt-BR"/>
+              </w:rPr>
+              <w:t>O usuário</w:t>
+            </w:r>
+            <w:r>
+              <w:rPr>
+                <w:rFonts w:ascii="Arial" w:hAnsi="Arial"/>
+                <w:sz w:val="20"/>
+                <w:lang w:val="pt-BR"/>
+              </w:rPr>
+              <w:t xml:space="preserve"> Gerente altera a sua senha.</w:t>
+            </w:r>
+          </w:p>
+        </w:tc>
+      </w:tr>
+      <w:tr>
+        <w:trPr>
+          <w:cantSplit/>
+          <w:tblHeader/>
+        </w:trPr>
+        <w:tc>
+          <w:tcPr>
+            <w:tcW w:w="3652" w:type="dxa"/>
             <w:gridSpan w:val="3"/>
             <w:tcBorders>
               <w:top w:val="single" w:sz="6" w:space="0" w:color="auto"/>
@@ -36,23 +473,24 @@
           <w:p>
             <w:pPr>
               <w:pStyle w:val="bp"/>
-              <w:rPr>
-                <w:b/>
-                <w:lang w:val="pt-BR"/>
-              </w:rPr>
-            </w:pPr>
-            <w:r>
-              <w:rPr>
-                <w:b/>
-                <w:lang w:val="pt-BR"/>
-              </w:rPr>
-              <w:t>Caso de Teste</w:t>
-            </w:r>
-          </w:p>
-        </w:tc>
-        <w:tc>
-          <w:tcPr>
-            <w:tcW w:w="9710" w:type="dxa"/>
+              <w:spacing w:before="0" w:after="0"/>
+              <w:rPr>
+                <w:b/>
+                <w:lang w:val="pt-BR"/>
+              </w:rPr>
+            </w:pPr>
+            <w:r>
+              <w:rPr>
+                <w:b/>
+                <w:lang w:val="pt-BR"/>
+              </w:rPr>
+              <w:t>Observações</w:t>
+            </w:r>
+          </w:p>
+        </w:tc>
+        <w:tc>
+          <w:tcPr>
+            <w:tcW w:w="9526" w:type="dxa"/>
             <w:gridSpan w:val="4"/>
             <w:tcBorders>
               <w:top w:val="single" w:sz="6" w:space="0" w:color="auto"/>
@@ -64,21 +502,19 @@
           <w:p>
             <w:pPr>
               <w:pStyle w:val="bp"/>
-              <w:tabs>
-                <w:tab w:val="left" w:pos="5685"/>
-              </w:tabs>
-              <w:rPr>
-                <w:color w:val="0000FF"/>
+              <w:rPr>
+                <w:bCs/>
                 <w:sz w:val="24"/>
-                <w:szCs w:val="24"/>
-                <w:lang w:val="pt-BR"/>
-              </w:rPr>
-            </w:pPr>
-            <w:r>
-              <w:rPr>
-                <w:lang w:val="pt-BR"/>
-              </w:rPr>
-              <w:t>Alterar Senha Gerência</w:t>
+                <w:lang w:val="pt-BR"/>
+              </w:rPr>
+            </w:pPr>
+            <w:r>
+              <w:rPr>
+                <w:bCs/>
+                <w:sz w:val="24"/>
+                <w:lang w:val="pt-BR"/>
+              </w:rPr>
+              <w:t>Não há observações</w:t>
             </w:r>
           </w:p>
         </w:tc>
@@ -90,347 +526,8 @@
         </w:trPr>
         <w:tc>
           <w:tcPr>
-            <w:tcW w:w="3468" w:type="dxa"/>
+            <w:tcW w:w="3652" w:type="dxa"/>
             <w:gridSpan w:val="3"/>
-            <w:tcBorders>
-              <w:top w:val="single" w:sz="6" w:space="0" w:color="auto"/>
-              <w:left w:val="single" w:sz="4" w:space="0" w:color="auto"/>
-              <w:bottom w:val="single" w:sz="6" w:space="0" w:color="auto"/>
-              <w:right w:val="single" w:sz="6" w:space="0" w:color="auto"/>
-            </w:tcBorders>
-          </w:tcPr>
-          <w:p>
-            <w:pPr>
-              <w:pStyle w:val="bp"/>
-              <w:rPr>
-                <w:b/>
-                <w:lang w:val="pt-BR"/>
-              </w:rPr>
-            </w:pPr>
-            <w:r>
-              <w:rPr>
-                <w:b/>
-                <w:lang w:val="pt-BR"/>
-              </w:rPr>
-              <w:t>Caso de Uso em Teste:</w:t>
-            </w:r>
-          </w:p>
-        </w:tc>
-        <w:tc>
-          <w:tcPr>
-            <w:tcW w:w="9710" w:type="dxa"/>
-            <w:gridSpan w:val="4"/>
-            <w:tcBorders>
-              <w:top w:val="single" w:sz="6" w:space="0" w:color="auto"/>
-              <w:left w:val="single" w:sz="6" w:space="0" w:color="auto"/>
-              <w:bottom w:val="single" w:sz="6" w:space="0" w:color="auto"/>
-              <w:right w:val="single" w:sz="4" w:space="0" w:color="auto"/>
-            </w:tcBorders>
-          </w:tcPr>
-          <w:p>
-            <w:pPr>
-              <w:pStyle w:val="bp"/>
-              <w:tabs>
-                <w:tab w:val="left" w:pos="5685"/>
-              </w:tabs>
-              <w:rPr>
-                <w:sz w:val="24"/>
-                <w:szCs w:val="24"/>
-                <w:lang w:val="pt-BR"/>
-              </w:rPr>
-            </w:pPr>
-            <w:r>
-              <w:rPr>
-                <w:sz w:val="24"/>
-                <w:szCs w:val="24"/>
-                <w:lang w:val="pt-BR"/>
-              </w:rPr>
-              <w:t>Alterar senha Gerência com sucesso</w:t>
-            </w:r>
-          </w:p>
-        </w:tc>
-      </w:tr>
-      <w:tr>
-        <w:trPr>
-          <w:cantSplit/>
-          <w:trHeight w:val="711"/>
-          <w:tblHeader/>
-        </w:trPr>
-        <w:tc>
-          <w:tcPr>
-            <w:tcW w:w="3468" w:type="dxa"/>
-            <w:gridSpan w:val="3"/>
-            <w:tcBorders>
-              <w:top w:val="single" w:sz="6" w:space="0" w:color="auto"/>
-              <w:left w:val="single" w:sz="4" w:space="0" w:color="auto"/>
-              <w:bottom w:val="single" w:sz="6" w:space="0" w:color="auto"/>
-              <w:right w:val="single" w:sz="6" w:space="0" w:color="auto"/>
-            </w:tcBorders>
-          </w:tcPr>
-          <w:p>
-            <w:pPr>
-              <w:pStyle w:val="bp"/>
-              <w:rPr>
-                <w:b/>
-                <w:lang w:val="pt-BR"/>
-              </w:rPr>
-            </w:pPr>
-            <w:r>
-              <w:rPr>
-                <w:b/>
-                <w:lang w:val="pt-BR"/>
-              </w:rPr>
-              <w:t>Descrição do Teste:</w:t>
-            </w:r>
-          </w:p>
-        </w:tc>
-        <w:tc>
-          <w:tcPr>
-            <w:tcW w:w="9710" w:type="dxa"/>
-            <w:gridSpan w:val="4"/>
-            <w:tcBorders>
-              <w:top w:val="single" w:sz="6" w:space="0" w:color="auto"/>
-              <w:left w:val="single" w:sz="6" w:space="0" w:color="auto"/>
-              <w:bottom w:val="single" w:sz="6" w:space="0" w:color="auto"/>
-              <w:right w:val="single" w:sz="4" w:space="0" w:color="auto"/>
-            </w:tcBorders>
-          </w:tcPr>
-          <w:p>
-            <w:pPr>
-              <w:pStyle w:val="bp"/>
-              <w:ind w:left="-48" w:firstLine="48"/>
-              <w:rPr>
-                <w:sz w:val="24"/>
-                <w:szCs w:val="24"/>
-              </w:rPr>
-            </w:pPr>
-            <w:r>
-              <w:rPr>
-                <w:sz w:val="24"/>
-                <w:szCs w:val="24"/>
-              </w:rPr>
-              <w:t>[Provide a concise description of the procedure used by this test script.]</w:t>
-            </w:r>
-          </w:p>
-        </w:tc>
-      </w:tr>
-      <w:tr>
-        <w:trPr>
-          <w:cantSplit/>
-          <w:tblHeader/>
-        </w:trPr>
-        <w:tc>
-          <w:tcPr>
-            <w:tcW w:w="3468" w:type="dxa"/>
-            <w:gridSpan w:val="3"/>
-            <w:tcBorders>
-              <w:top w:val="single" w:sz="4" w:space="0" w:color="auto"/>
-              <w:left w:val="single" w:sz="4" w:space="0" w:color="auto"/>
-              <w:bottom w:val="single" w:sz="6" w:space="0" w:color="auto"/>
-              <w:right w:val="single" w:sz="6" w:space="0" w:color="auto"/>
-            </w:tcBorders>
-          </w:tcPr>
-          <w:p>
-            <w:pPr>
-              <w:pStyle w:val="bp"/>
-              <w:rPr>
-                <w:b/>
-              </w:rPr>
-            </w:pPr>
-            <w:proofErr w:type="spellStart"/>
-            <w:r>
-              <w:rPr>
-                <w:b/>
-              </w:rPr>
-              <w:t>Pré-condições</w:t>
-            </w:r>
-            <w:proofErr w:type="spellEnd"/>
-          </w:p>
-        </w:tc>
-        <w:tc>
-          <w:tcPr>
-            <w:tcW w:w="9710" w:type="dxa"/>
-            <w:gridSpan w:val="4"/>
-            <w:tcBorders>
-              <w:top w:val="single" w:sz="4" w:space="0" w:color="auto"/>
-              <w:left w:val="single" w:sz="6" w:space="0" w:color="auto"/>
-              <w:bottom w:val="single" w:sz="6" w:space="0" w:color="auto"/>
-              <w:right w:val="single" w:sz="4" w:space="0" w:color="auto"/>
-            </w:tcBorders>
-          </w:tcPr>
-          <w:p>
-            <w:pPr>
-              <w:pStyle w:val="bp"/>
-              <w:ind w:left="-48" w:firstLine="48"/>
-              <w:rPr>
-                <w:sz w:val="24"/>
-                <w:szCs w:val="24"/>
-              </w:rPr>
-            </w:pPr>
-            <w:r>
-              <w:rPr>
-                <w:sz w:val="24"/>
-                <w:szCs w:val="24"/>
-              </w:rPr>
-              <w:t>[Detail any of pre-conditions for execution of this test script]</w:t>
-            </w:r>
-          </w:p>
-        </w:tc>
-      </w:tr>
-      <w:tr>
-        <w:trPr>
-          <w:cantSplit/>
-          <w:tblHeader/>
-        </w:trPr>
-        <w:tc>
-          <w:tcPr>
-            <w:tcW w:w="3468" w:type="dxa"/>
-            <w:gridSpan w:val="3"/>
-            <w:tcBorders>
-              <w:top w:val="single" w:sz="6" w:space="0" w:color="auto"/>
-              <w:left w:val="single" w:sz="4" w:space="0" w:color="auto"/>
-              <w:bottom w:val="single" w:sz="6" w:space="0" w:color="auto"/>
-              <w:right w:val="single" w:sz="6" w:space="0" w:color="auto"/>
-            </w:tcBorders>
-          </w:tcPr>
-          <w:p>
-            <w:pPr>
-              <w:pStyle w:val="bp"/>
-              <w:rPr>
-                <w:b/>
-              </w:rPr>
-            </w:pPr>
-            <w:proofErr w:type="spellStart"/>
-            <w:r>
-              <w:rPr>
-                <w:b/>
-              </w:rPr>
-              <w:t>Pós-condições</w:t>
-            </w:r>
-            <w:proofErr w:type="spellEnd"/>
-          </w:p>
-        </w:tc>
-        <w:tc>
-          <w:tcPr>
-            <w:tcW w:w="9710" w:type="dxa"/>
-            <w:gridSpan w:val="4"/>
-            <w:tcBorders>
-              <w:top w:val="single" w:sz="6" w:space="0" w:color="auto"/>
-              <w:left w:val="single" w:sz="6" w:space="0" w:color="auto"/>
-              <w:bottom w:val="single" w:sz="6" w:space="0" w:color="auto"/>
-              <w:right w:val="single" w:sz="4" w:space="0" w:color="auto"/>
-            </w:tcBorders>
-          </w:tcPr>
-          <w:p>
-            <w:pPr>
-              <w:pStyle w:val="bp"/>
-              <w:rPr>
-                <w:sz w:val="24"/>
-                <w:szCs w:val="24"/>
-              </w:rPr>
-            </w:pPr>
-            <w:r>
-              <w:rPr>
-                <w:sz w:val="24"/>
-                <w:szCs w:val="24"/>
-              </w:rPr>
-              <w:t>[Detail the post-conditions of executing this test script]</w:t>
-            </w:r>
-          </w:p>
-        </w:tc>
-      </w:tr>
-      <w:tr>
-        <w:trPr>
-          <w:cantSplit/>
-          <w:tblHeader/>
-        </w:trPr>
-        <w:tc>
-          <w:tcPr>
-            <w:tcW w:w="3438" w:type="dxa"/>
-            <w:gridSpan w:val="2"/>
-            <w:tcBorders>
-              <w:top w:val="single" w:sz="6" w:space="0" w:color="auto"/>
-              <w:left w:val="single" w:sz="4" w:space="0" w:color="auto"/>
-              <w:bottom w:val="single" w:sz="6" w:space="0" w:color="auto"/>
-              <w:right w:val="single" w:sz="6" w:space="0" w:color="auto"/>
-            </w:tcBorders>
-          </w:tcPr>
-          <w:p>
-            <w:pPr>
-              <w:pStyle w:val="bp"/>
-              <w:spacing w:before="0" w:after="0"/>
-              <w:rPr>
-                <w:b/>
-                <w:lang w:val="pt-BR"/>
-              </w:rPr>
-            </w:pPr>
-            <w:r>
-              <w:rPr>
-                <w:b/>
-                <w:lang w:val="pt-BR"/>
-              </w:rPr>
-              <w:t>Observações</w:t>
-            </w:r>
-          </w:p>
-        </w:tc>
-        <w:tc>
-          <w:tcPr>
-            <w:tcW w:w="9740" w:type="dxa"/>
-            <w:gridSpan w:val="5"/>
-            <w:tcBorders>
-              <w:top w:val="single" w:sz="6" w:space="0" w:color="auto"/>
-              <w:left w:val="single" w:sz="6" w:space="0" w:color="auto"/>
-              <w:bottom w:val="single" w:sz="6" w:space="0" w:color="auto"/>
-              <w:right w:val="single" w:sz="4" w:space="0" w:color="auto"/>
-            </w:tcBorders>
-          </w:tcPr>
-          <w:p>
-            <w:pPr>
-              <w:pStyle w:val="bp"/>
-              <w:rPr>
-                <w:b/>
-                <w:bCs/>
-                <w:color w:val="FF0000"/>
-                <w:sz w:val="24"/>
-                <w:lang w:val="pt-BR"/>
-              </w:rPr>
-            </w:pPr>
-          </w:p>
-          <w:p>
-            <w:pPr>
-              <w:pStyle w:val="bp"/>
-              <w:rPr>
-                <w:b/>
-                <w:bCs/>
-                <w:color w:val="FF0000"/>
-                <w:sz w:val="24"/>
-                <w:lang w:val="pt-BR"/>
-              </w:rPr>
-            </w:pPr>
-          </w:p>
-          <w:p>
-            <w:pPr>
-              <w:pStyle w:val="bp"/>
-              <w:rPr>
-                <w:b/>
-                <w:bCs/>
-                <w:color w:val="FF0000"/>
-                <w:sz w:val="24"/>
-                <w:lang w:val="pt-BR"/>
-              </w:rPr>
-            </w:pPr>
-          </w:p>
-        </w:tc>
-      </w:tr>
-      <w:tr>
-        <w:trPr>
-          <w:cantSplit/>
-          <w:tblHeader/>
-        </w:trPr>
-        <w:tc>
-          <w:tcPr>
-            <w:tcW w:w="3438" w:type="dxa"/>
-            <w:gridSpan w:val="2"/>
             <w:tcBorders>
               <w:top w:val="single" w:sz="6" w:space="0" w:color="auto"/>
               <w:left w:val="single" w:sz="4" w:space="0" w:color="auto"/>
@@ -458,8 +555,8 @@
         </w:tc>
         <w:tc>
           <w:tcPr>
-            <w:tcW w:w="9740" w:type="dxa"/>
-            <w:gridSpan w:val="5"/>
+            <w:tcW w:w="9526" w:type="dxa"/>
+            <w:gridSpan w:val="4"/>
             <w:tcBorders>
               <w:top w:val="single" w:sz="6" w:space="0" w:color="auto"/>
               <w:left w:val="single" w:sz="6" w:space="0" w:color="auto"/>
@@ -471,13 +568,19 @@
             <w:pPr>
               <w:pStyle w:val="bp"/>
               <w:rPr>
-                <w:b/>
                 <w:bCs/>
-                <w:color w:val="FF0000"/>
                 <w:sz w:val="24"/>
                 <w:lang w:val="pt-BR"/>
               </w:rPr>
             </w:pPr>
+            <w:r>
+              <w:rPr>
+                <w:bCs/>
+                <w:sz w:val="24"/>
+                <w:lang w:val="pt-BR"/>
+              </w:rPr>
+              <w:t>Passou</w:t>
+            </w:r>
           </w:p>
         </w:tc>
       </w:tr>
@@ -652,7 +755,8 @@
             <w:pPr>
               <w:pStyle w:val="proc"/>
               <w:rPr>
-                <w:sz w:val="24"/>
+                <w:rFonts w:ascii="Arial" w:hAnsi="Arial" w:cs="Arial"/>
+                <w:sz w:val="20"/>
               </w:rPr>
             </w:pPr>
           </w:p>
@@ -668,16 +772,51 @@
           </w:tcPr>
           <w:p>
             <w:pPr>
-              <w:pStyle w:val="proc"/>
-              <w:numPr>
-                <w:ilvl w:val="0"/>
-                <w:numId w:val="0"/>
-              </w:numPr>
-              <w:ind w:left="360" w:hanging="360"/>
-              <w:rPr>
-                <w:sz w:val="24"/>
-              </w:rPr>
-            </w:pPr>
+              <w:pStyle w:val="Corpodetexto"/>
+              <w:keepLines/>
+              <w:widowControl w:val="0"/>
+              <w:spacing w:after="120" w:line="240" w:lineRule="atLeast"/>
+              <w:rPr>
+                <w:rFonts w:ascii="Arial" w:hAnsi="Arial" w:cs="Arial"/>
+                <w:sz w:val="20"/>
+                <w:lang w:val="pt-BR"/>
+              </w:rPr>
+            </w:pPr>
+            <w:r>
+              <w:rPr>
+                <w:rFonts w:ascii="Arial" w:hAnsi="Arial" w:cs="Arial"/>
+                <w:sz w:val="20"/>
+                <w:lang w:val="pt-BR"/>
+              </w:rPr>
+              <w:t xml:space="preserve">Passo </w:t>
+            </w:r>
+            <w:proofErr w:type="gramStart"/>
+            <w:r>
+              <w:rPr>
+                <w:rFonts w:ascii="Arial" w:hAnsi="Arial" w:cs="Arial"/>
+                <w:sz w:val="20"/>
+                <w:lang w:val="pt-BR"/>
+              </w:rPr>
+              <w:t>1</w:t>
+            </w:r>
+            <w:proofErr w:type="gramEnd"/>
+            <w:r>
+              <w:rPr>
+                <w:rFonts w:ascii="Arial" w:hAnsi="Arial" w:cs="Arial"/>
+                <w:sz w:val="20"/>
+                <w:lang w:val="pt-BR"/>
+              </w:rPr>
+              <w:t xml:space="preserve">: </w:t>
+            </w:r>
+            <w:r>
+              <w:rPr>
+                <w:rFonts w:ascii="Arial" w:hAnsi="Arial" w:cs="Arial"/>
+                <w:b w:val="0"/>
+                <w:sz w:val="20"/>
+                <w:lang w:val="pt-BR"/>
+              </w:rPr>
+              <w:t>Clicar na opção Alterar Senha Gerência</w:t>
+            </w:r>
           </w:p>
         </w:tc>
         <w:tc>
@@ -687,10 +826,21 @@
           <w:p>
             <w:pPr>
               <w:pStyle w:val="bp"/>
-              <w:rPr>
-                <w:sz w:val="24"/>
-              </w:rPr>
-            </w:pPr>
+              <w:jc w:val="center"/>
+              <w:rPr>
+                <w:rFonts w:ascii="Arial" w:hAnsi="Arial" w:cs="Arial"/>
+                <w:sz w:val="20"/>
+                <w:lang w:val="pt-BR"/>
+              </w:rPr>
+            </w:pPr>
+            <w:r>
+              <w:rPr>
+                <w:rFonts w:ascii="Arial" w:hAnsi="Arial" w:cs="Arial"/>
+                <w:sz w:val="20"/>
+                <w:lang w:val="pt-BR"/>
+              </w:rPr>
+              <w:t>_</w:t>
+            </w:r>
           </w:p>
         </w:tc>
         <w:tc>
@@ -702,7 +852,20 @@
               <w:pStyle w:val="RowHeadings"/>
               <w:spacing w:before="80" w:after="80"/>
               <w:jc w:val="center"/>
-            </w:pPr>
+              <w:rPr>
+                <w:rFonts w:cs="Arial"/>
+                <w:sz w:val="20"/>
+                <w:lang w:val="pt-BR"/>
+              </w:rPr>
+            </w:pPr>
+            <w:r>
+              <w:rPr>
+                <w:rFonts w:cs="Arial"/>
+                <w:sz w:val="20"/>
+                <w:lang w:val="pt-BR"/>
+              </w:rPr>
+              <w:t>X</w:t>
+            </w:r>
           </w:p>
         </w:tc>
         <w:tc>
@@ -713,6 +876,11 @@
             <w:pPr>
               <w:pStyle w:val="RowHeadings"/>
               <w:spacing w:before="80" w:after="80"/>
+              <w:rPr>
+                <w:rFonts w:cs="Arial"/>
+                <w:sz w:val="20"/>
+                <w:lang w:val="pt-BR"/>
+              </w:rPr>
             </w:pPr>
           </w:p>
         </w:tc>
@@ -743,7 +911,9 @@
             <w:pPr>
               <w:pStyle w:val="proc"/>
               <w:rPr>
-                <w:sz w:val="24"/>
+                <w:rFonts w:ascii="Arial" w:hAnsi="Arial" w:cs="Arial"/>
+                <w:sz w:val="20"/>
+                <w:lang w:val="pt-BR"/>
               </w:rPr>
             </w:pPr>
           </w:p>
@@ -764,9 +934,48 @@
                 <w:numId w:val="0"/>
               </w:numPr>
               <w:rPr>
-                <w:sz w:val="24"/>
-              </w:rPr>
-            </w:pPr>
+                <w:rFonts w:ascii="Arial" w:hAnsi="Arial" w:cs="Arial"/>
+                <w:sz w:val="20"/>
+                <w:lang w:val="pt-BR"/>
+              </w:rPr>
+            </w:pPr>
+            <w:r>
+              <w:rPr>
+                <w:rFonts w:ascii="Arial" w:hAnsi="Arial" w:cs="Arial"/>
+                <w:b/>
+                <w:sz w:val="20"/>
+                <w:lang w:val="pt-BR"/>
+              </w:rPr>
+              <w:t xml:space="preserve">Passo </w:t>
+            </w:r>
+            <w:proofErr w:type="gramStart"/>
+            <w:r>
+              <w:rPr>
+                <w:rFonts w:ascii="Arial" w:hAnsi="Arial" w:cs="Arial"/>
+                <w:b/>
+                <w:sz w:val="20"/>
+                <w:lang w:val="pt-BR"/>
+              </w:rPr>
+              <w:t>2</w:t>
+            </w:r>
+            <w:proofErr w:type="gramEnd"/>
+            <w:r>
+              <w:rPr>
+                <w:rFonts w:ascii="Arial" w:hAnsi="Arial" w:cs="Arial"/>
+                <w:b/>
+                <w:sz w:val="20"/>
+                <w:lang w:val="pt-BR"/>
+              </w:rPr>
+              <w:t>:</w:t>
+            </w:r>
+            <w:r>
+              <w:rPr>
+                <w:rFonts w:ascii="Arial" w:hAnsi="Arial" w:cs="Arial"/>
+                <w:sz w:val="20"/>
+                <w:lang w:val="pt-BR"/>
+              </w:rPr>
+              <w:t xml:space="preserve"> Digitar no primeiro campo a senha atual</w:t>
+            </w:r>
           </w:p>
         </w:tc>
         <w:tc>
@@ -776,10 +985,45 @@
           <w:p>
             <w:pPr>
               <w:pStyle w:val="bp"/>
-              <w:rPr>
-                <w:sz w:val="24"/>
-              </w:rPr>
-            </w:pPr>
+              <w:jc w:val="center"/>
+              <w:rPr>
+                <w:rFonts w:ascii="Arial" w:hAnsi="Arial" w:cs="Arial"/>
+                <w:sz w:val="20"/>
+                <w:lang w:val="pt-BR"/>
+              </w:rPr>
+            </w:pPr>
+            <w:r>
+              <w:rPr>
+                <w:rFonts w:ascii="Arial" w:hAnsi="Arial" w:cs="Arial"/>
+                <w:sz w:val="20"/>
+                <w:lang w:val="pt-BR"/>
+              </w:rPr>
+              <w:t>_</w:t>
+            </w:r>
+          </w:p>
+        </w:tc>
+        <w:tc>
+          <w:tcPr>
+            <w:tcW w:w="714" w:type="dxa"/>
+          </w:tcPr>
+          <w:p>
+            <w:pPr>
+              <w:jc w:val="center"/>
+              <w:rPr>
+                <w:rFonts w:ascii="Arial" w:hAnsi="Arial" w:cs="Arial"/>
+                <w:b/>
+                <w:sz w:val="20"/>
+              </w:rPr>
+            </w:pPr>
+            <w:r>
+              <w:rPr>
+                <w:rFonts w:ascii="Arial" w:hAnsi="Arial" w:cs="Arial"/>
+                <w:b/>
+                <w:sz w:val="20"/>
+                <w:lang w:val="pt-BR"/>
+              </w:rPr>
+              <w:t>X</w:t>
+            </w:r>
           </w:p>
         </w:tc>
         <w:tc>
@@ -790,18 +1034,11 @@
             <w:pPr>
               <w:pStyle w:val="RowHeadings"/>
               <w:spacing w:before="80" w:after="80"/>
-              <w:jc w:val="center"/>
-            </w:pPr>
-          </w:p>
-        </w:tc>
-        <w:tc>
-          <w:tcPr>
-            <w:tcW w:w="714" w:type="dxa"/>
-          </w:tcPr>
-          <w:p>
-            <w:pPr>
-              <w:pStyle w:val="RowHeadings"/>
-              <w:spacing w:before="80" w:after="80"/>
+              <w:rPr>
+                <w:rFonts w:cs="Arial"/>
+                <w:sz w:val="20"/>
+                <w:lang w:val="pt-BR"/>
+              </w:rPr>
             </w:pPr>
           </w:p>
         </w:tc>
@@ -832,7 +1069,9 @@
             <w:pPr>
               <w:pStyle w:val="proc"/>
               <w:rPr>
-                <w:sz w:val="24"/>
+                <w:rFonts w:ascii="Arial" w:hAnsi="Arial" w:cs="Arial"/>
+                <w:sz w:val="20"/>
+                <w:lang w:val="pt-BR"/>
               </w:rPr>
             </w:pPr>
           </w:p>
@@ -853,7 +1092,1127 @@
                 <w:numId w:val="0"/>
               </w:numPr>
               <w:rPr>
+                <w:rFonts w:ascii="Arial" w:hAnsi="Arial" w:cs="Arial"/>
+                <w:sz w:val="20"/>
+                <w:lang w:val="pt-BR"/>
+              </w:rPr>
+            </w:pPr>
+            <w:r>
+              <w:rPr>
+                <w:rFonts w:ascii="Arial" w:hAnsi="Arial" w:cs="Arial"/>
+                <w:b/>
+                <w:sz w:val="20"/>
+                <w:lang w:val="pt-BR"/>
+              </w:rPr>
+              <w:t xml:space="preserve">Passo </w:t>
+            </w:r>
+            <w:proofErr w:type="gramStart"/>
+            <w:r>
+              <w:rPr>
+                <w:rFonts w:ascii="Arial" w:hAnsi="Arial" w:cs="Arial"/>
+                <w:b/>
+                <w:sz w:val="20"/>
+                <w:lang w:val="pt-BR"/>
+              </w:rPr>
+              <w:t>3</w:t>
+            </w:r>
+            <w:proofErr w:type="gramEnd"/>
+            <w:r>
+              <w:rPr>
+                <w:rFonts w:ascii="Arial" w:hAnsi="Arial" w:cs="Arial"/>
+                <w:b/>
+                <w:sz w:val="20"/>
+                <w:lang w:val="pt-BR"/>
+              </w:rPr>
+              <w:t>:</w:t>
+            </w:r>
+            <w:r>
+              <w:rPr>
+                <w:rFonts w:ascii="Arial" w:hAnsi="Arial" w:cs="Arial"/>
+                <w:sz w:val="20"/>
+                <w:lang w:val="pt-BR"/>
+              </w:rPr>
+              <w:t xml:space="preserve"> Digitar no segundo campo a nova senha</w:t>
+            </w:r>
+          </w:p>
+        </w:tc>
+        <w:tc>
+          <w:tcPr>
+            <w:tcW w:w="5596" w:type="dxa"/>
+          </w:tcPr>
+          <w:p>
+            <w:pPr>
+              <w:pStyle w:val="bp"/>
+              <w:jc w:val="center"/>
+              <w:rPr>
+                <w:rFonts w:ascii="Arial" w:hAnsi="Arial" w:cs="Arial"/>
+                <w:sz w:val="20"/>
+                <w:lang w:val="pt-BR"/>
+              </w:rPr>
+            </w:pPr>
+            <w:r>
+              <w:rPr>
+                <w:rFonts w:ascii="Arial" w:hAnsi="Arial" w:cs="Arial"/>
+                <w:sz w:val="20"/>
+                <w:lang w:val="pt-BR"/>
+              </w:rPr>
+              <w:t>_</w:t>
+            </w:r>
+          </w:p>
+        </w:tc>
+        <w:tc>
+          <w:tcPr>
+            <w:tcW w:w="714" w:type="dxa"/>
+          </w:tcPr>
+          <w:p>
+            <w:pPr>
+              <w:jc w:val="center"/>
+              <w:rPr>
+                <w:rFonts w:ascii="Arial" w:hAnsi="Arial" w:cs="Arial"/>
+                <w:b/>
+                <w:sz w:val="20"/>
+              </w:rPr>
+            </w:pPr>
+            <w:r>
+              <w:rPr>
+                <w:rFonts w:ascii="Arial" w:hAnsi="Arial" w:cs="Arial"/>
+                <w:b/>
+                <w:sz w:val="20"/>
+                <w:lang w:val="pt-BR"/>
+              </w:rPr>
+              <w:t>X</w:t>
+            </w:r>
+          </w:p>
+        </w:tc>
+        <w:tc>
+          <w:tcPr>
+            <w:tcW w:w="714" w:type="dxa"/>
+          </w:tcPr>
+          <w:p>
+            <w:pPr>
+              <w:pStyle w:val="RowHeadings"/>
+              <w:spacing w:before="80" w:after="80"/>
+              <w:rPr>
+                <w:rFonts w:cs="Arial"/>
+                <w:sz w:val="20"/>
+                <w:lang w:val="pt-BR"/>
+              </w:rPr>
+            </w:pPr>
+          </w:p>
+        </w:tc>
+      </w:tr>
+      <w:tr>
+        <w:tblPrEx>
+          <w:tblBorders>
+            <w:top w:val="single" w:sz="6" w:space="0" w:color="auto"/>
+            <w:left w:val="single" w:sz="6" w:space="0" w:color="auto"/>
+            <w:bottom w:val="single" w:sz="6" w:space="0" w:color="auto"/>
+            <w:right w:val="single" w:sz="6" w:space="0" w:color="auto"/>
+            <w:insideH w:val="single" w:sz="6" w:space="0" w:color="auto"/>
+            <w:insideV w:val="single" w:sz="6" w:space="0" w:color="auto"/>
+          </w:tblBorders>
+        </w:tblPrEx>
+        <w:trPr>
+          <w:cantSplit/>
+          <w:trHeight w:val="80"/>
+        </w:trPr>
+        <w:tc>
+          <w:tcPr>
+            <w:tcW w:w="558" w:type="dxa"/>
+            <w:tcBorders>
+              <w:right w:val="single" w:sz="4" w:space="0" w:color="auto"/>
+            </w:tcBorders>
+          </w:tcPr>
+          <w:p>
+            <w:pPr>
+              <w:pStyle w:val="proc"/>
+              <w:rPr>
+                <w:rFonts w:ascii="Arial" w:hAnsi="Arial" w:cs="Arial"/>
+                <w:sz w:val="20"/>
+                <w:lang w:val="pt-BR"/>
+              </w:rPr>
+            </w:pPr>
+          </w:p>
+        </w:tc>
+        <w:tc>
+          <w:tcPr>
+            <w:tcW w:w="5596" w:type="dxa"/>
+            <w:gridSpan w:val="3"/>
+            <w:tcBorders>
+              <w:left w:val="single" w:sz="4" w:space="0" w:color="auto"/>
+            </w:tcBorders>
+          </w:tcPr>
+          <w:p>
+            <w:pPr>
+              <w:pStyle w:val="proc"/>
+              <w:numPr>
+                <w:ilvl w:val="0"/>
+                <w:numId w:val="0"/>
+              </w:numPr>
+              <w:rPr>
+                <w:rFonts w:ascii="Arial" w:hAnsi="Arial" w:cs="Arial"/>
+                <w:sz w:val="20"/>
+                <w:lang w:val="pt-BR"/>
+              </w:rPr>
+            </w:pPr>
+            <w:r>
+              <w:rPr>
+                <w:rFonts w:ascii="Arial" w:hAnsi="Arial" w:cs="Arial"/>
+                <w:b/>
+                <w:sz w:val="20"/>
+                <w:lang w:val="pt-BR"/>
+              </w:rPr>
+              <w:t xml:space="preserve">Passo </w:t>
+            </w:r>
+            <w:proofErr w:type="gramStart"/>
+            <w:r>
+              <w:rPr>
+                <w:rFonts w:ascii="Arial" w:hAnsi="Arial" w:cs="Arial"/>
+                <w:b/>
+                <w:sz w:val="20"/>
+                <w:lang w:val="pt-BR"/>
+              </w:rPr>
+              <w:t>4</w:t>
+            </w:r>
+            <w:proofErr w:type="gramEnd"/>
+            <w:r>
+              <w:rPr>
+                <w:rFonts w:ascii="Arial" w:hAnsi="Arial" w:cs="Arial"/>
+                <w:b/>
+                <w:sz w:val="20"/>
+                <w:lang w:val="pt-BR"/>
+              </w:rPr>
+              <w:t>:</w:t>
+            </w:r>
+            <w:r>
+              <w:rPr>
+                <w:rFonts w:ascii="Arial" w:hAnsi="Arial" w:cs="Arial"/>
+                <w:sz w:val="20"/>
+                <w:lang w:val="pt-BR"/>
+              </w:rPr>
+              <w:t xml:space="preserve"> Digitar no terceiro campo a nova senha novamente para confirmação</w:t>
+            </w:r>
+          </w:p>
+        </w:tc>
+        <w:tc>
+          <w:tcPr>
+            <w:tcW w:w="5596" w:type="dxa"/>
+          </w:tcPr>
+          <w:p>
+            <w:pPr>
+              <w:pStyle w:val="bp"/>
+              <w:jc w:val="center"/>
+              <w:rPr>
+                <w:rFonts w:ascii="Arial" w:hAnsi="Arial" w:cs="Arial"/>
+                <w:sz w:val="20"/>
+                <w:lang w:val="pt-BR"/>
+              </w:rPr>
+            </w:pPr>
+            <w:r>
+              <w:rPr>
+                <w:rFonts w:ascii="Arial" w:hAnsi="Arial" w:cs="Arial"/>
+                <w:sz w:val="20"/>
+                <w:lang w:val="pt-BR"/>
+              </w:rPr>
+              <w:t>_</w:t>
+            </w:r>
+          </w:p>
+        </w:tc>
+        <w:tc>
+          <w:tcPr>
+            <w:tcW w:w="714" w:type="dxa"/>
+          </w:tcPr>
+          <w:p>
+            <w:pPr>
+              <w:jc w:val="center"/>
+              <w:rPr>
+                <w:rFonts w:ascii="Arial" w:hAnsi="Arial" w:cs="Arial"/>
+                <w:b/>
+                <w:sz w:val="20"/>
+              </w:rPr>
+            </w:pPr>
+            <w:r>
+              <w:rPr>
+                <w:rFonts w:ascii="Arial" w:hAnsi="Arial" w:cs="Arial"/>
+                <w:b/>
+                <w:sz w:val="20"/>
+                <w:lang w:val="pt-BR"/>
+              </w:rPr>
+              <w:t>X</w:t>
+            </w:r>
+          </w:p>
+        </w:tc>
+        <w:tc>
+          <w:tcPr>
+            <w:tcW w:w="714" w:type="dxa"/>
+          </w:tcPr>
+          <w:p>
+            <w:pPr>
+              <w:pStyle w:val="RowHeadings"/>
+              <w:spacing w:before="80" w:after="80"/>
+              <w:rPr>
+                <w:rFonts w:cs="Arial"/>
+                <w:sz w:val="20"/>
+                <w:lang w:val="pt-BR"/>
+              </w:rPr>
+            </w:pPr>
+          </w:p>
+        </w:tc>
+      </w:tr>
+      <w:tr>
+        <w:tblPrEx>
+          <w:tblBorders>
+            <w:top w:val="single" w:sz="6" w:space="0" w:color="auto"/>
+            <w:left w:val="single" w:sz="6" w:space="0" w:color="auto"/>
+            <w:bottom w:val="single" w:sz="6" w:space="0" w:color="auto"/>
+            <w:right w:val="single" w:sz="6" w:space="0" w:color="auto"/>
+            <w:insideH w:val="single" w:sz="6" w:space="0" w:color="auto"/>
+            <w:insideV w:val="single" w:sz="6" w:space="0" w:color="auto"/>
+          </w:tblBorders>
+        </w:tblPrEx>
+        <w:trPr>
+          <w:cantSplit/>
+          <w:trHeight w:val="80"/>
+        </w:trPr>
+        <w:tc>
+          <w:tcPr>
+            <w:tcW w:w="558" w:type="dxa"/>
+            <w:tcBorders>
+              <w:right w:val="single" w:sz="4" w:space="0" w:color="auto"/>
+            </w:tcBorders>
+          </w:tcPr>
+          <w:p>
+            <w:pPr>
+              <w:pStyle w:val="proc"/>
+              <w:rPr>
+                <w:rFonts w:ascii="Arial" w:hAnsi="Arial" w:cs="Arial"/>
+                <w:sz w:val="20"/>
+                <w:lang w:val="pt-BR"/>
+              </w:rPr>
+            </w:pPr>
+          </w:p>
+        </w:tc>
+        <w:tc>
+          <w:tcPr>
+            <w:tcW w:w="5596" w:type="dxa"/>
+            <w:gridSpan w:val="3"/>
+            <w:tcBorders>
+              <w:left w:val="single" w:sz="4" w:space="0" w:color="auto"/>
+            </w:tcBorders>
+          </w:tcPr>
+          <w:p>
+            <w:pPr>
+              <w:pStyle w:val="proc"/>
+              <w:numPr>
+                <w:ilvl w:val="0"/>
+                <w:numId w:val="0"/>
+              </w:numPr>
+              <w:rPr>
+                <w:rFonts w:ascii="Arial" w:hAnsi="Arial" w:cs="Arial"/>
+                <w:sz w:val="20"/>
+                <w:lang w:val="pt-BR"/>
+              </w:rPr>
+            </w:pPr>
+            <w:r>
+              <w:rPr>
+                <w:rFonts w:ascii="Arial" w:hAnsi="Arial" w:cs="Arial"/>
+                <w:b/>
+                <w:sz w:val="20"/>
+                <w:lang w:val="pt-BR"/>
+              </w:rPr>
+              <w:t xml:space="preserve">Passo </w:t>
+            </w:r>
+            <w:proofErr w:type="gramStart"/>
+            <w:r>
+              <w:rPr>
+                <w:rFonts w:ascii="Arial" w:hAnsi="Arial" w:cs="Arial"/>
+                <w:b/>
+                <w:sz w:val="20"/>
+                <w:lang w:val="pt-BR"/>
+              </w:rPr>
+              <w:t>5</w:t>
+            </w:r>
+            <w:proofErr w:type="gramEnd"/>
+            <w:r>
+              <w:rPr>
+                <w:rFonts w:ascii="Arial" w:hAnsi="Arial" w:cs="Arial"/>
+                <w:b/>
+                <w:sz w:val="20"/>
+                <w:lang w:val="pt-BR"/>
+              </w:rPr>
+              <w:t>:</w:t>
+            </w:r>
+            <w:r>
+              <w:rPr>
+                <w:rFonts w:ascii="Arial" w:hAnsi="Arial" w:cs="Arial"/>
+                <w:sz w:val="20"/>
+                <w:lang w:val="pt-BR"/>
+              </w:rPr>
+              <w:t xml:space="preserve"> Clicar em alterar</w:t>
+            </w:r>
+          </w:p>
+        </w:tc>
+        <w:tc>
+          <w:tcPr>
+            <w:tcW w:w="5596" w:type="dxa"/>
+          </w:tcPr>
+          <w:p>
+            <w:pPr>
+              <w:pStyle w:val="bp"/>
+              <w:rPr>
+                <w:rFonts w:ascii="Arial" w:hAnsi="Arial" w:cs="Arial"/>
+                <w:sz w:val="20"/>
+                <w:lang w:val="pt-BR"/>
+              </w:rPr>
+            </w:pPr>
+            <w:r>
+              <w:rPr>
+                <w:rFonts w:ascii="Arial" w:hAnsi="Arial" w:cs="Arial"/>
+                <w:sz w:val="20"/>
+                <w:lang w:val="pt-BR"/>
+              </w:rPr>
+              <w:t>Sistema confirma a alteração de senha Gerência</w:t>
+            </w:r>
+          </w:p>
+        </w:tc>
+        <w:tc>
+          <w:tcPr>
+            <w:tcW w:w="714" w:type="dxa"/>
+          </w:tcPr>
+          <w:p>
+            <w:pPr>
+              <w:jc w:val="center"/>
+              <w:rPr>
+                <w:rFonts w:ascii="Arial" w:hAnsi="Arial" w:cs="Arial"/>
+                <w:b/>
+                <w:sz w:val="20"/>
+              </w:rPr>
+            </w:pPr>
+            <w:r>
+              <w:rPr>
+                <w:rFonts w:ascii="Arial" w:hAnsi="Arial" w:cs="Arial"/>
+                <w:b/>
+                <w:sz w:val="20"/>
+                <w:lang w:val="pt-BR"/>
+              </w:rPr>
+              <w:t>X</w:t>
+            </w:r>
+          </w:p>
+        </w:tc>
+        <w:tc>
+          <w:tcPr>
+            <w:tcW w:w="714" w:type="dxa"/>
+          </w:tcPr>
+          <w:p>
+            <w:pPr>
+              <w:pStyle w:val="RowHeadings"/>
+              <w:spacing w:before="80" w:after="80"/>
+              <w:rPr>
+                <w:rFonts w:cs="Arial"/>
+                <w:sz w:val="20"/>
+                <w:lang w:val="pt-BR"/>
+              </w:rPr>
+            </w:pPr>
+          </w:p>
+        </w:tc>
+      </w:tr>
+    </w:tbl>
+    <w:p>
+      <w:pPr>
+        <w:pStyle w:val="bp"/>
+        <w:spacing w:before="0" w:after="0"/>
+        <w:rPr>
+          <w:rFonts w:ascii="Arial" w:hAnsi="Arial" w:cs="Arial"/>
+          <w:sz w:val="20"/>
+          <w:lang w:val="pt-BR"/>
+        </w:rPr>
+      </w:pPr>
+    </w:p>
+    <w:p>
+      <w:pPr>
+        <w:pStyle w:val="bp"/>
+        <w:spacing w:before="0" w:after="0"/>
+      </w:pPr>
+    </w:p>
+    <w:p>
+      <w:pPr>
+        <w:pStyle w:val="bp"/>
+        <w:spacing w:before="0" w:after="0"/>
+      </w:pPr>
+    </w:p>
+    <w:p>
+      <w:pPr>
+        <w:pStyle w:val="bp"/>
+        <w:spacing w:before="0" w:after="0"/>
+      </w:pPr>
+    </w:p>
+    <w:p>
+      <w:pPr>
+        <w:pStyle w:val="bp"/>
+        <w:spacing w:before="0" w:after="0"/>
+      </w:pPr>
+    </w:p>
+    <w:p>
+      <w:pPr>
+        <w:pStyle w:val="bp"/>
+        <w:spacing w:before="0" w:after="0"/>
+      </w:pPr>
+    </w:p>
+    <w:p>
+      <w:pPr>
+        <w:pStyle w:val="bp"/>
+        <w:spacing w:before="0" w:after="0"/>
+      </w:pPr>
+    </w:p>
+    <w:p>
+      <w:pPr>
+        <w:pStyle w:val="bp"/>
+        <w:spacing w:before="0" w:after="0"/>
+      </w:pPr>
+    </w:p>
+    <w:p>
+      <w:pPr>
+        <w:pStyle w:val="bp"/>
+        <w:spacing w:before="0" w:after="0"/>
+      </w:pPr>
+    </w:p>
+    <w:p>
+      <w:pPr>
+        <w:pStyle w:val="bp"/>
+        <w:spacing w:before="0" w:after="0"/>
+      </w:pPr>
+    </w:p>
+    <w:p>
+      <w:pPr>
+        <w:pStyle w:val="bp"/>
+        <w:spacing w:before="0" w:after="0"/>
+      </w:pPr>
+    </w:p>
+    <w:tbl>
+      <w:tblPr>
+        <w:tblW w:w="13178" w:type="dxa"/>
+        <w:tblLayout w:type="fixed"/>
+        <w:tblLook w:val="0000"/>
+      </w:tblPr>
+      <w:tblGrid>
+        <w:gridCol w:w="558"/>
+        <w:gridCol w:w="2910"/>
+        <w:gridCol w:w="184"/>
+        <w:gridCol w:w="2502"/>
+        <w:gridCol w:w="5596"/>
+        <w:gridCol w:w="714"/>
+        <w:gridCol w:w="714"/>
+      </w:tblGrid>
+      <w:tr>
+        <w:trPr>
+          <w:cantSplit/>
+          <w:tblHeader/>
+        </w:trPr>
+        <w:tc>
+          <w:tcPr>
+            <w:tcW w:w="3468" w:type="dxa"/>
+            <w:gridSpan w:val="2"/>
+            <w:tcBorders>
+              <w:top w:val="single" w:sz="6" w:space="0" w:color="auto"/>
+              <w:left w:val="single" w:sz="4" w:space="0" w:color="auto"/>
+              <w:bottom w:val="single" w:sz="6" w:space="0" w:color="auto"/>
+              <w:right w:val="single" w:sz="6" w:space="0" w:color="auto"/>
+            </w:tcBorders>
+          </w:tcPr>
+          <w:p>
+            <w:pPr>
+              <w:pStyle w:val="bp"/>
+              <w:rPr>
+                <w:b/>
+                <w:lang w:val="pt-BR"/>
+              </w:rPr>
+            </w:pPr>
+            <w:r>
+              <w:rPr>
+                <w:b/>
+                <w:lang w:val="pt-BR"/>
+              </w:rPr>
+              <w:lastRenderedPageBreak/>
+              <w:t>Caso de Teste</w:t>
+            </w:r>
+          </w:p>
+        </w:tc>
+        <w:tc>
+          <w:tcPr>
+            <w:tcW w:w="9710" w:type="dxa"/>
+            <w:gridSpan w:val="5"/>
+            <w:tcBorders>
+              <w:top w:val="single" w:sz="6" w:space="0" w:color="auto"/>
+              <w:left w:val="single" w:sz="6" w:space="0" w:color="auto"/>
+              <w:bottom w:val="single" w:sz="6" w:space="0" w:color="auto"/>
+              <w:right w:val="single" w:sz="4" w:space="0" w:color="auto"/>
+            </w:tcBorders>
+          </w:tcPr>
+          <w:p>
+            <w:pPr>
+              <w:pStyle w:val="bp"/>
+              <w:tabs>
+                <w:tab w:val="left" w:pos="5685"/>
+              </w:tabs>
+              <w:rPr>
+                <w:color w:val="0000FF"/>
                 <w:sz w:val="24"/>
+                <w:szCs w:val="24"/>
+                <w:lang w:val="pt-BR"/>
+              </w:rPr>
+            </w:pPr>
+            <w:r>
+              <w:rPr>
+                <w:lang w:val="pt-BR"/>
+              </w:rPr>
+              <w:t>Alterar Senha Gerência</w:t>
+            </w:r>
+          </w:p>
+        </w:tc>
+      </w:tr>
+      <w:tr>
+        <w:trPr>
+          <w:cantSplit/>
+          <w:tblHeader/>
+        </w:trPr>
+        <w:tc>
+          <w:tcPr>
+            <w:tcW w:w="3468" w:type="dxa"/>
+            <w:gridSpan w:val="2"/>
+            <w:tcBorders>
+              <w:top w:val="single" w:sz="6" w:space="0" w:color="auto"/>
+              <w:left w:val="single" w:sz="4" w:space="0" w:color="auto"/>
+              <w:bottom w:val="single" w:sz="6" w:space="0" w:color="auto"/>
+              <w:right w:val="single" w:sz="6" w:space="0" w:color="auto"/>
+            </w:tcBorders>
+          </w:tcPr>
+          <w:p>
+            <w:pPr>
+              <w:pStyle w:val="bp"/>
+              <w:rPr>
+                <w:b/>
+                <w:lang w:val="pt-BR"/>
+              </w:rPr>
+            </w:pPr>
+            <w:r>
+              <w:rPr>
+                <w:b/>
+                <w:lang w:val="pt-BR"/>
+              </w:rPr>
+              <w:t>Caso de Uso em Teste:</w:t>
+            </w:r>
+          </w:p>
+        </w:tc>
+        <w:tc>
+          <w:tcPr>
+            <w:tcW w:w="9710" w:type="dxa"/>
+            <w:gridSpan w:val="5"/>
+            <w:tcBorders>
+              <w:top w:val="single" w:sz="6" w:space="0" w:color="auto"/>
+              <w:left w:val="single" w:sz="6" w:space="0" w:color="auto"/>
+              <w:bottom w:val="single" w:sz="6" w:space="0" w:color="auto"/>
+              <w:right w:val="single" w:sz="4" w:space="0" w:color="auto"/>
+            </w:tcBorders>
+          </w:tcPr>
+          <w:p>
+            <w:pPr>
+              <w:pStyle w:val="bp"/>
+              <w:tabs>
+                <w:tab w:val="left" w:pos="5685"/>
+              </w:tabs>
+              <w:rPr>
+                <w:sz w:val="24"/>
+                <w:szCs w:val="24"/>
+                <w:lang w:val="pt-BR"/>
+              </w:rPr>
+            </w:pPr>
+            <w:r>
+              <w:rPr>
+                <w:sz w:val="24"/>
+                <w:szCs w:val="24"/>
+                <w:lang w:val="pt-BR"/>
+              </w:rPr>
+              <w:t xml:space="preserve">Alterar senha Gerência sem </w:t>
+            </w:r>
+            <w:r>
+              <w:rPr>
+                <w:sz w:val="24"/>
+                <w:szCs w:val="24"/>
+                <w:lang w:val="pt-BR"/>
+              </w:rPr>
+              <w:t>sucesso</w:t>
+            </w:r>
+            <w:r>
+              <w:rPr>
+                <w:sz w:val="24"/>
+                <w:szCs w:val="24"/>
+                <w:lang w:val="pt-BR"/>
+              </w:rPr>
+              <w:t xml:space="preserve"> com senha atual errada</w:t>
+            </w:r>
+          </w:p>
+        </w:tc>
+      </w:tr>
+      <w:tr>
+        <w:trPr>
+          <w:cantSplit/>
+          <w:trHeight w:val="711"/>
+          <w:tblHeader/>
+        </w:trPr>
+        <w:tc>
+          <w:tcPr>
+            <w:tcW w:w="3468" w:type="dxa"/>
+            <w:gridSpan w:val="2"/>
+            <w:tcBorders>
+              <w:top w:val="single" w:sz="6" w:space="0" w:color="auto"/>
+              <w:left w:val="single" w:sz="4" w:space="0" w:color="auto"/>
+              <w:bottom w:val="single" w:sz="6" w:space="0" w:color="auto"/>
+              <w:right w:val="single" w:sz="6" w:space="0" w:color="auto"/>
+            </w:tcBorders>
+          </w:tcPr>
+          <w:p>
+            <w:pPr>
+              <w:pStyle w:val="bp"/>
+              <w:rPr>
+                <w:b/>
+                <w:lang w:val="pt-BR"/>
+              </w:rPr>
+            </w:pPr>
+            <w:r>
+              <w:rPr>
+                <w:b/>
+                <w:lang w:val="pt-BR"/>
+              </w:rPr>
+              <w:t>Descrição do Teste:</w:t>
+            </w:r>
+          </w:p>
+        </w:tc>
+        <w:tc>
+          <w:tcPr>
+            <w:tcW w:w="9710" w:type="dxa"/>
+            <w:gridSpan w:val="5"/>
+            <w:tcBorders>
+              <w:top w:val="single" w:sz="6" w:space="0" w:color="auto"/>
+              <w:left w:val="single" w:sz="6" w:space="0" w:color="auto"/>
+              <w:bottom w:val="single" w:sz="6" w:space="0" w:color="auto"/>
+              <w:right w:val="single" w:sz="4" w:space="0" w:color="auto"/>
+            </w:tcBorders>
+          </w:tcPr>
+          <w:p>
+            <w:pPr>
+              <w:pStyle w:val="bp"/>
+              <w:ind w:left="-48" w:firstLine="48"/>
+              <w:rPr>
+                <w:sz w:val="24"/>
+                <w:szCs w:val="24"/>
+                <w:lang w:val="pt-BR"/>
+              </w:rPr>
+            </w:pPr>
+            <w:r>
+              <w:rPr>
+                <w:sz w:val="24"/>
+                <w:szCs w:val="24"/>
+                <w:lang w:val="pt-BR"/>
+              </w:rPr>
+              <w:t>A senha Gerente é gravada apenas na liberação da licença do software e esse caso de teste confere</w:t>
+            </w:r>
+            <w:proofErr w:type="gramStart"/>
+            <w:r>
+              <w:rPr>
+                <w:sz w:val="24"/>
+                <w:szCs w:val="24"/>
+                <w:lang w:val="pt-BR"/>
+              </w:rPr>
+              <w:t xml:space="preserve">  </w:t>
+            </w:r>
+          </w:p>
+          <w:p>
+            <w:pPr>
+              <w:pStyle w:val="bp"/>
+              <w:ind w:left="-48" w:firstLine="48"/>
+              <w:rPr>
+                <w:sz w:val="24"/>
+                <w:szCs w:val="24"/>
+                <w:lang w:val="pt-BR"/>
+              </w:rPr>
+            </w:pPr>
+            <w:r>
+              <w:rPr>
+                <w:sz w:val="24"/>
+                <w:szCs w:val="24"/>
+                <w:lang w:val="pt-BR"/>
+              </w:rPr>
+              <w:t>a</w:t>
+            </w:r>
+            <w:proofErr w:type="gramEnd"/>
+            <w:r>
+              <w:rPr>
+                <w:sz w:val="24"/>
+                <w:szCs w:val="24"/>
+                <w:lang w:val="pt-BR"/>
+              </w:rPr>
+              <w:t xml:space="preserve"> funcionalidade alterar senha inserindo uma senha atual errada.</w:t>
+            </w:r>
+          </w:p>
+        </w:tc>
+      </w:tr>
+      <w:tr>
+        <w:trPr>
+          <w:cantSplit/>
+          <w:tblHeader/>
+        </w:trPr>
+        <w:tc>
+          <w:tcPr>
+            <w:tcW w:w="3468" w:type="dxa"/>
+            <w:gridSpan w:val="2"/>
+            <w:tcBorders>
+              <w:top w:val="single" w:sz="4" w:space="0" w:color="auto"/>
+              <w:left w:val="single" w:sz="4" w:space="0" w:color="auto"/>
+              <w:bottom w:val="single" w:sz="6" w:space="0" w:color="auto"/>
+              <w:right w:val="single" w:sz="6" w:space="0" w:color="auto"/>
+            </w:tcBorders>
+          </w:tcPr>
+          <w:p>
+            <w:pPr>
+              <w:pStyle w:val="bp"/>
+              <w:rPr>
+                <w:b/>
+              </w:rPr>
+            </w:pPr>
+            <w:proofErr w:type="spellStart"/>
+            <w:r>
+              <w:rPr>
+                <w:b/>
+              </w:rPr>
+              <w:t>Pré-condições</w:t>
+            </w:r>
+            <w:proofErr w:type="spellEnd"/>
+          </w:p>
+        </w:tc>
+        <w:tc>
+          <w:tcPr>
+            <w:tcW w:w="9710" w:type="dxa"/>
+            <w:gridSpan w:val="5"/>
+            <w:tcBorders>
+              <w:top w:val="single" w:sz="4" w:space="0" w:color="auto"/>
+              <w:left w:val="single" w:sz="6" w:space="0" w:color="auto"/>
+              <w:bottom w:val="single" w:sz="6" w:space="0" w:color="auto"/>
+              <w:right w:val="single" w:sz="4" w:space="0" w:color="auto"/>
+            </w:tcBorders>
+          </w:tcPr>
+          <w:p>
+            <w:pPr>
+              <w:pStyle w:val="Corpodetexto"/>
+              <w:rPr>
+                <w:szCs w:val="24"/>
+                <w:lang w:val="pt-BR"/>
+              </w:rPr>
+            </w:pPr>
+            <w:r>
+              <w:rPr>
+                <w:rFonts w:ascii="Arial" w:hAnsi="Arial" w:cs="Arial"/>
+                <w:b w:val="0"/>
+                <w:sz w:val="20"/>
+                <w:lang w:val="pt-BR"/>
+              </w:rPr>
+              <w:t>Usuário Gerente</w:t>
+            </w:r>
+            <w:r>
+              <w:rPr>
+                <w:rFonts w:ascii="Arial" w:hAnsi="Arial" w:cs="Arial"/>
+                <w:b w:val="0"/>
+                <w:sz w:val="20"/>
+                <w:lang w:val="pt-BR"/>
+              </w:rPr>
+              <w:t xml:space="preserve"> previamente cadastrado</w:t>
+            </w:r>
+            <w:r>
+              <w:rPr>
+                <w:rFonts w:ascii="Arial" w:hAnsi="Arial" w:cs="Arial"/>
+                <w:b w:val="0"/>
+                <w:sz w:val="20"/>
+                <w:lang w:val="pt-BR"/>
+              </w:rPr>
+              <w:t xml:space="preserve"> e estar </w:t>
+            </w:r>
+            <w:proofErr w:type="spellStart"/>
+            <w:r>
+              <w:rPr>
+                <w:rFonts w:ascii="Arial" w:hAnsi="Arial" w:cs="Arial"/>
+                <w:b w:val="0"/>
+                <w:sz w:val="20"/>
+                <w:lang w:val="pt-BR"/>
+              </w:rPr>
+              <w:t>logado</w:t>
+            </w:r>
+            <w:proofErr w:type="spellEnd"/>
+            <w:r>
+              <w:rPr>
+                <w:rFonts w:ascii="Arial" w:hAnsi="Arial" w:cs="Arial"/>
+                <w:b w:val="0"/>
+                <w:sz w:val="20"/>
+                <w:lang w:val="pt-BR"/>
+              </w:rPr>
+              <w:t xml:space="preserve"> no sistema</w:t>
+            </w:r>
+          </w:p>
+        </w:tc>
+      </w:tr>
+      <w:tr>
+        <w:trPr>
+          <w:cantSplit/>
+          <w:tblHeader/>
+        </w:trPr>
+        <w:tc>
+          <w:tcPr>
+            <w:tcW w:w="3468" w:type="dxa"/>
+            <w:gridSpan w:val="2"/>
+            <w:tcBorders>
+              <w:top w:val="single" w:sz="6" w:space="0" w:color="auto"/>
+              <w:left w:val="single" w:sz="4" w:space="0" w:color="auto"/>
+              <w:bottom w:val="single" w:sz="6" w:space="0" w:color="auto"/>
+              <w:right w:val="single" w:sz="6" w:space="0" w:color="auto"/>
+            </w:tcBorders>
+          </w:tcPr>
+          <w:p>
+            <w:pPr>
+              <w:pStyle w:val="bp"/>
+              <w:rPr>
+                <w:b/>
+              </w:rPr>
+            </w:pPr>
+            <w:proofErr w:type="spellStart"/>
+            <w:r>
+              <w:rPr>
+                <w:b/>
+              </w:rPr>
+              <w:t>Pós-condições</w:t>
+            </w:r>
+            <w:proofErr w:type="spellEnd"/>
+          </w:p>
+        </w:tc>
+        <w:tc>
+          <w:tcPr>
+            <w:tcW w:w="9710" w:type="dxa"/>
+            <w:gridSpan w:val="5"/>
+            <w:tcBorders>
+              <w:top w:val="single" w:sz="6" w:space="0" w:color="auto"/>
+              <w:left w:val="single" w:sz="6" w:space="0" w:color="auto"/>
+              <w:bottom w:val="single" w:sz="6" w:space="0" w:color="auto"/>
+              <w:right w:val="single" w:sz="4" w:space="0" w:color="auto"/>
+            </w:tcBorders>
+          </w:tcPr>
+          <w:p>
+            <w:pPr>
+              <w:pStyle w:val="bp"/>
+              <w:spacing w:before="0" w:after="0"/>
+              <w:rPr>
+                <w:sz w:val="24"/>
+                <w:szCs w:val="24"/>
+                <w:lang w:val="pt-BR"/>
+              </w:rPr>
+            </w:pPr>
+            <w:r>
+              <w:rPr>
+                <w:rFonts w:ascii="Arial" w:hAnsi="Arial"/>
+                <w:sz w:val="20"/>
+                <w:lang w:val="pt-BR"/>
+              </w:rPr>
+              <w:t>O usuário</w:t>
+            </w:r>
+            <w:r>
+              <w:rPr>
+                <w:rFonts w:ascii="Arial" w:hAnsi="Arial"/>
+                <w:sz w:val="20"/>
+                <w:lang w:val="pt-BR"/>
+              </w:rPr>
+              <w:t xml:space="preserve"> Gerente </w:t>
+            </w:r>
+            <w:r>
+              <w:rPr>
+                <w:rFonts w:ascii="Arial" w:hAnsi="Arial"/>
+                <w:sz w:val="20"/>
+                <w:lang w:val="pt-BR"/>
+              </w:rPr>
+              <w:t xml:space="preserve">não </w:t>
+            </w:r>
+            <w:r>
+              <w:rPr>
+                <w:rFonts w:ascii="Arial" w:hAnsi="Arial"/>
+                <w:sz w:val="20"/>
+                <w:lang w:val="pt-BR"/>
+              </w:rPr>
+              <w:t>altera a sua senha.</w:t>
+            </w:r>
+          </w:p>
+        </w:tc>
+      </w:tr>
+      <w:tr>
+        <w:trPr>
+          <w:cantSplit/>
+          <w:tblHeader/>
+        </w:trPr>
+        <w:tc>
+          <w:tcPr>
+            <w:tcW w:w="3652" w:type="dxa"/>
+            <w:gridSpan w:val="3"/>
+            <w:tcBorders>
+              <w:top w:val="single" w:sz="6" w:space="0" w:color="auto"/>
+              <w:left w:val="single" w:sz="4" w:space="0" w:color="auto"/>
+              <w:bottom w:val="single" w:sz="6" w:space="0" w:color="auto"/>
+              <w:right w:val="single" w:sz="6" w:space="0" w:color="auto"/>
+            </w:tcBorders>
+          </w:tcPr>
+          <w:p>
+            <w:pPr>
+              <w:pStyle w:val="bp"/>
+              <w:spacing w:before="0" w:after="0"/>
+              <w:rPr>
+                <w:b/>
+                <w:lang w:val="pt-BR"/>
+              </w:rPr>
+            </w:pPr>
+            <w:r>
+              <w:rPr>
+                <w:b/>
+                <w:lang w:val="pt-BR"/>
+              </w:rPr>
+              <w:t>Observações</w:t>
+            </w:r>
+          </w:p>
+        </w:tc>
+        <w:tc>
+          <w:tcPr>
+            <w:tcW w:w="9526" w:type="dxa"/>
+            <w:gridSpan w:val="4"/>
+            <w:tcBorders>
+              <w:top w:val="single" w:sz="6" w:space="0" w:color="auto"/>
+              <w:left w:val="single" w:sz="6" w:space="0" w:color="auto"/>
+              <w:bottom w:val="single" w:sz="6" w:space="0" w:color="auto"/>
+              <w:right w:val="single" w:sz="4" w:space="0" w:color="auto"/>
+            </w:tcBorders>
+          </w:tcPr>
+          <w:p>
+            <w:pPr>
+              <w:pStyle w:val="bp"/>
+              <w:rPr>
+                <w:bCs/>
+                <w:sz w:val="24"/>
+                <w:lang w:val="pt-BR"/>
+              </w:rPr>
+            </w:pPr>
+            <w:r>
+              <w:rPr>
+                <w:bCs/>
+                <w:sz w:val="24"/>
+                <w:lang w:val="pt-BR"/>
+              </w:rPr>
+              <w:t>Não há observações</w:t>
+            </w:r>
+          </w:p>
+        </w:tc>
+      </w:tr>
+      <w:tr>
+        <w:trPr>
+          <w:cantSplit/>
+          <w:tblHeader/>
+        </w:trPr>
+        <w:tc>
+          <w:tcPr>
+            <w:tcW w:w="3652" w:type="dxa"/>
+            <w:gridSpan w:val="3"/>
+            <w:tcBorders>
+              <w:top w:val="single" w:sz="6" w:space="0" w:color="auto"/>
+              <w:left w:val="single" w:sz="4" w:space="0" w:color="auto"/>
+              <w:bottom w:val="single" w:sz="4" w:space="0" w:color="auto"/>
+              <w:right w:val="single" w:sz="6" w:space="0" w:color="auto"/>
+            </w:tcBorders>
+          </w:tcPr>
+          <w:p>
+            <w:pPr>
+              <w:pStyle w:val="bp"/>
+              <w:spacing w:before="0" w:after="0"/>
+              <w:rPr>
+                <w:b/>
+                <w:lang w:val="pt-BR"/>
+              </w:rPr>
+            </w:pPr>
+            <w:r>
+              <w:rPr>
+                <w:b/>
+                <w:lang w:val="pt-BR"/>
+              </w:rPr>
+              <w:t>Resultados (Passou/Falhou/Aviso/Incompleto)</w:t>
+            </w:r>
+          </w:p>
+        </w:tc>
+        <w:tc>
+          <w:tcPr>
+            <w:tcW w:w="9526" w:type="dxa"/>
+            <w:gridSpan w:val="4"/>
+            <w:tcBorders>
+              <w:top w:val="single" w:sz="6" w:space="0" w:color="auto"/>
+              <w:left w:val="single" w:sz="6" w:space="0" w:color="auto"/>
+              <w:bottom w:val="single" w:sz="4" w:space="0" w:color="auto"/>
+              <w:right w:val="single" w:sz="4" w:space="0" w:color="auto"/>
+            </w:tcBorders>
+          </w:tcPr>
+          <w:p>
+            <w:pPr>
+              <w:pStyle w:val="bp"/>
+              <w:rPr>
+                <w:bCs/>
+                <w:sz w:val="24"/>
+                <w:lang w:val="pt-BR"/>
+              </w:rPr>
+            </w:pPr>
+            <w:r>
+              <w:rPr>
+                <w:bCs/>
+                <w:sz w:val="24"/>
+                <w:lang w:val="pt-BR"/>
+              </w:rPr>
+              <w:t>Passou</w:t>
+            </w:r>
+          </w:p>
+        </w:tc>
+      </w:tr>
+      <w:tr>
+        <w:tblPrEx>
+          <w:tblBorders>
+            <w:top w:val="single" w:sz="6" w:space="0" w:color="auto"/>
+            <w:left w:val="single" w:sz="6" w:space="0" w:color="auto"/>
+            <w:bottom w:val="single" w:sz="6" w:space="0" w:color="auto"/>
+            <w:right w:val="single" w:sz="6" w:space="0" w:color="auto"/>
+            <w:insideH w:val="single" w:sz="6" w:space="0" w:color="auto"/>
+            <w:insideV w:val="single" w:sz="6" w:space="0" w:color="auto"/>
+          </w:tblBorders>
+        </w:tblPrEx>
+        <w:trPr>
+          <w:cantSplit/>
+          <w:trHeight w:val="80"/>
+          <w:tblHeader/>
+        </w:trPr>
+        <w:tc>
+          <w:tcPr>
+            <w:tcW w:w="558" w:type="dxa"/>
+            <w:tcBorders>
+              <w:bottom w:val="single" w:sz="4" w:space="0" w:color="auto"/>
+              <w:right w:val="single" w:sz="4" w:space="0" w:color="auto"/>
+            </w:tcBorders>
+            <w:shd w:val="clear" w:color="auto" w:fill="C0C0C0"/>
+          </w:tcPr>
+          <w:p>
+            <w:pPr>
+              <w:pStyle w:val="proc"/>
+              <w:numPr>
+                <w:ilvl w:val="0"/>
+                <w:numId w:val="0"/>
+              </w:numPr>
+              <w:jc w:val="center"/>
+              <w:rPr>
+                <w:sz w:val="24"/>
+                <w:lang w:val="pt-BR"/>
               </w:rPr>
             </w:pPr>
           </w:p>
@@ -861,36 +2220,915 @@
         <w:tc>
           <w:tcPr>
             <w:tcW w:w="5596" w:type="dxa"/>
+            <w:gridSpan w:val="3"/>
+            <w:tcBorders>
+              <w:left w:val="single" w:sz="4" w:space="0" w:color="auto"/>
+              <w:bottom w:val="single" w:sz="4" w:space="0" w:color="auto"/>
+            </w:tcBorders>
+            <w:shd w:val="clear" w:color="auto" w:fill="C0C0C0"/>
+          </w:tcPr>
+          <w:p>
+            <w:pPr>
+              <w:pStyle w:val="proc"/>
+              <w:numPr>
+                <w:ilvl w:val="0"/>
+                <w:numId w:val="0"/>
+              </w:numPr>
+              <w:jc w:val="center"/>
+              <w:rPr>
+                <w:sz w:val="24"/>
+                <w:lang w:val="pt-BR"/>
+              </w:rPr>
+            </w:pPr>
+            <w:r>
+              <w:rPr>
+                <w:b/>
+                <w:sz w:val="24"/>
+                <w:lang w:val="pt-BR"/>
+              </w:rPr>
+              <w:t>PASSOS DO TESTE</w:t>
+            </w:r>
+          </w:p>
+        </w:tc>
+        <w:tc>
+          <w:tcPr>
+            <w:tcW w:w="5596" w:type="dxa"/>
+            <w:shd w:val="clear" w:color="auto" w:fill="C0C0C0"/>
           </w:tcPr>
           <w:p>
             <w:pPr>
               <w:pStyle w:val="bp"/>
+              <w:jc w:val="center"/>
               <w:rPr>
                 <w:sz w:val="24"/>
               </w:rPr>
             </w:pPr>
+            <w:r>
+              <w:rPr>
+                <w:b/>
+                <w:sz w:val="24"/>
+              </w:rPr>
+              <w:t>RESULTADOS ESPERADO</w:t>
+            </w:r>
           </w:p>
         </w:tc>
         <w:tc>
           <w:tcPr>
             <w:tcW w:w="714" w:type="dxa"/>
+            <w:shd w:val="clear" w:color="auto" w:fill="C0C0C0"/>
           </w:tcPr>
           <w:p>
             <w:pPr>
               <w:pStyle w:val="RowHeadings"/>
               <w:spacing w:before="80" w:after="80"/>
               <w:jc w:val="center"/>
-            </w:pPr>
+              <w:rPr>
+                <w:rFonts w:ascii="Times New Roman" w:hAnsi="Times New Roman"/>
+                <w:sz w:val="22"/>
+              </w:rPr>
+            </w:pPr>
+            <w:r>
+              <w:rPr>
+                <w:rFonts w:ascii="Times New Roman" w:hAnsi="Times New Roman"/>
+                <w:sz w:val="22"/>
+              </w:rPr>
+              <w:t>P</w:t>
+            </w:r>
           </w:p>
         </w:tc>
         <w:tc>
           <w:tcPr>
             <w:tcW w:w="714" w:type="dxa"/>
+            <w:shd w:val="clear" w:color="auto" w:fill="C0C0C0"/>
           </w:tcPr>
           <w:p>
             <w:pPr>
               <w:pStyle w:val="RowHeadings"/>
               <w:spacing w:before="80" w:after="80"/>
+              <w:jc w:val="center"/>
+              <w:rPr>
+                <w:rFonts w:ascii="Times New Roman" w:hAnsi="Times New Roman"/>
+                <w:sz w:val="22"/>
+              </w:rPr>
+            </w:pPr>
+            <w:r>
+              <w:rPr>
+                <w:rFonts w:ascii="Times New Roman" w:hAnsi="Times New Roman"/>
+                <w:sz w:val="22"/>
+              </w:rPr>
+              <w:t>F</w:t>
+            </w:r>
+          </w:p>
+        </w:tc>
+      </w:tr>
+      <w:tr>
+        <w:tblPrEx>
+          <w:tblBorders>
+            <w:top w:val="single" w:sz="6" w:space="0" w:color="auto"/>
+            <w:left w:val="single" w:sz="6" w:space="0" w:color="auto"/>
+            <w:bottom w:val="single" w:sz="6" w:space="0" w:color="auto"/>
+            <w:right w:val="single" w:sz="6" w:space="0" w:color="auto"/>
+            <w:insideH w:val="single" w:sz="6" w:space="0" w:color="auto"/>
+            <w:insideV w:val="single" w:sz="6" w:space="0" w:color="auto"/>
+          </w:tblBorders>
+        </w:tblPrEx>
+        <w:trPr>
+          <w:cantSplit/>
+          <w:trHeight w:val="80"/>
+        </w:trPr>
+        <w:tc>
+          <w:tcPr>
+            <w:tcW w:w="558" w:type="dxa"/>
+            <w:tcBorders>
+              <w:top w:val="single" w:sz="4" w:space="0" w:color="auto"/>
+              <w:right w:val="single" w:sz="4" w:space="0" w:color="auto"/>
+            </w:tcBorders>
+          </w:tcPr>
+          <w:p>
+            <w:pPr>
+              <w:pStyle w:val="proc"/>
+              <w:rPr>
+                <w:rFonts w:ascii="Arial" w:hAnsi="Arial" w:cs="Arial"/>
+                <w:sz w:val="20"/>
+              </w:rPr>
+            </w:pPr>
+          </w:p>
+        </w:tc>
+        <w:tc>
+          <w:tcPr>
+            <w:tcW w:w="5596" w:type="dxa"/>
+            <w:gridSpan w:val="3"/>
+            <w:tcBorders>
+              <w:top w:val="single" w:sz="4" w:space="0" w:color="auto"/>
+              <w:left w:val="single" w:sz="4" w:space="0" w:color="auto"/>
+            </w:tcBorders>
+          </w:tcPr>
+          <w:p>
+            <w:pPr>
+              <w:pStyle w:val="Corpodetexto"/>
+              <w:keepLines/>
+              <w:widowControl w:val="0"/>
+              <w:spacing w:after="120" w:line="240" w:lineRule="atLeast"/>
+              <w:rPr>
+                <w:rFonts w:ascii="Arial" w:hAnsi="Arial" w:cs="Arial"/>
+                <w:sz w:val="20"/>
+                <w:lang w:val="pt-BR"/>
+              </w:rPr>
+            </w:pPr>
+            <w:r>
+              <w:rPr>
+                <w:rFonts w:ascii="Arial" w:hAnsi="Arial" w:cs="Arial"/>
+                <w:sz w:val="20"/>
+                <w:lang w:val="pt-BR"/>
+              </w:rPr>
+              <w:t xml:space="preserve">Passo </w:t>
+            </w:r>
+            <w:proofErr w:type="gramStart"/>
+            <w:r>
+              <w:rPr>
+                <w:rFonts w:ascii="Arial" w:hAnsi="Arial" w:cs="Arial"/>
+                <w:sz w:val="20"/>
+                <w:lang w:val="pt-BR"/>
+              </w:rPr>
+              <w:t>1</w:t>
+            </w:r>
+            <w:proofErr w:type="gramEnd"/>
+            <w:r>
+              <w:rPr>
+                <w:rFonts w:ascii="Arial" w:hAnsi="Arial" w:cs="Arial"/>
+                <w:sz w:val="20"/>
+                <w:lang w:val="pt-BR"/>
+              </w:rPr>
+              <w:t xml:space="preserve">: </w:t>
+            </w:r>
+            <w:r>
+              <w:rPr>
+                <w:rFonts w:ascii="Arial" w:hAnsi="Arial" w:cs="Arial"/>
+                <w:b w:val="0"/>
+                <w:sz w:val="20"/>
+                <w:lang w:val="pt-BR"/>
+              </w:rPr>
+              <w:t>Clicar na opção Alterar Senha Gerência</w:t>
+            </w:r>
+          </w:p>
+        </w:tc>
+        <w:tc>
+          <w:tcPr>
+            <w:tcW w:w="5596" w:type="dxa"/>
+          </w:tcPr>
+          <w:p>
+            <w:pPr>
+              <w:pStyle w:val="bp"/>
+              <w:jc w:val="center"/>
+              <w:rPr>
+                <w:rFonts w:ascii="Arial" w:hAnsi="Arial" w:cs="Arial"/>
+                <w:sz w:val="20"/>
+                <w:lang w:val="pt-BR"/>
+              </w:rPr>
+            </w:pPr>
+            <w:r>
+              <w:rPr>
+                <w:rFonts w:ascii="Arial" w:hAnsi="Arial" w:cs="Arial"/>
+                <w:sz w:val="20"/>
+                <w:lang w:val="pt-BR"/>
+              </w:rPr>
+              <w:t>_</w:t>
+            </w:r>
+          </w:p>
+        </w:tc>
+        <w:tc>
+          <w:tcPr>
+            <w:tcW w:w="714" w:type="dxa"/>
+          </w:tcPr>
+          <w:p>
+            <w:pPr>
+              <w:pStyle w:val="RowHeadings"/>
+              <w:spacing w:before="80" w:after="80"/>
+              <w:jc w:val="center"/>
+              <w:rPr>
+                <w:rFonts w:cs="Arial"/>
+                <w:sz w:val="20"/>
+                <w:lang w:val="pt-BR"/>
+              </w:rPr>
+            </w:pPr>
+            <w:r>
+              <w:rPr>
+                <w:rFonts w:cs="Arial"/>
+                <w:sz w:val="20"/>
+                <w:lang w:val="pt-BR"/>
+              </w:rPr>
+              <w:t>X</w:t>
+            </w:r>
+          </w:p>
+        </w:tc>
+        <w:tc>
+          <w:tcPr>
+            <w:tcW w:w="714" w:type="dxa"/>
+          </w:tcPr>
+          <w:p>
+            <w:pPr>
+              <w:pStyle w:val="RowHeadings"/>
+              <w:spacing w:before="80" w:after="80"/>
+              <w:rPr>
+                <w:rFonts w:cs="Arial"/>
+                <w:sz w:val="20"/>
+                <w:lang w:val="pt-BR"/>
+              </w:rPr>
+            </w:pPr>
+          </w:p>
+        </w:tc>
+      </w:tr>
+      <w:tr>
+        <w:tblPrEx>
+          <w:tblBorders>
+            <w:top w:val="single" w:sz="6" w:space="0" w:color="auto"/>
+            <w:left w:val="single" w:sz="6" w:space="0" w:color="auto"/>
+            <w:bottom w:val="single" w:sz="6" w:space="0" w:color="auto"/>
+            <w:right w:val="single" w:sz="6" w:space="0" w:color="auto"/>
+            <w:insideH w:val="single" w:sz="6" w:space="0" w:color="auto"/>
+            <w:insideV w:val="single" w:sz="6" w:space="0" w:color="auto"/>
+          </w:tblBorders>
+        </w:tblPrEx>
+        <w:trPr>
+          <w:cantSplit/>
+          <w:trHeight w:val="80"/>
+        </w:trPr>
+        <w:tc>
+          <w:tcPr>
+            <w:tcW w:w="558" w:type="dxa"/>
+            <w:tcBorders>
+              <w:right w:val="single" w:sz="4" w:space="0" w:color="auto"/>
+            </w:tcBorders>
+          </w:tcPr>
+          <w:p>
+            <w:pPr>
+              <w:pStyle w:val="proc"/>
+              <w:rPr>
+                <w:rFonts w:ascii="Arial" w:hAnsi="Arial" w:cs="Arial"/>
+                <w:sz w:val="20"/>
+                <w:lang w:val="pt-BR"/>
+              </w:rPr>
+            </w:pPr>
+          </w:p>
+        </w:tc>
+        <w:tc>
+          <w:tcPr>
+            <w:tcW w:w="5596" w:type="dxa"/>
+            <w:gridSpan w:val="3"/>
+            <w:tcBorders>
+              <w:left w:val="single" w:sz="4" w:space="0" w:color="auto"/>
+            </w:tcBorders>
+          </w:tcPr>
+          <w:p>
+            <w:pPr>
+              <w:pStyle w:val="proc"/>
+              <w:numPr>
+                <w:ilvl w:val="0"/>
+                <w:numId w:val="0"/>
+              </w:numPr>
+              <w:rPr>
+                <w:rFonts w:ascii="Arial" w:hAnsi="Arial" w:cs="Arial"/>
+                <w:sz w:val="20"/>
+                <w:lang w:val="pt-BR"/>
+              </w:rPr>
+            </w:pPr>
+            <w:r>
+              <w:rPr>
+                <w:rFonts w:ascii="Arial" w:hAnsi="Arial" w:cs="Arial"/>
+                <w:b/>
+                <w:sz w:val="20"/>
+                <w:lang w:val="pt-BR"/>
+              </w:rPr>
+              <w:t xml:space="preserve">Passo </w:t>
+            </w:r>
+            <w:proofErr w:type="gramStart"/>
+            <w:r>
+              <w:rPr>
+                <w:rFonts w:ascii="Arial" w:hAnsi="Arial" w:cs="Arial"/>
+                <w:b/>
+                <w:sz w:val="20"/>
+                <w:lang w:val="pt-BR"/>
+              </w:rPr>
+              <w:t>2</w:t>
+            </w:r>
+            <w:proofErr w:type="gramEnd"/>
+            <w:r>
+              <w:rPr>
+                <w:rFonts w:ascii="Arial" w:hAnsi="Arial" w:cs="Arial"/>
+                <w:b/>
+                <w:sz w:val="20"/>
+                <w:lang w:val="pt-BR"/>
+              </w:rPr>
+              <w:t>:</w:t>
+            </w:r>
+            <w:r>
+              <w:rPr>
+                <w:rFonts w:ascii="Arial" w:hAnsi="Arial" w:cs="Arial"/>
+                <w:sz w:val="20"/>
+                <w:lang w:val="pt-BR"/>
+              </w:rPr>
+              <w:t xml:space="preserve"> Digitar no primeiro campo a senha atual</w:t>
+            </w:r>
+            <w:r>
+              <w:rPr>
+                <w:rFonts w:ascii="Arial" w:hAnsi="Arial" w:cs="Arial"/>
+                <w:sz w:val="20"/>
+                <w:lang w:val="pt-BR"/>
+              </w:rPr>
+              <w:t xml:space="preserve"> errada</w:t>
+            </w:r>
+          </w:p>
+        </w:tc>
+        <w:tc>
+          <w:tcPr>
+            <w:tcW w:w="5596" w:type="dxa"/>
+          </w:tcPr>
+          <w:p>
+            <w:pPr>
+              <w:pStyle w:val="bp"/>
+              <w:jc w:val="center"/>
+              <w:rPr>
+                <w:rFonts w:ascii="Arial" w:hAnsi="Arial" w:cs="Arial"/>
+                <w:sz w:val="20"/>
+                <w:lang w:val="pt-BR"/>
+              </w:rPr>
+            </w:pPr>
+            <w:r>
+              <w:rPr>
+                <w:rFonts w:ascii="Arial" w:hAnsi="Arial" w:cs="Arial"/>
+                <w:sz w:val="20"/>
+                <w:lang w:val="pt-BR"/>
+              </w:rPr>
+              <w:t>_</w:t>
+            </w:r>
+          </w:p>
+        </w:tc>
+        <w:tc>
+          <w:tcPr>
+            <w:tcW w:w="714" w:type="dxa"/>
+          </w:tcPr>
+          <w:p>
+            <w:pPr>
+              <w:jc w:val="center"/>
+              <w:rPr>
+                <w:rFonts w:ascii="Arial" w:hAnsi="Arial" w:cs="Arial"/>
+                <w:b/>
+                <w:sz w:val="20"/>
+              </w:rPr>
+            </w:pPr>
+            <w:r>
+              <w:rPr>
+                <w:rFonts w:ascii="Arial" w:hAnsi="Arial" w:cs="Arial"/>
+                <w:b/>
+                <w:sz w:val="20"/>
+                <w:lang w:val="pt-BR"/>
+              </w:rPr>
+              <w:t>X</w:t>
+            </w:r>
+          </w:p>
+        </w:tc>
+        <w:tc>
+          <w:tcPr>
+            <w:tcW w:w="714" w:type="dxa"/>
+          </w:tcPr>
+          <w:p>
+            <w:pPr>
+              <w:pStyle w:val="RowHeadings"/>
+              <w:spacing w:before="80" w:after="80"/>
+              <w:rPr>
+                <w:rFonts w:cs="Arial"/>
+                <w:sz w:val="20"/>
+                <w:lang w:val="pt-BR"/>
+              </w:rPr>
+            </w:pPr>
+          </w:p>
+        </w:tc>
+      </w:tr>
+      <w:tr>
+        <w:tblPrEx>
+          <w:tblBorders>
+            <w:top w:val="single" w:sz="6" w:space="0" w:color="auto"/>
+            <w:left w:val="single" w:sz="6" w:space="0" w:color="auto"/>
+            <w:bottom w:val="single" w:sz="6" w:space="0" w:color="auto"/>
+            <w:right w:val="single" w:sz="6" w:space="0" w:color="auto"/>
+            <w:insideH w:val="single" w:sz="6" w:space="0" w:color="auto"/>
+            <w:insideV w:val="single" w:sz="6" w:space="0" w:color="auto"/>
+          </w:tblBorders>
+        </w:tblPrEx>
+        <w:trPr>
+          <w:cantSplit/>
+          <w:trHeight w:val="80"/>
+        </w:trPr>
+        <w:tc>
+          <w:tcPr>
+            <w:tcW w:w="558" w:type="dxa"/>
+            <w:tcBorders>
+              <w:right w:val="single" w:sz="4" w:space="0" w:color="auto"/>
+            </w:tcBorders>
+          </w:tcPr>
+          <w:p>
+            <w:pPr>
+              <w:pStyle w:val="proc"/>
+              <w:rPr>
+                <w:rFonts w:ascii="Arial" w:hAnsi="Arial" w:cs="Arial"/>
+                <w:sz w:val="20"/>
+                <w:lang w:val="pt-BR"/>
+              </w:rPr>
+            </w:pPr>
+          </w:p>
+        </w:tc>
+        <w:tc>
+          <w:tcPr>
+            <w:tcW w:w="5596" w:type="dxa"/>
+            <w:gridSpan w:val="3"/>
+            <w:tcBorders>
+              <w:left w:val="single" w:sz="4" w:space="0" w:color="auto"/>
+            </w:tcBorders>
+          </w:tcPr>
+          <w:p>
+            <w:pPr>
+              <w:pStyle w:val="proc"/>
+              <w:numPr>
+                <w:ilvl w:val="0"/>
+                <w:numId w:val="0"/>
+              </w:numPr>
+              <w:rPr>
+                <w:rFonts w:ascii="Arial" w:hAnsi="Arial" w:cs="Arial"/>
+                <w:sz w:val="20"/>
+                <w:lang w:val="pt-BR"/>
+              </w:rPr>
+            </w:pPr>
+            <w:r>
+              <w:rPr>
+                <w:rFonts w:ascii="Arial" w:hAnsi="Arial" w:cs="Arial"/>
+                <w:b/>
+                <w:sz w:val="20"/>
+                <w:lang w:val="pt-BR"/>
+              </w:rPr>
+              <w:t xml:space="preserve">Passo </w:t>
+            </w:r>
+            <w:proofErr w:type="gramStart"/>
+            <w:r>
+              <w:rPr>
+                <w:rFonts w:ascii="Arial" w:hAnsi="Arial" w:cs="Arial"/>
+                <w:b/>
+                <w:sz w:val="20"/>
+                <w:lang w:val="pt-BR"/>
+              </w:rPr>
+              <w:t>3</w:t>
+            </w:r>
+            <w:proofErr w:type="gramEnd"/>
+            <w:r>
+              <w:rPr>
+                <w:rFonts w:ascii="Arial" w:hAnsi="Arial" w:cs="Arial"/>
+                <w:b/>
+                <w:sz w:val="20"/>
+                <w:lang w:val="pt-BR"/>
+              </w:rPr>
+              <w:t>:</w:t>
+            </w:r>
+            <w:r>
+              <w:rPr>
+                <w:rFonts w:ascii="Arial" w:hAnsi="Arial" w:cs="Arial"/>
+                <w:sz w:val="20"/>
+                <w:lang w:val="pt-BR"/>
+              </w:rPr>
+              <w:t xml:space="preserve"> Digitar no segundo campo a nova senha</w:t>
+            </w:r>
+          </w:p>
+        </w:tc>
+        <w:tc>
+          <w:tcPr>
+            <w:tcW w:w="5596" w:type="dxa"/>
+          </w:tcPr>
+          <w:p>
+            <w:pPr>
+              <w:pStyle w:val="bp"/>
+              <w:jc w:val="center"/>
+              <w:rPr>
+                <w:rFonts w:ascii="Arial" w:hAnsi="Arial" w:cs="Arial"/>
+                <w:sz w:val="20"/>
+                <w:lang w:val="pt-BR"/>
+              </w:rPr>
+            </w:pPr>
+            <w:r>
+              <w:rPr>
+                <w:rFonts w:ascii="Arial" w:hAnsi="Arial" w:cs="Arial"/>
+                <w:sz w:val="20"/>
+                <w:lang w:val="pt-BR"/>
+              </w:rPr>
+              <w:t>_</w:t>
+            </w:r>
+          </w:p>
+        </w:tc>
+        <w:tc>
+          <w:tcPr>
+            <w:tcW w:w="714" w:type="dxa"/>
+          </w:tcPr>
+          <w:p>
+            <w:pPr>
+              <w:jc w:val="center"/>
+              <w:rPr>
+                <w:rFonts w:ascii="Arial" w:hAnsi="Arial" w:cs="Arial"/>
+                <w:b/>
+                <w:sz w:val="20"/>
+              </w:rPr>
+            </w:pPr>
+            <w:r>
+              <w:rPr>
+                <w:rFonts w:ascii="Arial" w:hAnsi="Arial" w:cs="Arial"/>
+                <w:b/>
+                <w:sz w:val="20"/>
+                <w:lang w:val="pt-BR"/>
+              </w:rPr>
+              <w:t>X</w:t>
+            </w:r>
+          </w:p>
+        </w:tc>
+        <w:tc>
+          <w:tcPr>
+            <w:tcW w:w="714" w:type="dxa"/>
+          </w:tcPr>
+          <w:p>
+            <w:pPr>
+              <w:pStyle w:val="RowHeadings"/>
+              <w:spacing w:before="80" w:after="80"/>
+              <w:rPr>
+                <w:rFonts w:cs="Arial"/>
+                <w:sz w:val="20"/>
+                <w:lang w:val="pt-BR"/>
+              </w:rPr>
+            </w:pPr>
+          </w:p>
+        </w:tc>
+      </w:tr>
+      <w:tr>
+        <w:tblPrEx>
+          <w:tblBorders>
+            <w:top w:val="single" w:sz="6" w:space="0" w:color="auto"/>
+            <w:left w:val="single" w:sz="6" w:space="0" w:color="auto"/>
+            <w:bottom w:val="single" w:sz="6" w:space="0" w:color="auto"/>
+            <w:right w:val="single" w:sz="6" w:space="0" w:color="auto"/>
+            <w:insideH w:val="single" w:sz="6" w:space="0" w:color="auto"/>
+            <w:insideV w:val="single" w:sz="6" w:space="0" w:color="auto"/>
+          </w:tblBorders>
+        </w:tblPrEx>
+        <w:trPr>
+          <w:cantSplit/>
+          <w:trHeight w:val="80"/>
+        </w:trPr>
+        <w:tc>
+          <w:tcPr>
+            <w:tcW w:w="558" w:type="dxa"/>
+            <w:tcBorders>
+              <w:right w:val="single" w:sz="4" w:space="0" w:color="auto"/>
+            </w:tcBorders>
+          </w:tcPr>
+          <w:p>
+            <w:pPr>
+              <w:pStyle w:val="proc"/>
+              <w:rPr>
+                <w:rFonts w:ascii="Arial" w:hAnsi="Arial" w:cs="Arial"/>
+                <w:sz w:val="20"/>
+                <w:lang w:val="pt-BR"/>
+              </w:rPr>
+            </w:pPr>
+          </w:p>
+        </w:tc>
+        <w:tc>
+          <w:tcPr>
+            <w:tcW w:w="5596" w:type="dxa"/>
+            <w:gridSpan w:val="3"/>
+            <w:tcBorders>
+              <w:left w:val="single" w:sz="4" w:space="0" w:color="auto"/>
+            </w:tcBorders>
+          </w:tcPr>
+          <w:p>
+            <w:pPr>
+              <w:pStyle w:val="proc"/>
+              <w:numPr>
+                <w:ilvl w:val="0"/>
+                <w:numId w:val="0"/>
+              </w:numPr>
+              <w:rPr>
+                <w:rFonts w:ascii="Arial" w:hAnsi="Arial" w:cs="Arial"/>
+                <w:sz w:val="20"/>
+                <w:lang w:val="pt-BR"/>
+              </w:rPr>
+            </w:pPr>
+            <w:r>
+              <w:rPr>
+                <w:rFonts w:ascii="Arial" w:hAnsi="Arial" w:cs="Arial"/>
+                <w:b/>
+                <w:sz w:val="20"/>
+                <w:lang w:val="pt-BR"/>
+              </w:rPr>
+              <w:t xml:space="preserve">Passo </w:t>
+            </w:r>
+            <w:proofErr w:type="gramStart"/>
+            <w:r>
+              <w:rPr>
+                <w:rFonts w:ascii="Arial" w:hAnsi="Arial" w:cs="Arial"/>
+                <w:b/>
+                <w:sz w:val="20"/>
+                <w:lang w:val="pt-BR"/>
+              </w:rPr>
+              <w:t>4</w:t>
+            </w:r>
+            <w:proofErr w:type="gramEnd"/>
+            <w:r>
+              <w:rPr>
+                <w:rFonts w:ascii="Arial" w:hAnsi="Arial" w:cs="Arial"/>
+                <w:b/>
+                <w:sz w:val="20"/>
+                <w:lang w:val="pt-BR"/>
+              </w:rPr>
+              <w:t>:</w:t>
+            </w:r>
+            <w:r>
+              <w:rPr>
+                <w:rFonts w:ascii="Arial" w:hAnsi="Arial" w:cs="Arial"/>
+                <w:sz w:val="20"/>
+                <w:lang w:val="pt-BR"/>
+              </w:rPr>
+              <w:t xml:space="preserve"> Digitar no terceiro campo a nova senha novamente para confirmação</w:t>
+            </w:r>
+          </w:p>
+        </w:tc>
+        <w:tc>
+          <w:tcPr>
+            <w:tcW w:w="5596" w:type="dxa"/>
+          </w:tcPr>
+          <w:p>
+            <w:pPr>
+              <w:pStyle w:val="bp"/>
+              <w:jc w:val="center"/>
+              <w:rPr>
+                <w:rFonts w:ascii="Arial" w:hAnsi="Arial" w:cs="Arial"/>
+                <w:sz w:val="20"/>
+                <w:lang w:val="pt-BR"/>
+              </w:rPr>
+            </w:pPr>
+            <w:r>
+              <w:rPr>
+                <w:rFonts w:ascii="Arial" w:hAnsi="Arial" w:cs="Arial"/>
+                <w:sz w:val="20"/>
+                <w:lang w:val="pt-BR"/>
+              </w:rPr>
+              <w:t>_</w:t>
+            </w:r>
+          </w:p>
+        </w:tc>
+        <w:tc>
+          <w:tcPr>
+            <w:tcW w:w="714" w:type="dxa"/>
+          </w:tcPr>
+          <w:p>
+            <w:pPr>
+              <w:jc w:val="center"/>
+              <w:rPr>
+                <w:rFonts w:ascii="Arial" w:hAnsi="Arial" w:cs="Arial"/>
+                <w:b/>
+                <w:sz w:val="20"/>
+              </w:rPr>
+            </w:pPr>
+            <w:r>
+              <w:rPr>
+                <w:rFonts w:ascii="Arial" w:hAnsi="Arial" w:cs="Arial"/>
+                <w:b/>
+                <w:sz w:val="20"/>
+                <w:lang w:val="pt-BR"/>
+              </w:rPr>
+              <w:t>X</w:t>
+            </w:r>
+          </w:p>
+        </w:tc>
+        <w:tc>
+          <w:tcPr>
+            <w:tcW w:w="714" w:type="dxa"/>
+          </w:tcPr>
+          <w:p>
+            <w:pPr>
+              <w:pStyle w:val="RowHeadings"/>
+              <w:spacing w:before="80" w:after="80"/>
+              <w:rPr>
+                <w:rFonts w:cs="Arial"/>
+                <w:sz w:val="20"/>
+                <w:lang w:val="pt-BR"/>
+              </w:rPr>
+            </w:pPr>
+          </w:p>
+        </w:tc>
+      </w:tr>
+      <w:tr>
+        <w:tblPrEx>
+          <w:tblBorders>
+            <w:top w:val="single" w:sz="6" w:space="0" w:color="auto"/>
+            <w:left w:val="single" w:sz="6" w:space="0" w:color="auto"/>
+            <w:bottom w:val="single" w:sz="6" w:space="0" w:color="auto"/>
+            <w:right w:val="single" w:sz="6" w:space="0" w:color="auto"/>
+            <w:insideH w:val="single" w:sz="6" w:space="0" w:color="auto"/>
+            <w:insideV w:val="single" w:sz="6" w:space="0" w:color="auto"/>
+          </w:tblBorders>
+        </w:tblPrEx>
+        <w:trPr>
+          <w:cantSplit/>
+          <w:trHeight w:val="80"/>
+        </w:trPr>
+        <w:tc>
+          <w:tcPr>
+            <w:tcW w:w="558" w:type="dxa"/>
+            <w:tcBorders>
+              <w:right w:val="single" w:sz="4" w:space="0" w:color="auto"/>
+            </w:tcBorders>
+          </w:tcPr>
+          <w:p>
+            <w:pPr>
+              <w:pStyle w:val="proc"/>
+              <w:rPr>
+                <w:rFonts w:ascii="Arial" w:hAnsi="Arial" w:cs="Arial"/>
+                <w:sz w:val="20"/>
+                <w:lang w:val="pt-BR"/>
+              </w:rPr>
+            </w:pPr>
+          </w:p>
+        </w:tc>
+        <w:tc>
+          <w:tcPr>
+            <w:tcW w:w="5596" w:type="dxa"/>
+            <w:gridSpan w:val="3"/>
+            <w:tcBorders>
+              <w:left w:val="single" w:sz="4" w:space="0" w:color="auto"/>
+            </w:tcBorders>
+          </w:tcPr>
+          <w:p>
+            <w:pPr>
+              <w:pStyle w:val="proc"/>
+              <w:numPr>
+                <w:ilvl w:val="0"/>
+                <w:numId w:val="0"/>
+              </w:numPr>
+              <w:rPr>
+                <w:rFonts w:ascii="Arial" w:hAnsi="Arial" w:cs="Arial"/>
+                <w:sz w:val="20"/>
+                <w:lang w:val="pt-BR"/>
+              </w:rPr>
+            </w:pPr>
+            <w:r>
+              <w:rPr>
+                <w:rFonts w:ascii="Arial" w:hAnsi="Arial" w:cs="Arial"/>
+                <w:b/>
+                <w:sz w:val="20"/>
+                <w:lang w:val="pt-BR"/>
+              </w:rPr>
+              <w:t xml:space="preserve">Passo </w:t>
+            </w:r>
+            <w:proofErr w:type="gramStart"/>
+            <w:r>
+              <w:rPr>
+                <w:rFonts w:ascii="Arial" w:hAnsi="Arial" w:cs="Arial"/>
+                <w:b/>
+                <w:sz w:val="20"/>
+                <w:lang w:val="pt-BR"/>
+              </w:rPr>
+              <w:t>5</w:t>
+            </w:r>
+            <w:proofErr w:type="gramEnd"/>
+            <w:r>
+              <w:rPr>
+                <w:rFonts w:ascii="Arial" w:hAnsi="Arial" w:cs="Arial"/>
+                <w:b/>
+                <w:sz w:val="20"/>
+                <w:lang w:val="pt-BR"/>
+              </w:rPr>
+              <w:t>:</w:t>
+            </w:r>
+            <w:r>
+              <w:rPr>
+                <w:rFonts w:ascii="Arial" w:hAnsi="Arial" w:cs="Arial"/>
+                <w:sz w:val="20"/>
+                <w:lang w:val="pt-BR"/>
+              </w:rPr>
+              <w:t xml:space="preserve"> Clicar em alterar</w:t>
+            </w:r>
+          </w:p>
+        </w:tc>
+        <w:tc>
+          <w:tcPr>
+            <w:tcW w:w="5596" w:type="dxa"/>
+          </w:tcPr>
+          <w:p>
+            <w:pPr>
+              <w:pStyle w:val="bp"/>
+              <w:rPr>
+                <w:rFonts w:ascii="Arial" w:hAnsi="Arial" w:cs="Arial"/>
+                <w:sz w:val="20"/>
+                <w:lang w:val="pt-BR"/>
+              </w:rPr>
+            </w:pPr>
+            <w:r>
+              <w:rPr>
+                <w:rFonts w:ascii="Arial" w:hAnsi="Arial" w:cs="Arial"/>
+                <w:sz w:val="20"/>
+                <w:lang w:val="pt-BR"/>
+              </w:rPr>
+              <w:t xml:space="preserve">Sistema </w:t>
+            </w:r>
+            <w:r>
+              <w:rPr>
+                <w:rFonts w:ascii="Arial" w:hAnsi="Arial" w:cs="Arial"/>
+                <w:sz w:val="20"/>
+                <w:lang w:val="pt-BR"/>
+              </w:rPr>
+              <w:t xml:space="preserve">não </w:t>
+            </w:r>
+            <w:r>
+              <w:rPr>
+                <w:rFonts w:ascii="Arial" w:hAnsi="Arial" w:cs="Arial"/>
+                <w:sz w:val="20"/>
+                <w:lang w:val="pt-BR"/>
+              </w:rPr>
+              <w:t>confirma a alteração de senha Gerência</w:t>
+            </w:r>
+          </w:p>
+        </w:tc>
+        <w:tc>
+          <w:tcPr>
+            <w:tcW w:w="714" w:type="dxa"/>
+          </w:tcPr>
+          <w:p>
+            <w:pPr>
+              <w:jc w:val="center"/>
+              <w:rPr>
+                <w:rFonts w:ascii="Arial" w:hAnsi="Arial" w:cs="Arial"/>
+                <w:b/>
+                <w:sz w:val="20"/>
+              </w:rPr>
+            </w:pPr>
+            <w:r>
+              <w:rPr>
+                <w:rFonts w:ascii="Arial" w:hAnsi="Arial" w:cs="Arial"/>
+                <w:b/>
+                <w:sz w:val="20"/>
+                <w:lang w:val="pt-BR"/>
+              </w:rPr>
+              <w:t>X</w:t>
+            </w:r>
+          </w:p>
+        </w:tc>
+        <w:tc>
+          <w:tcPr>
+            <w:tcW w:w="714" w:type="dxa"/>
+          </w:tcPr>
+          <w:p>
+            <w:pPr>
+              <w:pStyle w:val="RowHeadings"/>
+              <w:spacing w:before="80" w:after="80"/>
+              <w:rPr>
+                <w:rFonts w:cs="Arial"/>
+                <w:sz w:val="20"/>
+                <w:lang w:val="pt-BR"/>
+              </w:rPr>
             </w:pPr>
           </w:p>
         </w:tc>
@@ -900,14 +3138,1658 @@
       <w:pPr>
         <w:pStyle w:val="bp"/>
         <w:spacing w:before="0" w:after="0"/>
+        <w:rPr>
+          <w:rFonts w:ascii="Arial" w:hAnsi="Arial" w:cs="Arial"/>
+          <w:sz w:val="20"/>
+          <w:lang w:val="pt-BR"/>
+        </w:rPr>
       </w:pPr>
     </w:p>
+    <w:p>
+      <w:pPr>
+        <w:pStyle w:val="bp"/>
+        <w:spacing w:before="0" w:after="0"/>
+      </w:pPr>
+    </w:p>
+    <w:p>
+      <w:pPr>
+        <w:pStyle w:val="bp"/>
+        <w:spacing w:before="0" w:after="0"/>
+      </w:pPr>
+    </w:p>
+    <w:p>
+      <w:pPr>
+        <w:pStyle w:val="bp"/>
+        <w:spacing w:before="0" w:after="0"/>
+      </w:pPr>
+    </w:p>
+    <w:p>
+      <w:pPr>
+        <w:pStyle w:val="bp"/>
+        <w:spacing w:before="0" w:after="0"/>
+      </w:pPr>
+    </w:p>
+    <w:p>
+      <w:pPr>
+        <w:pStyle w:val="bp"/>
+        <w:spacing w:before="0" w:after="0"/>
+      </w:pPr>
+    </w:p>
+    <w:p>
+      <w:pPr>
+        <w:pStyle w:val="bp"/>
+        <w:spacing w:before="0" w:after="0"/>
+      </w:pPr>
+    </w:p>
+    <w:p>
+      <w:pPr>
+        <w:pStyle w:val="bp"/>
+        <w:spacing w:before="0" w:after="0"/>
+      </w:pPr>
+    </w:p>
+    <w:p>
+      <w:pPr>
+        <w:pStyle w:val="bp"/>
+        <w:spacing w:before="0" w:after="0"/>
+      </w:pPr>
+    </w:p>
+    <w:p>
+      <w:pPr>
+        <w:pStyle w:val="bp"/>
+        <w:spacing w:before="0" w:after="0"/>
+      </w:pPr>
+    </w:p>
+    <w:p>
+      <w:pPr>
+        <w:pStyle w:val="bp"/>
+        <w:spacing w:before="0" w:after="0"/>
+      </w:pPr>
+    </w:p>
+    <w:p>
+      <w:pPr>
+        <w:pStyle w:val="bp"/>
+        <w:spacing w:before="0" w:after="0"/>
+      </w:pPr>
+    </w:p>
+    <w:tbl>
+      <w:tblPr>
+        <w:tblW w:w="13178" w:type="dxa"/>
+        <w:tblLayout w:type="fixed"/>
+        <w:tblLook w:val="0000"/>
+      </w:tblPr>
+      <w:tblGrid>
+        <w:gridCol w:w="558"/>
+        <w:gridCol w:w="2910"/>
+        <w:gridCol w:w="184"/>
+        <w:gridCol w:w="2502"/>
+        <w:gridCol w:w="5596"/>
+        <w:gridCol w:w="714"/>
+        <w:gridCol w:w="714"/>
+      </w:tblGrid>
+      <w:tr>
+        <w:trPr>
+          <w:cantSplit/>
+          <w:tblHeader/>
+        </w:trPr>
+        <w:tc>
+          <w:tcPr>
+            <w:tcW w:w="3468" w:type="dxa"/>
+            <w:gridSpan w:val="2"/>
+            <w:tcBorders>
+              <w:top w:val="single" w:sz="6" w:space="0" w:color="auto"/>
+              <w:left w:val="single" w:sz="4" w:space="0" w:color="auto"/>
+              <w:bottom w:val="single" w:sz="6" w:space="0" w:color="auto"/>
+              <w:right w:val="single" w:sz="6" w:space="0" w:color="auto"/>
+            </w:tcBorders>
+          </w:tcPr>
+          <w:p>
+            <w:pPr>
+              <w:pStyle w:val="bp"/>
+              <w:rPr>
+                <w:b/>
+                <w:lang w:val="pt-BR"/>
+              </w:rPr>
+            </w:pPr>
+            <w:r>
+              <w:rPr>
+                <w:b/>
+                <w:lang w:val="pt-BR"/>
+              </w:rPr>
+              <w:t>Caso de Teste</w:t>
+            </w:r>
+          </w:p>
+        </w:tc>
+        <w:tc>
+          <w:tcPr>
+            <w:tcW w:w="9710" w:type="dxa"/>
+            <w:gridSpan w:val="5"/>
+            <w:tcBorders>
+              <w:top w:val="single" w:sz="6" w:space="0" w:color="auto"/>
+              <w:left w:val="single" w:sz="6" w:space="0" w:color="auto"/>
+              <w:bottom w:val="single" w:sz="6" w:space="0" w:color="auto"/>
+              <w:right w:val="single" w:sz="4" w:space="0" w:color="auto"/>
+            </w:tcBorders>
+          </w:tcPr>
+          <w:p>
+            <w:pPr>
+              <w:pStyle w:val="bp"/>
+              <w:tabs>
+                <w:tab w:val="left" w:pos="5685"/>
+              </w:tabs>
+              <w:rPr>
+                <w:color w:val="0000FF"/>
+                <w:sz w:val="24"/>
+                <w:szCs w:val="24"/>
+                <w:lang w:val="pt-BR"/>
+              </w:rPr>
+            </w:pPr>
+            <w:r>
+              <w:rPr>
+                <w:lang w:val="pt-BR"/>
+              </w:rPr>
+              <w:t>Alterar Senha Gerência</w:t>
+            </w:r>
+          </w:p>
+        </w:tc>
+      </w:tr>
+      <w:tr>
+        <w:trPr>
+          <w:cantSplit/>
+          <w:tblHeader/>
+        </w:trPr>
+        <w:tc>
+          <w:tcPr>
+            <w:tcW w:w="3468" w:type="dxa"/>
+            <w:gridSpan w:val="2"/>
+            <w:tcBorders>
+              <w:top w:val="single" w:sz="6" w:space="0" w:color="auto"/>
+              <w:left w:val="single" w:sz="4" w:space="0" w:color="auto"/>
+              <w:bottom w:val="single" w:sz="6" w:space="0" w:color="auto"/>
+              <w:right w:val="single" w:sz="6" w:space="0" w:color="auto"/>
+            </w:tcBorders>
+          </w:tcPr>
+          <w:p>
+            <w:pPr>
+              <w:pStyle w:val="bp"/>
+              <w:rPr>
+                <w:b/>
+                <w:lang w:val="pt-BR"/>
+              </w:rPr>
+            </w:pPr>
+            <w:r>
+              <w:rPr>
+                <w:b/>
+                <w:lang w:val="pt-BR"/>
+              </w:rPr>
+              <w:t>Caso de Uso em Teste:</w:t>
+            </w:r>
+          </w:p>
+        </w:tc>
+        <w:tc>
+          <w:tcPr>
+            <w:tcW w:w="9710" w:type="dxa"/>
+            <w:gridSpan w:val="5"/>
+            <w:tcBorders>
+              <w:top w:val="single" w:sz="6" w:space="0" w:color="auto"/>
+              <w:left w:val="single" w:sz="6" w:space="0" w:color="auto"/>
+              <w:bottom w:val="single" w:sz="6" w:space="0" w:color="auto"/>
+              <w:right w:val="single" w:sz="4" w:space="0" w:color="auto"/>
+            </w:tcBorders>
+          </w:tcPr>
+          <w:p>
+            <w:pPr>
+              <w:pStyle w:val="bp"/>
+              <w:tabs>
+                <w:tab w:val="left" w:pos="5685"/>
+              </w:tabs>
+              <w:rPr>
+                <w:sz w:val="24"/>
+                <w:szCs w:val="24"/>
+                <w:lang w:val="pt-BR"/>
+              </w:rPr>
+            </w:pPr>
+            <w:r>
+              <w:rPr>
+                <w:sz w:val="24"/>
+                <w:szCs w:val="24"/>
+                <w:lang w:val="pt-BR"/>
+              </w:rPr>
+              <w:t xml:space="preserve">Alterar senha Gerência sem </w:t>
+            </w:r>
+            <w:r>
+              <w:rPr>
+                <w:sz w:val="24"/>
+                <w:szCs w:val="24"/>
+                <w:lang w:val="pt-BR"/>
+              </w:rPr>
+              <w:t>sucesso</w:t>
+            </w:r>
+            <w:r>
+              <w:rPr>
+                <w:sz w:val="24"/>
+                <w:szCs w:val="24"/>
+                <w:lang w:val="pt-BR"/>
+              </w:rPr>
+              <w:t xml:space="preserve"> com</w:t>
+            </w:r>
+            <w:proofErr w:type="gramStart"/>
+            <w:r>
+              <w:rPr>
+                <w:sz w:val="24"/>
+                <w:szCs w:val="24"/>
+                <w:lang w:val="pt-BR"/>
+              </w:rPr>
+              <w:t xml:space="preserve">  </w:t>
+            </w:r>
+            <w:proofErr w:type="gramEnd"/>
+            <w:r>
+              <w:rPr>
+                <w:sz w:val="24"/>
+                <w:szCs w:val="24"/>
+                <w:lang w:val="pt-BR"/>
+              </w:rPr>
+              <w:t>a confirmação da nova senha errada</w:t>
+            </w:r>
+          </w:p>
+        </w:tc>
+      </w:tr>
+      <w:tr>
+        <w:trPr>
+          <w:cantSplit/>
+          <w:trHeight w:val="711"/>
+          <w:tblHeader/>
+        </w:trPr>
+        <w:tc>
+          <w:tcPr>
+            <w:tcW w:w="3468" w:type="dxa"/>
+            <w:gridSpan w:val="2"/>
+            <w:tcBorders>
+              <w:top w:val="single" w:sz="6" w:space="0" w:color="auto"/>
+              <w:left w:val="single" w:sz="4" w:space="0" w:color="auto"/>
+              <w:bottom w:val="single" w:sz="6" w:space="0" w:color="auto"/>
+              <w:right w:val="single" w:sz="6" w:space="0" w:color="auto"/>
+            </w:tcBorders>
+          </w:tcPr>
+          <w:p>
+            <w:pPr>
+              <w:pStyle w:val="bp"/>
+              <w:rPr>
+                <w:b/>
+                <w:lang w:val="pt-BR"/>
+              </w:rPr>
+            </w:pPr>
+            <w:r>
+              <w:rPr>
+                <w:b/>
+                <w:lang w:val="pt-BR"/>
+              </w:rPr>
+              <w:t>Descrição do Teste:</w:t>
+            </w:r>
+          </w:p>
+        </w:tc>
+        <w:tc>
+          <w:tcPr>
+            <w:tcW w:w="9710" w:type="dxa"/>
+            <w:gridSpan w:val="5"/>
+            <w:tcBorders>
+              <w:top w:val="single" w:sz="6" w:space="0" w:color="auto"/>
+              <w:left w:val="single" w:sz="6" w:space="0" w:color="auto"/>
+              <w:bottom w:val="single" w:sz="6" w:space="0" w:color="auto"/>
+              <w:right w:val="single" w:sz="4" w:space="0" w:color="auto"/>
+            </w:tcBorders>
+          </w:tcPr>
+          <w:p>
+            <w:pPr>
+              <w:pStyle w:val="bp"/>
+              <w:ind w:left="-48" w:firstLine="48"/>
+              <w:rPr>
+                <w:sz w:val="24"/>
+                <w:szCs w:val="24"/>
+                <w:lang w:val="pt-BR"/>
+              </w:rPr>
+            </w:pPr>
+            <w:r>
+              <w:rPr>
+                <w:sz w:val="24"/>
+                <w:szCs w:val="24"/>
+                <w:lang w:val="pt-BR"/>
+              </w:rPr>
+              <w:t>A senha Gerente é gravada apenas na liberação da licença do software e esse caso de teste confere</w:t>
+            </w:r>
+            <w:proofErr w:type="gramStart"/>
+            <w:r>
+              <w:rPr>
+                <w:sz w:val="24"/>
+                <w:szCs w:val="24"/>
+                <w:lang w:val="pt-BR"/>
+              </w:rPr>
+              <w:t xml:space="preserve">  </w:t>
+            </w:r>
+          </w:p>
+          <w:p>
+            <w:pPr>
+              <w:pStyle w:val="bp"/>
+              <w:ind w:left="-48" w:firstLine="48"/>
+              <w:rPr>
+                <w:sz w:val="24"/>
+                <w:szCs w:val="24"/>
+                <w:lang w:val="pt-BR"/>
+              </w:rPr>
+            </w:pPr>
+            <w:r>
+              <w:rPr>
+                <w:sz w:val="24"/>
+                <w:szCs w:val="24"/>
+                <w:lang w:val="pt-BR"/>
+              </w:rPr>
+              <w:t>a</w:t>
+            </w:r>
+            <w:proofErr w:type="gramEnd"/>
+            <w:r>
+              <w:rPr>
+                <w:sz w:val="24"/>
+                <w:szCs w:val="24"/>
+                <w:lang w:val="pt-BR"/>
+              </w:rPr>
+              <w:t xml:space="preserve"> funcionalidade alterar senha inserindo uma senha errada no campo “confirmar senha”.</w:t>
+            </w:r>
+          </w:p>
+        </w:tc>
+      </w:tr>
+      <w:tr>
+        <w:trPr>
+          <w:cantSplit/>
+          <w:tblHeader/>
+        </w:trPr>
+        <w:tc>
+          <w:tcPr>
+            <w:tcW w:w="3468" w:type="dxa"/>
+            <w:gridSpan w:val="2"/>
+            <w:tcBorders>
+              <w:top w:val="single" w:sz="4" w:space="0" w:color="auto"/>
+              <w:left w:val="single" w:sz="4" w:space="0" w:color="auto"/>
+              <w:bottom w:val="single" w:sz="6" w:space="0" w:color="auto"/>
+              <w:right w:val="single" w:sz="6" w:space="0" w:color="auto"/>
+            </w:tcBorders>
+          </w:tcPr>
+          <w:p>
+            <w:pPr>
+              <w:pStyle w:val="bp"/>
+              <w:rPr>
+                <w:b/>
+              </w:rPr>
+            </w:pPr>
+            <w:proofErr w:type="spellStart"/>
+            <w:r>
+              <w:rPr>
+                <w:b/>
+              </w:rPr>
+              <w:t>Pré-condições</w:t>
+            </w:r>
+            <w:proofErr w:type="spellEnd"/>
+          </w:p>
+        </w:tc>
+        <w:tc>
+          <w:tcPr>
+            <w:tcW w:w="9710" w:type="dxa"/>
+            <w:gridSpan w:val="5"/>
+            <w:tcBorders>
+              <w:top w:val="single" w:sz="4" w:space="0" w:color="auto"/>
+              <w:left w:val="single" w:sz="6" w:space="0" w:color="auto"/>
+              <w:bottom w:val="single" w:sz="6" w:space="0" w:color="auto"/>
+              <w:right w:val="single" w:sz="4" w:space="0" w:color="auto"/>
+            </w:tcBorders>
+          </w:tcPr>
+          <w:p>
+            <w:pPr>
+              <w:pStyle w:val="Corpodetexto"/>
+              <w:rPr>
+                <w:szCs w:val="24"/>
+                <w:lang w:val="pt-BR"/>
+              </w:rPr>
+            </w:pPr>
+            <w:r>
+              <w:rPr>
+                <w:rFonts w:ascii="Arial" w:hAnsi="Arial" w:cs="Arial"/>
+                <w:b w:val="0"/>
+                <w:sz w:val="20"/>
+                <w:lang w:val="pt-BR"/>
+              </w:rPr>
+              <w:t>Usuário Gerente</w:t>
+            </w:r>
+            <w:r>
+              <w:rPr>
+                <w:rFonts w:ascii="Arial" w:hAnsi="Arial" w:cs="Arial"/>
+                <w:b w:val="0"/>
+                <w:sz w:val="20"/>
+                <w:lang w:val="pt-BR"/>
+              </w:rPr>
+              <w:t xml:space="preserve"> previamente cadastrado</w:t>
+            </w:r>
+            <w:r>
+              <w:rPr>
+                <w:rFonts w:ascii="Arial" w:hAnsi="Arial" w:cs="Arial"/>
+                <w:b w:val="0"/>
+                <w:sz w:val="20"/>
+                <w:lang w:val="pt-BR"/>
+              </w:rPr>
+              <w:t xml:space="preserve"> e estar </w:t>
+            </w:r>
+            <w:proofErr w:type="spellStart"/>
+            <w:r>
+              <w:rPr>
+                <w:rFonts w:ascii="Arial" w:hAnsi="Arial" w:cs="Arial"/>
+                <w:b w:val="0"/>
+                <w:sz w:val="20"/>
+                <w:lang w:val="pt-BR"/>
+              </w:rPr>
+              <w:t>logado</w:t>
+            </w:r>
+            <w:proofErr w:type="spellEnd"/>
+            <w:r>
+              <w:rPr>
+                <w:rFonts w:ascii="Arial" w:hAnsi="Arial" w:cs="Arial"/>
+                <w:b w:val="0"/>
+                <w:sz w:val="20"/>
+                <w:lang w:val="pt-BR"/>
+              </w:rPr>
+              <w:t xml:space="preserve"> no sistema</w:t>
+            </w:r>
+          </w:p>
+        </w:tc>
+      </w:tr>
+      <w:tr>
+        <w:trPr>
+          <w:cantSplit/>
+          <w:tblHeader/>
+        </w:trPr>
+        <w:tc>
+          <w:tcPr>
+            <w:tcW w:w="3468" w:type="dxa"/>
+            <w:gridSpan w:val="2"/>
+            <w:tcBorders>
+              <w:top w:val="single" w:sz="6" w:space="0" w:color="auto"/>
+              <w:left w:val="single" w:sz="4" w:space="0" w:color="auto"/>
+              <w:bottom w:val="single" w:sz="6" w:space="0" w:color="auto"/>
+              <w:right w:val="single" w:sz="6" w:space="0" w:color="auto"/>
+            </w:tcBorders>
+          </w:tcPr>
+          <w:p>
+            <w:pPr>
+              <w:pStyle w:val="bp"/>
+              <w:rPr>
+                <w:b/>
+              </w:rPr>
+            </w:pPr>
+            <w:proofErr w:type="spellStart"/>
+            <w:r>
+              <w:rPr>
+                <w:b/>
+              </w:rPr>
+              <w:t>Pós-condições</w:t>
+            </w:r>
+            <w:proofErr w:type="spellEnd"/>
+          </w:p>
+        </w:tc>
+        <w:tc>
+          <w:tcPr>
+            <w:tcW w:w="9710" w:type="dxa"/>
+            <w:gridSpan w:val="5"/>
+            <w:tcBorders>
+              <w:top w:val="single" w:sz="6" w:space="0" w:color="auto"/>
+              <w:left w:val="single" w:sz="6" w:space="0" w:color="auto"/>
+              <w:bottom w:val="single" w:sz="6" w:space="0" w:color="auto"/>
+              <w:right w:val="single" w:sz="4" w:space="0" w:color="auto"/>
+            </w:tcBorders>
+          </w:tcPr>
+          <w:p>
+            <w:pPr>
+              <w:pStyle w:val="bp"/>
+              <w:spacing w:before="0" w:after="0"/>
+              <w:rPr>
+                <w:sz w:val="24"/>
+                <w:szCs w:val="24"/>
+                <w:lang w:val="pt-BR"/>
+              </w:rPr>
+            </w:pPr>
+            <w:r>
+              <w:rPr>
+                <w:rFonts w:ascii="Arial" w:hAnsi="Arial"/>
+                <w:sz w:val="20"/>
+                <w:lang w:val="pt-BR"/>
+              </w:rPr>
+              <w:t>O usuário</w:t>
+            </w:r>
+            <w:r>
+              <w:rPr>
+                <w:rFonts w:ascii="Arial" w:hAnsi="Arial"/>
+                <w:sz w:val="20"/>
+                <w:lang w:val="pt-BR"/>
+              </w:rPr>
+              <w:t xml:space="preserve"> Gerente não altera a sua senha.</w:t>
+            </w:r>
+          </w:p>
+        </w:tc>
+      </w:tr>
+      <w:tr>
+        <w:trPr>
+          <w:cantSplit/>
+          <w:tblHeader/>
+        </w:trPr>
+        <w:tc>
+          <w:tcPr>
+            <w:tcW w:w="3652" w:type="dxa"/>
+            <w:gridSpan w:val="3"/>
+            <w:tcBorders>
+              <w:top w:val="single" w:sz="6" w:space="0" w:color="auto"/>
+              <w:left w:val="single" w:sz="4" w:space="0" w:color="auto"/>
+              <w:bottom w:val="single" w:sz="6" w:space="0" w:color="auto"/>
+              <w:right w:val="single" w:sz="6" w:space="0" w:color="auto"/>
+            </w:tcBorders>
+          </w:tcPr>
+          <w:p>
+            <w:pPr>
+              <w:pStyle w:val="bp"/>
+              <w:spacing w:before="0" w:after="0"/>
+              <w:rPr>
+                <w:b/>
+                <w:lang w:val="pt-BR"/>
+              </w:rPr>
+            </w:pPr>
+            <w:r>
+              <w:rPr>
+                <w:b/>
+                <w:lang w:val="pt-BR"/>
+              </w:rPr>
+              <w:t>Observações</w:t>
+            </w:r>
+          </w:p>
+        </w:tc>
+        <w:tc>
+          <w:tcPr>
+            <w:tcW w:w="9526" w:type="dxa"/>
+            <w:gridSpan w:val="4"/>
+            <w:tcBorders>
+              <w:top w:val="single" w:sz="6" w:space="0" w:color="auto"/>
+              <w:left w:val="single" w:sz="6" w:space="0" w:color="auto"/>
+              <w:bottom w:val="single" w:sz="6" w:space="0" w:color="auto"/>
+              <w:right w:val="single" w:sz="4" w:space="0" w:color="auto"/>
+            </w:tcBorders>
+          </w:tcPr>
+          <w:p>
+            <w:pPr>
+              <w:pStyle w:val="bp"/>
+              <w:rPr>
+                <w:bCs/>
+                <w:sz w:val="24"/>
+                <w:lang w:val="pt-BR"/>
+              </w:rPr>
+            </w:pPr>
+            <w:r>
+              <w:rPr>
+                <w:bCs/>
+                <w:sz w:val="24"/>
+                <w:lang w:val="pt-BR"/>
+              </w:rPr>
+              <w:t>Não há observações</w:t>
+            </w:r>
+          </w:p>
+        </w:tc>
+      </w:tr>
+      <w:tr>
+        <w:trPr>
+          <w:cantSplit/>
+          <w:tblHeader/>
+        </w:trPr>
+        <w:tc>
+          <w:tcPr>
+            <w:tcW w:w="3652" w:type="dxa"/>
+            <w:gridSpan w:val="3"/>
+            <w:tcBorders>
+              <w:top w:val="single" w:sz="6" w:space="0" w:color="auto"/>
+              <w:left w:val="single" w:sz="4" w:space="0" w:color="auto"/>
+              <w:bottom w:val="single" w:sz="4" w:space="0" w:color="auto"/>
+              <w:right w:val="single" w:sz="6" w:space="0" w:color="auto"/>
+            </w:tcBorders>
+          </w:tcPr>
+          <w:p>
+            <w:pPr>
+              <w:pStyle w:val="bp"/>
+              <w:spacing w:before="0" w:after="0"/>
+              <w:rPr>
+                <w:b/>
+                <w:lang w:val="pt-BR"/>
+              </w:rPr>
+            </w:pPr>
+            <w:r>
+              <w:rPr>
+                <w:b/>
+                <w:lang w:val="pt-BR"/>
+              </w:rPr>
+              <w:t>Resultados (Passou/Falhou/Aviso/Incompleto)</w:t>
+            </w:r>
+          </w:p>
+        </w:tc>
+        <w:tc>
+          <w:tcPr>
+            <w:tcW w:w="9526" w:type="dxa"/>
+            <w:gridSpan w:val="4"/>
+            <w:tcBorders>
+              <w:top w:val="single" w:sz="6" w:space="0" w:color="auto"/>
+              <w:left w:val="single" w:sz="6" w:space="0" w:color="auto"/>
+              <w:bottom w:val="single" w:sz="4" w:space="0" w:color="auto"/>
+              <w:right w:val="single" w:sz="4" w:space="0" w:color="auto"/>
+            </w:tcBorders>
+          </w:tcPr>
+          <w:p>
+            <w:pPr>
+              <w:pStyle w:val="bp"/>
+              <w:rPr>
+                <w:bCs/>
+                <w:sz w:val="24"/>
+                <w:lang w:val="pt-BR"/>
+              </w:rPr>
+            </w:pPr>
+            <w:r>
+              <w:rPr>
+                <w:bCs/>
+                <w:sz w:val="24"/>
+                <w:lang w:val="pt-BR"/>
+              </w:rPr>
+              <w:t>Passou</w:t>
+            </w:r>
+          </w:p>
+        </w:tc>
+      </w:tr>
+      <w:tr>
+        <w:tblPrEx>
+          <w:tblBorders>
+            <w:top w:val="single" w:sz="6" w:space="0" w:color="auto"/>
+            <w:left w:val="single" w:sz="6" w:space="0" w:color="auto"/>
+            <w:bottom w:val="single" w:sz="6" w:space="0" w:color="auto"/>
+            <w:right w:val="single" w:sz="6" w:space="0" w:color="auto"/>
+            <w:insideH w:val="single" w:sz="6" w:space="0" w:color="auto"/>
+            <w:insideV w:val="single" w:sz="6" w:space="0" w:color="auto"/>
+          </w:tblBorders>
+        </w:tblPrEx>
+        <w:trPr>
+          <w:cantSplit/>
+          <w:trHeight w:val="80"/>
+          <w:tblHeader/>
+        </w:trPr>
+        <w:tc>
+          <w:tcPr>
+            <w:tcW w:w="558" w:type="dxa"/>
+            <w:tcBorders>
+              <w:bottom w:val="single" w:sz="4" w:space="0" w:color="auto"/>
+              <w:right w:val="single" w:sz="4" w:space="0" w:color="auto"/>
+            </w:tcBorders>
+            <w:shd w:val="clear" w:color="auto" w:fill="C0C0C0"/>
+          </w:tcPr>
+          <w:p>
+            <w:pPr>
+              <w:pStyle w:val="proc"/>
+              <w:numPr>
+                <w:ilvl w:val="0"/>
+                <w:numId w:val="0"/>
+              </w:numPr>
+              <w:jc w:val="center"/>
+              <w:rPr>
+                <w:sz w:val="24"/>
+                <w:lang w:val="pt-BR"/>
+              </w:rPr>
+            </w:pPr>
+          </w:p>
+        </w:tc>
+        <w:tc>
+          <w:tcPr>
+            <w:tcW w:w="5596" w:type="dxa"/>
+            <w:gridSpan w:val="3"/>
+            <w:tcBorders>
+              <w:left w:val="single" w:sz="4" w:space="0" w:color="auto"/>
+              <w:bottom w:val="single" w:sz="4" w:space="0" w:color="auto"/>
+            </w:tcBorders>
+            <w:shd w:val="clear" w:color="auto" w:fill="C0C0C0"/>
+          </w:tcPr>
+          <w:p>
+            <w:pPr>
+              <w:pStyle w:val="proc"/>
+              <w:numPr>
+                <w:ilvl w:val="0"/>
+                <w:numId w:val="0"/>
+              </w:numPr>
+              <w:jc w:val="center"/>
+              <w:rPr>
+                <w:sz w:val="24"/>
+                <w:lang w:val="pt-BR"/>
+              </w:rPr>
+            </w:pPr>
+            <w:r>
+              <w:rPr>
+                <w:b/>
+                <w:sz w:val="24"/>
+                <w:lang w:val="pt-BR"/>
+              </w:rPr>
+              <w:t>PASSOS DO TESTE</w:t>
+            </w:r>
+          </w:p>
+        </w:tc>
+        <w:tc>
+          <w:tcPr>
+            <w:tcW w:w="5596" w:type="dxa"/>
+            <w:shd w:val="clear" w:color="auto" w:fill="C0C0C0"/>
+          </w:tcPr>
+          <w:p>
+            <w:pPr>
+              <w:pStyle w:val="bp"/>
+              <w:jc w:val="center"/>
+              <w:rPr>
+                <w:sz w:val="24"/>
+              </w:rPr>
+            </w:pPr>
+            <w:r>
+              <w:rPr>
+                <w:b/>
+                <w:sz w:val="24"/>
+              </w:rPr>
+              <w:t>RESULTADOS ESPERADO</w:t>
+            </w:r>
+          </w:p>
+        </w:tc>
+        <w:tc>
+          <w:tcPr>
+            <w:tcW w:w="714" w:type="dxa"/>
+            <w:shd w:val="clear" w:color="auto" w:fill="C0C0C0"/>
+          </w:tcPr>
+          <w:p>
+            <w:pPr>
+              <w:pStyle w:val="RowHeadings"/>
+              <w:spacing w:before="80" w:after="80"/>
+              <w:jc w:val="center"/>
+              <w:rPr>
+                <w:rFonts w:ascii="Times New Roman" w:hAnsi="Times New Roman"/>
+                <w:sz w:val="22"/>
+              </w:rPr>
+            </w:pPr>
+            <w:r>
+              <w:rPr>
+                <w:rFonts w:ascii="Times New Roman" w:hAnsi="Times New Roman"/>
+                <w:sz w:val="22"/>
+              </w:rPr>
+              <w:t>P</w:t>
+            </w:r>
+          </w:p>
+        </w:tc>
+        <w:tc>
+          <w:tcPr>
+            <w:tcW w:w="714" w:type="dxa"/>
+            <w:shd w:val="clear" w:color="auto" w:fill="C0C0C0"/>
+          </w:tcPr>
+          <w:p>
+            <w:pPr>
+              <w:pStyle w:val="RowHeadings"/>
+              <w:spacing w:before="80" w:after="80"/>
+              <w:jc w:val="center"/>
+              <w:rPr>
+                <w:rFonts w:ascii="Times New Roman" w:hAnsi="Times New Roman"/>
+                <w:sz w:val="22"/>
+              </w:rPr>
+            </w:pPr>
+            <w:r>
+              <w:rPr>
+                <w:rFonts w:ascii="Times New Roman" w:hAnsi="Times New Roman"/>
+                <w:sz w:val="22"/>
+              </w:rPr>
+              <w:t>F</w:t>
+            </w:r>
+          </w:p>
+        </w:tc>
+      </w:tr>
+      <w:tr>
+        <w:tblPrEx>
+          <w:tblBorders>
+            <w:top w:val="single" w:sz="6" w:space="0" w:color="auto"/>
+            <w:left w:val="single" w:sz="6" w:space="0" w:color="auto"/>
+            <w:bottom w:val="single" w:sz="6" w:space="0" w:color="auto"/>
+            <w:right w:val="single" w:sz="6" w:space="0" w:color="auto"/>
+            <w:insideH w:val="single" w:sz="6" w:space="0" w:color="auto"/>
+            <w:insideV w:val="single" w:sz="6" w:space="0" w:color="auto"/>
+          </w:tblBorders>
+        </w:tblPrEx>
+        <w:trPr>
+          <w:cantSplit/>
+          <w:trHeight w:val="80"/>
+        </w:trPr>
+        <w:tc>
+          <w:tcPr>
+            <w:tcW w:w="558" w:type="dxa"/>
+            <w:tcBorders>
+              <w:top w:val="single" w:sz="4" w:space="0" w:color="auto"/>
+              <w:right w:val="single" w:sz="4" w:space="0" w:color="auto"/>
+            </w:tcBorders>
+          </w:tcPr>
+          <w:p>
+            <w:pPr>
+              <w:pStyle w:val="proc"/>
+              <w:rPr>
+                <w:rFonts w:ascii="Arial" w:hAnsi="Arial" w:cs="Arial"/>
+                <w:sz w:val="20"/>
+              </w:rPr>
+            </w:pPr>
+          </w:p>
+        </w:tc>
+        <w:tc>
+          <w:tcPr>
+            <w:tcW w:w="5596" w:type="dxa"/>
+            <w:gridSpan w:val="3"/>
+            <w:tcBorders>
+              <w:top w:val="single" w:sz="4" w:space="0" w:color="auto"/>
+              <w:left w:val="single" w:sz="4" w:space="0" w:color="auto"/>
+            </w:tcBorders>
+          </w:tcPr>
+          <w:p>
+            <w:pPr>
+              <w:pStyle w:val="Corpodetexto"/>
+              <w:keepLines/>
+              <w:widowControl w:val="0"/>
+              <w:spacing w:after="120" w:line="240" w:lineRule="atLeast"/>
+              <w:rPr>
+                <w:rFonts w:ascii="Arial" w:hAnsi="Arial" w:cs="Arial"/>
+                <w:sz w:val="20"/>
+                <w:lang w:val="pt-BR"/>
+              </w:rPr>
+            </w:pPr>
+            <w:r>
+              <w:rPr>
+                <w:rFonts w:ascii="Arial" w:hAnsi="Arial" w:cs="Arial"/>
+                <w:sz w:val="20"/>
+                <w:lang w:val="pt-BR"/>
+              </w:rPr>
+              <w:t xml:space="preserve">Passo </w:t>
+            </w:r>
+            <w:proofErr w:type="gramStart"/>
+            <w:r>
+              <w:rPr>
+                <w:rFonts w:ascii="Arial" w:hAnsi="Arial" w:cs="Arial"/>
+                <w:sz w:val="20"/>
+                <w:lang w:val="pt-BR"/>
+              </w:rPr>
+              <w:t>1</w:t>
+            </w:r>
+            <w:proofErr w:type="gramEnd"/>
+            <w:r>
+              <w:rPr>
+                <w:rFonts w:ascii="Arial" w:hAnsi="Arial" w:cs="Arial"/>
+                <w:sz w:val="20"/>
+                <w:lang w:val="pt-BR"/>
+              </w:rPr>
+              <w:t xml:space="preserve">: </w:t>
+            </w:r>
+            <w:r>
+              <w:rPr>
+                <w:rFonts w:ascii="Arial" w:hAnsi="Arial" w:cs="Arial"/>
+                <w:b w:val="0"/>
+                <w:sz w:val="20"/>
+                <w:lang w:val="pt-BR"/>
+              </w:rPr>
+              <w:t>Clicar na opção Alterar Senha Gerência</w:t>
+            </w:r>
+          </w:p>
+        </w:tc>
+        <w:tc>
+          <w:tcPr>
+            <w:tcW w:w="5596" w:type="dxa"/>
+          </w:tcPr>
+          <w:p>
+            <w:pPr>
+              <w:pStyle w:val="bp"/>
+              <w:jc w:val="center"/>
+              <w:rPr>
+                <w:rFonts w:ascii="Arial" w:hAnsi="Arial" w:cs="Arial"/>
+                <w:sz w:val="20"/>
+                <w:lang w:val="pt-BR"/>
+              </w:rPr>
+            </w:pPr>
+            <w:r>
+              <w:rPr>
+                <w:rFonts w:ascii="Arial" w:hAnsi="Arial" w:cs="Arial"/>
+                <w:sz w:val="20"/>
+                <w:lang w:val="pt-BR"/>
+              </w:rPr>
+              <w:t>_</w:t>
+            </w:r>
+          </w:p>
+        </w:tc>
+        <w:tc>
+          <w:tcPr>
+            <w:tcW w:w="714" w:type="dxa"/>
+          </w:tcPr>
+          <w:p>
+            <w:pPr>
+              <w:pStyle w:val="RowHeadings"/>
+              <w:spacing w:before="80" w:after="80"/>
+              <w:jc w:val="center"/>
+              <w:rPr>
+                <w:rFonts w:cs="Arial"/>
+                <w:sz w:val="20"/>
+                <w:lang w:val="pt-BR"/>
+              </w:rPr>
+            </w:pPr>
+            <w:r>
+              <w:rPr>
+                <w:rFonts w:cs="Arial"/>
+                <w:sz w:val="20"/>
+                <w:lang w:val="pt-BR"/>
+              </w:rPr>
+              <w:t>X</w:t>
+            </w:r>
+          </w:p>
+        </w:tc>
+        <w:tc>
+          <w:tcPr>
+            <w:tcW w:w="714" w:type="dxa"/>
+          </w:tcPr>
+          <w:p>
+            <w:pPr>
+              <w:pStyle w:val="RowHeadings"/>
+              <w:spacing w:before="80" w:after="80"/>
+              <w:rPr>
+                <w:rFonts w:cs="Arial"/>
+                <w:sz w:val="20"/>
+                <w:lang w:val="pt-BR"/>
+              </w:rPr>
+            </w:pPr>
+          </w:p>
+        </w:tc>
+      </w:tr>
+      <w:tr>
+        <w:tblPrEx>
+          <w:tblBorders>
+            <w:top w:val="single" w:sz="6" w:space="0" w:color="auto"/>
+            <w:left w:val="single" w:sz="6" w:space="0" w:color="auto"/>
+            <w:bottom w:val="single" w:sz="6" w:space="0" w:color="auto"/>
+            <w:right w:val="single" w:sz="6" w:space="0" w:color="auto"/>
+            <w:insideH w:val="single" w:sz="6" w:space="0" w:color="auto"/>
+            <w:insideV w:val="single" w:sz="6" w:space="0" w:color="auto"/>
+          </w:tblBorders>
+        </w:tblPrEx>
+        <w:trPr>
+          <w:cantSplit/>
+          <w:trHeight w:val="80"/>
+        </w:trPr>
+        <w:tc>
+          <w:tcPr>
+            <w:tcW w:w="558" w:type="dxa"/>
+            <w:tcBorders>
+              <w:right w:val="single" w:sz="4" w:space="0" w:color="auto"/>
+            </w:tcBorders>
+          </w:tcPr>
+          <w:p>
+            <w:pPr>
+              <w:pStyle w:val="proc"/>
+              <w:rPr>
+                <w:rFonts w:ascii="Arial" w:hAnsi="Arial" w:cs="Arial"/>
+                <w:sz w:val="20"/>
+                <w:lang w:val="pt-BR"/>
+              </w:rPr>
+            </w:pPr>
+          </w:p>
+        </w:tc>
+        <w:tc>
+          <w:tcPr>
+            <w:tcW w:w="5596" w:type="dxa"/>
+            <w:gridSpan w:val="3"/>
+            <w:tcBorders>
+              <w:left w:val="single" w:sz="4" w:space="0" w:color="auto"/>
+            </w:tcBorders>
+          </w:tcPr>
+          <w:p>
+            <w:pPr>
+              <w:pStyle w:val="proc"/>
+              <w:numPr>
+                <w:ilvl w:val="0"/>
+                <w:numId w:val="0"/>
+              </w:numPr>
+              <w:rPr>
+                <w:rFonts w:ascii="Arial" w:hAnsi="Arial" w:cs="Arial"/>
+                <w:sz w:val="20"/>
+                <w:lang w:val="pt-BR"/>
+              </w:rPr>
+            </w:pPr>
+            <w:r>
+              <w:rPr>
+                <w:rFonts w:ascii="Arial" w:hAnsi="Arial" w:cs="Arial"/>
+                <w:b/>
+                <w:sz w:val="20"/>
+                <w:lang w:val="pt-BR"/>
+              </w:rPr>
+              <w:t xml:space="preserve">Passo </w:t>
+            </w:r>
+            <w:proofErr w:type="gramStart"/>
+            <w:r>
+              <w:rPr>
+                <w:rFonts w:ascii="Arial" w:hAnsi="Arial" w:cs="Arial"/>
+                <w:b/>
+                <w:sz w:val="20"/>
+                <w:lang w:val="pt-BR"/>
+              </w:rPr>
+              <w:t>2</w:t>
+            </w:r>
+            <w:proofErr w:type="gramEnd"/>
+            <w:r>
+              <w:rPr>
+                <w:rFonts w:ascii="Arial" w:hAnsi="Arial" w:cs="Arial"/>
+                <w:b/>
+                <w:sz w:val="20"/>
+                <w:lang w:val="pt-BR"/>
+              </w:rPr>
+              <w:t>:</w:t>
+            </w:r>
+            <w:r>
+              <w:rPr>
+                <w:rFonts w:ascii="Arial" w:hAnsi="Arial" w:cs="Arial"/>
+                <w:sz w:val="20"/>
+                <w:lang w:val="pt-BR"/>
+              </w:rPr>
+              <w:t xml:space="preserve"> Digitar no primeiro campo a senha atual</w:t>
+            </w:r>
+            <w:r>
+              <w:rPr>
+                <w:rFonts w:ascii="Arial" w:hAnsi="Arial" w:cs="Arial"/>
+                <w:sz w:val="20"/>
+                <w:lang w:val="pt-BR"/>
+              </w:rPr>
+              <w:t xml:space="preserve"> </w:t>
+            </w:r>
+          </w:p>
+        </w:tc>
+        <w:tc>
+          <w:tcPr>
+            <w:tcW w:w="5596" w:type="dxa"/>
+          </w:tcPr>
+          <w:p>
+            <w:pPr>
+              <w:pStyle w:val="bp"/>
+              <w:jc w:val="center"/>
+              <w:rPr>
+                <w:rFonts w:ascii="Arial" w:hAnsi="Arial" w:cs="Arial"/>
+                <w:sz w:val="20"/>
+                <w:lang w:val="pt-BR"/>
+              </w:rPr>
+            </w:pPr>
+            <w:r>
+              <w:rPr>
+                <w:rFonts w:ascii="Arial" w:hAnsi="Arial" w:cs="Arial"/>
+                <w:sz w:val="20"/>
+                <w:lang w:val="pt-BR"/>
+              </w:rPr>
+              <w:t>_</w:t>
+            </w:r>
+          </w:p>
+        </w:tc>
+        <w:tc>
+          <w:tcPr>
+            <w:tcW w:w="714" w:type="dxa"/>
+          </w:tcPr>
+          <w:p>
+            <w:pPr>
+              <w:jc w:val="center"/>
+              <w:rPr>
+                <w:rFonts w:ascii="Arial" w:hAnsi="Arial" w:cs="Arial"/>
+                <w:b/>
+                <w:sz w:val="20"/>
+              </w:rPr>
+            </w:pPr>
+            <w:r>
+              <w:rPr>
+                <w:rFonts w:ascii="Arial" w:hAnsi="Arial" w:cs="Arial"/>
+                <w:b/>
+                <w:sz w:val="20"/>
+                <w:lang w:val="pt-BR"/>
+              </w:rPr>
+              <w:t>X</w:t>
+            </w:r>
+          </w:p>
+        </w:tc>
+        <w:tc>
+          <w:tcPr>
+            <w:tcW w:w="714" w:type="dxa"/>
+          </w:tcPr>
+          <w:p>
+            <w:pPr>
+              <w:pStyle w:val="RowHeadings"/>
+              <w:spacing w:before="80" w:after="80"/>
+              <w:rPr>
+                <w:rFonts w:cs="Arial"/>
+                <w:sz w:val="20"/>
+                <w:lang w:val="pt-BR"/>
+              </w:rPr>
+            </w:pPr>
+          </w:p>
+        </w:tc>
+      </w:tr>
+      <w:tr>
+        <w:tblPrEx>
+          <w:tblBorders>
+            <w:top w:val="single" w:sz="6" w:space="0" w:color="auto"/>
+            <w:left w:val="single" w:sz="6" w:space="0" w:color="auto"/>
+            <w:bottom w:val="single" w:sz="6" w:space="0" w:color="auto"/>
+            <w:right w:val="single" w:sz="6" w:space="0" w:color="auto"/>
+            <w:insideH w:val="single" w:sz="6" w:space="0" w:color="auto"/>
+            <w:insideV w:val="single" w:sz="6" w:space="0" w:color="auto"/>
+          </w:tblBorders>
+        </w:tblPrEx>
+        <w:trPr>
+          <w:cantSplit/>
+          <w:trHeight w:val="80"/>
+        </w:trPr>
+        <w:tc>
+          <w:tcPr>
+            <w:tcW w:w="558" w:type="dxa"/>
+            <w:tcBorders>
+              <w:right w:val="single" w:sz="4" w:space="0" w:color="auto"/>
+            </w:tcBorders>
+          </w:tcPr>
+          <w:p>
+            <w:pPr>
+              <w:pStyle w:val="proc"/>
+              <w:rPr>
+                <w:rFonts w:ascii="Arial" w:hAnsi="Arial" w:cs="Arial"/>
+                <w:sz w:val="20"/>
+                <w:lang w:val="pt-BR"/>
+              </w:rPr>
+            </w:pPr>
+          </w:p>
+        </w:tc>
+        <w:tc>
+          <w:tcPr>
+            <w:tcW w:w="5596" w:type="dxa"/>
+            <w:gridSpan w:val="3"/>
+            <w:tcBorders>
+              <w:left w:val="single" w:sz="4" w:space="0" w:color="auto"/>
+            </w:tcBorders>
+          </w:tcPr>
+          <w:p>
+            <w:pPr>
+              <w:pStyle w:val="proc"/>
+              <w:numPr>
+                <w:ilvl w:val="0"/>
+                <w:numId w:val="0"/>
+              </w:numPr>
+              <w:rPr>
+                <w:rFonts w:ascii="Arial" w:hAnsi="Arial" w:cs="Arial"/>
+                <w:sz w:val="20"/>
+                <w:lang w:val="pt-BR"/>
+              </w:rPr>
+            </w:pPr>
+            <w:r>
+              <w:rPr>
+                <w:rFonts w:ascii="Arial" w:hAnsi="Arial" w:cs="Arial"/>
+                <w:b/>
+                <w:sz w:val="20"/>
+                <w:lang w:val="pt-BR"/>
+              </w:rPr>
+              <w:t xml:space="preserve">Passo </w:t>
+            </w:r>
+            <w:proofErr w:type="gramStart"/>
+            <w:r>
+              <w:rPr>
+                <w:rFonts w:ascii="Arial" w:hAnsi="Arial" w:cs="Arial"/>
+                <w:b/>
+                <w:sz w:val="20"/>
+                <w:lang w:val="pt-BR"/>
+              </w:rPr>
+              <w:t>3</w:t>
+            </w:r>
+            <w:proofErr w:type="gramEnd"/>
+            <w:r>
+              <w:rPr>
+                <w:rFonts w:ascii="Arial" w:hAnsi="Arial" w:cs="Arial"/>
+                <w:b/>
+                <w:sz w:val="20"/>
+                <w:lang w:val="pt-BR"/>
+              </w:rPr>
+              <w:t>:</w:t>
+            </w:r>
+            <w:r>
+              <w:rPr>
+                <w:rFonts w:ascii="Arial" w:hAnsi="Arial" w:cs="Arial"/>
+                <w:sz w:val="20"/>
+                <w:lang w:val="pt-BR"/>
+              </w:rPr>
+              <w:t xml:space="preserve"> Digitar no segundo campo a nova senha</w:t>
+            </w:r>
+          </w:p>
+        </w:tc>
+        <w:tc>
+          <w:tcPr>
+            <w:tcW w:w="5596" w:type="dxa"/>
+          </w:tcPr>
+          <w:p>
+            <w:pPr>
+              <w:pStyle w:val="bp"/>
+              <w:jc w:val="center"/>
+              <w:rPr>
+                <w:rFonts w:ascii="Arial" w:hAnsi="Arial" w:cs="Arial"/>
+                <w:sz w:val="20"/>
+                <w:lang w:val="pt-BR"/>
+              </w:rPr>
+            </w:pPr>
+            <w:r>
+              <w:rPr>
+                <w:rFonts w:ascii="Arial" w:hAnsi="Arial" w:cs="Arial"/>
+                <w:sz w:val="20"/>
+                <w:lang w:val="pt-BR"/>
+              </w:rPr>
+              <w:t>_</w:t>
+            </w:r>
+          </w:p>
+        </w:tc>
+        <w:tc>
+          <w:tcPr>
+            <w:tcW w:w="714" w:type="dxa"/>
+          </w:tcPr>
+          <w:p>
+            <w:pPr>
+              <w:jc w:val="center"/>
+              <w:rPr>
+                <w:rFonts w:ascii="Arial" w:hAnsi="Arial" w:cs="Arial"/>
+                <w:b/>
+                <w:sz w:val="20"/>
+              </w:rPr>
+            </w:pPr>
+            <w:r>
+              <w:rPr>
+                <w:rFonts w:ascii="Arial" w:hAnsi="Arial" w:cs="Arial"/>
+                <w:b/>
+                <w:sz w:val="20"/>
+                <w:lang w:val="pt-BR"/>
+              </w:rPr>
+              <w:t>X</w:t>
+            </w:r>
+          </w:p>
+        </w:tc>
+        <w:tc>
+          <w:tcPr>
+            <w:tcW w:w="714" w:type="dxa"/>
+          </w:tcPr>
+          <w:p>
+            <w:pPr>
+              <w:pStyle w:val="RowHeadings"/>
+              <w:spacing w:before="80" w:after="80"/>
+              <w:rPr>
+                <w:rFonts w:cs="Arial"/>
+                <w:sz w:val="20"/>
+                <w:lang w:val="pt-BR"/>
+              </w:rPr>
+            </w:pPr>
+          </w:p>
+        </w:tc>
+      </w:tr>
+      <w:tr>
+        <w:tblPrEx>
+          <w:tblBorders>
+            <w:top w:val="single" w:sz="6" w:space="0" w:color="auto"/>
+            <w:left w:val="single" w:sz="6" w:space="0" w:color="auto"/>
+            <w:bottom w:val="single" w:sz="6" w:space="0" w:color="auto"/>
+            <w:right w:val="single" w:sz="6" w:space="0" w:color="auto"/>
+            <w:insideH w:val="single" w:sz="6" w:space="0" w:color="auto"/>
+            <w:insideV w:val="single" w:sz="6" w:space="0" w:color="auto"/>
+          </w:tblBorders>
+        </w:tblPrEx>
+        <w:trPr>
+          <w:cantSplit/>
+          <w:trHeight w:val="80"/>
+        </w:trPr>
+        <w:tc>
+          <w:tcPr>
+            <w:tcW w:w="558" w:type="dxa"/>
+            <w:tcBorders>
+              <w:right w:val="single" w:sz="4" w:space="0" w:color="auto"/>
+            </w:tcBorders>
+          </w:tcPr>
+          <w:p>
+            <w:pPr>
+              <w:pStyle w:val="proc"/>
+              <w:rPr>
+                <w:rFonts w:ascii="Arial" w:hAnsi="Arial" w:cs="Arial"/>
+                <w:sz w:val="20"/>
+                <w:lang w:val="pt-BR"/>
+              </w:rPr>
+            </w:pPr>
+          </w:p>
+        </w:tc>
+        <w:tc>
+          <w:tcPr>
+            <w:tcW w:w="5596" w:type="dxa"/>
+            <w:gridSpan w:val="3"/>
+            <w:tcBorders>
+              <w:left w:val="single" w:sz="4" w:space="0" w:color="auto"/>
+            </w:tcBorders>
+          </w:tcPr>
+          <w:p>
+            <w:pPr>
+              <w:pStyle w:val="proc"/>
+              <w:numPr>
+                <w:ilvl w:val="0"/>
+                <w:numId w:val="0"/>
+              </w:numPr>
+              <w:rPr>
+                <w:rFonts w:ascii="Arial" w:hAnsi="Arial" w:cs="Arial"/>
+                <w:sz w:val="20"/>
+                <w:lang w:val="pt-BR"/>
+              </w:rPr>
+            </w:pPr>
+            <w:r>
+              <w:rPr>
+                <w:rFonts w:ascii="Arial" w:hAnsi="Arial" w:cs="Arial"/>
+                <w:b/>
+                <w:sz w:val="20"/>
+                <w:lang w:val="pt-BR"/>
+              </w:rPr>
+              <w:t xml:space="preserve">Passo </w:t>
+            </w:r>
+            <w:proofErr w:type="gramStart"/>
+            <w:r>
+              <w:rPr>
+                <w:rFonts w:ascii="Arial" w:hAnsi="Arial" w:cs="Arial"/>
+                <w:b/>
+                <w:sz w:val="20"/>
+                <w:lang w:val="pt-BR"/>
+              </w:rPr>
+              <w:t>4</w:t>
+            </w:r>
+            <w:proofErr w:type="gramEnd"/>
+            <w:r>
+              <w:rPr>
+                <w:rFonts w:ascii="Arial" w:hAnsi="Arial" w:cs="Arial"/>
+                <w:b/>
+                <w:sz w:val="20"/>
+                <w:lang w:val="pt-BR"/>
+              </w:rPr>
+              <w:t>:</w:t>
+            </w:r>
+            <w:r>
+              <w:rPr>
+                <w:rFonts w:ascii="Arial" w:hAnsi="Arial" w:cs="Arial"/>
+                <w:sz w:val="20"/>
+                <w:lang w:val="pt-BR"/>
+              </w:rPr>
+              <w:t xml:space="preserve"> Digitar no tercei</w:t>
+            </w:r>
+            <w:r>
+              <w:rPr>
+                <w:rFonts w:ascii="Arial" w:hAnsi="Arial" w:cs="Arial"/>
+                <w:sz w:val="20"/>
+                <w:lang w:val="pt-BR"/>
+              </w:rPr>
+              <w:t>ro campo a nova senha errada</w:t>
+            </w:r>
+            <w:r>
+              <w:rPr>
+                <w:rFonts w:ascii="Arial" w:hAnsi="Arial" w:cs="Arial"/>
+                <w:sz w:val="20"/>
+                <w:lang w:val="pt-BR"/>
+              </w:rPr>
+              <w:t xml:space="preserve"> </w:t>
+            </w:r>
+            <w:r>
+              <w:rPr>
+                <w:rFonts w:ascii="Arial" w:hAnsi="Arial" w:cs="Arial"/>
+                <w:sz w:val="20"/>
+                <w:lang w:val="pt-BR"/>
+              </w:rPr>
+              <w:t>para confirmação</w:t>
+            </w:r>
+          </w:p>
+        </w:tc>
+        <w:tc>
+          <w:tcPr>
+            <w:tcW w:w="5596" w:type="dxa"/>
+          </w:tcPr>
+          <w:p>
+            <w:pPr>
+              <w:pStyle w:val="bp"/>
+              <w:jc w:val="center"/>
+              <w:rPr>
+                <w:rFonts w:ascii="Arial" w:hAnsi="Arial" w:cs="Arial"/>
+                <w:sz w:val="20"/>
+                <w:lang w:val="pt-BR"/>
+              </w:rPr>
+            </w:pPr>
+            <w:r>
+              <w:rPr>
+                <w:rFonts w:ascii="Arial" w:hAnsi="Arial" w:cs="Arial"/>
+                <w:sz w:val="20"/>
+                <w:lang w:val="pt-BR"/>
+              </w:rPr>
+              <w:t>_</w:t>
+            </w:r>
+          </w:p>
+        </w:tc>
+        <w:tc>
+          <w:tcPr>
+            <w:tcW w:w="714" w:type="dxa"/>
+          </w:tcPr>
+          <w:p>
+            <w:pPr>
+              <w:jc w:val="center"/>
+              <w:rPr>
+                <w:rFonts w:ascii="Arial" w:hAnsi="Arial" w:cs="Arial"/>
+                <w:b/>
+                <w:sz w:val="20"/>
+              </w:rPr>
+            </w:pPr>
+            <w:r>
+              <w:rPr>
+                <w:rFonts w:ascii="Arial" w:hAnsi="Arial" w:cs="Arial"/>
+                <w:b/>
+                <w:sz w:val="20"/>
+                <w:lang w:val="pt-BR"/>
+              </w:rPr>
+              <w:t>X</w:t>
+            </w:r>
+          </w:p>
+        </w:tc>
+        <w:tc>
+          <w:tcPr>
+            <w:tcW w:w="714" w:type="dxa"/>
+          </w:tcPr>
+          <w:p>
+            <w:pPr>
+              <w:pStyle w:val="RowHeadings"/>
+              <w:spacing w:before="80" w:after="80"/>
+              <w:rPr>
+                <w:rFonts w:cs="Arial"/>
+                <w:sz w:val="20"/>
+                <w:lang w:val="pt-BR"/>
+              </w:rPr>
+            </w:pPr>
+          </w:p>
+        </w:tc>
+      </w:tr>
+      <w:tr>
+        <w:tblPrEx>
+          <w:tblBorders>
+            <w:top w:val="single" w:sz="6" w:space="0" w:color="auto"/>
+            <w:left w:val="single" w:sz="6" w:space="0" w:color="auto"/>
+            <w:bottom w:val="single" w:sz="6" w:space="0" w:color="auto"/>
+            <w:right w:val="single" w:sz="6" w:space="0" w:color="auto"/>
+            <w:insideH w:val="single" w:sz="6" w:space="0" w:color="auto"/>
+            <w:insideV w:val="single" w:sz="6" w:space="0" w:color="auto"/>
+          </w:tblBorders>
+        </w:tblPrEx>
+        <w:trPr>
+          <w:cantSplit/>
+          <w:trHeight w:val="80"/>
+        </w:trPr>
+        <w:tc>
+          <w:tcPr>
+            <w:tcW w:w="558" w:type="dxa"/>
+            <w:tcBorders>
+              <w:right w:val="single" w:sz="4" w:space="0" w:color="auto"/>
+            </w:tcBorders>
+          </w:tcPr>
+          <w:p>
+            <w:pPr>
+              <w:pStyle w:val="proc"/>
+              <w:rPr>
+                <w:rFonts w:ascii="Arial" w:hAnsi="Arial" w:cs="Arial"/>
+                <w:sz w:val="20"/>
+                <w:lang w:val="pt-BR"/>
+              </w:rPr>
+            </w:pPr>
+          </w:p>
+        </w:tc>
+        <w:tc>
+          <w:tcPr>
+            <w:tcW w:w="5596" w:type="dxa"/>
+            <w:gridSpan w:val="3"/>
+            <w:tcBorders>
+              <w:left w:val="single" w:sz="4" w:space="0" w:color="auto"/>
+            </w:tcBorders>
+          </w:tcPr>
+          <w:p>
+            <w:pPr>
+              <w:pStyle w:val="proc"/>
+              <w:numPr>
+                <w:ilvl w:val="0"/>
+                <w:numId w:val="0"/>
+              </w:numPr>
+              <w:rPr>
+                <w:rFonts w:ascii="Arial" w:hAnsi="Arial" w:cs="Arial"/>
+                <w:sz w:val="20"/>
+                <w:lang w:val="pt-BR"/>
+              </w:rPr>
+            </w:pPr>
+            <w:r>
+              <w:rPr>
+                <w:rFonts w:ascii="Arial" w:hAnsi="Arial" w:cs="Arial"/>
+                <w:b/>
+                <w:sz w:val="20"/>
+                <w:lang w:val="pt-BR"/>
+              </w:rPr>
+              <w:t xml:space="preserve">Passo </w:t>
+            </w:r>
+            <w:proofErr w:type="gramStart"/>
+            <w:r>
+              <w:rPr>
+                <w:rFonts w:ascii="Arial" w:hAnsi="Arial" w:cs="Arial"/>
+                <w:b/>
+                <w:sz w:val="20"/>
+                <w:lang w:val="pt-BR"/>
+              </w:rPr>
+              <w:t>5</w:t>
+            </w:r>
+            <w:proofErr w:type="gramEnd"/>
+            <w:r>
+              <w:rPr>
+                <w:rFonts w:ascii="Arial" w:hAnsi="Arial" w:cs="Arial"/>
+                <w:b/>
+                <w:sz w:val="20"/>
+                <w:lang w:val="pt-BR"/>
+              </w:rPr>
+              <w:t>:</w:t>
+            </w:r>
+            <w:r>
+              <w:rPr>
+                <w:rFonts w:ascii="Arial" w:hAnsi="Arial" w:cs="Arial"/>
+                <w:sz w:val="20"/>
+                <w:lang w:val="pt-BR"/>
+              </w:rPr>
+              <w:t xml:space="preserve"> Clicar em alterar</w:t>
+            </w:r>
+          </w:p>
+        </w:tc>
+        <w:tc>
+          <w:tcPr>
+            <w:tcW w:w="5596" w:type="dxa"/>
+          </w:tcPr>
+          <w:p>
+            <w:pPr>
+              <w:pStyle w:val="bp"/>
+              <w:rPr>
+                <w:rFonts w:ascii="Arial" w:hAnsi="Arial" w:cs="Arial"/>
+                <w:sz w:val="20"/>
+                <w:lang w:val="pt-BR"/>
+              </w:rPr>
+            </w:pPr>
+            <w:r>
+              <w:rPr>
+                <w:rFonts w:ascii="Arial" w:hAnsi="Arial" w:cs="Arial"/>
+                <w:sz w:val="20"/>
+                <w:lang w:val="pt-BR"/>
+              </w:rPr>
+              <w:t xml:space="preserve">Sistema </w:t>
+            </w:r>
+            <w:r>
+              <w:rPr>
+                <w:rFonts w:ascii="Arial" w:hAnsi="Arial" w:cs="Arial"/>
+                <w:sz w:val="20"/>
+                <w:lang w:val="pt-BR"/>
+              </w:rPr>
+              <w:t xml:space="preserve">não </w:t>
+            </w:r>
+            <w:r>
+              <w:rPr>
+                <w:rFonts w:ascii="Arial" w:hAnsi="Arial" w:cs="Arial"/>
+                <w:sz w:val="20"/>
+                <w:lang w:val="pt-BR"/>
+              </w:rPr>
+              <w:t>confirma a alteração de senha Gerência</w:t>
+            </w:r>
+          </w:p>
+        </w:tc>
+        <w:tc>
+          <w:tcPr>
+            <w:tcW w:w="714" w:type="dxa"/>
+          </w:tcPr>
+          <w:p>
+            <w:pPr>
+              <w:jc w:val="center"/>
+              <w:rPr>
+                <w:rFonts w:ascii="Arial" w:hAnsi="Arial" w:cs="Arial"/>
+                <w:b/>
+                <w:sz w:val="20"/>
+              </w:rPr>
+            </w:pPr>
+            <w:r>
+              <w:rPr>
+                <w:rFonts w:ascii="Arial" w:hAnsi="Arial" w:cs="Arial"/>
+                <w:b/>
+                <w:sz w:val="20"/>
+                <w:lang w:val="pt-BR"/>
+              </w:rPr>
+              <w:t>X</w:t>
+            </w:r>
+          </w:p>
+        </w:tc>
+        <w:tc>
+          <w:tcPr>
+            <w:tcW w:w="714" w:type="dxa"/>
+          </w:tcPr>
+          <w:p>
+            <w:pPr>
+              <w:pStyle w:val="RowHeadings"/>
+              <w:spacing w:before="80" w:after="80"/>
+              <w:rPr>
+                <w:rFonts w:cs="Arial"/>
+                <w:sz w:val="20"/>
+                <w:lang w:val="pt-BR"/>
+              </w:rPr>
+            </w:pPr>
+          </w:p>
+        </w:tc>
+      </w:tr>
+    </w:tbl>
     <w:p>
       <w:pPr>
         <w:pStyle w:val="bp"/>
         <w:spacing w:before="0" w:after="0"/>
         <w:rPr>
-          <w:color w:val="0000FF"/>
+          <w:rFonts w:ascii="Arial" w:hAnsi="Arial" w:cs="Arial"/>
+          <w:sz w:val="20"/>
+          <w:lang w:val="pt-BR"/>
         </w:rPr>
       </w:pPr>
     </w:p>
@@ -915,22 +4797,9 @@
       <w:pPr>
         <w:pStyle w:val="bp"/>
         <w:spacing w:before="0" w:after="0"/>
-        <w:sectPr>
-          <w:headerReference w:type="default" r:id="rId7"/>
-          <w:footerReference w:type="even" r:id="rId8"/>
-          <w:footerReference w:type="default" r:id="rId9"/>
-          <w:type w:val="continuous"/>
-          <w:pgSz w:w="15840" w:h="12240" w:orient="landscape" w:code="1"/>
-          <w:pgMar w:top="1440" w:right="1440" w:bottom="1440" w:left="1440" w:header="720" w:footer="720" w:gutter="0"/>
-          <w:cols w:space="720"/>
-          <w:formProt w:val="0"/>
-        </w:sectPr>
-      </w:pPr>
-    </w:p>
-    <w:p>
-      <w:pPr>
-        <w:pStyle w:val="bp"/>
-        <w:spacing w:before="0" w:after="0"/>
+        <w:rPr>
+          <w:lang w:val="pt-BR"/>
+        </w:rPr>
       </w:pPr>
     </w:p>
     <w:tbl>
@@ -1165,33 +5034,16 @@
             <w:pPr>
               <w:pStyle w:val="bp"/>
               <w:spacing w:before="0" w:after="0"/>
-              <w:rPr>
-                <w:color w:val="0000FF"/>
-                <w:lang w:val="pt-BR"/>
-              </w:rPr>
-            </w:pPr>
-            <w:r>
-              <w:rPr>
-                <w:color w:val="0000FF"/>
-                <w:lang w:val="pt-BR"/>
-              </w:rPr>
-              <w:t xml:space="preserve">[Dados do campo </w:t>
-            </w:r>
-            <w:proofErr w:type="gramStart"/>
-            <w:r>
-              <w:rPr>
-                <w:color w:val="0000FF"/>
-                <w:lang w:val="pt-BR"/>
-              </w:rPr>
-              <w:t>1</w:t>
-            </w:r>
-            <w:proofErr w:type="gramEnd"/>
-            <w:r>
-              <w:rPr>
-                <w:color w:val="0000FF"/>
-                <w:lang w:val="pt-BR"/>
-              </w:rPr>
-              <w:t>]</w:t>
+              <w:jc w:val="both"/>
+              <w:rPr>
+                <w:lang w:val="pt-BR"/>
+              </w:rPr>
+            </w:pPr>
+            <w:r>
+              <w:rPr>
+                <w:lang w:val="pt-BR"/>
+              </w:rPr>
+              <w:t>Campo Senha Atual</w:t>
             </w:r>
           </w:p>
         </w:tc>
@@ -1206,15 +5058,10 @@
             <w:pPr>
               <w:pStyle w:val="bp"/>
               <w:spacing w:before="0" w:after="0"/>
-              <w:rPr>
-                <w:color w:val="0000FF"/>
-              </w:rPr>
-            </w:pPr>
-            <w:r>
-              <w:rPr>
-                <w:color w:val="0000FF"/>
-              </w:rPr>
-              <w:t>[data set 1 input value for field 1]</w:t>
+              <w:jc w:val="center"/>
+            </w:pPr>
+            <w:r>
+              <w:t>5858</w:t>
             </w:r>
           </w:p>
         </w:tc>
@@ -1229,7 +5076,14 @@
             <w:pPr>
               <w:pStyle w:val="bp"/>
               <w:spacing w:before="0" w:after="0"/>
-            </w:pPr>
+              <w:jc w:val="center"/>
+            </w:pPr>
+            <w:r>
+              <w:t>58</w:t>
+            </w:r>
+            <w:r>
+              <w:t>00</w:t>
+            </w:r>
           </w:p>
         </w:tc>
         <w:tc>
@@ -1243,7 +5097,14 @@
             <w:pPr>
               <w:pStyle w:val="bp"/>
               <w:spacing w:before="0" w:after="0"/>
-            </w:pPr>
+              <w:jc w:val="center"/>
+            </w:pPr>
+            <w:r>
+              <w:t>58</w:t>
+            </w:r>
+            <w:r>
+              <w:t>58</w:t>
+            </w:r>
           </w:p>
         </w:tc>
         <w:tc>
@@ -1285,33 +5146,16 @@
             <w:pPr>
               <w:pStyle w:val="bp"/>
               <w:spacing w:before="0" w:after="0"/>
-              <w:rPr>
-                <w:color w:val="0000FF"/>
-                <w:lang w:val="pt-BR"/>
-              </w:rPr>
-            </w:pPr>
-            <w:r>
-              <w:rPr>
-                <w:color w:val="0000FF"/>
-                <w:lang w:val="pt-BR"/>
-              </w:rPr>
-              <w:t xml:space="preserve">[Dados do campo </w:t>
-            </w:r>
-            <w:proofErr w:type="gramStart"/>
-            <w:r>
-              <w:rPr>
-                <w:color w:val="0000FF"/>
-                <w:lang w:val="pt-BR"/>
-              </w:rPr>
-              <w:t>2</w:t>
-            </w:r>
-            <w:proofErr w:type="gramEnd"/>
-            <w:r>
-              <w:rPr>
-                <w:color w:val="0000FF"/>
-                <w:lang w:val="pt-BR"/>
-              </w:rPr>
-              <w:t>]</w:t>
+              <w:jc w:val="both"/>
+              <w:rPr>
+                <w:lang w:val="pt-BR"/>
+              </w:rPr>
+            </w:pPr>
+            <w:r>
+              <w:rPr>
+                <w:lang w:val="pt-BR"/>
+              </w:rPr>
+              <w:t>Campo Nova Senha</w:t>
             </w:r>
           </w:p>
         </w:tc>
@@ -1323,15 +5167,10 @@
             <w:pPr>
               <w:pStyle w:val="bp"/>
               <w:spacing w:before="0" w:after="0"/>
-              <w:rPr>
-                <w:color w:val="0000FF"/>
-              </w:rPr>
-            </w:pPr>
-            <w:r>
-              <w:rPr>
-                <w:color w:val="0000FF"/>
-              </w:rPr>
-              <w:t>[data set 1 input value for field 2]</w:t>
+              <w:jc w:val="center"/>
+            </w:pPr>
+            <w:r>
+              <w:t>2222</w:t>
             </w:r>
           </w:p>
         </w:tc>
@@ -1343,7 +5182,11 @@
             <w:pPr>
               <w:pStyle w:val="bp"/>
               <w:spacing w:before="0" w:after="0"/>
-            </w:pPr>
+              <w:jc w:val="center"/>
+            </w:pPr>
+            <w:r>
+              <w:t>2222</w:t>
+            </w:r>
           </w:p>
         </w:tc>
         <w:tc>
@@ -1354,7 +5197,11 @@
             <w:pPr>
               <w:pStyle w:val="bp"/>
               <w:spacing w:before="0" w:after="0"/>
-            </w:pPr>
+              <w:jc w:val="center"/>
+            </w:pPr>
+            <w:r>
+              <w:t>2222</w:t>
+            </w:r>
           </w:p>
         </w:tc>
         <w:tc>
@@ -1390,29 +5237,24 @@
             <w:pPr>
               <w:pStyle w:val="bp"/>
               <w:spacing w:before="0" w:after="0"/>
-              <w:rPr>
-                <w:color w:val="0000FF"/>
-              </w:rPr>
-            </w:pPr>
-            <w:r>
-              <w:rPr>
-                <w:color w:val="0000FF"/>
-              </w:rPr>
-              <w:t>[</w:t>
-            </w:r>
-            <w:r>
-              <w:rPr>
-                <w:color w:val="0000FF"/>
-                <w:lang w:val="pt-BR"/>
-              </w:rPr>
-              <w:t>Dados do campo 3</w:t>
-            </w:r>
-            <w:r>
-              <w:rPr>
-                <w:color w:val="0000FF"/>
-              </w:rPr>
-              <w:t>]</w:t>
-            </w:r>
+              <w:jc w:val="both"/>
+            </w:pPr>
+            <w:r>
+              <w:t xml:space="preserve">Campo </w:t>
+            </w:r>
+            <w:proofErr w:type="spellStart"/>
+            <w:r>
+              <w:t>Repetir</w:t>
+            </w:r>
+            <w:proofErr w:type="spellEnd"/>
+            <w:r>
+              <w:t xml:space="preserve"> </w:t>
+            </w:r>
+            <w:proofErr w:type="spellStart"/>
+            <w:r>
+              <w:t>Senha</w:t>
+            </w:r>
+            <w:proofErr w:type="spellEnd"/>
           </w:p>
         </w:tc>
         <w:tc>
@@ -1423,15 +5265,10 @@
             <w:pPr>
               <w:pStyle w:val="bp"/>
               <w:spacing w:before="0" w:after="0"/>
-              <w:rPr>
-                <w:color w:val="0000FF"/>
-              </w:rPr>
-            </w:pPr>
-            <w:r>
-              <w:rPr>
-                <w:color w:val="0000FF"/>
-              </w:rPr>
-              <w:t>[data set 1 input value for field 3]</w:t>
+              <w:jc w:val="center"/>
+            </w:pPr>
+            <w:r>
+              <w:t>2222</w:t>
             </w:r>
           </w:p>
         </w:tc>
@@ -1443,7 +5280,11 @@
             <w:pPr>
               <w:pStyle w:val="bp"/>
               <w:spacing w:before="0" w:after="0"/>
-            </w:pPr>
+              <w:jc w:val="center"/>
+            </w:pPr>
+            <w:r>
+              <w:t>2222</w:t>
+            </w:r>
           </w:p>
         </w:tc>
         <w:tc>
@@ -1454,7 +5295,115 @@
             <w:pPr>
               <w:pStyle w:val="bp"/>
               <w:spacing w:before="0" w:after="0"/>
-            </w:pPr>
+              <w:jc w:val="center"/>
+            </w:pPr>
+            <w:r>
+              <w:t>2</w:t>
+            </w:r>
+            <w:r>
+              <w:t>211</w:t>
+            </w:r>
+          </w:p>
+        </w:tc>
+        <w:tc>
+          <w:tcPr>
+            <w:tcW w:w="2196" w:type="dxa"/>
+          </w:tcPr>
+          <w:p>
+            <w:pPr>
+              <w:pStyle w:val="bp"/>
+              <w:spacing w:before="0" w:after="0"/>
+            </w:pPr>
+          </w:p>
+        </w:tc>
+        <w:tc>
+          <w:tcPr>
+            <w:tcW w:w="2196" w:type="dxa"/>
+          </w:tcPr>
+          <w:p>
+            <w:pPr>
+              <w:pStyle w:val="bp"/>
+              <w:spacing w:before="0" w:after="0"/>
+            </w:pPr>
+          </w:p>
+        </w:tc>
+      </w:tr>
+      <w:tr>
+        <w:tc>
+          <w:tcPr>
+            <w:tcW w:w="2448" w:type="dxa"/>
+            <w:shd w:val="clear" w:color="auto" w:fill="E0E0E0"/>
+          </w:tcPr>
+          <w:p>
+            <w:pPr>
+              <w:pStyle w:val="bp"/>
+              <w:spacing w:before="0" w:after="0"/>
+              <w:jc w:val="both"/>
+            </w:pPr>
+            <w:proofErr w:type="spellStart"/>
+            <w:r>
+              <w:t>Botão</w:t>
+            </w:r>
+            <w:proofErr w:type="spellEnd"/>
+            <w:r>
+              <w:t xml:space="preserve"> </w:t>
+            </w:r>
+            <w:proofErr w:type="spellStart"/>
+            <w:r>
+              <w:t>Alterar</w:t>
+            </w:r>
+            <w:proofErr w:type="spellEnd"/>
+          </w:p>
+        </w:tc>
+        <w:tc>
+          <w:tcPr>
+            <w:tcW w:w="1944" w:type="dxa"/>
+          </w:tcPr>
+          <w:p>
+            <w:pPr>
+              <w:pStyle w:val="bp"/>
+              <w:spacing w:before="0" w:after="0"/>
+              <w:jc w:val="center"/>
+            </w:pPr>
+            <w:proofErr w:type="spellStart"/>
+            <w:r>
+              <w:t>Alterar</w:t>
+            </w:r>
+            <w:proofErr w:type="spellEnd"/>
+          </w:p>
+        </w:tc>
+        <w:tc>
+          <w:tcPr>
+            <w:tcW w:w="2196" w:type="dxa"/>
+          </w:tcPr>
+          <w:p>
+            <w:pPr>
+              <w:pStyle w:val="bp"/>
+              <w:spacing w:before="0" w:after="0"/>
+              <w:jc w:val="center"/>
+            </w:pPr>
+            <w:proofErr w:type="spellStart"/>
+            <w:r>
+              <w:t>Alterar</w:t>
+            </w:r>
+            <w:proofErr w:type="spellEnd"/>
+          </w:p>
+        </w:tc>
+        <w:tc>
+          <w:tcPr>
+            <w:tcW w:w="2196" w:type="dxa"/>
+          </w:tcPr>
+          <w:p>
+            <w:pPr>
+              <w:pStyle w:val="bp"/>
+              <w:spacing w:before="0" w:after="0"/>
+              <w:jc w:val="center"/>
+            </w:pPr>
+            <w:proofErr w:type="spellStart"/>
+            <w:r>
+              <w:t>Alterar</w:t>
+            </w:r>
+            <w:proofErr w:type="spellEnd"/>
           </w:p>
         </w:tc>
         <w:tc>
@@ -1494,6 +5443,9 @@
       </w:pPr>
     </w:p>
     <w:sectPr>
+      <w:headerReference w:type="default" r:id="rId7"/>
+      <w:footerReference w:type="even" r:id="rId8"/>
+      <w:footerReference w:type="default" r:id="rId9"/>
       <w:pgSz w:w="15840" w:h="12240" w:orient="landscape" w:code="1"/>
       <w:pgMar w:top="1440" w:right="1440" w:bottom="1440" w:left="1440" w:header="720" w:footer="720" w:gutter="0"/>
       <w:cols w:space="720"/>
@@ -1648,7 +5600,7 @@
         <w:rStyle w:val="Nmerodepgina"/>
         <w:noProof/>
       </w:rPr>
-      <w:t>2</w:t>
+      <w:t>3</w:t>
     </w:r>
     <w:r>
       <w:rPr>
@@ -1818,7 +5770,13 @@
             <w:rPr>
               <w:lang w:val="pt-BR"/>
             </w:rPr>
-            <w:t>12/02/2014</w:t>
+            <w:t>11/03</w:t>
+          </w:r>
+          <w:r>
+            <w:rPr>
+              <w:lang w:val="pt-BR"/>
+            </w:rPr>
+            <w:t>/2014</w:t>
           </w:r>
         </w:p>
       </w:tc>
@@ -3648,6 +7606,119 @@
     </w:lvl>
   </w:abstractNum>
   <w:abstractNum w:abstractNumId="17">
+    <w:nsid w:val="5BD37CDA"/>
+    <w:multiLevelType w:val="hybridMultilevel"/>
+    <w:tmpl w:val="2AC89B4A"/>
+    <w:lvl w:ilvl="0" w:tplc="0409000F">
+      <w:start w:val="1"/>
+      <w:numFmt w:val="decimal"/>
+      <w:lvlText w:val="%1."/>
+      <w:lvlJc w:val="left"/>
+      <w:pPr>
+        <w:tabs>
+          <w:tab w:val="num" w:pos="1440"/>
+        </w:tabs>
+        <w:ind w:left="1440" w:hanging="360"/>
+      </w:pPr>
+    </w:lvl>
+    <w:lvl w:ilvl="1" w:tplc="04090019" w:tentative="1">
+      <w:start w:val="1"/>
+      <w:numFmt w:val="lowerLetter"/>
+      <w:lvlText w:val="%2."/>
+      <w:lvlJc w:val="left"/>
+      <w:pPr>
+        <w:tabs>
+          <w:tab w:val="num" w:pos="2160"/>
+        </w:tabs>
+        <w:ind w:left="2160" w:hanging="360"/>
+      </w:pPr>
+    </w:lvl>
+    <w:lvl w:ilvl="2" w:tplc="0409001B" w:tentative="1">
+      <w:start w:val="1"/>
+      <w:numFmt w:val="lowerRoman"/>
+      <w:lvlText w:val="%3."/>
+      <w:lvlJc w:val="right"/>
+      <w:pPr>
+        <w:tabs>
+          <w:tab w:val="num" w:pos="2880"/>
+        </w:tabs>
+        <w:ind w:left="2880" w:hanging="180"/>
+      </w:pPr>
+    </w:lvl>
+    <w:lvl w:ilvl="3" w:tplc="0409000F" w:tentative="1">
+      <w:start w:val="1"/>
+      <w:numFmt w:val="decimal"/>
+      <w:lvlText w:val="%4."/>
+      <w:lvlJc w:val="left"/>
+      <w:pPr>
+        <w:tabs>
+          <w:tab w:val="num" w:pos="3600"/>
+        </w:tabs>
+        <w:ind w:left="3600" w:hanging="360"/>
+      </w:pPr>
+    </w:lvl>
+    <w:lvl w:ilvl="4" w:tplc="04090019" w:tentative="1">
+      <w:start w:val="1"/>
+      <w:numFmt w:val="lowerLetter"/>
+      <w:lvlText w:val="%5."/>
+      <w:lvlJc w:val="left"/>
+      <w:pPr>
+        <w:tabs>
+          <w:tab w:val="num" w:pos="4320"/>
+        </w:tabs>
+        <w:ind w:left="4320" w:hanging="360"/>
+      </w:pPr>
+    </w:lvl>
+    <w:lvl w:ilvl="5" w:tplc="0409001B" w:tentative="1">
+      <w:start w:val="1"/>
+      <w:numFmt w:val="lowerRoman"/>
+      <w:lvlText w:val="%6."/>
+      <w:lvlJc w:val="right"/>
+      <w:pPr>
+        <w:tabs>
+          <w:tab w:val="num" w:pos="5040"/>
+        </w:tabs>
+        <w:ind w:left="5040" w:hanging="180"/>
+      </w:pPr>
+    </w:lvl>
+    <w:lvl w:ilvl="6" w:tplc="0409000F" w:tentative="1">
+      <w:start w:val="1"/>
+      <w:numFmt w:val="decimal"/>
+      <w:lvlText w:val="%7."/>
+      <w:lvlJc w:val="left"/>
+      <w:pPr>
+        <w:tabs>
+          <w:tab w:val="num" w:pos="5760"/>
+        </w:tabs>
+        <w:ind w:left="5760" w:hanging="360"/>
+      </w:pPr>
+    </w:lvl>
+    <w:lvl w:ilvl="7" w:tplc="04090019" w:tentative="1">
+      <w:start w:val="1"/>
+      <w:numFmt w:val="lowerLetter"/>
+      <w:lvlText w:val="%8."/>
+      <w:lvlJc w:val="left"/>
+      <w:pPr>
+        <w:tabs>
+          <w:tab w:val="num" w:pos="6480"/>
+        </w:tabs>
+        <w:ind w:left="6480" w:hanging="360"/>
+      </w:pPr>
+    </w:lvl>
+    <w:lvl w:ilvl="8" w:tplc="0409001B" w:tentative="1">
+      <w:start w:val="1"/>
+      <w:numFmt w:val="lowerRoman"/>
+      <w:lvlText w:val="%9."/>
+      <w:lvlJc w:val="right"/>
+      <w:pPr>
+        <w:tabs>
+          <w:tab w:val="num" w:pos="7200"/>
+        </w:tabs>
+        <w:ind w:left="7200" w:hanging="180"/>
+      </w:pPr>
+    </w:lvl>
+  </w:abstractNum>
+  <w:abstractNum w:abstractNumId="18">
     <w:nsid w:val="5C1B4F23"/>
     <w:multiLevelType w:val="singleLevel"/>
     <w:tmpl w:val="FD1471C0"/>
@@ -3672,7 +7743,7 @@
       </w:rPr>
     </w:lvl>
   </w:abstractNum>
-  <w:abstractNum w:abstractNumId="18">
+  <w:abstractNum w:abstractNumId="19">
     <w:nsid w:val="5CA03658"/>
     <w:multiLevelType w:val="hybridMultilevel"/>
     <w:tmpl w:val="05560240"/>
@@ -3812,7 +7883,7 @@
       </w:rPr>
     </w:lvl>
   </w:abstractNum>
-  <w:abstractNum w:abstractNumId="19">
+  <w:abstractNum w:abstractNumId="20">
     <w:nsid w:val="61536E75"/>
     <w:multiLevelType w:val="hybridMultilevel"/>
     <w:tmpl w:val="97729E14"/>
@@ -3952,7 +8023,7 @@
       </w:rPr>
     </w:lvl>
   </w:abstractNum>
-  <w:abstractNum w:abstractNumId="20">
+  <w:abstractNum w:abstractNumId="21">
     <w:nsid w:val="67A903E2"/>
     <w:multiLevelType w:val="hybridMultilevel"/>
     <w:tmpl w:val="6A26A290"/>
@@ -4093,7 +8164,7 @@
       </w:rPr>
     </w:lvl>
   </w:abstractNum>
-  <w:abstractNum w:abstractNumId="21">
+  <w:abstractNum w:abstractNumId="22">
     <w:nsid w:val="6A3C46E8"/>
     <w:multiLevelType w:val="hybridMultilevel"/>
     <w:tmpl w:val="E74295F6"/>
@@ -4206,7 +8277,7 @@
       </w:pPr>
     </w:lvl>
   </w:abstractNum>
-  <w:abstractNum w:abstractNumId="22">
+  <w:abstractNum w:abstractNumId="23">
     <w:nsid w:val="6A417BF2"/>
     <w:multiLevelType w:val="hybridMultilevel"/>
     <w:tmpl w:val="79B22646"/>
@@ -4325,7 +8396,7 @@
       </w:pPr>
     </w:lvl>
   </w:abstractNum>
-  <w:abstractNum w:abstractNumId="23">
+  <w:abstractNum w:abstractNumId="24">
     <w:nsid w:val="6D9B1DF6"/>
     <w:multiLevelType w:val="hybridMultilevel"/>
     <w:tmpl w:val="39F6E6B2"/>
@@ -4444,7 +8515,7 @@
       </w:pPr>
     </w:lvl>
   </w:abstractNum>
-  <w:abstractNum w:abstractNumId="24">
+  <w:abstractNum w:abstractNumId="25">
     <w:nsid w:val="72864362"/>
     <w:multiLevelType w:val="hybridMultilevel"/>
     <w:tmpl w:val="75C2380E"/>
@@ -4584,7 +8655,7 @@
       </w:rPr>
     </w:lvl>
   </w:abstractNum>
-  <w:abstractNum w:abstractNumId="25">
+  <w:abstractNum w:abstractNumId="26">
     <w:nsid w:val="733D48AD"/>
     <w:multiLevelType w:val="hybridMultilevel"/>
     <w:tmpl w:val="9A60CCEE"/>
@@ -4697,7 +8768,7 @@
       </w:pPr>
     </w:lvl>
   </w:abstractNum>
-  <w:abstractNum w:abstractNumId="26">
+  <w:abstractNum w:abstractNumId="27">
     <w:nsid w:val="771D5D70"/>
     <w:multiLevelType w:val="hybridMultilevel"/>
     <w:tmpl w:val="D8CCBFA4"/>
@@ -4837,7 +8908,7 @@
       </w:rPr>
     </w:lvl>
   </w:abstractNum>
-  <w:abstractNum w:abstractNumId="27">
+  <w:abstractNum w:abstractNumId="28">
     <w:nsid w:val="7FF22ED4"/>
     <w:multiLevelType w:val="hybridMultilevel"/>
     <w:tmpl w:val="603E9AE0"/>
@@ -4990,7 +9061,7 @@
     <w:abstractNumId w:val="10"/>
   </w:num>
   <w:num w:numId="5">
-    <w:abstractNumId w:val="17"/>
+    <w:abstractNumId w:val="18"/>
   </w:num>
   <w:num w:numId="6">
     <w:abstractNumId w:val="16"/>
@@ -5002,7 +9073,7 @@
     <w:abstractNumId w:val="15"/>
   </w:num>
   <w:num w:numId="9">
-    <w:abstractNumId w:val="20"/>
+    <w:abstractNumId w:val="21"/>
   </w:num>
   <w:num w:numId="10">
     <w:abstractNumId w:val="1"/>
@@ -5011,7 +9082,7 @@
     <w:abstractNumId w:val="3"/>
   </w:num>
   <w:num w:numId="12">
-    <w:abstractNumId w:val="27"/>
+    <w:abstractNumId w:val="28"/>
   </w:num>
   <w:num w:numId="13">
     <w:abstractNumId w:val="6"/>
@@ -5020,16 +9091,16 @@
     <w:abstractNumId w:val="0"/>
   </w:num>
   <w:num w:numId="15">
+    <w:abstractNumId w:val="24"/>
+  </w:num>
+  <w:num w:numId="16">
     <w:abstractNumId w:val="23"/>
   </w:num>
-  <w:num w:numId="16">
+  <w:num w:numId="17">
     <w:abstractNumId w:val="22"/>
   </w:num>
-  <w:num w:numId="17">
-    <w:abstractNumId w:val="21"/>
-  </w:num>
   <w:num w:numId="18">
-    <w:abstractNumId w:val="19"/>
+    <w:abstractNumId w:val="20"/>
   </w:num>
   <w:num w:numId="19">
     <w:abstractNumId w:val="4"/>
@@ -5069,7 +9140,7 @@
     </w:lvlOverride>
   </w:num>
   <w:num w:numId="22">
-    <w:abstractNumId w:val="24"/>
+    <w:abstractNumId w:val="25"/>
   </w:num>
   <w:num w:numId="23">
     <w:abstractNumId w:val="5"/>
@@ -5081,19 +9152,22 @@
     <w:abstractNumId w:val="2"/>
   </w:num>
   <w:num w:numId="26">
-    <w:abstractNumId w:val="18"/>
+    <w:abstractNumId w:val="19"/>
   </w:num>
   <w:num w:numId="27">
-    <w:abstractNumId w:val="26"/>
+    <w:abstractNumId w:val="27"/>
   </w:num>
   <w:num w:numId="28">
     <w:abstractNumId w:val="14"/>
   </w:num>
   <w:num w:numId="29">
-    <w:abstractNumId w:val="25"/>
+    <w:abstractNumId w:val="26"/>
   </w:num>
   <w:num w:numId="30">
     <w:abstractNumId w:val="9"/>
+  </w:num>
+  <w:num w:numId="31">
+    <w:abstractNumId w:val="17"/>
   </w:num>
 </w:numbering>
 </file>
@@ -5132,6 +9206,7 @@
     <w:lsdException w:name="caption" w:uiPriority="35" w:qFormat="1"/>
     <w:lsdException w:name="Title" w:semiHidden="0" w:uiPriority="10" w:unhideWhenUsed="0" w:qFormat="1"/>
     <w:lsdException w:name="Default Paragraph Font" w:uiPriority="1"/>
+    <w:lsdException w:name="Body Text" w:uiPriority="0"/>
     <w:lsdException w:name="Subtitle" w:semiHidden="0" w:uiPriority="11" w:unhideWhenUsed="0" w:qFormat="1"/>
     <w:lsdException w:name="Strong" w:semiHidden="0" w:uiPriority="22" w:unhideWhenUsed="0" w:qFormat="1"/>
     <w:lsdException w:name="Emphasis" w:semiHidden="0" w:uiPriority="20" w:unhideWhenUsed="0" w:qFormat="1"/>

--- a/Testes/Test Script Alterar Senha Gerência.docx
+++ b/Testes/Test Script Alterar Senha Gerência.docx
@@ -219,62 +219,15 @@
                 <w:szCs w:val="24"/>
                 <w:lang w:val="pt-BR"/>
               </w:rPr>
-              <w:t>re e esse caso de teste confere</w:t>
-            </w:r>
-            <w:proofErr w:type="gramStart"/>
+              <w:t xml:space="preserve">re e esse caso de teste confere </w:t>
+            </w:r>
             <w:r>
               <w:rPr>
                 <w:sz w:val="24"/>
                 <w:szCs w:val="24"/>
                 <w:lang w:val="pt-BR"/>
               </w:rPr>
-              <w:t xml:space="preserve"> </w:t>
-            </w:r>
-            <w:r>
-              <w:rPr>
-                <w:sz w:val="24"/>
-                <w:szCs w:val="24"/>
-                <w:lang w:val="pt-BR"/>
-              </w:rPr>
-              <w:t xml:space="preserve"> </w:t>
-            </w:r>
-            <w:proofErr w:type="gramEnd"/>
-            <w:r>
-              <w:rPr>
-                <w:sz w:val="24"/>
-                <w:szCs w:val="24"/>
-                <w:lang w:val="pt-BR"/>
-              </w:rPr>
-              <w:t xml:space="preserve">a </w:t>
-            </w:r>
-          </w:p>
-          <w:p>
-            <w:pPr>
-              <w:pStyle w:val="bp"/>
-              <w:ind w:left="-48" w:firstLine="48"/>
-              <w:rPr>
-                <w:sz w:val="24"/>
-                <w:szCs w:val="24"/>
-                <w:lang w:val="pt-BR"/>
-              </w:rPr>
-            </w:pPr>
-            <w:proofErr w:type="gramStart"/>
-            <w:r>
-              <w:rPr>
-                <w:sz w:val="24"/>
-                <w:szCs w:val="24"/>
-                <w:lang w:val="pt-BR"/>
-              </w:rPr>
-              <w:t>funcionalidade</w:t>
-            </w:r>
-            <w:proofErr w:type="gramEnd"/>
-            <w:r>
-              <w:rPr>
-                <w:sz w:val="24"/>
-                <w:szCs w:val="24"/>
-                <w:lang w:val="pt-BR"/>
-              </w:rPr>
-              <w:t xml:space="preserve"> alterar senha.</w:t>
+              <w:t>a funcionalidade alterar senha.</w:t>
             </w:r>
           </w:p>
         </w:tc>
@@ -826,20 +779,19 @@
           <w:p>
             <w:pPr>
               <w:pStyle w:val="bp"/>
-              <w:jc w:val="center"/>
-              <w:rPr>
-                <w:rFonts w:ascii="Arial" w:hAnsi="Arial" w:cs="Arial"/>
-                <w:sz w:val="20"/>
-                <w:lang w:val="pt-BR"/>
-              </w:rPr>
-            </w:pPr>
-            <w:r>
-              <w:rPr>
-                <w:rFonts w:ascii="Arial" w:hAnsi="Arial" w:cs="Arial"/>
-                <w:sz w:val="20"/>
-                <w:lang w:val="pt-BR"/>
-              </w:rPr>
-              <w:t>_</w:t>
+              <w:rPr>
+                <w:rFonts w:ascii="Arial" w:hAnsi="Arial" w:cs="Arial"/>
+                <w:sz w:val="20"/>
+                <w:lang w:val="pt-BR"/>
+              </w:rPr>
+            </w:pPr>
+            <w:r>
+              <w:rPr>
+                <w:rFonts w:ascii="Arial" w:hAnsi="Arial" w:cs="Arial"/>
+                <w:sz w:val="20"/>
+                <w:lang w:val="pt-BR"/>
+              </w:rPr>
+              <w:t>Tela de alterar senha é exibida pelo o sistema</w:t>
             </w:r>
           </w:p>
         </w:tc>
@@ -985,20 +937,19 @@
           <w:p>
             <w:pPr>
               <w:pStyle w:val="bp"/>
-              <w:jc w:val="center"/>
-              <w:rPr>
-                <w:rFonts w:ascii="Arial" w:hAnsi="Arial" w:cs="Arial"/>
-                <w:sz w:val="20"/>
-                <w:lang w:val="pt-BR"/>
-              </w:rPr>
-            </w:pPr>
-            <w:r>
-              <w:rPr>
-                <w:rFonts w:ascii="Arial" w:hAnsi="Arial" w:cs="Arial"/>
-                <w:sz w:val="20"/>
-                <w:lang w:val="pt-BR"/>
-              </w:rPr>
-              <w:t>_</w:t>
+              <w:rPr>
+                <w:rFonts w:ascii="Arial" w:hAnsi="Arial" w:cs="Arial"/>
+                <w:sz w:val="20"/>
+                <w:lang w:val="pt-BR"/>
+              </w:rPr>
+            </w:pPr>
+            <w:r>
+              <w:rPr>
+                <w:rFonts w:ascii="Arial" w:hAnsi="Arial" w:cs="Arial"/>
+                <w:sz w:val="20"/>
+                <w:lang w:val="pt-BR"/>
+              </w:rPr>
+              <w:t>O valor digitado é preenchido no campo</w:t>
             </w:r>
           </w:p>
         </w:tc>
@@ -1143,20 +1094,19 @@
           <w:p>
             <w:pPr>
               <w:pStyle w:val="bp"/>
-              <w:jc w:val="center"/>
-              <w:rPr>
-                <w:rFonts w:ascii="Arial" w:hAnsi="Arial" w:cs="Arial"/>
-                <w:sz w:val="20"/>
-                <w:lang w:val="pt-BR"/>
-              </w:rPr>
-            </w:pPr>
-            <w:r>
-              <w:rPr>
-                <w:rFonts w:ascii="Arial" w:hAnsi="Arial" w:cs="Arial"/>
-                <w:sz w:val="20"/>
-                <w:lang w:val="pt-BR"/>
-              </w:rPr>
-              <w:t>_</w:t>
+              <w:rPr>
+                <w:rFonts w:ascii="Arial" w:hAnsi="Arial" w:cs="Arial"/>
+                <w:sz w:val="20"/>
+                <w:lang w:val="pt-BR"/>
+              </w:rPr>
+            </w:pPr>
+            <w:r>
+              <w:rPr>
+                <w:rFonts w:ascii="Arial" w:hAnsi="Arial" w:cs="Arial"/>
+                <w:sz w:val="20"/>
+                <w:lang w:val="pt-BR"/>
+              </w:rPr>
+              <w:t>O valor digitado é preenchido no campo</w:t>
             </w:r>
           </w:p>
         </w:tc>
@@ -1301,20 +1251,19 @@
           <w:p>
             <w:pPr>
               <w:pStyle w:val="bp"/>
-              <w:jc w:val="center"/>
-              <w:rPr>
-                <w:rFonts w:ascii="Arial" w:hAnsi="Arial" w:cs="Arial"/>
-                <w:sz w:val="20"/>
-                <w:lang w:val="pt-BR"/>
-              </w:rPr>
-            </w:pPr>
-            <w:r>
-              <w:rPr>
-                <w:rFonts w:ascii="Arial" w:hAnsi="Arial" w:cs="Arial"/>
-                <w:sz w:val="20"/>
-                <w:lang w:val="pt-BR"/>
-              </w:rPr>
-              <w:t>_</w:t>
+              <w:rPr>
+                <w:rFonts w:ascii="Arial" w:hAnsi="Arial" w:cs="Arial"/>
+                <w:sz w:val="20"/>
+                <w:lang w:val="pt-BR"/>
+              </w:rPr>
+            </w:pPr>
+            <w:r>
+              <w:rPr>
+                <w:rFonts w:ascii="Arial" w:hAnsi="Arial" w:cs="Arial"/>
+                <w:sz w:val="20"/>
+                <w:lang w:val="pt-BR"/>
+              </w:rPr>
+              <w:t>O valor digitado é preenchido no campo</w:t>
             </w:r>
           </w:p>
         </w:tc>
@@ -1524,3280 +1473,6 @@
         <w:rPr>
           <w:rFonts w:ascii="Arial" w:hAnsi="Arial" w:cs="Arial"/>
           <w:sz w:val="20"/>
-          <w:lang w:val="pt-BR"/>
-        </w:rPr>
-      </w:pPr>
-    </w:p>
-    <w:p>
-      <w:pPr>
-        <w:pStyle w:val="bp"/>
-        <w:spacing w:before="0" w:after="0"/>
-      </w:pPr>
-    </w:p>
-    <w:p>
-      <w:pPr>
-        <w:pStyle w:val="bp"/>
-        <w:spacing w:before="0" w:after="0"/>
-      </w:pPr>
-    </w:p>
-    <w:p>
-      <w:pPr>
-        <w:pStyle w:val="bp"/>
-        <w:spacing w:before="0" w:after="0"/>
-      </w:pPr>
-    </w:p>
-    <w:p>
-      <w:pPr>
-        <w:pStyle w:val="bp"/>
-        <w:spacing w:before="0" w:after="0"/>
-      </w:pPr>
-    </w:p>
-    <w:p>
-      <w:pPr>
-        <w:pStyle w:val="bp"/>
-        <w:spacing w:before="0" w:after="0"/>
-      </w:pPr>
-    </w:p>
-    <w:p>
-      <w:pPr>
-        <w:pStyle w:val="bp"/>
-        <w:spacing w:before="0" w:after="0"/>
-      </w:pPr>
-    </w:p>
-    <w:p>
-      <w:pPr>
-        <w:pStyle w:val="bp"/>
-        <w:spacing w:before="0" w:after="0"/>
-      </w:pPr>
-    </w:p>
-    <w:p>
-      <w:pPr>
-        <w:pStyle w:val="bp"/>
-        <w:spacing w:before="0" w:after="0"/>
-      </w:pPr>
-    </w:p>
-    <w:p>
-      <w:pPr>
-        <w:pStyle w:val="bp"/>
-        <w:spacing w:before="0" w:after="0"/>
-      </w:pPr>
-    </w:p>
-    <w:p>
-      <w:pPr>
-        <w:pStyle w:val="bp"/>
-        <w:spacing w:before="0" w:after="0"/>
-      </w:pPr>
-    </w:p>
-    <w:tbl>
-      <w:tblPr>
-        <w:tblW w:w="13178" w:type="dxa"/>
-        <w:tblLayout w:type="fixed"/>
-        <w:tblLook w:val="0000"/>
-      </w:tblPr>
-      <w:tblGrid>
-        <w:gridCol w:w="558"/>
-        <w:gridCol w:w="2910"/>
-        <w:gridCol w:w="184"/>
-        <w:gridCol w:w="2502"/>
-        <w:gridCol w:w="5596"/>
-        <w:gridCol w:w="714"/>
-        <w:gridCol w:w="714"/>
-      </w:tblGrid>
-      <w:tr>
-        <w:trPr>
-          <w:cantSplit/>
-          <w:tblHeader/>
-        </w:trPr>
-        <w:tc>
-          <w:tcPr>
-            <w:tcW w:w="3468" w:type="dxa"/>
-            <w:gridSpan w:val="2"/>
-            <w:tcBorders>
-              <w:top w:val="single" w:sz="6" w:space="0" w:color="auto"/>
-              <w:left w:val="single" w:sz="4" w:space="0" w:color="auto"/>
-              <w:bottom w:val="single" w:sz="6" w:space="0" w:color="auto"/>
-              <w:right w:val="single" w:sz="6" w:space="0" w:color="auto"/>
-            </w:tcBorders>
-          </w:tcPr>
-          <w:p>
-            <w:pPr>
-              <w:pStyle w:val="bp"/>
-              <w:rPr>
-                <w:b/>
-                <w:lang w:val="pt-BR"/>
-              </w:rPr>
-            </w:pPr>
-            <w:r>
-              <w:rPr>
-                <w:b/>
-                <w:lang w:val="pt-BR"/>
-              </w:rPr>
-              <w:lastRenderedPageBreak/>
-              <w:t>Caso de Teste</w:t>
-            </w:r>
-          </w:p>
-        </w:tc>
-        <w:tc>
-          <w:tcPr>
-            <w:tcW w:w="9710" w:type="dxa"/>
-            <w:gridSpan w:val="5"/>
-            <w:tcBorders>
-              <w:top w:val="single" w:sz="6" w:space="0" w:color="auto"/>
-              <w:left w:val="single" w:sz="6" w:space="0" w:color="auto"/>
-              <w:bottom w:val="single" w:sz="6" w:space="0" w:color="auto"/>
-              <w:right w:val="single" w:sz="4" w:space="0" w:color="auto"/>
-            </w:tcBorders>
-          </w:tcPr>
-          <w:p>
-            <w:pPr>
-              <w:pStyle w:val="bp"/>
-              <w:tabs>
-                <w:tab w:val="left" w:pos="5685"/>
-              </w:tabs>
-              <w:rPr>
-                <w:color w:val="0000FF"/>
-                <w:sz w:val="24"/>
-                <w:szCs w:val="24"/>
-                <w:lang w:val="pt-BR"/>
-              </w:rPr>
-            </w:pPr>
-            <w:r>
-              <w:rPr>
-                <w:lang w:val="pt-BR"/>
-              </w:rPr>
-              <w:t>Alterar Senha Gerência</w:t>
-            </w:r>
-          </w:p>
-        </w:tc>
-      </w:tr>
-      <w:tr>
-        <w:trPr>
-          <w:cantSplit/>
-          <w:tblHeader/>
-        </w:trPr>
-        <w:tc>
-          <w:tcPr>
-            <w:tcW w:w="3468" w:type="dxa"/>
-            <w:gridSpan w:val="2"/>
-            <w:tcBorders>
-              <w:top w:val="single" w:sz="6" w:space="0" w:color="auto"/>
-              <w:left w:val="single" w:sz="4" w:space="0" w:color="auto"/>
-              <w:bottom w:val="single" w:sz="6" w:space="0" w:color="auto"/>
-              <w:right w:val="single" w:sz="6" w:space="0" w:color="auto"/>
-            </w:tcBorders>
-          </w:tcPr>
-          <w:p>
-            <w:pPr>
-              <w:pStyle w:val="bp"/>
-              <w:rPr>
-                <w:b/>
-                <w:lang w:val="pt-BR"/>
-              </w:rPr>
-            </w:pPr>
-            <w:r>
-              <w:rPr>
-                <w:b/>
-                <w:lang w:val="pt-BR"/>
-              </w:rPr>
-              <w:t>Caso de Uso em Teste:</w:t>
-            </w:r>
-          </w:p>
-        </w:tc>
-        <w:tc>
-          <w:tcPr>
-            <w:tcW w:w="9710" w:type="dxa"/>
-            <w:gridSpan w:val="5"/>
-            <w:tcBorders>
-              <w:top w:val="single" w:sz="6" w:space="0" w:color="auto"/>
-              <w:left w:val="single" w:sz="6" w:space="0" w:color="auto"/>
-              <w:bottom w:val="single" w:sz="6" w:space="0" w:color="auto"/>
-              <w:right w:val="single" w:sz="4" w:space="0" w:color="auto"/>
-            </w:tcBorders>
-          </w:tcPr>
-          <w:p>
-            <w:pPr>
-              <w:pStyle w:val="bp"/>
-              <w:tabs>
-                <w:tab w:val="left" w:pos="5685"/>
-              </w:tabs>
-              <w:rPr>
-                <w:sz w:val="24"/>
-                <w:szCs w:val="24"/>
-                <w:lang w:val="pt-BR"/>
-              </w:rPr>
-            </w:pPr>
-            <w:r>
-              <w:rPr>
-                <w:sz w:val="24"/>
-                <w:szCs w:val="24"/>
-                <w:lang w:val="pt-BR"/>
-              </w:rPr>
-              <w:t xml:space="preserve">Alterar senha Gerência sem </w:t>
-            </w:r>
-            <w:r>
-              <w:rPr>
-                <w:sz w:val="24"/>
-                <w:szCs w:val="24"/>
-                <w:lang w:val="pt-BR"/>
-              </w:rPr>
-              <w:t>sucesso</w:t>
-            </w:r>
-            <w:r>
-              <w:rPr>
-                <w:sz w:val="24"/>
-                <w:szCs w:val="24"/>
-                <w:lang w:val="pt-BR"/>
-              </w:rPr>
-              <w:t xml:space="preserve"> com senha atual errada</w:t>
-            </w:r>
-          </w:p>
-        </w:tc>
-      </w:tr>
-      <w:tr>
-        <w:trPr>
-          <w:cantSplit/>
-          <w:trHeight w:val="711"/>
-          <w:tblHeader/>
-        </w:trPr>
-        <w:tc>
-          <w:tcPr>
-            <w:tcW w:w="3468" w:type="dxa"/>
-            <w:gridSpan w:val="2"/>
-            <w:tcBorders>
-              <w:top w:val="single" w:sz="6" w:space="0" w:color="auto"/>
-              <w:left w:val="single" w:sz="4" w:space="0" w:color="auto"/>
-              <w:bottom w:val="single" w:sz="6" w:space="0" w:color="auto"/>
-              <w:right w:val="single" w:sz="6" w:space="0" w:color="auto"/>
-            </w:tcBorders>
-          </w:tcPr>
-          <w:p>
-            <w:pPr>
-              <w:pStyle w:val="bp"/>
-              <w:rPr>
-                <w:b/>
-                <w:lang w:val="pt-BR"/>
-              </w:rPr>
-            </w:pPr>
-            <w:r>
-              <w:rPr>
-                <w:b/>
-                <w:lang w:val="pt-BR"/>
-              </w:rPr>
-              <w:t>Descrição do Teste:</w:t>
-            </w:r>
-          </w:p>
-        </w:tc>
-        <w:tc>
-          <w:tcPr>
-            <w:tcW w:w="9710" w:type="dxa"/>
-            <w:gridSpan w:val="5"/>
-            <w:tcBorders>
-              <w:top w:val="single" w:sz="6" w:space="0" w:color="auto"/>
-              <w:left w:val="single" w:sz="6" w:space="0" w:color="auto"/>
-              <w:bottom w:val="single" w:sz="6" w:space="0" w:color="auto"/>
-              <w:right w:val="single" w:sz="4" w:space="0" w:color="auto"/>
-            </w:tcBorders>
-          </w:tcPr>
-          <w:p>
-            <w:pPr>
-              <w:pStyle w:val="bp"/>
-              <w:ind w:left="-48" w:firstLine="48"/>
-              <w:rPr>
-                <w:sz w:val="24"/>
-                <w:szCs w:val="24"/>
-                <w:lang w:val="pt-BR"/>
-              </w:rPr>
-            </w:pPr>
-            <w:r>
-              <w:rPr>
-                <w:sz w:val="24"/>
-                <w:szCs w:val="24"/>
-                <w:lang w:val="pt-BR"/>
-              </w:rPr>
-              <w:t>A senha Gerente é gravada apenas na liberação da licença do software e esse caso de teste confere</w:t>
-            </w:r>
-            <w:proofErr w:type="gramStart"/>
-            <w:r>
-              <w:rPr>
-                <w:sz w:val="24"/>
-                <w:szCs w:val="24"/>
-                <w:lang w:val="pt-BR"/>
-              </w:rPr>
-              <w:t xml:space="preserve">  </w:t>
-            </w:r>
-          </w:p>
-          <w:p>
-            <w:pPr>
-              <w:pStyle w:val="bp"/>
-              <w:ind w:left="-48" w:firstLine="48"/>
-              <w:rPr>
-                <w:sz w:val="24"/>
-                <w:szCs w:val="24"/>
-                <w:lang w:val="pt-BR"/>
-              </w:rPr>
-            </w:pPr>
-            <w:r>
-              <w:rPr>
-                <w:sz w:val="24"/>
-                <w:szCs w:val="24"/>
-                <w:lang w:val="pt-BR"/>
-              </w:rPr>
-              <w:t>a</w:t>
-            </w:r>
-            <w:proofErr w:type="gramEnd"/>
-            <w:r>
-              <w:rPr>
-                <w:sz w:val="24"/>
-                <w:szCs w:val="24"/>
-                <w:lang w:val="pt-BR"/>
-              </w:rPr>
-              <w:t xml:space="preserve"> funcionalidade alterar senha inserindo uma senha atual errada.</w:t>
-            </w:r>
-          </w:p>
-        </w:tc>
-      </w:tr>
-      <w:tr>
-        <w:trPr>
-          <w:cantSplit/>
-          <w:tblHeader/>
-        </w:trPr>
-        <w:tc>
-          <w:tcPr>
-            <w:tcW w:w="3468" w:type="dxa"/>
-            <w:gridSpan w:val="2"/>
-            <w:tcBorders>
-              <w:top w:val="single" w:sz="4" w:space="0" w:color="auto"/>
-              <w:left w:val="single" w:sz="4" w:space="0" w:color="auto"/>
-              <w:bottom w:val="single" w:sz="6" w:space="0" w:color="auto"/>
-              <w:right w:val="single" w:sz="6" w:space="0" w:color="auto"/>
-            </w:tcBorders>
-          </w:tcPr>
-          <w:p>
-            <w:pPr>
-              <w:pStyle w:val="bp"/>
-              <w:rPr>
-                <w:b/>
-              </w:rPr>
-            </w:pPr>
-            <w:proofErr w:type="spellStart"/>
-            <w:r>
-              <w:rPr>
-                <w:b/>
-              </w:rPr>
-              <w:t>Pré-condições</w:t>
-            </w:r>
-            <w:proofErr w:type="spellEnd"/>
-          </w:p>
-        </w:tc>
-        <w:tc>
-          <w:tcPr>
-            <w:tcW w:w="9710" w:type="dxa"/>
-            <w:gridSpan w:val="5"/>
-            <w:tcBorders>
-              <w:top w:val="single" w:sz="4" w:space="0" w:color="auto"/>
-              <w:left w:val="single" w:sz="6" w:space="0" w:color="auto"/>
-              <w:bottom w:val="single" w:sz="6" w:space="0" w:color="auto"/>
-              <w:right w:val="single" w:sz="4" w:space="0" w:color="auto"/>
-            </w:tcBorders>
-          </w:tcPr>
-          <w:p>
-            <w:pPr>
-              <w:pStyle w:val="Corpodetexto"/>
-              <w:rPr>
-                <w:szCs w:val="24"/>
-                <w:lang w:val="pt-BR"/>
-              </w:rPr>
-            </w:pPr>
-            <w:r>
-              <w:rPr>
-                <w:rFonts w:ascii="Arial" w:hAnsi="Arial" w:cs="Arial"/>
-                <w:b w:val="0"/>
-                <w:sz w:val="20"/>
-                <w:lang w:val="pt-BR"/>
-              </w:rPr>
-              <w:t>Usuário Gerente</w:t>
-            </w:r>
-            <w:r>
-              <w:rPr>
-                <w:rFonts w:ascii="Arial" w:hAnsi="Arial" w:cs="Arial"/>
-                <w:b w:val="0"/>
-                <w:sz w:val="20"/>
-                <w:lang w:val="pt-BR"/>
-              </w:rPr>
-              <w:t xml:space="preserve"> previamente cadastrado</w:t>
-            </w:r>
-            <w:r>
-              <w:rPr>
-                <w:rFonts w:ascii="Arial" w:hAnsi="Arial" w:cs="Arial"/>
-                <w:b w:val="0"/>
-                <w:sz w:val="20"/>
-                <w:lang w:val="pt-BR"/>
-              </w:rPr>
-              <w:t xml:space="preserve"> e estar </w:t>
-            </w:r>
-            <w:proofErr w:type="spellStart"/>
-            <w:r>
-              <w:rPr>
-                <w:rFonts w:ascii="Arial" w:hAnsi="Arial" w:cs="Arial"/>
-                <w:b w:val="0"/>
-                <w:sz w:val="20"/>
-                <w:lang w:val="pt-BR"/>
-              </w:rPr>
-              <w:t>logado</w:t>
-            </w:r>
-            <w:proofErr w:type="spellEnd"/>
-            <w:r>
-              <w:rPr>
-                <w:rFonts w:ascii="Arial" w:hAnsi="Arial" w:cs="Arial"/>
-                <w:b w:val="0"/>
-                <w:sz w:val="20"/>
-                <w:lang w:val="pt-BR"/>
-              </w:rPr>
-              <w:t xml:space="preserve"> no sistema</w:t>
-            </w:r>
-          </w:p>
-        </w:tc>
-      </w:tr>
-      <w:tr>
-        <w:trPr>
-          <w:cantSplit/>
-          <w:tblHeader/>
-        </w:trPr>
-        <w:tc>
-          <w:tcPr>
-            <w:tcW w:w="3468" w:type="dxa"/>
-            <w:gridSpan w:val="2"/>
-            <w:tcBorders>
-              <w:top w:val="single" w:sz="6" w:space="0" w:color="auto"/>
-              <w:left w:val="single" w:sz="4" w:space="0" w:color="auto"/>
-              <w:bottom w:val="single" w:sz="6" w:space="0" w:color="auto"/>
-              <w:right w:val="single" w:sz="6" w:space="0" w:color="auto"/>
-            </w:tcBorders>
-          </w:tcPr>
-          <w:p>
-            <w:pPr>
-              <w:pStyle w:val="bp"/>
-              <w:rPr>
-                <w:b/>
-              </w:rPr>
-            </w:pPr>
-            <w:proofErr w:type="spellStart"/>
-            <w:r>
-              <w:rPr>
-                <w:b/>
-              </w:rPr>
-              <w:t>Pós-condições</w:t>
-            </w:r>
-            <w:proofErr w:type="spellEnd"/>
-          </w:p>
-        </w:tc>
-        <w:tc>
-          <w:tcPr>
-            <w:tcW w:w="9710" w:type="dxa"/>
-            <w:gridSpan w:val="5"/>
-            <w:tcBorders>
-              <w:top w:val="single" w:sz="6" w:space="0" w:color="auto"/>
-              <w:left w:val="single" w:sz="6" w:space="0" w:color="auto"/>
-              <w:bottom w:val="single" w:sz="6" w:space="0" w:color="auto"/>
-              <w:right w:val="single" w:sz="4" w:space="0" w:color="auto"/>
-            </w:tcBorders>
-          </w:tcPr>
-          <w:p>
-            <w:pPr>
-              <w:pStyle w:val="bp"/>
-              <w:spacing w:before="0" w:after="0"/>
-              <w:rPr>
-                <w:sz w:val="24"/>
-                <w:szCs w:val="24"/>
-                <w:lang w:val="pt-BR"/>
-              </w:rPr>
-            </w:pPr>
-            <w:r>
-              <w:rPr>
-                <w:rFonts w:ascii="Arial" w:hAnsi="Arial"/>
-                <w:sz w:val="20"/>
-                <w:lang w:val="pt-BR"/>
-              </w:rPr>
-              <w:t>O usuário</w:t>
-            </w:r>
-            <w:r>
-              <w:rPr>
-                <w:rFonts w:ascii="Arial" w:hAnsi="Arial"/>
-                <w:sz w:val="20"/>
-                <w:lang w:val="pt-BR"/>
-              </w:rPr>
-              <w:t xml:space="preserve"> Gerente </w:t>
-            </w:r>
-            <w:r>
-              <w:rPr>
-                <w:rFonts w:ascii="Arial" w:hAnsi="Arial"/>
-                <w:sz w:val="20"/>
-                <w:lang w:val="pt-BR"/>
-              </w:rPr>
-              <w:t xml:space="preserve">não </w:t>
-            </w:r>
-            <w:r>
-              <w:rPr>
-                <w:rFonts w:ascii="Arial" w:hAnsi="Arial"/>
-                <w:sz w:val="20"/>
-                <w:lang w:val="pt-BR"/>
-              </w:rPr>
-              <w:t>altera a sua senha.</w:t>
-            </w:r>
-          </w:p>
-        </w:tc>
-      </w:tr>
-      <w:tr>
-        <w:trPr>
-          <w:cantSplit/>
-          <w:tblHeader/>
-        </w:trPr>
-        <w:tc>
-          <w:tcPr>
-            <w:tcW w:w="3652" w:type="dxa"/>
-            <w:gridSpan w:val="3"/>
-            <w:tcBorders>
-              <w:top w:val="single" w:sz="6" w:space="0" w:color="auto"/>
-              <w:left w:val="single" w:sz="4" w:space="0" w:color="auto"/>
-              <w:bottom w:val="single" w:sz="6" w:space="0" w:color="auto"/>
-              <w:right w:val="single" w:sz="6" w:space="0" w:color="auto"/>
-            </w:tcBorders>
-          </w:tcPr>
-          <w:p>
-            <w:pPr>
-              <w:pStyle w:val="bp"/>
-              <w:spacing w:before="0" w:after="0"/>
-              <w:rPr>
-                <w:b/>
-                <w:lang w:val="pt-BR"/>
-              </w:rPr>
-            </w:pPr>
-            <w:r>
-              <w:rPr>
-                <w:b/>
-                <w:lang w:val="pt-BR"/>
-              </w:rPr>
-              <w:t>Observações</w:t>
-            </w:r>
-          </w:p>
-        </w:tc>
-        <w:tc>
-          <w:tcPr>
-            <w:tcW w:w="9526" w:type="dxa"/>
-            <w:gridSpan w:val="4"/>
-            <w:tcBorders>
-              <w:top w:val="single" w:sz="6" w:space="0" w:color="auto"/>
-              <w:left w:val="single" w:sz="6" w:space="0" w:color="auto"/>
-              <w:bottom w:val="single" w:sz="6" w:space="0" w:color="auto"/>
-              <w:right w:val="single" w:sz="4" w:space="0" w:color="auto"/>
-            </w:tcBorders>
-          </w:tcPr>
-          <w:p>
-            <w:pPr>
-              <w:pStyle w:val="bp"/>
-              <w:rPr>
-                <w:bCs/>
-                <w:sz w:val="24"/>
-                <w:lang w:val="pt-BR"/>
-              </w:rPr>
-            </w:pPr>
-            <w:r>
-              <w:rPr>
-                <w:bCs/>
-                <w:sz w:val="24"/>
-                <w:lang w:val="pt-BR"/>
-              </w:rPr>
-              <w:t>Não há observações</w:t>
-            </w:r>
-          </w:p>
-        </w:tc>
-      </w:tr>
-      <w:tr>
-        <w:trPr>
-          <w:cantSplit/>
-          <w:tblHeader/>
-        </w:trPr>
-        <w:tc>
-          <w:tcPr>
-            <w:tcW w:w="3652" w:type="dxa"/>
-            <w:gridSpan w:val="3"/>
-            <w:tcBorders>
-              <w:top w:val="single" w:sz="6" w:space="0" w:color="auto"/>
-              <w:left w:val="single" w:sz="4" w:space="0" w:color="auto"/>
-              <w:bottom w:val="single" w:sz="4" w:space="0" w:color="auto"/>
-              <w:right w:val="single" w:sz="6" w:space="0" w:color="auto"/>
-            </w:tcBorders>
-          </w:tcPr>
-          <w:p>
-            <w:pPr>
-              <w:pStyle w:val="bp"/>
-              <w:spacing w:before="0" w:after="0"/>
-              <w:rPr>
-                <w:b/>
-                <w:lang w:val="pt-BR"/>
-              </w:rPr>
-            </w:pPr>
-            <w:r>
-              <w:rPr>
-                <w:b/>
-                <w:lang w:val="pt-BR"/>
-              </w:rPr>
-              <w:t>Resultados (Passou/Falhou/Aviso/Incompleto)</w:t>
-            </w:r>
-          </w:p>
-        </w:tc>
-        <w:tc>
-          <w:tcPr>
-            <w:tcW w:w="9526" w:type="dxa"/>
-            <w:gridSpan w:val="4"/>
-            <w:tcBorders>
-              <w:top w:val="single" w:sz="6" w:space="0" w:color="auto"/>
-              <w:left w:val="single" w:sz="6" w:space="0" w:color="auto"/>
-              <w:bottom w:val="single" w:sz="4" w:space="0" w:color="auto"/>
-              <w:right w:val="single" w:sz="4" w:space="0" w:color="auto"/>
-            </w:tcBorders>
-          </w:tcPr>
-          <w:p>
-            <w:pPr>
-              <w:pStyle w:val="bp"/>
-              <w:rPr>
-                <w:bCs/>
-                <w:sz w:val="24"/>
-                <w:lang w:val="pt-BR"/>
-              </w:rPr>
-            </w:pPr>
-            <w:r>
-              <w:rPr>
-                <w:bCs/>
-                <w:sz w:val="24"/>
-                <w:lang w:val="pt-BR"/>
-              </w:rPr>
-              <w:t>Passou</w:t>
-            </w:r>
-          </w:p>
-        </w:tc>
-      </w:tr>
-      <w:tr>
-        <w:tblPrEx>
-          <w:tblBorders>
-            <w:top w:val="single" w:sz="6" w:space="0" w:color="auto"/>
-            <w:left w:val="single" w:sz="6" w:space="0" w:color="auto"/>
-            <w:bottom w:val="single" w:sz="6" w:space="0" w:color="auto"/>
-            <w:right w:val="single" w:sz="6" w:space="0" w:color="auto"/>
-            <w:insideH w:val="single" w:sz="6" w:space="0" w:color="auto"/>
-            <w:insideV w:val="single" w:sz="6" w:space="0" w:color="auto"/>
-          </w:tblBorders>
-        </w:tblPrEx>
-        <w:trPr>
-          <w:cantSplit/>
-          <w:trHeight w:val="80"/>
-          <w:tblHeader/>
-        </w:trPr>
-        <w:tc>
-          <w:tcPr>
-            <w:tcW w:w="558" w:type="dxa"/>
-            <w:tcBorders>
-              <w:bottom w:val="single" w:sz="4" w:space="0" w:color="auto"/>
-              <w:right w:val="single" w:sz="4" w:space="0" w:color="auto"/>
-            </w:tcBorders>
-            <w:shd w:val="clear" w:color="auto" w:fill="C0C0C0"/>
-          </w:tcPr>
-          <w:p>
-            <w:pPr>
-              <w:pStyle w:val="proc"/>
-              <w:numPr>
-                <w:ilvl w:val="0"/>
-                <w:numId w:val="0"/>
-              </w:numPr>
-              <w:jc w:val="center"/>
-              <w:rPr>
-                <w:sz w:val="24"/>
-                <w:lang w:val="pt-BR"/>
-              </w:rPr>
-            </w:pPr>
-          </w:p>
-        </w:tc>
-        <w:tc>
-          <w:tcPr>
-            <w:tcW w:w="5596" w:type="dxa"/>
-            <w:gridSpan w:val="3"/>
-            <w:tcBorders>
-              <w:left w:val="single" w:sz="4" w:space="0" w:color="auto"/>
-              <w:bottom w:val="single" w:sz="4" w:space="0" w:color="auto"/>
-            </w:tcBorders>
-            <w:shd w:val="clear" w:color="auto" w:fill="C0C0C0"/>
-          </w:tcPr>
-          <w:p>
-            <w:pPr>
-              <w:pStyle w:val="proc"/>
-              <w:numPr>
-                <w:ilvl w:val="0"/>
-                <w:numId w:val="0"/>
-              </w:numPr>
-              <w:jc w:val="center"/>
-              <w:rPr>
-                <w:sz w:val="24"/>
-                <w:lang w:val="pt-BR"/>
-              </w:rPr>
-            </w:pPr>
-            <w:r>
-              <w:rPr>
-                <w:b/>
-                <w:sz w:val="24"/>
-                <w:lang w:val="pt-BR"/>
-              </w:rPr>
-              <w:t>PASSOS DO TESTE</w:t>
-            </w:r>
-          </w:p>
-        </w:tc>
-        <w:tc>
-          <w:tcPr>
-            <w:tcW w:w="5596" w:type="dxa"/>
-            <w:shd w:val="clear" w:color="auto" w:fill="C0C0C0"/>
-          </w:tcPr>
-          <w:p>
-            <w:pPr>
-              <w:pStyle w:val="bp"/>
-              <w:jc w:val="center"/>
-              <w:rPr>
-                <w:sz w:val="24"/>
-              </w:rPr>
-            </w:pPr>
-            <w:r>
-              <w:rPr>
-                <w:b/>
-                <w:sz w:val="24"/>
-              </w:rPr>
-              <w:t>RESULTADOS ESPERADO</w:t>
-            </w:r>
-          </w:p>
-        </w:tc>
-        <w:tc>
-          <w:tcPr>
-            <w:tcW w:w="714" w:type="dxa"/>
-            <w:shd w:val="clear" w:color="auto" w:fill="C0C0C0"/>
-          </w:tcPr>
-          <w:p>
-            <w:pPr>
-              <w:pStyle w:val="RowHeadings"/>
-              <w:spacing w:before="80" w:after="80"/>
-              <w:jc w:val="center"/>
-              <w:rPr>
-                <w:rFonts w:ascii="Times New Roman" w:hAnsi="Times New Roman"/>
-                <w:sz w:val="22"/>
-              </w:rPr>
-            </w:pPr>
-            <w:r>
-              <w:rPr>
-                <w:rFonts w:ascii="Times New Roman" w:hAnsi="Times New Roman"/>
-                <w:sz w:val="22"/>
-              </w:rPr>
-              <w:t>P</w:t>
-            </w:r>
-          </w:p>
-        </w:tc>
-        <w:tc>
-          <w:tcPr>
-            <w:tcW w:w="714" w:type="dxa"/>
-            <w:shd w:val="clear" w:color="auto" w:fill="C0C0C0"/>
-          </w:tcPr>
-          <w:p>
-            <w:pPr>
-              <w:pStyle w:val="RowHeadings"/>
-              <w:spacing w:before="80" w:after="80"/>
-              <w:jc w:val="center"/>
-              <w:rPr>
-                <w:rFonts w:ascii="Times New Roman" w:hAnsi="Times New Roman"/>
-                <w:sz w:val="22"/>
-              </w:rPr>
-            </w:pPr>
-            <w:r>
-              <w:rPr>
-                <w:rFonts w:ascii="Times New Roman" w:hAnsi="Times New Roman"/>
-                <w:sz w:val="22"/>
-              </w:rPr>
-              <w:t>F</w:t>
-            </w:r>
-          </w:p>
-        </w:tc>
-      </w:tr>
-      <w:tr>
-        <w:tblPrEx>
-          <w:tblBorders>
-            <w:top w:val="single" w:sz="6" w:space="0" w:color="auto"/>
-            <w:left w:val="single" w:sz="6" w:space="0" w:color="auto"/>
-            <w:bottom w:val="single" w:sz="6" w:space="0" w:color="auto"/>
-            <w:right w:val="single" w:sz="6" w:space="0" w:color="auto"/>
-            <w:insideH w:val="single" w:sz="6" w:space="0" w:color="auto"/>
-            <w:insideV w:val="single" w:sz="6" w:space="0" w:color="auto"/>
-          </w:tblBorders>
-        </w:tblPrEx>
-        <w:trPr>
-          <w:cantSplit/>
-          <w:trHeight w:val="80"/>
-        </w:trPr>
-        <w:tc>
-          <w:tcPr>
-            <w:tcW w:w="558" w:type="dxa"/>
-            <w:tcBorders>
-              <w:top w:val="single" w:sz="4" w:space="0" w:color="auto"/>
-              <w:right w:val="single" w:sz="4" w:space="0" w:color="auto"/>
-            </w:tcBorders>
-          </w:tcPr>
-          <w:p>
-            <w:pPr>
-              <w:pStyle w:val="proc"/>
-              <w:rPr>
-                <w:rFonts w:ascii="Arial" w:hAnsi="Arial" w:cs="Arial"/>
-                <w:sz w:val="20"/>
-              </w:rPr>
-            </w:pPr>
-          </w:p>
-        </w:tc>
-        <w:tc>
-          <w:tcPr>
-            <w:tcW w:w="5596" w:type="dxa"/>
-            <w:gridSpan w:val="3"/>
-            <w:tcBorders>
-              <w:top w:val="single" w:sz="4" w:space="0" w:color="auto"/>
-              <w:left w:val="single" w:sz="4" w:space="0" w:color="auto"/>
-            </w:tcBorders>
-          </w:tcPr>
-          <w:p>
-            <w:pPr>
-              <w:pStyle w:val="Corpodetexto"/>
-              <w:keepLines/>
-              <w:widowControl w:val="0"/>
-              <w:spacing w:after="120" w:line="240" w:lineRule="atLeast"/>
-              <w:rPr>
-                <w:rFonts w:ascii="Arial" w:hAnsi="Arial" w:cs="Arial"/>
-                <w:sz w:val="20"/>
-                <w:lang w:val="pt-BR"/>
-              </w:rPr>
-            </w:pPr>
-            <w:r>
-              <w:rPr>
-                <w:rFonts w:ascii="Arial" w:hAnsi="Arial" w:cs="Arial"/>
-                <w:sz w:val="20"/>
-                <w:lang w:val="pt-BR"/>
-              </w:rPr>
-              <w:t xml:space="preserve">Passo </w:t>
-            </w:r>
-            <w:proofErr w:type="gramStart"/>
-            <w:r>
-              <w:rPr>
-                <w:rFonts w:ascii="Arial" w:hAnsi="Arial" w:cs="Arial"/>
-                <w:sz w:val="20"/>
-                <w:lang w:val="pt-BR"/>
-              </w:rPr>
-              <w:t>1</w:t>
-            </w:r>
-            <w:proofErr w:type="gramEnd"/>
-            <w:r>
-              <w:rPr>
-                <w:rFonts w:ascii="Arial" w:hAnsi="Arial" w:cs="Arial"/>
-                <w:sz w:val="20"/>
-                <w:lang w:val="pt-BR"/>
-              </w:rPr>
-              <w:t xml:space="preserve">: </w:t>
-            </w:r>
-            <w:r>
-              <w:rPr>
-                <w:rFonts w:ascii="Arial" w:hAnsi="Arial" w:cs="Arial"/>
-                <w:b w:val="0"/>
-                <w:sz w:val="20"/>
-                <w:lang w:val="pt-BR"/>
-              </w:rPr>
-              <w:t>Clicar na opção Alterar Senha Gerência</w:t>
-            </w:r>
-          </w:p>
-        </w:tc>
-        <w:tc>
-          <w:tcPr>
-            <w:tcW w:w="5596" w:type="dxa"/>
-          </w:tcPr>
-          <w:p>
-            <w:pPr>
-              <w:pStyle w:val="bp"/>
-              <w:jc w:val="center"/>
-              <w:rPr>
-                <w:rFonts w:ascii="Arial" w:hAnsi="Arial" w:cs="Arial"/>
-                <w:sz w:val="20"/>
-                <w:lang w:val="pt-BR"/>
-              </w:rPr>
-            </w:pPr>
-            <w:r>
-              <w:rPr>
-                <w:rFonts w:ascii="Arial" w:hAnsi="Arial" w:cs="Arial"/>
-                <w:sz w:val="20"/>
-                <w:lang w:val="pt-BR"/>
-              </w:rPr>
-              <w:t>_</w:t>
-            </w:r>
-          </w:p>
-        </w:tc>
-        <w:tc>
-          <w:tcPr>
-            <w:tcW w:w="714" w:type="dxa"/>
-          </w:tcPr>
-          <w:p>
-            <w:pPr>
-              <w:pStyle w:val="RowHeadings"/>
-              <w:spacing w:before="80" w:after="80"/>
-              <w:jc w:val="center"/>
-              <w:rPr>
-                <w:rFonts w:cs="Arial"/>
-                <w:sz w:val="20"/>
-                <w:lang w:val="pt-BR"/>
-              </w:rPr>
-            </w:pPr>
-            <w:r>
-              <w:rPr>
-                <w:rFonts w:cs="Arial"/>
-                <w:sz w:val="20"/>
-                <w:lang w:val="pt-BR"/>
-              </w:rPr>
-              <w:t>X</w:t>
-            </w:r>
-          </w:p>
-        </w:tc>
-        <w:tc>
-          <w:tcPr>
-            <w:tcW w:w="714" w:type="dxa"/>
-          </w:tcPr>
-          <w:p>
-            <w:pPr>
-              <w:pStyle w:val="RowHeadings"/>
-              <w:spacing w:before="80" w:after="80"/>
-              <w:rPr>
-                <w:rFonts w:cs="Arial"/>
-                <w:sz w:val="20"/>
-                <w:lang w:val="pt-BR"/>
-              </w:rPr>
-            </w:pPr>
-          </w:p>
-        </w:tc>
-      </w:tr>
-      <w:tr>
-        <w:tblPrEx>
-          <w:tblBorders>
-            <w:top w:val="single" w:sz="6" w:space="0" w:color="auto"/>
-            <w:left w:val="single" w:sz="6" w:space="0" w:color="auto"/>
-            <w:bottom w:val="single" w:sz="6" w:space="0" w:color="auto"/>
-            <w:right w:val="single" w:sz="6" w:space="0" w:color="auto"/>
-            <w:insideH w:val="single" w:sz="6" w:space="0" w:color="auto"/>
-            <w:insideV w:val="single" w:sz="6" w:space="0" w:color="auto"/>
-          </w:tblBorders>
-        </w:tblPrEx>
-        <w:trPr>
-          <w:cantSplit/>
-          <w:trHeight w:val="80"/>
-        </w:trPr>
-        <w:tc>
-          <w:tcPr>
-            <w:tcW w:w="558" w:type="dxa"/>
-            <w:tcBorders>
-              <w:right w:val="single" w:sz="4" w:space="0" w:color="auto"/>
-            </w:tcBorders>
-          </w:tcPr>
-          <w:p>
-            <w:pPr>
-              <w:pStyle w:val="proc"/>
-              <w:rPr>
-                <w:rFonts w:ascii="Arial" w:hAnsi="Arial" w:cs="Arial"/>
-                <w:sz w:val="20"/>
-                <w:lang w:val="pt-BR"/>
-              </w:rPr>
-            </w:pPr>
-          </w:p>
-        </w:tc>
-        <w:tc>
-          <w:tcPr>
-            <w:tcW w:w="5596" w:type="dxa"/>
-            <w:gridSpan w:val="3"/>
-            <w:tcBorders>
-              <w:left w:val="single" w:sz="4" w:space="0" w:color="auto"/>
-            </w:tcBorders>
-          </w:tcPr>
-          <w:p>
-            <w:pPr>
-              <w:pStyle w:val="proc"/>
-              <w:numPr>
-                <w:ilvl w:val="0"/>
-                <w:numId w:val="0"/>
-              </w:numPr>
-              <w:rPr>
-                <w:rFonts w:ascii="Arial" w:hAnsi="Arial" w:cs="Arial"/>
-                <w:sz w:val="20"/>
-                <w:lang w:val="pt-BR"/>
-              </w:rPr>
-            </w:pPr>
-            <w:r>
-              <w:rPr>
-                <w:rFonts w:ascii="Arial" w:hAnsi="Arial" w:cs="Arial"/>
-                <w:b/>
-                <w:sz w:val="20"/>
-                <w:lang w:val="pt-BR"/>
-              </w:rPr>
-              <w:t xml:space="preserve">Passo </w:t>
-            </w:r>
-            <w:proofErr w:type="gramStart"/>
-            <w:r>
-              <w:rPr>
-                <w:rFonts w:ascii="Arial" w:hAnsi="Arial" w:cs="Arial"/>
-                <w:b/>
-                <w:sz w:val="20"/>
-                <w:lang w:val="pt-BR"/>
-              </w:rPr>
-              <w:t>2</w:t>
-            </w:r>
-            <w:proofErr w:type="gramEnd"/>
-            <w:r>
-              <w:rPr>
-                <w:rFonts w:ascii="Arial" w:hAnsi="Arial" w:cs="Arial"/>
-                <w:b/>
-                <w:sz w:val="20"/>
-                <w:lang w:val="pt-BR"/>
-              </w:rPr>
-              <w:t>:</w:t>
-            </w:r>
-            <w:r>
-              <w:rPr>
-                <w:rFonts w:ascii="Arial" w:hAnsi="Arial" w:cs="Arial"/>
-                <w:sz w:val="20"/>
-                <w:lang w:val="pt-BR"/>
-              </w:rPr>
-              <w:t xml:space="preserve"> Digitar no primeiro campo a senha atual</w:t>
-            </w:r>
-            <w:r>
-              <w:rPr>
-                <w:rFonts w:ascii="Arial" w:hAnsi="Arial" w:cs="Arial"/>
-                <w:sz w:val="20"/>
-                <w:lang w:val="pt-BR"/>
-              </w:rPr>
-              <w:t xml:space="preserve"> errada</w:t>
-            </w:r>
-          </w:p>
-        </w:tc>
-        <w:tc>
-          <w:tcPr>
-            <w:tcW w:w="5596" w:type="dxa"/>
-          </w:tcPr>
-          <w:p>
-            <w:pPr>
-              <w:pStyle w:val="bp"/>
-              <w:jc w:val="center"/>
-              <w:rPr>
-                <w:rFonts w:ascii="Arial" w:hAnsi="Arial" w:cs="Arial"/>
-                <w:sz w:val="20"/>
-                <w:lang w:val="pt-BR"/>
-              </w:rPr>
-            </w:pPr>
-            <w:r>
-              <w:rPr>
-                <w:rFonts w:ascii="Arial" w:hAnsi="Arial" w:cs="Arial"/>
-                <w:sz w:val="20"/>
-                <w:lang w:val="pt-BR"/>
-              </w:rPr>
-              <w:t>_</w:t>
-            </w:r>
-          </w:p>
-        </w:tc>
-        <w:tc>
-          <w:tcPr>
-            <w:tcW w:w="714" w:type="dxa"/>
-          </w:tcPr>
-          <w:p>
-            <w:pPr>
-              <w:jc w:val="center"/>
-              <w:rPr>
-                <w:rFonts w:ascii="Arial" w:hAnsi="Arial" w:cs="Arial"/>
-                <w:b/>
-                <w:sz w:val="20"/>
-              </w:rPr>
-            </w:pPr>
-            <w:r>
-              <w:rPr>
-                <w:rFonts w:ascii="Arial" w:hAnsi="Arial" w:cs="Arial"/>
-                <w:b/>
-                <w:sz w:val="20"/>
-                <w:lang w:val="pt-BR"/>
-              </w:rPr>
-              <w:t>X</w:t>
-            </w:r>
-          </w:p>
-        </w:tc>
-        <w:tc>
-          <w:tcPr>
-            <w:tcW w:w="714" w:type="dxa"/>
-          </w:tcPr>
-          <w:p>
-            <w:pPr>
-              <w:pStyle w:val="RowHeadings"/>
-              <w:spacing w:before="80" w:after="80"/>
-              <w:rPr>
-                <w:rFonts w:cs="Arial"/>
-                <w:sz w:val="20"/>
-                <w:lang w:val="pt-BR"/>
-              </w:rPr>
-            </w:pPr>
-          </w:p>
-        </w:tc>
-      </w:tr>
-      <w:tr>
-        <w:tblPrEx>
-          <w:tblBorders>
-            <w:top w:val="single" w:sz="6" w:space="0" w:color="auto"/>
-            <w:left w:val="single" w:sz="6" w:space="0" w:color="auto"/>
-            <w:bottom w:val="single" w:sz="6" w:space="0" w:color="auto"/>
-            <w:right w:val="single" w:sz="6" w:space="0" w:color="auto"/>
-            <w:insideH w:val="single" w:sz="6" w:space="0" w:color="auto"/>
-            <w:insideV w:val="single" w:sz="6" w:space="0" w:color="auto"/>
-          </w:tblBorders>
-        </w:tblPrEx>
-        <w:trPr>
-          <w:cantSplit/>
-          <w:trHeight w:val="80"/>
-        </w:trPr>
-        <w:tc>
-          <w:tcPr>
-            <w:tcW w:w="558" w:type="dxa"/>
-            <w:tcBorders>
-              <w:right w:val="single" w:sz="4" w:space="0" w:color="auto"/>
-            </w:tcBorders>
-          </w:tcPr>
-          <w:p>
-            <w:pPr>
-              <w:pStyle w:val="proc"/>
-              <w:rPr>
-                <w:rFonts w:ascii="Arial" w:hAnsi="Arial" w:cs="Arial"/>
-                <w:sz w:val="20"/>
-                <w:lang w:val="pt-BR"/>
-              </w:rPr>
-            </w:pPr>
-          </w:p>
-        </w:tc>
-        <w:tc>
-          <w:tcPr>
-            <w:tcW w:w="5596" w:type="dxa"/>
-            <w:gridSpan w:val="3"/>
-            <w:tcBorders>
-              <w:left w:val="single" w:sz="4" w:space="0" w:color="auto"/>
-            </w:tcBorders>
-          </w:tcPr>
-          <w:p>
-            <w:pPr>
-              <w:pStyle w:val="proc"/>
-              <w:numPr>
-                <w:ilvl w:val="0"/>
-                <w:numId w:val="0"/>
-              </w:numPr>
-              <w:rPr>
-                <w:rFonts w:ascii="Arial" w:hAnsi="Arial" w:cs="Arial"/>
-                <w:sz w:val="20"/>
-                <w:lang w:val="pt-BR"/>
-              </w:rPr>
-            </w:pPr>
-            <w:r>
-              <w:rPr>
-                <w:rFonts w:ascii="Arial" w:hAnsi="Arial" w:cs="Arial"/>
-                <w:b/>
-                <w:sz w:val="20"/>
-                <w:lang w:val="pt-BR"/>
-              </w:rPr>
-              <w:t xml:space="preserve">Passo </w:t>
-            </w:r>
-            <w:proofErr w:type="gramStart"/>
-            <w:r>
-              <w:rPr>
-                <w:rFonts w:ascii="Arial" w:hAnsi="Arial" w:cs="Arial"/>
-                <w:b/>
-                <w:sz w:val="20"/>
-                <w:lang w:val="pt-BR"/>
-              </w:rPr>
-              <w:t>3</w:t>
-            </w:r>
-            <w:proofErr w:type="gramEnd"/>
-            <w:r>
-              <w:rPr>
-                <w:rFonts w:ascii="Arial" w:hAnsi="Arial" w:cs="Arial"/>
-                <w:b/>
-                <w:sz w:val="20"/>
-                <w:lang w:val="pt-BR"/>
-              </w:rPr>
-              <w:t>:</w:t>
-            </w:r>
-            <w:r>
-              <w:rPr>
-                <w:rFonts w:ascii="Arial" w:hAnsi="Arial" w:cs="Arial"/>
-                <w:sz w:val="20"/>
-                <w:lang w:val="pt-BR"/>
-              </w:rPr>
-              <w:t xml:space="preserve"> Digitar no segundo campo a nova senha</w:t>
-            </w:r>
-          </w:p>
-        </w:tc>
-        <w:tc>
-          <w:tcPr>
-            <w:tcW w:w="5596" w:type="dxa"/>
-          </w:tcPr>
-          <w:p>
-            <w:pPr>
-              <w:pStyle w:val="bp"/>
-              <w:jc w:val="center"/>
-              <w:rPr>
-                <w:rFonts w:ascii="Arial" w:hAnsi="Arial" w:cs="Arial"/>
-                <w:sz w:val="20"/>
-                <w:lang w:val="pt-BR"/>
-              </w:rPr>
-            </w:pPr>
-            <w:r>
-              <w:rPr>
-                <w:rFonts w:ascii="Arial" w:hAnsi="Arial" w:cs="Arial"/>
-                <w:sz w:val="20"/>
-                <w:lang w:val="pt-BR"/>
-              </w:rPr>
-              <w:t>_</w:t>
-            </w:r>
-          </w:p>
-        </w:tc>
-        <w:tc>
-          <w:tcPr>
-            <w:tcW w:w="714" w:type="dxa"/>
-          </w:tcPr>
-          <w:p>
-            <w:pPr>
-              <w:jc w:val="center"/>
-              <w:rPr>
-                <w:rFonts w:ascii="Arial" w:hAnsi="Arial" w:cs="Arial"/>
-                <w:b/>
-                <w:sz w:val="20"/>
-              </w:rPr>
-            </w:pPr>
-            <w:r>
-              <w:rPr>
-                <w:rFonts w:ascii="Arial" w:hAnsi="Arial" w:cs="Arial"/>
-                <w:b/>
-                <w:sz w:val="20"/>
-                <w:lang w:val="pt-BR"/>
-              </w:rPr>
-              <w:t>X</w:t>
-            </w:r>
-          </w:p>
-        </w:tc>
-        <w:tc>
-          <w:tcPr>
-            <w:tcW w:w="714" w:type="dxa"/>
-          </w:tcPr>
-          <w:p>
-            <w:pPr>
-              <w:pStyle w:val="RowHeadings"/>
-              <w:spacing w:before="80" w:after="80"/>
-              <w:rPr>
-                <w:rFonts w:cs="Arial"/>
-                <w:sz w:val="20"/>
-                <w:lang w:val="pt-BR"/>
-              </w:rPr>
-            </w:pPr>
-          </w:p>
-        </w:tc>
-      </w:tr>
-      <w:tr>
-        <w:tblPrEx>
-          <w:tblBorders>
-            <w:top w:val="single" w:sz="6" w:space="0" w:color="auto"/>
-            <w:left w:val="single" w:sz="6" w:space="0" w:color="auto"/>
-            <w:bottom w:val="single" w:sz="6" w:space="0" w:color="auto"/>
-            <w:right w:val="single" w:sz="6" w:space="0" w:color="auto"/>
-            <w:insideH w:val="single" w:sz="6" w:space="0" w:color="auto"/>
-            <w:insideV w:val="single" w:sz="6" w:space="0" w:color="auto"/>
-          </w:tblBorders>
-        </w:tblPrEx>
-        <w:trPr>
-          <w:cantSplit/>
-          <w:trHeight w:val="80"/>
-        </w:trPr>
-        <w:tc>
-          <w:tcPr>
-            <w:tcW w:w="558" w:type="dxa"/>
-            <w:tcBorders>
-              <w:right w:val="single" w:sz="4" w:space="0" w:color="auto"/>
-            </w:tcBorders>
-          </w:tcPr>
-          <w:p>
-            <w:pPr>
-              <w:pStyle w:val="proc"/>
-              <w:rPr>
-                <w:rFonts w:ascii="Arial" w:hAnsi="Arial" w:cs="Arial"/>
-                <w:sz w:val="20"/>
-                <w:lang w:val="pt-BR"/>
-              </w:rPr>
-            </w:pPr>
-          </w:p>
-        </w:tc>
-        <w:tc>
-          <w:tcPr>
-            <w:tcW w:w="5596" w:type="dxa"/>
-            <w:gridSpan w:val="3"/>
-            <w:tcBorders>
-              <w:left w:val="single" w:sz="4" w:space="0" w:color="auto"/>
-            </w:tcBorders>
-          </w:tcPr>
-          <w:p>
-            <w:pPr>
-              <w:pStyle w:val="proc"/>
-              <w:numPr>
-                <w:ilvl w:val="0"/>
-                <w:numId w:val="0"/>
-              </w:numPr>
-              <w:rPr>
-                <w:rFonts w:ascii="Arial" w:hAnsi="Arial" w:cs="Arial"/>
-                <w:sz w:val="20"/>
-                <w:lang w:val="pt-BR"/>
-              </w:rPr>
-            </w:pPr>
-            <w:r>
-              <w:rPr>
-                <w:rFonts w:ascii="Arial" w:hAnsi="Arial" w:cs="Arial"/>
-                <w:b/>
-                <w:sz w:val="20"/>
-                <w:lang w:val="pt-BR"/>
-              </w:rPr>
-              <w:t xml:space="preserve">Passo </w:t>
-            </w:r>
-            <w:proofErr w:type="gramStart"/>
-            <w:r>
-              <w:rPr>
-                <w:rFonts w:ascii="Arial" w:hAnsi="Arial" w:cs="Arial"/>
-                <w:b/>
-                <w:sz w:val="20"/>
-                <w:lang w:val="pt-BR"/>
-              </w:rPr>
-              <w:t>4</w:t>
-            </w:r>
-            <w:proofErr w:type="gramEnd"/>
-            <w:r>
-              <w:rPr>
-                <w:rFonts w:ascii="Arial" w:hAnsi="Arial" w:cs="Arial"/>
-                <w:b/>
-                <w:sz w:val="20"/>
-                <w:lang w:val="pt-BR"/>
-              </w:rPr>
-              <w:t>:</w:t>
-            </w:r>
-            <w:r>
-              <w:rPr>
-                <w:rFonts w:ascii="Arial" w:hAnsi="Arial" w:cs="Arial"/>
-                <w:sz w:val="20"/>
-                <w:lang w:val="pt-BR"/>
-              </w:rPr>
-              <w:t xml:space="preserve"> Digitar no terceiro campo a nova senha novamente para confirmação</w:t>
-            </w:r>
-          </w:p>
-        </w:tc>
-        <w:tc>
-          <w:tcPr>
-            <w:tcW w:w="5596" w:type="dxa"/>
-          </w:tcPr>
-          <w:p>
-            <w:pPr>
-              <w:pStyle w:val="bp"/>
-              <w:jc w:val="center"/>
-              <w:rPr>
-                <w:rFonts w:ascii="Arial" w:hAnsi="Arial" w:cs="Arial"/>
-                <w:sz w:val="20"/>
-                <w:lang w:val="pt-BR"/>
-              </w:rPr>
-            </w:pPr>
-            <w:r>
-              <w:rPr>
-                <w:rFonts w:ascii="Arial" w:hAnsi="Arial" w:cs="Arial"/>
-                <w:sz w:val="20"/>
-                <w:lang w:val="pt-BR"/>
-              </w:rPr>
-              <w:t>_</w:t>
-            </w:r>
-          </w:p>
-        </w:tc>
-        <w:tc>
-          <w:tcPr>
-            <w:tcW w:w="714" w:type="dxa"/>
-          </w:tcPr>
-          <w:p>
-            <w:pPr>
-              <w:jc w:val="center"/>
-              <w:rPr>
-                <w:rFonts w:ascii="Arial" w:hAnsi="Arial" w:cs="Arial"/>
-                <w:b/>
-                <w:sz w:val="20"/>
-              </w:rPr>
-            </w:pPr>
-            <w:r>
-              <w:rPr>
-                <w:rFonts w:ascii="Arial" w:hAnsi="Arial" w:cs="Arial"/>
-                <w:b/>
-                <w:sz w:val="20"/>
-                <w:lang w:val="pt-BR"/>
-              </w:rPr>
-              <w:t>X</w:t>
-            </w:r>
-          </w:p>
-        </w:tc>
-        <w:tc>
-          <w:tcPr>
-            <w:tcW w:w="714" w:type="dxa"/>
-          </w:tcPr>
-          <w:p>
-            <w:pPr>
-              <w:pStyle w:val="RowHeadings"/>
-              <w:spacing w:before="80" w:after="80"/>
-              <w:rPr>
-                <w:rFonts w:cs="Arial"/>
-                <w:sz w:val="20"/>
-                <w:lang w:val="pt-BR"/>
-              </w:rPr>
-            </w:pPr>
-          </w:p>
-        </w:tc>
-      </w:tr>
-      <w:tr>
-        <w:tblPrEx>
-          <w:tblBorders>
-            <w:top w:val="single" w:sz="6" w:space="0" w:color="auto"/>
-            <w:left w:val="single" w:sz="6" w:space="0" w:color="auto"/>
-            <w:bottom w:val="single" w:sz="6" w:space="0" w:color="auto"/>
-            <w:right w:val="single" w:sz="6" w:space="0" w:color="auto"/>
-            <w:insideH w:val="single" w:sz="6" w:space="0" w:color="auto"/>
-            <w:insideV w:val="single" w:sz="6" w:space="0" w:color="auto"/>
-          </w:tblBorders>
-        </w:tblPrEx>
-        <w:trPr>
-          <w:cantSplit/>
-          <w:trHeight w:val="80"/>
-        </w:trPr>
-        <w:tc>
-          <w:tcPr>
-            <w:tcW w:w="558" w:type="dxa"/>
-            <w:tcBorders>
-              <w:right w:val="single" w:sz="4" w:space="0" w:color="auto"/>
-            </w:tcBorders>
-          </w:tcPr>
-          <w:p>
-            <w:pPr>
-              <w:pStyle w:val="proc"/>
-              <w:rPr>
-                <w:rFonts w:ascii="Arial" w:hAnsi="Arial" w:cs="Arial"/>
-                <w:sz w:val="20"/>
-                <w:lang w:val="pt-BR"/>
-              </w:rPr>
-            </w:pPr>
-          </w:p>
-        </w:tc>
-        <w:tc>
-          <w:tcPr>
-            <w:tcW w:w="5596" w:type="dxa"/>
-            <w:gridSpan w:val="3"/>
-            <w:tcBorders>
-              <w:left w:val="single" w:sz="4" w:space="0" w:color="auto"/>
-            </w:tcBorders>
-          </w:tcPr>
-          <w:p>
-            <w:pPr>
-              <w:pStyle w:val="proc"/>
-              <w:numPr>
-                <w:ilvl w:val="0"/>
-                <w:numId w:val="0"/>
-              </w:numPr>
-              <w:rPr>
-                <w:rFonts w:ascii="Arial" w:hAnsi="Arial" w:cs="Arial"/>
-                <w:sz w:val="20"/>
-                <w:lang w:val="pt-BR"/>
-              </w:rPr>
-            </w:pPr>
-            <w:r>
-              <w:rPr>
-                <w:rFonts w:ascii="Arial" w:hAnsi="Arial" w:cs="Arial"/>
-                <w:b/>
-                <w:sz w:val="20"/>
-                <w:lang w:val="pt-BR"/>
-              </w:rPr>
-              <w:t xml:space="preserve">Passo </w:t>
-            </w:r>
-            <w:proofErr w:type="gramStart"/>
-            <w:r>
-              <w:rPr>
-                <w:rFonts w:ascii="Arial" w:hAnsi="Arial" w:cs="Arial"/>
-                <w:b/>
-                <w:sz w:val="20"/>
-                <w:lang w:val="pt-BR"/>
-              </w:rPr>
-              <w:t>5</w:t>
-            </w:r>
-            <w:proofErr w:type="gramEnd"/>
-            <w:r>
-              <w:rPr>
-                <w:rFonts w:ascii="Arial" w:hAnsi="Arial" w:cs="Arial"/>
-                <w:b/>
-                <w:sz w:val="20"/>
-                <w:lang w:val="pt-BR"/>
-              </w:rPr>
-              <w:t>:</w:t>
-            </w:r>
-            <w:r>
-              <w:rPr>
-                <w:rFonts w:ascii="Arial" w:hAnsi="Arial" w:cs="Arial"/>
-                <w:sz w:val="20"/>
-                <w:lang w:val="pt-BR"/>
-              </w:rPr>
-              <w:t xml:space="preserve"> Clicar em alterar</w:t>
-            </w:r>
-          </w:p>
-        </w:tc>
-        <w:tc>
-          <w:tcPr>
-            <w:tcW w:w="5596" w:type="dxa"/>
-          </w:tcPr>
-          <w:p>
-            <w:pPr>
-              <w:pStyle w:val="bp"/>
-              <w:rPr>
-                <w:rFonts w:ascii="Arial" w:hAnsi="Arial" w:cs="Arial"/>
-                <w:sz w:val="20"/>
-                <w:lang w:val="pt-BR"/>
-              </w:rPr>
-            </w:pPr>
-            <w:r>
-              <w:rPr>
-                <w:rFonts w:ascii="Arial" w:hAnsi="Arial" w:cs="Arial"/>
-                <w:sz w:val="20"/>
-                <w:lang w:val="pt-BR"/>
-              </w:rPr>
-              <w:t xml:space="preserve">Sistema </w:t>
-            </w:r>
-            <w:r>
-              <w:rPr>
-                <w:rFonts w:ascii="Arial" w:hAnsi="Arial" w:cs="Arial"/>
-                <w:sz w:val="20"/>
-                <w:lang w:val="pt-BR"/>
-              </w:rPr>
-              <w:t xml:space="preserve">não </w:t>
-            </w:r>
-            <w:r>
-              <w:rPr>
-                <w:rFonts w:ascii="Arial" w:hAnsi="Arial" w:cs="Arial"/>
-                <w:sz w:val="20"/>
-                <w:lang w:val="pt-BR"/>
-              </w:rPr>
-              <w:t>confirma a alteração de senha Gerência</w:t>
-            </w:r>
-          </w:p>
-        </w:tc>
-        <w:tc>
-          <w:tcPr>
-            <w:tcW w:w="714" w:type="dxa"/>
-          </w:tcPr>
-          <w:p>
-            <w:pPr>
-              <w:jc w:val="center"/>
-              <w:rPr>
-                <w:rFonts w:ascii="Arial" w:hAnsi="Arial" w:cs="Arial"/>
-                <w:b/>
-                <w:sz w:val="20"/>
-              </w:rPr>
-            </w:pPr>
-            <w:r>
-              <w:rPr>
-                <w:rFonts w:ascii="Arial" w:hAnsi="Arial" w:cs="Arial"/>
-                <w:b/>
-                <w:sz w:val="20"/>
-                <w:lang w:val="pt-BR"/>
-              </w:rPr>
-              <w:t>X</w:t>
-            </w:r>
-          </w:p>
-        </w:tc>
-        <w:tc>
-          <w:tcPr>
-            <w:tcW w:w="714" w:type="dxa"/>
-          </w:tcPr>
-          <w:p>
-            <w:pPr>
-              <w:pStyle w:val="RowHeadings"/>
-              <w:spacing w:before="80" w:after="80"/>
-              <w:rPr>
-                <w:rFonts w:cs="Arial"/>
-                <w:sz w:val="20"/>
-                <w:lang w:val="pt-BR"/>
-              </w:rPr>
-            </w:pPr>
-          </w:p>
-        </w:tc>
-      </w:tr>
-    </w:tbl>
-    <w:p>
-      <w:pPr>
-        <w:pStyle w:val="bp"/>
-        <w:spacing w:before="0" w:after="0"/>
-        <w:rPr>
-          <w:rFonts w:ascii="Arial" w:hAnsi="Arial" w:cs="Arial"/>
-          <w:sz w:val="20"/>
-          <w:lang w:val="pt-BR"/>
-        </w:rPr>
-      </w:pPr>
-    </w:p>
-    <w:p>
-      <w:pPr>
-        <w:pStyle w:val="bp"/>
-        <w:spacing w:before="0" w:after="0"/>
-      </w:pPr>
-    </w:p>
-    <w:p>
-      <w:pPr>
-        <w:pStyle w:val="bp"/>
-        <w:spacing w:before="0" w:after="0"/>
-      </w:pPr>
-    </w:p>
-    <w:p>
-      <w:pPr>
-        <w:pStyle w:val="bp"/>
-        <w:spacing w:before="0" w:after="0"/>
-      </w:pPr>
-    </w:p>
-    <w:p>
-      <w:pPr>
-        <w:pStyle w:val="bp"/>
-        <w:spacing w:before="0" w:after="0"/>
-      </w:pPr>
-    </w:p>
-    <w:p>
-      <w:pPr>
-        <w:pStyle w:val="bp"/>
-        <w:spacing w:before="0" w:after="0"/>
-      </w:pPr>
-    </w:p>
-    <w:p>
-      <w:pPr>
-        <w:pStyle w:val="bp"/>
-        <w:spacing w:before="0" w:after="0"/>
-      </w:pPr>
-    </w:p>
-    <w:p>
-      <w:pPr>
-        <w:pStyle w:val="bp"/>
-        <w:spacing w:before="0" w:after="0"/>
-      </w:pPr>
-    </w:p>
-    <w:p>
-      <w:pPr>
-        <w:pStyle w:val="bp"/>
-        <w:spacing w:before="0" w:after="0"/>
-      </w:pPr>
-    </w:p>
-    <w:p>
-      <w:pPr>
-        <w:pStyle w:val="bp"/>
-        <w:spacing w:before="0" w:after="0"/>
-      </w:pPr>
-    </w:p>
-    <w:p>
-      <w:pPr>
-        <w:pStyle w:val="bp"/>
-        <w:spacing w:before="0" w:after="0"/>
-      </w:pPr>
-    </w:p>
-    <w:p>
-      <w:pPr>
-        <w:pStyle w:val="bp"/>
-        <w:spacing w:before="0" w:after="0"/>
-      </w:pPr>
-    </w:p>
-    <w:tbl>
-      <w:tblPr>
-        <w:tblW w:w="13178" w:type="dxa"/>
-        <w:tblLayout w:type="fixed"/>
-        <w:tblLook w:val="0000"/>
-      </w:tblPr>
-      <w:tblGrid>
-        <w:gridCol w:w="558"/>
-        <w:gridCol w:w="2910"/>
-        <w:gridCol w:w="184"/>
-        <w:gridCol w:w="2502"/>
-        <w:gridCol w:w="5596"/>
-        <w:gridCol w:w="714"/>
-        <w:gridCol w:w="714"/>
-      </w:tblGrid>
-      <w:tr>
-        <w:trPr>
-          <w:cantSplit/>
-          <w:tblHeader/>
-        </w:trPr>
-        <w:tc>
-          <w:tcPr>
-            <w:tcW w:w="3468" w:type="dxa"/>
-            <w:gridSpan w:val="2"/>
-            <w:tcBorders>
-              <w:top w:val="single" w:sz="6" w:space="0" w:color="auto"/>
-              <w:left w:val="single" w:sz="4" w:space="0" w:color="auto"/>
-              <w:bottom w:val="single" w:sz="6" w:space="0" w:color="auto"/>
-              <w:right w:val="single" w:sz="6" w:space="0" w:color="auto"/>
-            </w:tcBorders>
-          </w:tcPr>
-          <w:p>
-            <w:pPr>
-              <w:pStyle w:val="bp"/>
-              <w:rPr>
-                <w:b/>
-                <w:lang w:val="pt-BR"/>
-              </w:rPr>
-            </w:pPr>
-            <w:r>
-              <w:rPr>
-                <w:b/>
-                <w:lang w:val="pt-BR"/>
-              </w:rPr>
-              <w:t>Caso de Teste</w:t>
-            </w:r>
-          </w:p>
-        </w:tc>
-        <w:tc>
-          <w:tcPr>
-            <w:tcW w:w="9710" w:type="dxa"/>
-            <w:gridSpan w:val="5"/>
-            <w:tcBorders>
-              <w:top w:val="single" w:sz="6" w:space="0" w:color="auto"/>
-              <w:left w:val="single" w:sz="6" w:space="0" w:color="auto"/>
-              <w:bottom w:val="single" w:sz="6" w:space="0" w:color="auto"/>
-              <w:right w:val="single" w:sz="4" w:space="0" w:color="auto"/>
-            </w:tcBorders>
-          </w:tcPr>
-          <w:p>
-            <w:pPr>
-              <w:pStyle w:val="bp"/>
-              <w:tabs>
-                <w:tab w:val="left" w:pos="5685"/>
-              </w:tabs>
-              <w:rPr>
-                <w:color w:val="0000FF"/>
-                <w:sz w:val="24"/>
-                <w:szCs w:val="24"/>
-                <w:lang w:val="pt-BR"/>
-              </w:rPr>
-            </w:pPr>
-            <w:r>
-              <w:rPr>
-                <w:lang w:val="pt-BR"/>
-              </w:rPr>
-              <w:t>Alterar Senha Gerência</w:t>
-            </w:r>
-          </w:p>
-        </w:tc>
-      </w:tr>
-      <w:tr>
-        <w:trPr>
-          <w:cantSplit/>
-          <w:tblHeader/>
-        </w:trPr>
-        <w:tc>
-          <w:tcPr>
-            <w:tcW w:w="3468" w:type="dxa"/>
-            <w:gridSpan w:val="2"/>
-            <w:tcBorders>
-              <w:top w:val="single" w:sz="6" w:space="0" w:color="auto"/>
-              <w:left w:val="single" w:sz="4" w:space="0" w:color="auto"/>
-              <w:bottom w:val="single" w:sz="6" w:space="0" w:color="auto"/>
-              <w:right w:val="single" w:sz="6" w:space="0" w:color="auto"/>
-            </w:tcBorders>
-          </w:tcPr>
-          <w:p>
-            <w:pPr>
-              <w:pStyle w:val="bp"/>
-              <w:rPr>
-                <w:b/>
-                <w:lang w:val="pt-BR"/>
-              </w:rPr>
-            </w:pPr>
-            <w:r>
-              <w:rPr>
-                <w:b/>
-                <w:lang w:val="pt-BR"/>
-              </w:rPr>
-              <w:t>Caso de Uso em Teste:</w:t>
-            </w:r>
-          </w:p>
-        </w:tc>
-        <w:tc>
-          <w:tcPr>
-            <w:tcW w:w="9710" w:type="dxa"/>
-            <w:gridSpan w:val="5"/>
-            <w:tcBorders>
-              <w:top w:val="single" w:sz="6" w:space="0" w:color="auto"/>
-              <w:left w:val="single" w:sz="6" w:space="0" w:color="auto"/>
-              <w:bottom w:val="single" w:sz="6" w:space="0" w:color="auto"/>
-              <w:right w:val="single" w:sz="4" w:space="0" w:color="auto"/>
-            </w:tcBorders>
-          </w:tcPr>
-          <w:p>
-            <w:pPr>
-              <w:pStyle w:val="bp"/>
-              <w:tabs>
-                <w:tab w:val="left" w:pos="5685"/>
-              </w:tabs>
-              <w:rPr>
-                <w:sz w:val="24"/>
-                <w:szCs w:val="24"/>
-                <w:lang w:val="pt-BR"/>
-              </w:rPr>
-            </w:pPr>
-            <w:r>
-              <w:rPr>
-                <w:sz w:val="24"/>
-                <w:szCs w:val="24"/>
-                <w:lang w:val="pt-BR"/>
-              </w:rPr>
-              <w:t xml:space="preserve">Alterar senha Gerência sem </w:t>
-            </w:r>
-            <w:r>
-              <w:rPr>
-                <w:sz w:val="24"/>
-                <w:szCs w:val="24"/>
-                <w:lang w:val="pt-BR"/>
-              </w:rPr>
-              <w:t>sucesso</w:t>
-            </w:r>
-            <w:r>
-              <w:rPr>
-                <w:sz w:val="24"/>
-                <w:szCs w:val="24"/>
-                <w:lang w:val="pt-BR"/>
-              </w:rPr>
-              <w:t xml:space="preserve"> com</w:t>
-            </w:r>
-            <w:proofErr w:type="gramStart"/>
-            <w:r>
-              <w:rPr>
-                <w:sz w:val="24"/>
-                <w:szCs w:val="24"/>
-                <w:lang w:val="pt-BR"/>
-              </w:rPr>
-              <w:t xml:space="preserve">  </w:t>
-            </w:r>
-            <w:proofErr w:type="gramEnd"/>
-            <w:r>
-              <w:rPr>
-                <w:sz w:val="24"/>
-                <w:szCs w:val="24"/>
-                <w:lang w:val="pt-BR"/>
-              </w:rPr>
-              <w:t>a confirmação da nova senha errada</w:t>
-            </w:r>
-          </w:p>
-        </w:tc>
-      </w:tr>
-      <w:tr>
-        <w:trPr>
-          <w:cantSplit/>
-          <w:trHeight w:val="711"/>
-          <w:tblHeader/>
-        </w:trPr>
-        <w:tc>
-          <w:tcPr>
-            <w:tcW w:w="3468" w:type="dxa"/>
-            <w:gridSpan w:val="2"/>
-            <w:tcBorders>
-              <w:top w:val="single" w:sz="6" w:space="0" w:color="auto"/>
-              <w:left w:val="single" w:sz="4" w:space="0" w:color="auto"/>
-              <w:bottom w:val="single" w:sz="6" w:space="0" w:color="auto"/>
-              <w:right w:val="single" w:sz="6" w:space="0" w:color="auto"/>
-            </w:tcBorders>
-          </w:tcPr>
-          <w:p>
-            <w:pPr>
-              <w:pStyle w:val="bp"/>
-              <w:rPr>
-                <w:b/>
-                <w:lang w:val="pt-BR"/>
-              </w:rPr>
-            </w:pPr>
-            <w:r>
-              <w:rPr>
-                <w:b/>
-                <w:lang w:val="pt-BR"/>
-              </w:rPr>
-              <w:t>Descrição do Teste:</w:t>
-            </w:r>
-          </w:p>
-        </w:tc>
-        <w:tc>
-          <w:tcPr>
-            <w:tcW w:w="9710" w:type="dxa"/>
-            <w:gridSpan w:val="5"/>
-            <w:tcBorders>
-              <w:top w:val="single" w:sz="6" w:space="0" w:color="auto"/>
-              <w:left w:val="single" w:sz="6" w:space="0" w:color="auto"/>
-              <w:bottom w:val="single" w:sz="6" w:space="0" w:color="auto"/>
-              <w:right w:val="single" w:sz="4" w:space="0" w:color="auto"/>
-            </w:tcBorders>
-          </w:tcPr>
-          <w:p>
-            <w:pPr>
-              <w:pStyle w:val="bp"/>
-              <w:ind w:left="-48" w:firstLine="48"/>
-              <w:rPr>
-                <w:sz w:val="24"/>
-                <w:szCs w:val="24"/>
-                <w:lang w:val="pt-BR"/>
-              </w:rPr>
-            </w:pPr>
-            <w:r>
-              <w:rPr>
-                <w:sz w:val="24"/>
-                <w:szCs w:val="24"/>
-                <w:lang w:val="pt-BR"/>
-              </w:rPr>
-              <w:t>A senha Gerente é gravada apenas na liberação da licença do software e esse caso de teste confere</w:t>
-            </w:r>
-            <w:proofErr w:type="gramStart"/>
-            <w:r>
-              <w:rPr>
-                <w:sz w:val="24"/>
-                <w:szCs w:val="24"/>
-                <w:lang w:val="pt-BR"/>
-              </w:rPr>
-              <w:t xml:space="preserve">  </w:t>
-            </w:r>
-          </w:p>
-          <w:p>
-            <w:pPr>
-              <w:pStyle w:val="bp"/>
-              <w:ind w:left="-48" w:firstLine="48"/>
-              <w:rPr>
-                <w:sz w:val="24"/>
-                <w:szCs w:val="24"/>
-                <w:lang w:val="pt-BR"/>
-              </w:rPr>
-            </w:pPr>
-            <w:r>
-              <w:rPr>
-                <w:sz w:val="24"/>
-                <w:szCs w:val="24"/>
-                <w:lang w:val="pt-BR"/>
-              </w:rPr>
-              <w:t>a</w:t>
-            </w:r>
-            <w:proofErr w:type="gramEnd"/>
-            <w:r>
-              <w:rPr>
-                <w:sz w:val="24"/>
-                <w:szCs w:val="24"/>
-                <w:lang w:val="pt-BR"/>
-              </w:rPr>
-              <w:t xml:space="preserve"> funcionalidade alterar senha inserindo uma senha errada no campo “confirmar senha”.</w:t>
-            </w:r>
-          </w:p>
-        </w:tc>
-      </w:tr>
-      <w:tr>
-        <w:trPr>
-          <w:cantSplit/>
-          <w:tblHeader/>
-        </w:trPr>
-        <w:tc>
-          <w:tcPr>
-            <w:tcW w:w="3468" w:type="dxa"/>
-            <w:gridSpan w:val="2"/>
-            <w:tcBorders>
-              <w:top w:val="single" w:sz="4" w:space="0" w:color="auto"/>
-              <w:left w:val="single" w:sz="4" w:space="0" w:color="auto"/>
-              <w:bottom w:val="single" w:sz="6" w:space="0" w:color="auto"/>
-              <w:right w:val="single" w:sz="6" w:space="0" w:color="auto"/>
-            </w:tcBorders>
-          </w:tcPr>
-          <w:p>
-            <w:pPr>
-              <w:pStyle w:val="bp"/>
-              <w:rPr>
-                <w:b/>
-              </w:rPr>
-            </w:pPr>
-            <w:proofErr w:type="spellStart"/>
-            <w:r>
-              <w:rPr>
-                <w:b/>
-              </w:rPr>
-              <w:t>Pré-condições</w:t>
-            </w:r>
-            <w:proofErr w:type="spellEnd"/>
-          </w:p>
-        </w:tc>
-        <w:tc>
-          <w:tcPr>
-            <w:tcW w:w="9710" w:type="dxa"/>
-            <w:gridSpan w:val="5"/>
-            <w:tcBorders>
-              <w:top w:val="single" w:sz="4" w:space="0" w:color="auto"/>
-              <w:left w:val="single" w:sz="6" w:space="0" w:color="auto"/>
-              <w:bottom w:val="single" w:sz="6" w:space="0" w:color="auto"/>
-              <w:right w:val="single" w:sz="4" w:space="0" w:color="auto"/>
-            </w:tcBorders>
-          </w:tcPr>
-          <w:p>
-            <w:pPr>
-              <w:pStyle w:val="Corpodetexto"/>
-              <w:rPr>
-                <w:szCs w:val="24"/>
-                <w:lang w:val="pt-BR"/>
-              </w:rPr>
-            </w:pPr>
-            <w:r>
-              <w:rPr>
-                <w:rFonts w:ascii="Arial" w:hAnsi="Arial" w:cs="Arial"/>
-                <w:b w:val="0"/>
-                <w:sz w:val="20"/>
-                <w:lang w:val="pt-BR"/>
-              </w:rPr>
-              <w:t>Usuário Gerente</w:t>
-            </w:r>
-            <w:r>
-              <w:rPr>
-                <w:rFonts w:ascii="Arial" w:hAnsi="Arial" w:cs="Arial"/>
-                <w:b w:val="0"/>
-                <w:sz w:val="20"/>
-                <w:lang w:val="pt-BR"/>
-              </w:rPr>
-              <w:t xml:space="preserve"> previamente cadastrado</w:t>
-            </w:r>
-            <w:r>
-              <w:rPr>
-                <w:rFonts w:ascii="Arial" w:hAnsi="Arial" w:cs="Arial"/>
-                <w:b w:val="0"/>
-                <w:sz w:val="20"/>
-                <w:lang w:val="pt-BR"/>
-              </w:rPr>
-              <w:t xml:space="preserve"> e estar </w:t>
-            </w:r>
-            <w:proofErr w:type="spellStart"/>
-            <w:r>
-              <w:rPr>
-                <w:rFonts w:ascii="Arial" w:hAnsi="Arial" w:cs="Arial"/>
-                <w:b w:val="0"/>
-                <w:sz w:val="20"/>
-                <w:lang w:val="pt-BR"/>
-              </w:rPr>
-              <w:t>logado</w:t>
-            </w:r>
-            <w:proofErr w:type="spellEnd"/>
-            <w:r>
-              <w:rPr>
-                <w:rFonts w:ascii="Arial" w:hAnsi="Arial" w:cs="Arial"/>
-                <w:b w:val="0"/>
-                <w:sz w:val="20"/>
-                <w:lang w:val="pt-BR"/>
-              </w:rPr>
-              <w:t xml:space="preserve"> no sistema</w:t>
-            </w:r>
-          </w:p>
-        </w:tc>
-      </w:tr>
-      <w:tr>
-        <w:trPr>
-          <w:cantSplit/>
-          <w:tblHeader/>
-        </w:trPr>
-        <w:tc>
-          <w:tcPr>
-            <w:tcW w:w="3468" w:type="dxa"/>
-            <w:gridSpan w:val="2"/>
-            <w:tcBorders>
-              <w:top w:val="single" w:sz="6" w:space="0" w:color="auto"/>
-              <w:left w:val="single" w:sz="4" w:space="0" w:color="auto"/>
-              <w:bottom w:val="single" w:sz="6" w:space="0" w:color="auto"/>
-              <w:right w:val="single" w:sz="6" w:space="0" w:color="auto"/>
-            </w:tcBorders>
-          </w:tcPr>
-          <w:p>
-            <w:pPr>
-              <w:pStyle w:val="bp"/>
-              <w:rPr>
-                <w:b/>
-              </w:rPr>
-            </w:pPr>
-            <w:proofErr w:type="spellStart"/>
-            <w:r>
-              <w:rPr>
-                <w:b/>
-              </w:rPr>
-              <w:t>Pós-condições</w:t>
-            </w:r>
-            <w:proofErr w:type="spellEnd"/>
-          </w:p>
-        </w:tc>
-        <w:tc>
-          <w:tcPr>
-            <w:tcW w:w="9710" w:type="dxa"/>
-            <w:gridSpan w:val="5"/>
-            <w:tcBorders>
-              <w:top w:val="single" w:sz="6" w:space="0" w:color="auto"/>
-              <w:left w:val="single" w:sz="6" w:space="0" w:color="auto"/>
-              <w:bottom w:val="single" w:sz="6" w:space="0" w:color="auto"/>
-              <w:right w:val="single" w:sz="4" w:space="0" w:color="auto"/>
-            </w:tcBorders>
-          </w:tcPr>
-          <w:p>
-            <w:pPr>
-              <w:pStyle w:val="bp"/>
-              <w:spacing w:before="0" w:after="0"/>
-              <w:rPr>
-                <w:sz w:val="24"/>
-                <w:szCs w:val="24"/>
-                <w:lang w:val="pt-BR"/>
-              </w:rPr>
-            </w:pPr>
-            <w:r>
-              <w:rPr>
-                <w:rFonts w:ascii="Arial" w:hAnsi="Arial"/>
-                <w:sz w:val="20"/>
-                <w:lang w:val="pt-BR"/>
-              </w:rPr>
-              <w:t>O usuário</w:t>
-            </w:r>
-            <w:r>
-              <w:rPr>
-                <w:rFonts w:ascii="Arial" w:hAnsi="Arial"/>
-                <w:sz w:val="20"/>
-                <w:lang w:val="pt-BR"/>
-              </w:rPr>
-              <w:t xml:space="preserve"> Gerente não altera a sua senha.</w:t>
-            </w:r>
-          </w:p>
-        </w:tc>
-      </w:tr>
-      <w:tr>
-        <w:trPr>
-          <w:cantSplit/>
-          <w:tblHeader/>
-        </w:trPr>
-        <w:tc>
-          <w:tcPr>
-            <w:tcW w:w="3652" w:type="dxa"/>
-            <w:gridSpan w:val="3"/>
-            <w:tcBorders>
-              <w:top w:val="single" w:sz="6" w:space="0" w:color="auto"/>
-              <w:left w:val="single" w:sz="4" w:space="0" w:color="auto"/>
-              <w:bottom w:val="single" w:sz="6" w:space="0" w:color="auto"/>
-              <w:right w:val="single" w:sz="6" w:space="0" w:color="auto"/>
-            </w:tcBorders>
-          </w:tcPr>
-          <w:p>
-            <w:pPr>
-              <w:pStyle w:val="bp"/>
-              <w:spacing w:before="0" w:after="0"/>
-              <w:rPr>
-                <w:b/>
-                <w:lang w:val="pt-BR"/>
-              </w:rPr>
-            </w:pPr>
-            <w:r>
-              <w:rPr>
-                <w:b/>
-                <w:lang w:val="pt-BR"/>
-              </w:rPr>
-              <w:t>Observações</w:t>
-            </w:r>
-          </w:p>
-        </w:tc>
-        <w:tc>
-          <w:tcPr>
-            <w:tcW w:w="9526" w:type="dxa"/>
-            <w:gridSpan w:val="4"/>
-            <w:tcBorders>
-              <w:top w:val="single" w:sz="6" w:space="0" w:color="auto"/>
-              <w:left w:val="single" w:sz="6" w:space="0" w:color="auto"/>
-              <w:bottom w:val="single" w:sz="6" w:space="0" w:color="auto"/>
-              <w:right w:val="single" w:sz="4" w:space="0" w:color="auto"/>
-            </w:tcBorders>
-          </w:tcPr>
-          <w:p>
-            <w:pPr>
-              <w:pStyle w:val="bp"/>
-              <w:rPr>
-                <w:bCs/>
-                <w:sz w:val="24"/>
-                <w:lang w:val="pt-BR"/>
-              </w:rPr>
-            </w:pPr>
-            <w:r>
-              <w:rPr>
-                <w:bCs/>
-                <w:sz w:val="24"/>
-                <w:lang w:val="pt-BR"/>
-              </w:rPr>
-              <w:t>Não há observações</w:t>
-            </w:r>
-          </w:p>
-        </w:tc>
-      </w:tr>
-      <w:tr>
-        <w:trPr>
-          <w:cantSplit/>
-          <w:tblHeader/>
-        </w:trPr>
-        <w:tc>
-          <w:tcPr>
-            <w:tcW w:w="3652" w:type="dxa"/>
-            <w:gridSpan w:val="3"/>
-            <w:tcBorders>
-              <w:top w:val="single" w:sz="6" w:space="0" w:color="auto"/>
-              <w:left w:val="single" w:sz="4" w:space="0" w:color="auto"/>
-              <w:bottom w:val="single" w:sz="4" w:space="0" w:color="auto"/>
-              <w:right w:val="single" w:sz="6" w:space="0" w:color="auto"/>
-            </w:tcBorders>
-          </w:tcPr>
-          <w:p>
-            <w:pPr>
-              <w:pStyle w:val="bp"/>
-              <w:spacing w:before="0" w:after="0"/>
-              <w:rPr>
-                <w:b/>
-                <w:lang w:val="pt-BR"/>
-              </w:rPr>
-            </w:pPr>
-            <w:r>
-              <w:rPr>
-                <w:b/>
-                <w:lang w:val="pt-BR"/>
-              </w:rPr>
-              <w:t>Resultados (Passou/Falhou/Aviso/Incompleto)</w:t>
-            </w:r>
-          </w:p>
-        </w:tc>
-        <w:tc>
-          <w:tcPr>
-            <w:tcW w:w="9526" w:type="dxa"/>
-            <w:gridSpan w:val="4"/>
-            <w:tcBorders>
-              <w:top w:val="single" w:sz="6" w:space="0" w:color="auto"/>
-              <w:left w:val="single" w:sz="6" w:space="0" w:color="auto"/>
-              <w:bottom w:val="single" w:sz="4" w:space="0" w:color="auto"/>
-              <w:right w:val="single" w:sz="4" w:space="0" w:color="auto"/>
-            </w:tcBorders>
-          </w:tcPr>
-          <w:p>
-            <w:pPr>
-              <w:pStyle w:val="bp"/>
-              <w:rPr>
-                <w:bCs/>
-                <w:sz w:val="24"/>
-                <w:lang w:val="pt-BR"/>
-              </w:rPr>
-            </w:pPr>
-            <w:r>
-              <w:rPr>
-                <w:bCs/>
-                <w:sz w:val="24"/>
-                <w:lang w:val="pt-BR"/>
-              </w:rPr>
-              <w:t>Passou</w:t>
-            </w:r>
-          </w:p>
-        </w:tc>
-      </w:tr>
-      <w:tr>
-        <w:tblPrEx>
-          <w:tblBorders>
-            <w:top w:val="single" w:sz="6" w:space="0" w:color="auto"/>
-            <w:left w:val="single" w:sz="6" w:space="0" w:color="auto"/>
-            <w:bottom w:val="single" w:sz="6" w:space="0" w:color="auto"/>
-            <w:right w:val="single" w:sz="6" w:space="0" w:color="auto"/>
-            <w:insideH w:val="single" w:sz="6" w:space="0" w:color="auto"/>
-            <w:insideV w:val="single" w:sz="6" w:space="0" w:color="auto"/>
-          </w:tblBorders>
-        </w:tblPrEx>
-        <w:trPr>
-          <w:cantSplit/>
-          <w:trHeight w:val="80"/>
-          <w:tblHeader/>
-        </w:trPr>
-        <w:tc>
-          <w:tcPr>
-            <w:tcW w:w="558" w:type="dxa"/>
-            <w:tcBorders>
-              <w:bottom w:val="single" w:sz="4" w:space="0" w:color="auto"/>
-              <w:right w:val="single" w:sz="4" w:space="0" w:color="auto"/>
-            </w:tcBorders>
-            <w:shd w:val="clear" w:color="auto" w:fill="C0C0C0"/>
-          </w:tcPr>
-          <w:p>
-            <w:pPr>
-              <w:pStyle w:val="proc"/>
-              <w:numPr>
-                <w:ilvl w:val="0"/>
-                <w:numId w:val="0"/>
-              </w:numPr>
-              <w:jc w:val="center"/>
-              <w:rPr>
-                <w:sz w:val="24"/>
-                <w:lang w:val="pt-BR"/>
-              </w:rPr>
-            </w:pPr>
-          </w:p>
-        </w:tc>
-        <w:tc>
-          <w:tcPr>
-            <w:tcW w:w="5596" w:type="dxa"/>
-            <w:gridSpan w:val="3"/>
-            <w:tcBorders>
-              <w:left w:val="single" w:sz="4" w:space="0" w:color="auto"/>
-              <w:bottom w:val="single" w:sz="4" w:space="0" w:color="auto"/>
-            </w:tcBorders>
-            <w:shd w:val="clear" w:color="auto" w:fill="C0C0C0"/>
-          </w:tcPr>
-          <w:p>
-            <w:pPr>
-              <w:pStyle w:val="proc"/>
-              <w:numPr>
-                <w:ilvl w:val="0"/>
-                <w:numId w:val="0"/>
-              </w:numPr>
-              <w:jc w:val="center"/>
-              <w:rPr>
-                <w:sz w:val="24"/>
-                <w:lang w:val="pt-BR"/>
-              </w:rPr>
-            </w:pPr>
-            <w:r>
-              <w:rPr>
-                <w:b/>
-                <w:sz w:val="24"/>
-                <w:lang w:val="pt-BR"/>
-              </w:rPr>
-              <w:t>PASSOS DO TESTE</w:t>
-            </w:r>
-          </w:p>
-        </w:tc>
-        <w:tc>
-          <w:tcPr>
-            <w:tcW w:w="5596" w:type="dxa"/>
-            <w:shd w:val="clear" w:color="auto" w:fill="C0C0C0"/>
-          </w:tcPr>
-          <w:p>
-            <w:pPr>
-              <w:pStyle w:val="bp"/>
-              <w:jc w:val="center"/>
-              <w:rPr>
-                <w:sz w:val="24"/>
-              </w:rPr>
-            </w:pPr>
-            <w:r>
-              <w:rPr>
-                <w:b/>
-                <w:sz w:val="24"/>
-              </w:rPr>
-              <w:t>RESULTADOS ESPERADO</w:t>
-            </w:r>
-          </w:p>
-        </w:tc>
-        <w:tc>
-          <w:tcPr>
-            <w:tcW w:w="714" w:type="dxa"/>
-            <w:shd w:val="clear" w:color="auto" w:fill="C0C0C0"/>
-          </w:tcPr>
-          <w:p>
-            <w:pPr>
-              <w:pStyle w:val="RowHeadings"/>
-              <w:spacing w:before="80" w:after="80"/>
-              <w:jc w:val="center"/>
-              <w:rPr>
-                <w:rFonts w:ascii="Times New Roman" w:hAnsi="Times New Roman"/>
-                <w:sz w:val="22"/>
-              </w:rPr>
-            </w:pPr>
-            <w:r>
-              <w:rPr>
-                <w:rFonts w:ascii="Times New Roman" w:hAnsi="Times New Roman"/>
-                <w:sz w:val="22"/>
-              </w:rPr>
-              <w:t>P</w:t>
-            </w:r>
-          </w:p>
-        </w:tc>
-        <w:tc>
-          <w:tcPr>
-            <w:tcW w:w="714" w:type="dxa"/>
-            <w:shd w:val="clear" w:color="auto" w:fill="C0C0C0"/>
-          </w:tcPr>
-          <w:p>
-            <w:pPr>
-              <w:pStyle w:val="RowHeadings"/>
-              <w:spacing w:before="80" w:after="80"/>
-              <w:jc w:val="center"/>
-              <w:rPr>
-                <w:rFonts w:ascii="Times New Roman" w:hAnsi="Times New Roman"/>
-                <w:sz w:val="22"/>
-              </w:rPr>
-            </w:pPr>
-            <w:r>
-              <w:rPr>
-                <w:rFonts w:ascii="Times New Roman" w:hAnsi="Times New Roman"/>
-                <w:sz w:val="22"/>
-              </w:rPr>
-              <w:t>F</w:t>
-            </w:r>
-          </w:p>
-        </w:tc>
-      </w:tr>
-      <w:tr>
-        <w:tblPrEx>
-          <w:tblBorders>
-            <w:top w:val="single" w:sz="6" w:space="0" w:color="auto"/>
-            <w:left w:val="single" w:sz="6" w:space="0" w:color="auto"/>
-            <w:bottom w:val="single" w:sz="6" w:space="0" w:color="auto"/>
-            <w:right w:val="single" w:sz="6" w:space="0" w:color="auto"/>
-            <w:insideH w:val="single" w:sz="6" w:space="0" w:color="auto"/>
-            <w:insideV w:val="single" w:sz="6" w:space="0" w:color="auto"/>
-          </w:tblBorders>
-        </w:tblPrEx>
-        <w:trPr>
-          <w:cantSplit/>
-          <w:trHeight w:val="80"/>
-        </w:trPr>
-        <w:tc>
-          <w:tcPr>
-            <w:tcW w:w="558" w:type="dxa"/>
-            <w:tcBorders>
-              <w:top w:val="single" w:sz="4" w:space="0" w:color="auto"/>
-              <w:right w:val="single" w:sz="4" w:space="0" w:color="auto"/>
-            </w:tcBorders>
-          </w:tcPr>
-          <w:p>
-            <w:pPr>
-              <w:pStyle w:val="proc"/>
-              <w:rPr>
-                <w:rFonts w:ascii="Arial" w:hAnsi="Arial" w:cs="Arial"/>
-                <w:sz w:val="20"/>
-              </w:rPr>
-            </w:pPr>
-          </w:p>
-        </w:tc>
-        <w:tc>
-          <w:tcPr>
-            <w:tcW w:w="5596" w:type="dxa"/>
-            <w:gridSpan w:val="3"/>
-            <w:tcBorders>
-              <w:top w:val="single" w:sz="4" w:space="0" w:color="auto"/>
-              <w:left w:val="single" w:sz="4" w:space="0" w:color="auto"/>
-            </w:tcBorders>
-          </w:tcPr>
-          <w:p>
-            <w:pPr>
-              <w:pStyle w:val="Corpodetexto"/>
-              <w:keepLines/>
-              <w:widowControl w:val="0"/>
-              <w:spacing w:after="120" w:line="240" w:lineRule="atLeast"/>
-              <w:rPr>
-                <w:rFonts w:ascii="Arial" w:hAnsi="Arial" w:cs="Arial"/>
-                <w:sz w:val="20"/>
-                <w:lang w:val="pt-BR"/>
-              </w:rPr>
-            </w:pPr>
-            <w:r>
-              <w:rPr>
-                <w:rFonts w:ascii="Arial" w:hAnsi="Arial" w:cs="Arial"/>
-                <w:sz w:val="20"/>
-                <w:lang w:val="pt-BR"/>
-              </w:rPr>
-              <w:t xml:space="preserve">Passo </w:t>
-            </w:r>
-            <w:proofErr w:type="gramStart"/>
-            <w:r>
-              <w:rPr>
-                <w:rFonts w:ascii="Arial" w:hAnsi="Arial" w:cs="Arial"/>
-                <w:sz w:val="20"/>
-                <w:lang w:val="pt-BR"/>
-              </w:rPr>
-              <w:t>1</w:t>
-            </w:r>
-            <w:proofErr w:type="gramEnd"/>
-            <w:r>
-              <w:rPr>
-                <w:rFonts w:ascii="Arial" w:hAnsi="Arial" w:cs="Arial"/>
-                <w:sz w:val="20"/>
-                <w:lang w:val="pt-BR"/>
-              </w:rPr>
-              <w:t xml:space="preserve">: </w:t>
-            </w:r>
-            <w:r>
-              <w:rPr>
-                <w:rFonts w:ascii="Arial" w:hAnsi="Arial" w:cs="Arial"/>
-                <w:b w:val="0"/>
-                <w:sz w:val="20"/>
-                <w:lang w:val="pt-BR"/>
-              </w:rPr>
-              <w:t>Clicar na opção Alterar Senha Gerência</w:t>
-            </w:r>
-          </w:p>
-        </w:tc>
-        <w:tc>
-          <w:tcPr>
-            <w:tcW w:w="5596" w:type="dxa"/>
-          </w:tcPr>
-          <w:p>
-            <w:pPr>
-              <w:pStyle w:val="bp"/>
-              <w:jc w:val="center"/>
-              <w:rPr>
-                <w:rFonts w:ascii="Arial" w:hAnsi="Arial" w:cs="Arial"/>
-                <w:sz w:val="20"/>
-                <w:lang w:val="pt-BR"/>
-              </w:rPr>
-            </w:pPr>
-            <w:r>
-              <w:rPr>
-                <w:rFonts w:ascii="Arial" w:hAnsi="Arial" w:cs="Arial"/>
-                <w:sz w:val="20"/>
-                <w:lang w:val="pt-BR"/>
-              </w:rPr>
-              <w:t>_</w:t>
-            </w:r>
-          </w:p>
-        </w:tc>
-        <w:tc>
-          <w:tcPr>
-            <w:tcW w:w="714" w:type="dxa"/>
-          </w:tcPr>
-          <w:p>
-            <w:pPr>
-              <w:pStyle w:val="RowHeadings"/>
-              <w:spacing w:before="80" w:after="80"/>
-              <w:jc w:val="center"/>
-              <w:rPr>
-                <w:rFonts w:cs="Arial"/>
-                <w:sz w:val="20"/>
-                <w:lang w:val="pt-BR"/>
-              </w:rPr>
-            </w:pPr>
-            <w:r>
-              <w:rPr>
-                <w:rFonts w:cs="Arial"/>
-                <w:sz w:val="20"/>
-                <w:lang w:val="pt-BR"/>
-              </w:rPr>
-              <w:t>X</w:t>
-            </w:r>
-          </w:p>
-        </w:tc>
-        <w:tc>
-          <w:tcPr>
-            <w:tcW w:w="714" w:type="dxa"/>
-          </w:tcPr>
-          <w:p>
-            <w:pPr>
-              <w:pStyle w:val="RowHeadings"/>
-              <w:spacing w:before="80" w:after="80"/>
-              <w:rPr>
-                <w:rFonts w:cs="Arial"/>
-                <w:sz w:val="20"/>
-                <w:lang w:val="pt-BR"/>
-              </w:rPr>
-            </w:pPr>
-          </w:p>
-        </w:tc>
-      </w:tr>
-      <w:tr>
-        <w:tblPrEx>
-          <w:tblBorders>
-            <w:top w:val="single" w:sz="6" w:space="0" w:color="auto"/>
-            <w:left w:val="single" w:sz="6" w:space="0" w:color="auto"/>
-            <w:bottom w:val="single" w:sz="6" w:space="0" w:color="auto"/>
-            <w:right w:val="single" w:sz="6" w:space="0" w:color="auto"/>
-            <w:insideH w:val="single" w:sz="6" w:space="0" w:color="auto"/>
-            <w:insideV w:val="single" w:sz="6" w:space="0" w:color="auto"/>
-          </w:tblBorders>
-        </w:tblPrEx>
-        <w:trPr>
-          <w:cantSplit/>
-          <w:trHeight w:val="80"/>
-        </w:trPr>
-        <w:tc>
-          <w:tcPr>
-            <w:tcW w:w="558" w:type="dxa"/>
-            <w:tcBorders>
-              <w:right w:val="single" w:sz="4" w:space="0" w:color="auto"/>
-            </w:tcBorders>
-          </w:tcPr>
-          <w:p>
-            <w:pPr>
-              <w:pStyle w:val="proc"/>
-              <w:rPr>
-                <w:rFonts w:ascii="Arial" w:hAnsi="Arial" w:cs="Arial"/>
-                <w:sz w:val="20"/>
-                <w:lang w:val="pt-BR"/>
-              </w:rPr>
-            </w:pPr>
-          </w:p>
-        </w:tc>
-        <w:tc>
-          <w:tcPr>
-            <w:tcW w:w="5596" w:type="dxa"/>
-            <w:gridSpan w:val="3"/>
-            <w:tcBorders>
-              <w:left w:val="single" w:sz="4" w:space="0" w:color="auto"/>
-            </w:tcBorders>
-          </w:tcPr>
-          <w:p>
-            <w:pPr>
-              <w:pStyle w:val="proc"/>
-              <w:numPr>
-                <w:ilvl w:val="0"/>
-                <w:numId w:val="0"/>
-              </w:numPr>
-              <w:rPr>
-                <w:rFonts w:ascii="Arial" w:hAnsi="Arial" w:cs="Arial"/>
-                <w:sz w:val="20"/>
-                <w:lang w:val="pt-BR"/>
-              </w:rPr>
-            </w:pPr>
-            <w:r>
-              <w:rPr>
-                <w:rFonts w:ascii="Arial" w:hAnsi="Arial" w:cs="Arial"/>
-                <w:b/>
-                <w:sz w:val="20"/>
-                <w:lang w:val="pt-BR"/>
-              </w:rPr>
-              <w:t xml:space="preserve">Passo </w:t>
-            </w:r>
-            <w:proofErr w:type="gramStart"/>
-            <w:r>
-              <w:rPr>
-                <w:rFonts w:ascii="Arial" w:hAnsi="Arial" w:cs="Arial"/>
-                <w:b/>
-                <w:sz w:val="20"/>
-                <w:lang w:val="pt-BR"/>
-              </w:rPr>
-              <w:t>2</w:t>
-            </w:r>
-            <w:proofErr w:type="gramEnd"/>
-            <w:r>
-              <w:rPr>
-                <w:rFonts w:ascii="Arial" w:hAnsi="Arial" w:cs="Arial"/>
-                <w:b/>
-                <w:sz w:val="20"/>
-                <w:lang w:val="pt-BR"/>
-              </w:rPr>
-              <w:t>:</w:t>
-            </w:r>
-            <w:r>
-              <w:rPr>
-                <w:rFonts w:ascii="Arial" w:hAnsi="Arial" w:cs="Arial"/>
-                <w:sz w:val="20"/>
-                <w:lang w:val="pt-BR"/>
-              </w:rPr>
-              <w:t xml:space="preserve"> Digitar no primeiro campo a senha atual</w:t>
-            </w:r>
-            <w:r>
-              <w:rPr>
-                <w:rFonts w:ascii="Arial" w:hAnsi="Arial" w:cs="Arial"/>
-                <w:sz w:val="20"/>
-                <w:lang w:val="pt-BR"/>
-              </w:rPr>
-              <w:t xml:space="preserve"> </w:t>
-            </w:r>
-          </w:p>
-        </w:tc>
-        <w:tc>
-          <w:tcPr>
-            <w:tcW w:w="5596" w:type="dxa"/>
-          </w:tcPr>
-          <w:p>
-            <w:pPr>
-              <w:pStyle w:val="bp"/>
-              <w:jc w:val="center"/>
-              <w:rPr>
-                <w:rFonts w:ascii="Arial" w:hAnsi="Arial" w:cs="Arial"/>
-                <w:sz w:val="20"/>
-                <w:lang w:val="pt-BR"/>
-              </w:rPr>
-            </w:pPr>
-            <w:r>
-              <w:rPr>
-                <w:rFonts w:ascii="Arial" w:hAnsi="Arial" w:cs="Arial"/>
-                <w:sz w:val="20"/>
-                <w:lang w:val="pt-BR"/>
-              </w:rPr>
-              <w:t>_</w:t>
-            </w:r>
-          </w:p>
-        </w:tc>
-        <w:tc>
-          <w:tcPr>
-            <w:tcW w:w="714" w:type="dxa"/>
-          </w:tcPr>
-          <w:p>
-            <w:pPr>
-              <w:jc w:val="center"/>
-              <w:rPr>
-                <w:rFonts w:ascii="Arial" w:hAnsi="Arial" w:cs="Arial"/>
-                <w:b/>
-                <w:sz w:val="20"/>
-              </w:rPr>
-            </w:pPr>
-            <w:r>
-              <w:rPr>
-                <w:rFonts w:ascii="Arial" w:hAnsi="Arial" w:cs="Arial"/>
-                <w:b/>
-                <w:sz w:val="20"/>
-                <w:lang w:val="pt-BR"/>
-              </w:rPr>
-              <w:t>X</w:t>
-            </w:r>
-          </w:p>
-        </w:tc>
-        <w:tc>
-          <w:tcPr>
-            <w:tcW w:w="714" w:type="dxa"/>
-          </w:tcPr>
-          <w:p>
-            <w:pPr>
-              <w:pStyle w:val="RowHeadings"/>
-              <w:spacing w:before="80" w:after="80"/>
-              <w:rPr>
-                <w:rFonts w:cs="Arial"/>
-                <w:sz w:val="20"/>
-                <w:lang w:val="pt-BR"/>
-              </w:rPr>
-            </w:pPr>
-          </w:p>
-        </w:tc>
-      </w:tr>
-      <w:tr>
-        <w:tblPrEx>
-          <w:tblBorders>
-            <w:top w:val="single" w:sz="6" w:space="0" w:color="auto"/>
-            <w:left w:val="single" w:sz="6" w:space="0" w:color="auto"/>
-            <w:bottom w:val="single" w:sz="6" w:space="0" w:color="auto"/>
-            <w:right w:val="single" w:sz="6" w:space="0" w:color="auto"/>
-            <w:insideH w:val="single" w:sz="6" w:space="0" w:color="auto"/>
-            <w:insideV w:val="single" w:sz="6" w:space="0" w:color="auto"/>
-          </w:tblBorders>
-        </w:tblPrEx>
-        <w:trPr>
-          <w:cantSplit/>
-          <w:trHeight w:val="80"/>
-        </w:trPr>
-        <w:tc>
-          <w:tcPr>
-            <w:tcW w:w="558" w:type="dxa"/>
-            <w:tcBorders>
-              <w:right w:val="single" w:sz="4" w:space="0" w:color="auto"/>
-            </w:tcBorders>
-          </w:tcPr>
-          <w:p>
-            <w:pPr>
-              <w:pStyle w:val="proc"/>
-              <w:rPr>
-                <w:rFonts w:ascii="Arial" w:hAnsi="Arial" w:cs="Arial"/>
-                <w:sz w:val="20"/>
-                <w:lang w:val="pt-BR"/>
-              </w:rPr>
-            </w:pPr>
-          </w:p>
-        </w:tc>
-        <w:tc>
-          <w:tcPr>
-            <w:tcW w:w="5596" w:type="dxa"/>
-            <w:gridSpan w:val="3"/>
-            <w:tcBorders>
-              <w:left w:val="single" w:sz="4" w:space="0" w:color="auto"/>
-            </w:tcBorders>
-          </w:tcPr>
-          <w:p>
-            <w:pPr>
-              <w:pStyle w:val="proc"/>
-              <w:numPr>
-                <w:ilvl w:val="0"/>
-                <w:numId w:val="0"/>
-              </w:numPr>
-              <w:rPr>
-                <w:rFonts w:ascii="Arial" w:hAnsi="Arial" w:cs="Arial"/>
-                <w:sz w:val="20"/>
-                <w:lang w:val="pt-BR"/>
-              </w:rPr>
-            </w:pPr>
-            <w:r>
-              <w:rPr>
-                <w:rFonts w:ascii="Arial" w:hAnsi="Arial" w:cs="Arial"/>
-                <w:b/>
-                <w:sz w:val="20"/>
-                <w:lang w:val="pt-BR"/>
-              </w:rPr>
-              <w:t xml:space="preserve">Passo </w:t>
-            </w:r>
-            <w:proofErr w:type="gramStart"/>
-            <w:r>
-              <w:rPr>
-                <w:rFonts w:ascii="Arial" w:hAnsi="Arial" w:cs="Arial"/>
-                <w:b/>
-                <w:sz w:val="20"/>
-                <w:lang w:val="pt-BR"/>
-              </w:rPr>
-              <w:t>3</w:t>
-            </w:r>
-            <w:proofErr w:type="gramEnd"/>
-            <w:r>
-              <w:rPr>
-                <w:rFonts w:ascii="Arial" w:hAnsi="Arial" w:cs="Arial"/>
-                <w:b/>
-                <w:sz w:val="20"/>
-                <w:lang w:val="pt-BR"/>
-              </w:rPr>
-              <w:t>:</w:t>
-            </w:r>
-            <w:r>
-              <w:rPr>
-                <w:rFonts w:ascii="Arial" w:hAnsi="Arial" w:cs="Arial"/>
-                <w:sz w:val="20"/>
-                <w:lang w:val="pt-BR"/>
-              </w:rPr>
-              <w:t xml:space="preserve"> Digitar no segundo campo a nova senha</w:t>
-            </w:r>
-          </w:p>
-        </w:tc>
-        <w:tc>
-          <w:tcPr>
-            <w:tcW w:w="5596" w:type="dxa"/>
-          </w:tcPr>
-          <w:p>
-            <w:pPr>
-              <w:pStyle w:val="bp"/>
-              <w:jc w:val="center"/>
-              <w:rPr>
-                <w:rFonts w:ascii="Arial" w:hAnsi="Arial" w:cs="Arial"/>
-                <w:sz w:val="20"/>
-                <w:lang w:val="pt-BR"/>
-              </w:rPr>
-            </w:pPr>
-            <w:r>
-              <w:rPr>
-                <w:rFonts w:ascii="Arial" w:hAnsi="Arial" w:cs="Arial"/>
-                <w:sz w:val="20"/>
-                <w:lang w:val="pt-BR"/>
-              </w:rPr>
-              <w:t>_</w:t>
-            </w:r>
-          </w:p>
-        </w:tc>
-        <w:tc>
-          <w:tcPr>
-            <w:tcW w:w="714" w:type="dxa"/>
-          </w:tcPr>
-          <w:p>
-            <w:pPr>
-              <w:jc w:val="center"/>
-              <w:rPr>
-                <w:rFonts w:ascii="Arial" w:hAnsi="Arial" w:cs="Arial"/>
-                <w:b/>
-                <w:sz w:val="20"/>
-              </w:rPr>
-            </w:pPr>
-            <w:r>
-              <w:rPr>
-                <w:rFonts w:ascii="Arial" w:hAnsi="Arial" w:cs="Arial"/>
-                <w:b/>
-                <w:sz w:val="20"/>
-                <w:lang w:val="pt-BR"/>
-              </w:rPr>
-              <w:t>X</w:t>
-            </w:r>
-          </w:p>
-        </w:tc>
-        <w:tc>
-          <w:tcPr>
-            <w:tcW w:w="714" w:type="dxa"/>
-          </w:tcPr>
-          <w:p>
-            <w:pPr>
-              <w:pStyle w:val="RowHeadings"/>
-              <w:spacing w:before="80" w:after="80"/>
-              <w:rPr>
-                <w:rFonts w:cs="Arial"/>
-                <w:sz w:val="20"/>
-                <w:lang w:val="pt-BR"/>
-              </w:rPr>
-            </w:pPr>
-          </w:p>
-        </w:tc>
-      </w:tr>
-      <w:tr>
-        <w:tblPrEx>
-          <w:tblBorders>
-            <w:top w:val="single" w:sz="6" w:space="0" w:color="auto"/>
-            <w:left w:val="single" w:sz="6" w:space="0" w:color="auto"/>
-            <w:bottom w:val="single" w:sz="6" w:space="0" w:color="auto"/>
-            <w:right w:val="single" w:sz="6" w:space="0" w:color="auto"/>
-            <w:insideH w:val="single" w:sz="6" w:space="0" w:color="auto"/>
-            <w:insideV w:val="single" w:sz="6" w:space="0" w:color="auto"/>
-          </w:tblBorders>
-        </w:tblPrEx>
-        <w:trPr>
-          <w:cantSplit/>
-          <w:trHeight w:val="80"/>
-        </w:trPr>
-        <w:tc>
-          <w:tcPr>
-            <w:tcW w:w="558" w:type="dxa"/>
-            <w:tcBorders>
-              <w:right w:val="single" w:sz="4" w:space="0" w:color="auto"/>
-            </w:tcBorders>
-          </w:tcPr>
-          <w:p>
-            <w:pPr>
-              <w:pStyle w:val="proc"/>
-              <w:rPr>
-                <w:rFonts w:ascii="Arial" w:hAnsi="Arial" w:cs="Arial"/>
-                <w:sz w:val="20"/>
-                <w:lang w:val="pt-BR"/>
-              </w:rPr>
-            </w:pPr>
-          </w:p>
-        </w:tc>
-        <w:tc>
-          <w:tcPr>
-            <w:tcW w:w="5596" w:type="dxa"/>
-            <w:gridSpan w:val="3"/>
-            <w:tcBorders>
-              <w:left w:val="single" w:sz="4" w:space="0" w:color="auto"/>
-            </w:tcBorders>
-          </w:tcPr>
-          <w:p>
-            <w:pPr>
-              <w:pStyle w:val="proc"/>
-              <w:numPr>
-                <w:ilvl w:val="0"/>
-                <w:numId w:val="0"/>
-              </w:numPr>
-              <w:rPr>
-                <w:rFonts w:ascii="Arial" w:hAnsi="Arial" w:cs="Arial"/>
-                <w:sz w:val="20"/>
-                <w:lang w:val="pt-BR"/>
-              </w:rPr>
-            </w:pPr>
-            <w:r>
-              <w:rPr>
-                <w:rFonts w:ascii="Arial" w:hAnsi="Arial" w:cs="Arial"/>
-                <w:b/>
-                <w:sz w:val="20"/>
-                <w:lang w:val="pt-BR"/>
-              </w:rPr>
-              <w:t xml:space="preserve">Passo </w:t>
-            </w:r>
-            <w:proofErr w:type="gramStart"/>
-            <w:r>
-              <w:rPr>
-                <w:rFonts w:ascii="Arial" w:hAnsi="Arial" w:cs="Arial"/>
-                <w:b/>
-                <w:sz w:val="20"/>
-                <w:lang w:val="pt-BR"/>
-              </w:rPr>
-              <w:t>4</w:t>
-            </w:r>
-            <w:proofErr w:type="gramEnd"/>
-            <w:r>
-              <w:rPr>
-                <w:rFonts w:ascii="Arial" w:hAnsi="Arial" w:cs="Arial"/>
-                <w:b/>
-                <w:sz w:val="20"/>
-                <w:lang w:val="pt-BR"/>
-              </w:rPr>
-              <w:t>:</w:t>
-            </w:r>
-            <w:r>
-              <w:rPr>
-                <w:rFonts w:ascii="Arial" w:hAnsi="Arial" w:cs="Arial"/>
-                <w:sz w:val="20"/>
-                <w:lang w:val="pt-BR"/>
-              </w:rPr>
-              <w:t xml:space="preserve"> Digitar no tercei</w:t>
-            </w:r>
-            <w:r>
-              <w:rPr>
-                <w:rFonts w:ascii="Arial" w:hAnsi="Arial" w:cs="Arial"/>
-                <w:sz w:val="20"/>
-                <w:lang w:val="pt-BR"/>
-              </w:rPr>
-              <w:t>ro campo a nova senha errada</w:t>
-            </w:r>
-            <w:r>
-              <w:rPr>
-                <w:rFonts w:ascii="Arial" w:hAnsi="Arial" w:cs="Arial"/>
-                <w:sz w:val="20"/>
-                <w:lang w:val="pt-BR"/>
-              </w:rPr>
-              <w:t xml:space="preserve"> </w:t>
-            </w:r>
-            <w:r>
-              <w:rPr>
-                <w:rFonts w:ascii="Arial" w:hAnsi="Arial" w:cs="Arial"/>
-                <w:sz w:val="20"/>
-                <w:lang w:val="pt-BR"/>
-              </w:rPr>
-              <w:t>para confirmação</w:t>
-            </w:r>
-          </w:p>
-        </w:tc>
-        <w:tc>
-          <w:tcPr>
-            <w:tcW w:w="5596" w:type="dxa"/>
-          </w:tcPr>
-          <w:p>
-            <w:pPr>
-              <w:pStyle w:val="bp"/>
-              <w:jc w:val="center"/>
-              <w:rPr>
-                <w:rFonts w:ascii="Arial" w:hAnsi="Arial" w:cs="Arial"/>
-                <w:sz w:val="20"/>
-                <w:lang w:val="pt-BR"/>
-              </w:rPr>
-            </w:pPr>
-            <w:r>
-              <w:rPr>
-                <w:rFonts w:ascii="Arial" w:hAnsi="Arial" w:cs="Arial"/>
-                <w:sz w:val="20"/>
-                <w:lang w:val="pt-BR"/>
-              </w:rPr>
-              <w:t>_</w:t>
-            </w:r>
-          </w:p>
-        </w:tc>
-        <w:tc>
-          <w:tcPr>
-            <w:tcW w:w="714" w:type="dxa"/>
-          </w:tcPr>
-          <w:p>
-            <w:pPr>
-              <w:jc w:val="center"/>
-              <w:rPr>
-                <w:rFonts w:ascii="Arial" w:hAnsi="Arial" w:cs="Arial"/>
-                <w:b/>
-                <w:sz w:val="20"/>
-              </w:rPr>
-            </w:pPr>
-            <w:r>
-              <w:rPr>
-                <w:rFonts w:ascii="Arial" w:hAnsi="Arial" w:cs="Arial"/>
-                <w:b/>
-                <w:sz w:val="20"/>
-                <w:lang w:val="pt-BR"/>
-              </w:rPr>
-              <w:t>X</w:t>
-            </w:r>
-          </w:p>
-        </w:tc>
-        <w:tc>
-          <w:tcPr>
-            <w:tcW w:w="714" w:type="dxa"/>
-          </w:tcPr>
-          <w:p>
-            <w:pPr>
-              <w:pStyle w:val="RowHeadings"/>
-              <w:spacing w:before="80" w:after="80"/>
-              <w:rPr>
-                <w:rFonts w:cs="Arial"/>
-                <w:sz w:val="20"/>
-                <w:lang w:val="pt-BR"/>
-              </w:rPr>
-            </w:pPr>
-          </w:p>
-        </w:tc>
-      </w:tr>
-      <w:tr>
-        <w:tblPrEx>
-          <w:tblBorders>
-            <w:top w:val="single" w:sz="6" w:space="0" w:color="auto"/>
-            <w:left w:val="single" w:sz="6" w:space="0" w:color="auto"/>
-            <w:bottom w:val="single" w:sz="6" w:space="0" w:color="auto"/>
-            <w:right w:val="single" w:sz="6" w:space="0" w:color="auto"/>
-            <w:insideH w:val="single" w:sz="6" w:space="0" w:color="auto"/>
-            <w:insideV w:val="single" w:sz="6" w:space="0" w:color="auto"/>
-          </w:tblBorders>
-        </w:tblPrEx>
-        <w:trPr>
-          <w:cantSplit/>
-          <w:trHeight w:val="80"/>
-        </w:trPr>
-        <w:tc>
-          <w:tcPr>
-            <w:tcW w:w="558" w:type="dxa"/>
-            <w:tcBorders>
-              <w:right w:val="single" w:sz="4" w:space="0" w:color="auto"/>
-            </w:tcBorders>
-          </w:tcPr>
-          <w:p>
-            <w:pPr>
-              <w:pStyle w:val="proc"/>
-              <w:rPr>
-                <w:rFonts w:ascii="Arial" w:hAnsi="Arial" w:cs="Arial"/>
-                <w:sz w:val="20"/>
-                <w:lang w:val="pt-BR"/>
-              </w:rPr>
-            </w:pPr>
-          </w:p>
-        </w:tc>
-        <w:tc>
-          <w:tcPr>
-            <w:tcW w:w="5596" w:type="dxa"/>
-            <w:gridSpan w:val="3"/>
-            <w:tcBorders>
-              <w:left w:val="single" w:sz="4" w:space="0" w:color="auto"/>
-            </w:tcBorders>
-          </w:tcPr>
-          <w:p>
-            <w:pPr>
-              <w:pStyle w:val="proc"/>
-              <w:numPr>
-                <w:ilvl w:val="0"/>
-                <w:numId w:val="0"/>
-              </w:numPr>
-              <w:rPr>
-                <w:rFonts w:ascii="Arial" w:hAnsi="Arial" w:cs="Arial"/>
-                <w:sz w:val="20"/>
-                <w:lang w:val="pt-BR"/>
-              </w:rPr>
-            </w:pPr>
-            <w:r>
-              <w:rPr>
-                <w:rFonts w:ascii="Arial" w:hAnsi="Arial" w:cs="Arial"/>
-                <w:b/>
-                <w:sz w:val="20"/>
-                <w:lang w:val="pt-BR"/>
-              </w:rPr>
-              <w:t xml:space="preserve">Passo </w:t>
-            </w:r>
-            <w:proofErr w:type="gramStart"/>
-            <w:r>
-              <w:rPr>
-                <w:rFonts w:ascii="Arial" w:hAnsi="Arial" w:cs="Arial"/>
-                <w:b/>
-                <w:sz w:val="20"/>
-                <w:lang w:val="pt-BR"/>
-              </w:rPr>
-              <w:t>5</w:t>
-            </w:r>
-            <w:proofErr w:type="gramEnd"/>
-            <w:r>
-              <w:rPr>
-                <w:rFonts w:ascii="Arial" w:hAnsi="Arial" w:cs="Arial"/>
-                <w:b/>
-                <w:sz w:val="20"/>
-                <w:lang w:val="pt-BR"/>
-              </w:rPr>
-              <w:t>:</w:t>
-            </w:r>
-            <w:r>
-              <w:rPr>
-                <w:rFonts w:ascii="Arial" w:hAnsi="Arial" w:cs="Arial"/>
-                <w:sz w:val="20"/>
-                <w:lang w:val="pt-BR"/>
-              </w:rPr>
-              <w:t xml:space="preserve"> Clicar em alterar</w:t>
-            </w:r>
-          </w:p>
-        </w:tc>
-        <w:tc>
-          <w:tcPr>
-            <w:tcW w:w="5596" w:type="dxa"/>
-          </w:tcPr>
-          <w:p>
-            <w:pPr>
-              <w:pStyle w:val="bp"/>
-              <w:rPr>
-                <w:rFonts w:ascii="Arial" w:hAnsi="Arial" w:cs="Arial"/>
-                <w:sz w:val="20"/>
-                <w:lang w:val="pt-BR"/>
-              </w:rPr>
-            </w:pPr>
-            <w:r>
-              <w:rPr>
-                <w:rFonts w:ascii="Arial" w:hAnsi="Arial" w:cs="Arial"/>
-                <w:sz w:val="20"/>
-                <w:lang w:val="pt-BR"/>
-              </w:rPr>
-              <w:t xml:space="preserve">Sistema </w:t>
-            </w:r>
-            <w:r>
-              <w:rPr>
-                <w:rFonts w:ascii="Arial" w:hAnsi="Arial" w:cs="Arial"/>
-                <w:sz w:val="20"/>
-                <w:lang w:val="pt-BR"/>
-              </w:rPr>
-              <w:t xml:space="preserve">não </w:t>
-            </w:r>
-            <w:r>
-              <w:rPr>
-                <w:rFonts w:ascii="Arial" w:hAnsi="Arial" w:cs="Arial"/>
-                <w:sz w:val="20"/>
-                <w:lang w:val="pt-BR"/>
-              </w:rPr>
-              <w:t>confirma a alteração de senha Gerência</w:t>
-            </w:r>
-          </w:p>
-        </w:tc>
-        <w:tc>
-          <w:tcPr>
-            <w:tcW w:w="714" w:type="dxa"/>
-          </w:tcPr>
-          <w:p>
-            <w:pPr>
-              <w:jc w:val="center"/>
-              <w:rPr>
-                <w:rFonts w:ascii="Arial" w:hAnsi="Arial" w:cs="Arial"/>
-                <w:b/>
-                <w:sz w:val="20"/>
-              </w:rPr>
-            </w:pPr>
-            <w:r>
-              <w:rPr>
-                <w:rFonts w:ascii="Arial" w:hAnsi="Arial" w:cs="Arial"/>
-                <w:b/>
-                <w:sz w:val="20"/>
-                <w:lang w:val="pt-BR"/>
-              </w:rPr>
-              <w:t>X</w:t>
-            </w:r>
-          </w:p>
-        </w:tc>
-        <w:tc>
-          <w:tcPr>
-            <w:tcW w:w="714" w:type="dxa"/>
-          </w:tcPr>
-          <w:p>
-            <w:pPr>
-              <w:pStyle w:val="RowHeadings"/>
-              <w:spacing w:before="80" w:after="80"/>
-              <w:rPr>
-                <w:rFonts w:cs="Arial"/>
-                <w:sz w:val="20"/>
-                <w:lang w:val="pt-BR"/>
-              </w:rPr>
-            </w:pPr>
-          </w:p>
-        </w:tc>
-      </w:tr>
-    </w:tbl>
-    <w:p>
-      <w:pPr>
-        <w:pStyle w:val="bp"/>
-        <w:spacing w:before="0" w:after="0"/>
-        <w:rPr>
-          <w:rFonts w:ascii="Arial" w:hAnsi="Arial" w:cs="Arial"/>
-          <w:sz w:val="20"/>
-          <w:lang w:val="pt-BR"/>
-        </w:rPr>
-      </w:pPr>
-    </w:p>
-    <w:p>
-      <w:pPr>
-        <w:pStyle w:val="bp"/>
-        <w:spacing w:before="0" w:after="0"/>
-        <w:rPr>
           <w:lang w:val="pt-BR"/>
         </w:rPr>
       </w:pPr>
@@ -5079,10 +1754,7 @@
               <w:jc w:val="center"/>
             </w:pPr>
             <w:r>
-              <w:t>58</w:t>
-            </w:r>
-            <w:r>
-              <w:t>00</w:t>
+              <w:t>2222</w:t>
             </w:r>
           </w:p>
         </w:tc>
@@ -5118,7 +1790,11 @@
             <w:pPr>
               <w:pStyle w:val="bp"/>
               <w:spacing w:before="0" w:after="0"/>
-            </w:pPr>
+              <w:jc w:val="center"/>
+            </w:pPr>
+            <w:r>
+              <w:t>4321</w:t>
+            </w:r>
           </w:p>
         </w:tc>
         <w:tc>
@@ -5132,7 +1808,11 @@
             <w:pPr>
               <w:pStyle w:val="bp"/>
               <w:spacing w:before="0" w:after="0"/>
-            </w:pPr>
+              <w:jc w:val="center"/>
+            </w:pPr>
+            <w:r>
+              <w:t>5211</w:t>
+            </w:r>
           </w:p>
         </w:tc>
       </w:tr>
@@ -5185,7 +1865,7 @@
               <w:jc w:val="center"/>
             </w:pPr>
             <w:r>
-              <w:t>2222</w:t>
+              <w:t>5858</w:t>
             </w:r>
           </w:p>
         </w:tc>
@@ -5200,7 +1880,7 @@
               <w:jc w:val="center"/>
             </w:pPr>
             <w:r>
-              <w:t>2222</w:t>
+              <w:t>4321</w:t>
             </w:r>
           </w:p>
         </w:tc>
@@ -5212,7 +1892,11 @@
             <w:pPr>
               <w:pStyle w:val="bp"/>
               <w:spacing w:before="0" w:after="0"/>
-            </w:pPr>
+              <w:jc w:val="center"/>
+            </w:pPr>
+            <w:r>
+              <w:t>5211</w:t>
+            </w:r>
           </w:p>
         </w:tc>
         <w:tc>
@@ -5223,7 +1907,11 @@
             <w:pPr>
               <w:pStyle w:val="bp"/>
               <w:spacing w:before="0" w:after="0"/>
-            </w:pPr>
+              <w:jc w:val="center"/>
+            </w:pPr>
+            <w:r>
+              <w:t>5858</w:t>
+            </w:r>
           </w:p>
         </w:tc>
       </w:tr>
@@ -5283,7 +1971,7 @@
               <w:jc w:val="center"/>
             </w:pPr>
             <w:r>
-              <w:t>2222</w:t>
+              <w:t>5858</w:t>
             </w:r>
           </w:p>
         </w:tc>
@@ -5298,10 +1986,7 @@
               <w:jc w:val="center"/>
             </w:pPr>
             <w:r>
-              <w:t>2</w:t>
-            </w:r>
-            <w:r>
-              <w:t>211</w:t>
+              <w:t>4321</w:t>
             </w:r>
           </w:p>
         </w:tc>
@@ -5313,7 +1998,11 @@
             <w:pPr>
               <w:pStyle w:val="bp"/>
               <w:spacing w:before="0" w:after="0"/>
-            </w:pPr>
+              <w:jc w:val="center"/>
+            </w:pPr>
+            <w:r>
+              <w:t>5211</w:t>
+            </w:r>
           </w:p>
         </w:tc>
         <w:tc>
@@ -5324,7 +2013,11 @@
             <w:pPr>
               <w:pStyle w:val="bp"/>
               <w:spacing w:before="0" w:after="0"/>
-            </w:pPr>
+              <w:jc w:val="center"/>
+            </w:pPr>
+            <w:r>
+              <w:t>5858</w:t>
+            </w:r>
           </w:p>
         </w:tc>
       </w:tr>
@@ -5414,7 +2107,13 @@
             <w:pPr>
               <w:pStyle w:val="bp"/>
               <w:spacing w:before="0" w:after="0"/>
-            </w:pPr>
+              <w:jc w:val="center"/>
+            </w:pPr>
+            <w:proofErr w:type="spellStart"/>
+            <w:r>
+              <w:t>Alterar</w:t>
+            </w:r>
+            <w:proofErr w:type="spellEnd"/>
           </w:p>
         </w:tc>
         <w:tc>
@@ -5425,7 +2124,4510 @@
             <w:pPr>
               <w:pStyle w:val="bp"/>
               <w:spacing w:before="0" w:after="0"/>
-            </w:pPr>
+              <w:jc w:val="center"/>
+            </w:pPr>
+            <w:proofErr w:type="spellStart"/>
+            <w:r>
+              <w:t>Alterar</w:t>
+            </w:r>
+            <w:proofErr w:type="spellEnd"/>
+          </w:p>
+        </w:tc>
+      </w:tr>
+    </w:tbl>
+    <w:p>
+      <w:pPr>
+        <w:pStyle w:val="bp"/>
+        <w:spacing w:before="0" w:after="0"/>
+      </w:pPr>
+    </w:p>
+    <w:p>
+      <w:pPr>
+        <w:pStyle w:val="bp"/>
+        <w:spacing w:before="0" w:after="0"/>
+      </w:pPr>
+    </w:p>
+    <w:p>
+      <w:pPr>
+        <w:pStyle w:val="bp"/>
+        <w:spacing w:before="0" w:after="0"/>
+      </w:pPr>
+    </w:p>
+    <w:p>
+      <w:pPr>
+        <w:pStyle w:val="bp"/>
+        <w:spacing w:before="0" w:after="0"/>
+      </w:pPr>
+    </w:p>
+    <w:tbl>
+      <w:tblPr>
+        <w:tblW w:w="13178" w:type="dxa"/>
+        <w:tblLayout w:type="fixed"/>
+        <w:tblLook w:val="0000"/>
+      </w:tblPr>
+      <w:tblGrid>
+        <w:gridCol w:w="558"/>
+        <w:gridCol w:w="2910"/>
+        <w:gridCol w:w="184"/>
+        <w:gridCol w:w="2502"/>
+        <w:gridCol w:w="5596"/>
+        <w:gridCol w:w="714"/>
+        <w:gridCol w:w="714"/>
+      </w:tblGrid>
+      <w:tr>
+        <w:trPr>
+          <w:cantSplit/>
+          <w:tblHeader/>
+        </w:trPr>
+        <w:tc>
+          <w:tcPr>
+            <w:tcW w:w="3468" w:type="dxa"/>
+            <w:gridSpan w:val="2"/>
+            <w:tcBorders>
+              <w:top w:val="single" w:sz="6" w:space="0" w:color="auto"/>
+              <w:left w:val="single" w:sz="4" w:space="0" w:color="auto"/>
+              <w:bottom w:val="single" w:sz="6" w:space="0" w:color="auto"/>
+              <w:right w:val="single" w:sz="6" w:space="0" w:color="auto"/>
+            </w:tcBorders>
+          </w:tcPr>
+          <w:p>
+            <w:pPr>
+              <w:pStyle w:val="bp"/>
+              <w:rPr>
+                <w:b/>
+                <w:lang w:val="pt-BR"/>
+              </w:rPr>
+            </w:pPr>
+            <w:r>
+              <w:rPr>
+                <w:b/>
+                <w:lang w:val="pt-BR"/>
+              </w:rPr>
+              <w:lastRenderedPageBreak/>
+              <w:t>Caso de Teste</w:t>
+            </w:r>
+          </w:p>
+        </w:tc>
+        <w:tc>
+          <w:tcPr>
+            <w:tcW w:w="9710" w:type="dxa"/>
+            <w:gridSpan w:val="5"/>
+            <w:tcBorders>
+              <w:top w:val="single" w:sz="6" w:space="0" w:color="auto"/>
+              <w:left w:val="single" w:sz="6" w:space="0" w:color="auto"/>
+              <w:bottom w:val="single" w:sz="6" w:space="0" w:color="auto"/>
+              <w:right w:val="single" w:sz="4" w:space="0" w:color="auto"/>
+            </w:tcBorders>
+          </w:tcPr>
+          <w:p>
+            <w:pPr>
+              <w:pStyle w:val="bp"/>
+              <w:tabs>
+                <w:tab w:val="left" w:pos="5685"/>
+              </w:tabs>
+              <w:rPr>
+                <w:color w:val="0000FF"/>
+                <w:sz w:val="24"/>
+                <w:szCs w:val="24"/>
+                <w:lang w:val="pt-BR"/>
+              </w:rPr>
+            </w:pPr>
+            <w:r>
+              <w:rPr>
+                <w:lang w:val="pt-BR"/>
+              </w:rPr>
+              <w:t>Alterar Senha Gerência</w:t>
+            </w:r>
+          </w:p>
+        </w:tc>
+      </w:tr>
+      <w:tr>
+        <w:trPr>
+          <w:cantSplit/>
+          <w:tblHeader/>
+        </w:trPr>
+        <w:tc>
+          <w:tcPr>
+            <w:tcW w:w="3468" w:type="dxa"/>
+            <w:gridSpan w:val="2"/>
+            <w:tcBorders>
+              <w:top w:val="single" w:sz="6" w:space="0" w:color="auto"/>
+              <w:left w:val="single" w:sz="4" w:space="0" w:color="auto"/>
+              <w:bottom w:val="single" w:sz="6" w:space="0" w:color="auto"/>
+              <w:right w:val="single" w:sz="6" w:space="0" w:color="auto"/>
+            </w:tcBorders>
+          </w:tcPr>
+          <w:p>
+            <w:pPr>
+              <w:pStyle w:val="bp"/>
+              <w:rPr>
+                <w:b/>
+                <w:lang w:val="pt-BR"/>
+              </w:rPr>
+            </w:pPr>
+            <w:r>
+              <w:rPr>
+                <w:b/>
+                <w:lang w:val="pt-BR"/>
+              </w:rPr>
+              <w:t>Caso de Uso em Teste:</w:t>
+            </w:r>
+          </w:p>
+        </w:tc>
+        <w:tc>
+          <w:tcPr>
+            <w:tcW w:w="9710" w:type="dxa"/>
+            <w:gridSpan w:val="5"/>
+            <w:tcBorders>
+              <w:top w:val="single" w:sz="6" w:space="0" w:color="auto"/>
+              <w:left w:val="single" w:sz="6" w:space="0" w:color="auto"/>
+              <w:bottom w:val="single" w:sz="6" w:space="0" w:color="auto"/>
+              <w:right w:val="single" w:sz="4" w:space="0" w:color="auto"/>
+            </w:tcBorders>
+          </w:tcPr>
+          <w:p>
+            <w:pPr>
+              <w:pStyle w:val="bp"/>
+              <w:tabs>
+                <w:tab w:val="left" w:pos="5685"/>
+              </w:tabs>
+              <w:rPr>
+                <w:sz w:val="24"/>
+                <w:szCs w:val="24"/>
+                <w:lang w:val="pt-BR"/>
+              </w:rPr>
+            </w:pPr>
+            <w:r>
+              <w:rPr>
+                <w:sz w:val="24"/>
+                <w:szCs w:val="24"/>
+                <w:lang w:val="pt-BR"/>
+              </w:rPr>
+              <w:t xml:space="preserve">Alterar senha Gerência sem </w:t>
+            </w:r>
+            <w:r>
+              <w:rPr>
+                <w:sz w:val="24"/>
+                <w:szCs w:val="24"/>
+                <w:lang w:val="pt-BR"/>
+              </w:rPr>
+              <w:t>sucesso</w:t>
+            </w:r>
+            <w:r>
+              <w:rPr>
+                <w:sz w:val="24"/>
+                <w:szCs w:val="24"/>
+                <w:lang w:val="pt-BR"/>
+              </w:rPr>
+              <w:t xml:space="preserve"> com senha atual errada</w:t>
+            </w:r>
+          </w:p>
+        </w:tc>
+      </w:tr>
+      <w:tr>
+        <w:trPr>
+          <w:cantSplit/>
+          <w:trHeight w:val="711"/>
+          <w:tblHeader/>
+        </w:trPr>
+        <w:tc>
+          <w:tcPr>
+            <w:tcW w:w="3468" w:type="dxa"/>
+            <w:gridSpan w:val="2"/>
+            <w:tcBorders>
+              <w:top w:val="single" w:sz="6" w:space="0" w:color="auto"/>
+              <w:left w:val="single" w:sz="4" w:space="0" w:color="auto"/>
+              <w:bottom w:val="single" w:sz="6" w:space="0" w:color="auto"/>
+              <w:right w:val="single" w:sz="6" w:space="0" w:color="auto"/>
+            </w:tcBorders>
+          </w:tcPr>
+          <w:p>
+            <w:pPr>
+              <w:pStyle w:val="bp"/>
+              <w:rPr>
+                <w:b/>
+                <w:lang w:val="pt-BR"/>
+              </w:rPr>
+            </w:pPr>
+            <w:r>
+              <w:rPr>
+                <w:b/>
+                <w:lang w:val="pt-BR"/>
+              </w:rPr>
+              <w:t>Descrição do Teste:</w:t>
+            </w:r>
+          </w:p>
+        </w:tc>
+        <w:tc>
+          <w:tcPr>
+            <w:tcW w:w="9710" w:type="dxa"/>
+            <w:gridSpan w:val="5"/>
+            <w:tcBorders>
+              <w:top w:val="single" w:sz="6" w:space="0" w:color="auto"/>
+              <w:left w:val="single" w:sz="6" w:space="0" w:color="auto"/>
+              <w:bottom w:val="single" w:sz="6" w:space="0" w:color="auto"/>
+              <w:right w:val="single" w:sz="4" w:space="0" w:color="auto"/>
+            </w:tcBorders>
+          </w:tcPr>
+          <w:p>
+            <w:pPr>
+              <w:pStyle w:val="bp"/>
+              <w:ind w:left="-48" w:firstLine="48"/>
+              <w:rPr>
+                <w:sz w:val="24"/>
+                <w:szCs w:val="24"/>
+                <w:lang w:val="pt-BR"/>
+              </w:rPr>
+            </w:pPr>
+            <w:r>
+              <w:rPr>
+                <w:sz w:val="24"/>
+                <w:szCs w:val="24"/>
+                <w:lang w:val="pt-BR"/>
+              </w:rPr>
+              <w:t>A senha Gerente é gravada apenas na liberação da licença do software e esse caso de teste confere</w:t>
+            </w:r>
+            <w:proofErr w:type="gramStart"/>
+            <w:r>
+              <w:rPr>
+                <w:sz w:val="24"/>
+                <w:szCs w:val="24"/>
+                <w:lang w:val="pt-BR"/>
+              </w:rPr>
+              <w:t xml:space="preserve">  </w:t>
+            </w:r>
+          </w:p>
+          <w:p>
+            <w:pPr>
+              <w:pStyle w:val="bp"/>
+              <w:ind w:left="-48" w:firstLine="48"/>
+              <w:rPr>
+                <w:sz w:val="24"/>
+                <w:szCs w:val="24"/>
+                <w:lang w:val="pt-BR"/>
+              </w:rPr>
+            </w:pPr>
+            <w:r>
+              <w:rPr>
+                <w:sz w:val="24"/>
+                <w:szCs w:val="24"/>
+                <w:lang w:val="pt-BR"/>
+              </w:rPr>
+              <w:t>a</w:t>
+            </w:r>
+            <w:proofErr w:type="gramEnd"/>
+            <w:r>
+              <w:rPr>
+                <w:sz w:val="24"/>
+                <w:szCs w:val="24"/>
+                <w:lang w:val="pt-BR"/>
+              </w:rPr>
+              <w:t xml:space="preserve"> funcionalidade alterar senha inserindo uma senha atual errada.</w:t>
+            </w:r>
+          </w:p>
+        </w:tc>
+      </w:tr>
+      <w:tr>
+        <w:trPr>
+          <w:cantSplit/>
+          <w:tblHeader/>
+        </w:trPr>
+        <w:tc>
+          <w:tcPr>
+            <w:tcW w:w="3468" w:type="dxa"/>
+            <w:gridSpan w:val="2"/>
+            <w:tcBorders>
+              <w:top w:val="single" w:sz="4" w:space="0" w:color="auto"/>
+              <w:left w:val="single" w:sz="4" w:space="0" w:color="auto"/>
+              <w:bottom w:val="single" w:sz="6" w:space="0" w:color="auto"/>
+              <w:right w:val="single" w:sz="6" w:space="0" w:color="auto"/>
+            </w:tcBorders>
+          </w:tcPr>
+          <w:p>
+            <w:pPr>
+              <w:pStyle w:val="bp"/>
+              <w:rPr>
+                <w:b/>
+              </w:rPr>
+            </w:pPr>
+            <w:proofErr w:type="spellStart"/>
+            <w:r>
+              <w:rPr>
+                <w:b/>
+              </w:rPr>
+              <w:t>Pré-condições</w:t>
+            </w:r>
+            <w:proofErr w:type="spellEnd"/>
+          </w:p>
+        </w:tc>
+        <w:tc>
+          <w:tcPr>
+            <w:tcW w:w="9710" w:type="dxa"/>
+            <w:gridSpan w:val="5"/>
+            <w:tcBorders>
+              <w:top w:val="single" w:sz="4" w:space="0" w:color="auto"/>
+              <w:left w:val="single" w:sz="6" w:space="0" w:color="auto"/>
+              <w:bottom w:val="single" w:sz="6" w:space="0" w:color="auto"/>
+              <w:right w:val="single" w:sz="4" w:space="0" w:color="auto"/>
+            </w:tcBorders>
+          </w:tcPr>
+          <w:p>
+            <w:pPr>
+              <w:pStyle w:val="Corpodetexto"/>
+              <w:rPr>
+                <w:szCs w:val="24"/>
+                <w:lang w:val="pt-BR"/>
+              </w:rPr>
+            </w:pPr>
+            <w:r>
+              <w:rPr>
+                <w:rFonts w:ascii="Arial" w:hAnsi="Arial" w:cs="Arial"/>
+                <w:b w:val="0"/>
+                <w:sz w:val="20"/>
+                <w:lang w:val="pt-BR"/>
+              </w:rPr>
+              <w:t>Usuário Gerente</w:t>
+            </w:r>
+            <w:r>
+              <w:rPr>
+                <w:rFonts w:ascii="Arial" w:hAnsi="Arial" w:cs="Arial"/>
+                <w:b w:val="0"/>
+                <w:sz w:val="20"/>
+                <w:lang w:val="pt-BR"/>
+              </w:rPr>
+              <w:t xml:space="preserve"> previamente cadastrado</w:t>
+            </w:r>
+            <w:r>
+              <w:rPr>
+                <w:rFonts w:ascii="Arial" w:hAnsi="Arial" w:cs="Arial"/>
+                <w:b w:val="0"/>
+                <w:sz w:val="20"/>
+                <w:lang w:val="pt-BR"/>
+              </w:rPr>
+              <w:t xml:space="preserve"> e estar </w:t>
+            </w:r>
+            <w:proofErr w:type="spellStart"/>
+            <w:r>
+              <w:rPr>
+                <w:rFonts w:ascii="Arial" w:hAnsi="Arial" w:cs="Arial"/>
+                <w:b w:val="0"/>
+                <w:sz w:val="20"/>
+                <w:lang w:val="pt-BR"/>
+              </w:rPr>
+              <w:t>logado</w:t>
+            </w:r>
+            <w:proofErr w:type="spellEnd"/>
+            <w:r>
+              <w:rPr>
+                <w:rFonts w:ascii="Arial" w:hAnsi="Arial" w:cs="Arial"/>
+                <w:b w:val="0"/>
+                <w:sz w:val="20"/>
+                <w:lang w:val="pt-BR"/>
+              </w:rPr>
+              <w:t xml:space="preserve"> no sistema</w:t>
+            </w:r>
+          </w:p>
+        </w:tc>
+      </w:tr>
+      <w:tr>
+        <w:trPr>
+          <w:cantSplit/>
+          <w:tblHeader/>
+        </w:trPr>
+        <w:tc>
+          <w:tcPr>
+            <w:tcW w:w="3468" w:type="dxa"/>
+            <w:gridSpan w:val="2"/>
+            <w:tcBorders>
+              <w:top w:val="single" w:sz="6" w:space="0" w:color="auto"/>
+              <w:left w:val="single" w:sz="4" w:space="0" w:color="auto"/>
+              <w:bottom w:val="single" w:sz="6" w:space="0" w:color="auto"/>
+              <w:right w:val="single" w:sz="6" w:space="0" w:color="auto"/>
+            </w:tcBorders>
+          </w:tcPr>
+          <w:p>
+            <w:pPr>
+              <w:pStyle w:val="bp"/>
+              <w:rPr>
+                <w:b/>
+              </w:rPr>
+            </w:pPr>
+            <w:proofErr w:type="spellStart"/>
+            <w:r>
+              <w:rPr>
+                <w:b/>
+              </w:rPr>
+              <w:t>Pós-condições</w:t>
+            </w:r>
+            <w:proofErr w:type="spellEnd"/>
+          </w:p>
+        </w:tc>
+        <w:tc>
+          <w:tcPr>
+            <w:tcW w:w="9710" w:type="dxa"/>
+            <w:gridSpan w:val="5"/>
+            <w:tcBorders>
+              <w:top w:val="single" w:sz="6" w:space="0" w:color="auto"/>
+              <w:left w:val="single" w:sz="6" w:space="0" w:color="auto"/>
+              <w:bottom w:val="single" w:sz="6" w:space="0" w:color="auto"/>
+              <w:right w:val="single" w:sz="4" w:space="0" w:color="auto"/>
+            </w:tcBorders>
+          </w:tcPr>
+          <w:p>
+            <w:pPr>
+              <w:pStyle w:val="bp"/>
+              <w:spacing w:before="0" w:after="0"/>
+              <w:rPr>
+                <w:sz w:val="24"/>
+                <w:szCs w:val="24"/>
+                <w:lang w:val="pt-BR"/>
+              </w:rPr>
+            </w:pPr>
+            <w:r>
+              <w:rPr>
+                <w:rFonts w:ascii="Arial" w:hAnsi="Arial"/>
+                <w:sz w:val="20"/>
+                <w:lang w:val="pt-BR"/>
+              </w:rPr>
+              <w:t>O usuário</w:t>
+            </w:r>
+            <w:r>
+              <w:rPr>
+                <w:rFonts w:ascii="Arial" w:hAnsi="Arial"/>
+                <w:sz w:val="20"/>
+                <w:lang w:val="pt-BR"/>
+              </w:rPr>
+              <w:t xml:space="preserve"> Gerente não altera a sua senha.</w:t>
+            </w:r>
+          </w:p>
+        </w:tc>
+      </w:tr>
+      <w:tr>
+        <w:trPr>
+          <w:cantSplit/>
+          <w:tblHeader/>
+        </w:trPr>
+        <w:tc>
+          <w:tcPr>
+            <w:tcW w:w="3652" w:type="dxa"/>
+            <w:gridSpan w:val="3"/>
+            <w:tcBorders>
+              <w:top w:val="single" w:sz="6" w:space="0" w:color="auto"/>
+              <w:left w:val="single" w:sz="4" w:space="0" w:color="auto"/>
+              <w:bottom w:val="single" w:sz="6" w:space="0" w:color="auto"/>
+              <w:right w:val="single" w:sz="6" w:space="0" w:color="auto"/>
+            </w:tcBorders>
+          </w:tcPr>
+          <w:p>
+            <w:pPr>
+              <w:pStyle w:val="bp"/>
+              <w:spacing w:before="0" w:after="0"/>
+              <w:rPr>
+                <w:b/>
+                <w:lang w:val="pt-BR"/>
+              </w:rPr>
+            </w:pPr>
+            <w:r>
+              <w:rPr>
+                <w:b/>
+                <w:lang w:val="pt-BR"/>
+              </w:rPr>
+              <w:t>Observações</w:t>
+            </w:r>
+          </w:p>
+        </w:tc>
+        <w:tc>
+          <w:tcPr>
+            <w:tcW w:w="9526" w:type="dxa"/>
+            <w:gridSpan w:val="4"/>
+            <w:tcBorders>
+              <w:top w:val="single" w:sz="6" w:space="0" w:color="auto"/>
+              <w:left w:val="single" w:sz="6" w:space="0" w:color="auto"/>
+              <w:bottom w:val="single" w:sz="6" w:space="0" w:color="auto"/>
+              <w:right w:val="single" w:sz="4" w:space="0" w:color="auto"/>
+            </w:tcBorders>
+          </w:tcPr>
+          <w:p>
+            <w:pPr>
+              <w:pStyle w:val="bp"/>
+              <w:rPr>
+                <w:bCs/>
+                <w:sz w:val="24"/>
+                <w:lang w:val="pt-BR"/>
+              </w:rPr>
+            </w:pPr>
+            <w:r>
+              <w:rPr>
+                <w:bCs/>
+                <w:sz w:val="24"/>
+                <w:lang w:val="pt-BR"/>
+              </w:rPr>
+              <w:t>Não há observações</w:t>
+            </w:r>
+          </w:p>
+        </w:tc>
+      </w:tr>
+      <w:tr>
+        <w:trPr>
+          <w:cantSplit/>
+          <w:tblHeader/>
+        </w:trPr>
+        <w:tc>
+          <w:tcPr>
+            <w:tcW w:w="3652" w:type="dxa"/>
+            <w:gridSpan w:val="3"/>
+            <w:tcBorders>
+              <w:top w:val="single" w:sz="6" w:space="0" w:color="auto"/>
+              <w:left w:val="single" w:sz="4" w:space="0" w:color="auto"/>
+              <w:bottom w:val="single" w:sz="4" w:space="0" w:color="auto"/>
+              <w:right w:val="single" w:sz="6" w:space="0" w:color="auto"/>
+            </w:tcBorders>
+          </w:tcPr>
+          <w:p>
+            <w:pPr>
+              <w:pStyle w:val="bp"/>
+              <w:spacing w:before="0" w:after="0"/>
+              <w:rPr>
+                <w:b/>
+                <w:lang w:val="pt-BR"/>
+              </w:rPr>
+            </w:pPr>
+            <w:r>
+              <w:rPr>
+                <w:b/>
+                <w:lang w:val="pt-BR"/>
+              </w:rPr>
+              <w:t>Resultados (Passou/Falhou/Aviso/Incompleto)</w:t>
+            </w:r>
+          </w:p>
+        </w:tc>
+        <w:tc>
+          <w:tcPr>
+            <w:tcW w:w="9526" w:type="dxa"/>
+            <w:gridSpan w:val="4"/>
+            <w:tcBorders>
+              <w:top w:val="single" w:sz="6" w:space="0" w:color="auto"/>
+              <w:left w:val="single" w:sz="6" w:space="0" w:color="auto"/>
+              <w:bottom w:val="single" w:sz="4" w:space="0" w:color="auto"/>
+              <w:right w:val="single" w:sz="4" w:space="0" w:color="auto"/>
+            </w:tcBorders>
+          </w:tcPr>
+          <w:p>
+            <w:pPr>
+              <w:pStyle w:val="bp"/>
+              <w:rPr>
+                <w:bCs/>
+                <w:sz w:val="24"/>
+                <w:lang w:val="pt-BR"/>
+              </w:rPr>
+            </w:pPr>
+            <w:r>
+              <w:rPr>
+                <w:bCs/>
+                <w:sz w:val="24"/>
+                <w:lang w:val="pt-BR"/>
+              </w:rPr>
+              <w:t>Passou</w:t>
+            </w:r>
+          </w:p>
+        </w:tc>
+      </w:tr>
+      <w:tr>
+        <w:tblPrEx>
+          <w:tblBorders>
+            <w:top w:val="single" w:sz="6" w:space="0" w:color="auto"/>
+            <w:left w:val="single" w:sz="6" w:space="0" w:color="auto"/>
+            <w:bottom w:val="single" w:sz="6" w:space="0" w:color="auto"/>
+            <w:right w:val="single" w:sz="6" w:space="0" w:color="auto"/>
+            <w:insideH w:val="single" w:sz="6" w:space="0" w:color="auto"/>
+            <w:insideV w:val="single" w:sz="6" w:space="0" w:color="auto"/>
+          </w:tblBorders>
+        </w:tblPrEx>
+        <w:trPr>
+          <w:cantSplit/>
+          <w:trHeight w:val="80"/>
+          <w:tblHeader/>
+        </w:trPr>
+        <w:tc>
+          <w:tcPr>
+            <w:tcW w:w="558" w:type="dxa"/>
+            <w:tcBorders>
+              <w:bottom w:val="single" w:sz="4" w:space="0" w:color="auto"/>
+              <w:right w:val="single" w:sz="4" w:space="0" w:color="auto"/>
+            </w:tcBorders>
+            <w:shd w:val="clear" w:color="auto" w:fill="C0C0C0"/>
+          </w:tcPr>
+          <w:p>
+            <w:pPr>
+              <w:pStyle w:val="proc"/>
+              <w:numPr>
+                <w:ilvl w:val="0"/>
+                <w:numId w:val="0"/>
+              </w:numPr>
+              <w:jc w:val="center"/>
+              <w:rPr>
+                <w:sz w:val="24"/>
+                <w:lang w:val="pt-BR"/>
+              </w:rPr>
+            </w:pPr>
+          </w:p>
+        </w:tc>
+        <w:tc>
+          <w:tcPr>
+            <w:tcW w:w="5596" w:type="dxa"/>
+            <w:gridSpan w:val="3"/>
+            <w:tcBorders>
+              <w:left w:val="single" w:sz="4" w:space="0" w:color="auto"/>
+              <w:bottom w:val="single" w:sz="4" w:space="0" w:color="auto"/>
+            </w:tcBorders>
+            <w:shd w:val="clear" w:color="auto" w:fill="C0C0C0"/>
+          </w:tcPr>
+          <w:p>
+            <w:pPr>
+              <w:pStyle w:val="proc"/>
+              <w:numPr>
+                <w:ilvl w:val="0"/>
+                <w:numId w:val="0"/>
+              </w:numPr>
+              <w:jc w:val="center"/>
+              <w:rPr>
+                <w:sz w:val="24"/>
+                <w:lang w:val="pt-BR"/>
+              </w:rPr>
+            </w:pPr>
+            <w:r>
+              <w:rPr>
+                <w:b/>
+                <w:sz w:val="24"/>
+                <w:lang w:val="pt-BR"/>
+              </w:rPr>
+              <w:t>PASSOS DO TESTE</w:t>
+            </w:r>
+          </w:p>
+        </w:tc>
+        <w:tc>
+          <w:tcPr>
+            <w:tcW w:w="5596" w:type="dxa"/>
+            <w:shd w:val="clear" w:color="auto" w:fill="C0C0C0"/>
+          </w:tcPr>
+          <w:p>
+            <w:pPr>
+              <w:pStyle w:val="bp"/>
+              <w:jc w:val="center"/>
+              <w:rPr>
+                <w:sz w:val="24"/>
+              </w:rPr>
+            </w:pPr>
+            <w:r>
+              <w:rPr>
+                <w:b/>
+                <w:sz w:val="24"/>
+              </w:rPr>
+              <w:t>RESULTADOS ESPERADO</w:t>
+            </w:r>
+          </w:p>
+        </w:tc>
+        <w:tc>
+          <w:tcPr>
+            <w:tcW w:w="714" w:type="dxa"/>
+            <w:shd w:val="clear" w:color="auto" w:fill="C0C0C0"/>
+          </w:tcPr>
+          <w:p>
+            <w:pPr>
+              <w:pStyle w:val="RowHeadings"/>
+              <w:spacing w:before="80" w:after="80"/>
+              <w:jc w:val="center"/>
+              <w:rPr>
+                <w:rFonts w:ascii="Times New Roman" w:hAnsi="Times New Roman"/>
+                <w:sz w:val="22"/>
+              </w:rPr>
+            </w:pPr>
+            <w:r>
+              <w:rPr>
+                <w:rFonts w:ascii="Times New Roman" w:hAnsi="Times New Roman"/>
+                <w:sz w:val="22"/>
+              </w:rPr>
+              <w:t>P</w:t>
+            </w:r>
+          </w:p>
+        </w:tc>
+        <w:tc>
+          <w:tcPr>
+            <w:tcW w:w="714" w:type="dxa"/>
+            <w:shd w:val="clear" w:color="auto" w:fill="C0C0C0"/>
+          </w:tcPr>
+          <w:p>
+            <w:pPr>
+              <w:pStyle w:val="RowHeadings"/>
+              <w:spacing w:before="80" w:after="80"/>
+              <w:jc w:val="center"/>
+              <w:rPr>
+                <w:rFonts w:ascii="Times New Roman" w:hAnsi="Times New Roman"/>
+                <w:sz w:val="22"/>
+              </w:rPr>
+            </w:pPr>
+            <w:r>
+              <w:rPr>
+                <w:rFonts w:ascii="Times New Roman" w:hAnsi="Times New Roman"/>
+                <w:sz w:val="22"/>
+              </w:rPr>
+              <w:t>F</w:t>
+            </w:r>
+          </w:p>
+        </w:tc>
+      </w:tr>
+      <w:tr>
+        <w:tblPrEx>
+          <w:tblBorders>
+            <w:top w:val="single" w:sz="6" w:space="0" w:color="auto"/>
+            <w:left w:val="single" w:sz="6" w:space="0" w:color="auto"/>
+            <w:bottom w:val="single" w:sz="6" w:space="0" w:color="auto"/>
+            <w:right w:val="single" w:sz="6" w:space="0" w:color="auto"/>
+            <w:insideH w:val="single" w:sz="6" w:space="0" w:color="auto"/>
+            <w:insideV w:val="single" w:sz="6" w:space="0" w:color="auto"/>
+          </w:tblBorders>
+        </w:tblPrEx>
+        <w:trPr>
+          <w:cantSplit/>
+          <w:trHeight w:val="80"/>
+        </w:trPr>
+        <w:tc>
+          <w:tcPr>
+            <w:tcW w:w="558" w:type="dxa"/>
+            <w:tcBorders>
+              <w:top w:val="single" w:sz="4" w:space="0" w:color="auto"/>
+              <w:right w:val="single" w:sz="4" w:space="0" w:color="auto"/>
+            </w:tcBorders>
+          </w:tcPr>
+          <w:p>
+            <w:pPr>
+              <w:pStyle w:val="proc"/>
+              <w:rPr>
+                <w:rFonts w:ascii="Arial" w:hAnsi="Arial" w:cs="Arial"/>
+                <w:sz w:val="20"/>
+              </w:rPr>
+            </w:pPr>
+          </w:p>
+        </w:tc>
+        <w:tc>
+          <w:tcPr>
+            <w:tcW w:w="5596" w:type="dxa"/>
+            <w:gridSpan w:val="3"/>
+            <w:tcBorders>
+              <w:top w:val="single" w:sz="4" w:space="0" w:color="auto"/>
+              <w:left w:val="single" w:sz="4" w:space="0" w:color="auto"/>
+            </w:tcBorders>
+          </w:tcPr>
+          <w:p>
+            <w:pPr>
+              <w:pStyle w:val="Corpodetexto"/>
+              <w:keepLines/>
+              <w:widowControl w:val="0"/>
+              <w:spacing w:after="120" w:line="240" w:lineRule="atLeast"/>
+              <w:rPr>
+                <w:rFonts w:ascii="Arial" w:hAnsi="Arial" w:cs="Arial"/>
+                <w:sz w:val="20"/>
+                <w:lang w:val="pt-BR"/>
+              </w:rPr>
+            </w:pPr>
+            <w:r>
+              <w:rPr>
+                <w:rFonts w:ascii="Arial" w:hAnsi="Arial" w:cs="Arial"/>
+                <w:sz w:val="20"/>
+                <w:lang w:val="pt-BR"/>
+              </w:rPr>
+              <w:t xml:space="preserve">Passo </w:t>
+            </w:r>
+            <w:proofErr w:type="gramStart"/>
+            <w:r>
+              <w:rPr>
+                <w:rFonts w:ascii="Arial" w:hAnsi="Arial" w:cs="Arial"/>
+                <w:sz w:val="20"/>
+                <w:lang w:val="pt-BR"/>
+              </w:rPr>
+              <w:t>1</w:t>
+            </w:r>
+            <w:proofErr w:type="gramEnd"/>
+            <w:r>
+              <w:rPr>
+                <w:rFonts w:ascii="Arial" w:hAnsi="Arial" w:cs="Arial"/>
+                <w:sz w:val="20"/>
+                <w:lang w:val="pt-BR"/>
+              </w:rPr>
+              <w:t xml:space="preserve">: </w:t>
+            </w:r>
+            <w:r>
+              <w:rPr>
+                <w:rFonts w:ascii="Arial" w:hAnsi="Arial" w:cs="Arial"/>
+                <w:b w:val="0"/>
+                <w:sz w:val="20"/>
+                <w:lang w:val="pt-BR"/>
+              </w:rPr>
+              <w:t>Clicar na opção Alterar Senha Gerência</w:t>
+            </w:r>
+          </w:p>
+        </w:tc>
+        <w:tc>
+          <w:tcPr>
+            <w:tcW w:w="5596" w:type="dxa"/>
+          </w:tcPr>
+          <w:p>
+            <w:pPr>
+              <w:pStyle w:val="bp"/>
+              <w:rPr>
+                <w:rFonts w:ascii="Arial" w:hAnsi="Arial" w:cs="Arial"/>
+                <w:sz w:val="20"/>
+                <w:lang w:val="pt-BR"/>
+              </w:rPr>
+            </w:pPr>
+            <w:r>
+              <w:rPr>
+                <w:rFonts w:ascii="Arial" w:hAnsi="Arial" w:cs="Arial"/>
+                <w:sz w:val="20"/>
+                <w:lang w:val="pt-BR"/>
+              </w:rPr>
+              <w:t>Tela de alterar senha é exibida pelo o sistema</w:t>
+            </w:r>
+          </w:p>
+        </w:tc>
+        <w:tc>
+          <w:tcPr>
+            <w:tcW w:w="714" w:type="dxa"/>
+          </w:tcPr>
+          <w:p>
+            <w:pPr>
+              <w:pStyle w:val="RowHeadings"/>
+              <w:spacing w:before="80" w:after="80"/>
+              <w:jc w:val="center"/>
+              <w:rPr>
+                <w:rFonts w:cs="Arial"/>
+                <w:sz w:val="20"/>
+                <w:lang w:val="pt-BR"/>
+              </w:rPr>
+            </w:pPr>
+            <w:r>
+              <w:rPr>
+                <w:rFonts w:cs="Arial"/>
+                <w:sz w:val="20"/>
+                <w:lang w:val="pt-BR"/>
+              </w:rPr>
+              <w:t>X</w:t>
+            </w:r>
+          </w:p>
+        </w:tc>
+        <w:tc>
+          <w:tcPr>
+            <w:tcW w:w="714" w:type="dxa"/>
+          </w:tcPr>
+          <w:p>
+            <w:pPr>
+              <w:pStyle w:val="RowHeadings"/>
+              <w:spacing w:before="80" w:after="80"/>
+              <w:rPr>
+                <w:rFonts w:cs="Arial"/>
+                <w:sz w:val="20"/>
+                <w:lang w:val="pt-BR"/>
+              </w:rPr>
+            </w:pPr>
+          </w:p>
+        </w:tc>
+      </w:tr>
+      <w:tr>
+        <w:tblPrEx>
+          <w:tblBorders>
+            <w:top w:val="single" w:sz="6" w:space="0" w:color="auto"/>
+            <w:left w:val="single" w:sz="6" w:space="0" w:color="auto"/>
+            <w:bottom w:val="single" w:sz="6" w:space="0" w:color="auto"/>
+            <w:right w:val="single" w:sz="6" w:space="0" w:color="auto"/>
+            <w:insideH w:val="single" w:sz="6" w:space="0" w:color="auto"/>
+            <w:insideV w:val="single" w:sz="6" w:space="0" w:color="auto"/>
+          </w:tblBorders>
+        </w:tblPrEx>
+        <w:trPr>
+          <w:cantSplit/>
+          <w:trHeight w:val="80"/>
+        </w:trPr>
+        <w:tc>
+          <w:tcPr>
+            <w:tcW w:w="558" w:type="dxa"/>
+            <w:tcBorders>
+              <w:right w:val="single" w:sz="4" w:space="0" w:color="auto"/>
+            </w:tcBorders>
+          </w:tcPr>
+          <w:p>
+            <w:pPr>
+              <w:pStyle w:val="proc"/>
+              <w:rPr>
+                <w:rFonts w:ascii="Arial" w:hAnsi="Arial" w:cs="Arial"/>
+                <w:sz w:val="20"/>
+                <w:lang w:val="pt-BR"/>
+              </w:rPr>
+            </w:pPr>
+          </w:p>
+        </w:tc>
+        <w:tc>
+          <w:tcPr>
+            <w:tcW w:w="5596" w:type="dxa"/>
+            <w:gridSpan w:val="3"/>
+            <w:tcBorders>
+              <w:left w:val="single" w:sz="4" w:space="0" w:color="auto"/>
+            </w:tcBorders>
+          </w:tcPr>
+          <w:p>
+            <w:pPr>
+              <w:pStyle w:val="proc"/>
+              <w:numPr>
+                <w:ilvl w:val="0"/>
+                <w:numId w:val="0"/>
+              </w:numPr>
+              <w:rPr>
+                <w:rFonts w:ascii="Arial" w:hAnsi="Arial" w:cs="Arial"/>
+                <w:sz w:val="20"/>
+                <w:lang w:val="pt-BR"/>
+              </w:rPr>
+            </w:pPr>
+            <w:r>
+              <w:rPr>
+                <w:rFonts w:ascii="Arial" w:hAnsi="Arial" w:cs="Arial"/>
+                <w:b/>
+                <w:sz w:val="20"/>
+                <w:lang w:val="pt-BR"/>
+              </w:rPr>
+              <w:t xml:space="preserve">Passo </w:t>
+            </w:r>
+            <w:proofErr w:type="gramStart"/>
+            <w:r>
+              <w:rPr>
+                <w:rFonts w:ascii="Arial" w:hAnsi="Arial" w:cs="Arial"/>
+                <w:b/>
+                <w:sz w:val="20"/>
+                <w:lang w:val="pt-BR"/>
+              </w:rPr>
+              <w:t>2</w:t>
+            </w:r>
+            <w:proofErr w:type="gramEnd"/>
+            <w:r>
+              <w:rPr>
+                <w:rFonts w:ascii="Arial" w:hAnsi="Arial" w:cs="Arial"/>
+                <w:b/>
+                <w:sz w:val="20"/>
+                <w:lang w:val="pt-BR"/>
+              </w:rPr>
+              <w:t>:</w:t>
+            </w:r>
+            <w:r>
+              <w:rPr>
+                <w:rFonts w:ascii="Arial" w:hAnsi="Arial" w:cs="Arial"/>
+                <w:sz w:val="20"/>
+                <w:lang w:val="pt-BR"/>
+              </w:rPr>
+              <w:t xml:space="preserve"> Digitar no primeiro campo a senha atual</w:t>
+            </w:r>
+            <w:r>
+              <w:rPr>
+                <w:rFonts w:ascii="Arial" w:hAnsi="Arial" w:cs="Arial"/>
+                <w:sz w:val="20"/>
+                <w:lang w:val="pt-BR"/>
+              </w:rPr>
+              <w:t xml:space="preserve"> errada</w:t>
+            </w:r>
+          </w:p>
+        </w:tc>
+        <w:tc>
+          <w:tcPr>
+            <w:tcW w:w="5596" w:type="dxa"/>
+          </w:tcPr>
+          <w:p>
+            <w:pPr>
+              <w:pStyle w:val="bp"/>
+              <w:rPr>
+                <w:rFonts w:ascii="Arial" w:hAnsi="Arial" w:cs="Arial"/>
+                <w:sz w:val="20"/>
+                <w:lang w:val="pt-BR"/>
+              </w:rPr>
+            </w:pPr>
+            <w:r>
+              <w:rPr>
+                <w:rFonts w:ascii="Arial" w:hAnsi="Arial" w:cs="Arial"/>
+                <w:sz w:val="20"/>
+                <w:lang w:val="pt-BR"/>
+              </w:rPr>
+              <w:t>O valor digitado é preenchido no campo</w:t>
+            </w:r>
+          </w:p>
+        </w:tc>
+        <w:tc>
+          <w:tcPr>
+            <w:tcW w:w="714" w:type="dxa"/>
+          </w:tcPr>
+          <w:p>
+            <w:pPr>
+              <w:jc w:val="center"/>
+              <w:rPr>
+                <w:rFonts w:ascii="Arial" w:hAnsi="Arial" w:cs="Arial"/>
+                <w:b/>
+                <w:sz w:val="20"/>
+              </w:rPr>
+            </w:pPr>
+            <w:r>
+              <w:rPr>
+                <w:rFonts w:ascii="Arial" w:hAnsi="Arial" w:cs="Arial"/>
+                <w:b/>
+                <w:sz w:val="20"/>
+                <w:lang w:val="pt-BR"/>
+              </w:rPr>
+              <w:t>X</w:t>
+            </w:r>
+          </w:p>
+        </w:tc>
+        <w:tc>
+          <w:tcPr>
+            <w:tcW w:w="714" w:type="dxa"/>
+          </w:tcPr>
+          <w:p>
+            <w:pPr>
+              <w:pStyle w:val="RowHeadings"/>
+              <w:spacing w:before="80" w:after="80"/>
+              <w:rPr>
+                <w:rFonts w:cs="Arial"/>
+                <w:sz w:val="20"/>
+                <w:lang w:val="pt-BR"/>
+              </w:rPr>
+            </w:pPr>
+          </w:p>
+        </w:tc>
+      </w:tr>
+      <w:tr>
+        <w:tblPrEx>
+          <w:tblBorders>
+            <w:top w:val="single" w:sz="6" w:space="0" w:color="auto"/>
+            <w:left w:val="single" w:sz="6" w:space="0" w:color="auto"/>
+            <w:bottom w:val="single" w:sz="6" w:space="0" w:color="auto"/>
+            <w:right w:val="single" w:sz="6" w:space="0" w:color="auto"/>
+            <w:insideH w:val="single" w:sz="6" w:space="0" w:color="auto"/>
+            <w:insideV w:val="single" w:sz="6" w:space="0" w:color="auto"/>
+          </w:tblBorders>
+        </w:tblPrEx>
+        <w:trPr>
+          <w:cantSplit/>
+          <w:trHeight w:val="80"/>
+        </w:trPr>
+        <w:tc>
+          <w:tcPr>
+            <w:tcW w:w="558" w:type="dxa"/>
+            <w:tcBorders>
+              <w:right w:val="single" w:sz="4" w:space="0" w:color="auto"/>
+            </w:tcBorders>
+          </w:tcPr>
+          <w:p>
+            <w:pPr>
+              <w:pStyle w:val="proc"/>
+              <w:rPr>
+                <w:rFonts w:ascii="Arial" w:hAnsi="Arial" w:cs="Arial"/>
+                <w:sz w:val="20"/>
+                <w:lang w:val="pt-BR"/>
+              </w:rPr>
+            </w:pPr>
+          </w:p>
+        </w:tc>
+        <w:tc>
+          <w:tcPr>
+            <w:tcW w:w="5596" w:type="dxa"/>
+            <w:gridSpan w:val="3"/>
+            <w:tcBorders>
+              <w:left w:val="single" w:sz="4" w:space="0" w:color="auto"/>
+            </w:tcBorders>
+          </w:tcPr>
+          <w:p>
+            <w:pPr>
+              <w:pStyle w:val="proc"/>
+              <w:numPr>
+                <w:ilvl w:val="0"/>
+                <w:numId w:val="0"/>
+              </w:numPr>
+              <w:rPr>
+                <w:rFonts w:ascii="Arial" w:hAnsi="Arial" w:cs="Arial"/>
+                <w:sz w:val="20"/>
+                <w:lang w:val="pt-BR"/>
+              </w:rPr>
+            </w:pPr>
+            <w:r>
+              <w:rPr>
+                <w:rFonts w:ascii="Arial" w:hAnsi="Arial" w:cs="Arial"/>
+                <w:b/>
+                <w:sz w:val="20"/>
+                <w:lang w:val="pt-BR"/>
+              </w:rPr>
+              <w:t xml:space="preserve">Passo </w:t>
+            </w:r>
+            <w:proofErr w:type="gramStart"/>
+            <w:r>
+              <w:rPr>
+                <w:rFonts w:ascii="Arial" w:hAnsi="Arial" w:cs="Arial"/>
+                <w:b/>
+                <w:sz w:val="20"/>
+                <w:lang w:val="pt-BR"/>
+              </w:rPr>
+              <w:t>3</w:t>
+            </w:r>
+            <w:proofErr w:type="gramEnd"/>
+            <w:r>
+              <w:rPr>
+                <w:rFonts w:ascii="Arial" w:hAnsi="Arial" w:cs="Arial"/>
+                <w:b/>
+                <w:sz w:val="20"/>
+                <w:lang w:val="pt-BR"/>
+              </w:rPr>
+              <w:t>:</w:t>
+            </w:r>
+            <w:r>
+              <w:rPr>
+                <w:rFonts w:ascii="Arial" w:hAnsi="Arial" w:cs="Arial"/>
+                <w:sz w:val="20"/>
+                <w:lang w:val="pt-BR"/>
+              </w:rPr>
+              <w:t xml:space="preserve"> Digitar no segundo campo a nova senha</w:t>
+            </w:r>
+          </w:p>
+        </w:tc>
+        <w:tc>
+          <w:tcPr>
+            <w:tcW w:w="5596" w:type="dxa"/>
+          </w:tcPr>
+          <w:p>
+            <w:pPr>
+              <w:pStyle w:val="bp"/>
+              <w:rPr>
+                <w:rFonts w:ascii="Arial" w:hAnsi="Arial" w:cs="Arial"/>
+                <w:sz w:val="20"/>
+                <w:lang w:val="pt-BR"/>
+              </w:rPr>
+            </w:pPr>
+            <w:r>
+              <w:rPr>
+                <w:rFonts w:ascii="Arial" w:hAnsi="Arial" w:cs="Arial"/>
+                <w:sz w:val="20"/>
+                <w:lang w:val="pt-BR"/>
+              </w:rPr>
+              <w:t>O valor digitado é preenchido no campo</w:t>
+            </w:r>
+          </w:p>
+        </w:tc>
+        <w:tc>
+          <w:tcPr>
+            <w:tcW w:w="714" w:type="dxa"/>
+          </w:tcPr>
+          <w:p>
+            <w:pPr>
+              <w:jc w:val="center"/>
+              <w:rPr>
+                <w:rFonts w:ascii="Arial" w:hAnsi="Arial" w:cs="Arial"/>
+                <w:b/>
+                <w:sz w:val="20"/>
+              </w:rPr>
+            </w:pPr>
+            <w:r>
+              <w:rPr>
+                <w:rFonts w:ascii="Arial" w:hAnsi="Arial" w:cs="Arial"/>
+                <w:b/>
+                <w:sz w:val="20"/>
+                <w:lang w:val="pt-BR"/>
+              </w:rPr>
+              <w:t>X</w:t>
+            </w:r>
+          </w:p>
+        </w:tc>
+        <w:tc>
+          <w:tcPr>
+            <w:tcW w:w="714" w:type="dxa"/>
+          </w:tcPr>
+          <w:p>
+            <w:pPr>
+              <w:pStyle w:val="RowHeadings"/>
+              <w:spacing w:before="80" w:after="80"/>
+              <w:rPr>
+                <w:rFonts w:cs="Arial"/>
+                <w:sz w:val="20"/>
+                <w:lang w:val="pt-BR"/>
+              </w:rPr>
+            </w:pPr>
+          </w:p>
+        </w:tc>
+      </w:tr>
+      <w:tr>
+        <w:tblPrEx>
+          <w:tblBorders>
+            <w:top w:val="single" w:sz="6" w:space="0" w:color="auto"/>
+            <w:left w:val="single" w:sz="6" w:space="0" w:color="auto"/>
+            <w:bottom w:val="single" w:sz="6" w:space="0" w:color="auto"/>
+            <w:right w:val="single" w:sz="6" w:space="0" w:color="auto"/>
+            <w:insideH w:val="single" w:sz="6" w:space="0" w:color="auto"/>
+            <w:insideV w:val="single" w:sz="6" w:space="0" w:color="auto"/>
+          </w:tblBorders>
+        </w:tblPrEx>
+        <w:trPr>
+          <w:cantSplit/>
+          <w:trHeight w:val="80"/>
+        </w:trPr>
+        <w:tc>
+          <w:tcPr>
+            <w:tcW w:w="558" w:type="dxa"/>
+            <w:tcBorders>
+              <w:right w:val="single" w:sz="4" w:space="0" w:color="auto"/>
+            </w:tcBorders>
+          </w:tcPr>
+          <w:p>
+            <w:pPr>
+              <w:pStyle w:val="proc"/>
+              <w:rPr>
+                <w:rFonts w:ascii="Arial" w:hAnsi="Arial" w:cs="Arial"/>
+                <w:sz w:val="20"/>
+                <w:lang w:val="pt-BR"/>
+              </w:rPr>
+            </w:pPr>
+          </w:p>
+        </w:tc>
+        <w:tc>
+          <w:tcPr>
+            <w:tcW w:w="5596" w:type="dxa"/>
+            <w:gridSpan w:val="3"/>
+            <w:tcBorders>
+              <w:left w:val="single" w:sz="4" w:space="0" w:color="auto"/>
+            </w:tcBorders>
+          </w:tcPr>
+          <w:p>
+            <w:pPr>
+              <w:pStyle w:val="proc"/>
+              <w:numPr>
+                <w:ilvl w:val="0"/>
+                <w:numId w:val="0"/>
+              </w:numPr>
+              <w:rPr>
+                <w:rFonts w:ascii="Arial" w:hAnsi="Arial" w:cs="Arial"/>
+                <w:sz w:val="20"/>
+                <w:lang w:val="pt-BR"/>
+              </w:rPr>
+            </w:pPr>
+            <w:r>
+              <w:rPr>
+                <w:rFonts w:ascii="Arial" w:hAnsi="Arial" w:cs="Arial"/>
+                <w:b/>
+                <w:sz w:val="20"/>
+                <w:lang w:val="pt-BR"/>
+              </w:rPr>
+              <w:t xml:space="preserve">Passo </w:t>
+            </w:r>
+            <w:proofErr w:type="gramStart"/>
+            <w:r>
+              <w:rPr>
+                <w:rFonts w:ascii="Arial" w:hAnsi="Arial" w:cs="Arial"/>
+                <w:b/>
+                <w:sz w:val="20"/>
+                <w:lang w:val="pt-BR"/>
+              </w:rPr>
+              <w:t>4</w:t>
+            </w:r>
+            <w:proofErr w:type="gramEnd"/>
+            <w:r>
+              <w:rPr>
+                <w:rFonts w:ascii="Arial" w:hAnsi="Arial" w:cs="Arial"/>
+                <w:b/>
+                <w:sz w:val="20"/>
+                <w:lang w:val="pt-BR"/>
+              </w:rPr>
+              <w:t>:</w:t>
+            </w:r>
+            <w:r>
+              <w:rPr>
+                <w:rFonts w:ascii="Arial" w:hAnsi="Arial" w:cs="Arial"/>
+                <w:sz w:val="20"/>
+                <w:lang w:val="pt-BR"/>
+              </w:rPr>
+              <w:t xml:space="preserve"> Digitar no terceiro campo a nova senha novamente para confirmação</w:t>
+            </w:r>
+          </w:p>
+        </w:tc>
+        <w:tc>
+          <w:tcPr>
+            <w:tcW w:w="5596" w:type="dxa"/>
+          </w:tcPr>
+          <w:p>
+            <w:pPr>
+              <w:pStyle w:val="bp"/>
+              <w:rPr>
+                <w:rFonts w:ascii="Arial" w:hAnsi="Arial" w:cs="Arial"/>
+                <w:sz w:val="20"/>
+                <w:lang w:val="pt-BR"/>
+              </w:rPr>
+            </w:pPr>
+            <w:r>
+              <w:rPr>
+                <w:rFonts w:ascii="Arial" w:hAnsi="Arial" w:cs="Arial"/>
+                <w:sz w:val="20"/>
+                <w:lang w:val="pt-BR"/>
+              </w:rPr>
+              <w:t>O valor digitado é preenchido no campo</w:t>
+            </w:r>
+          </w:p>
+        </w:tc>
+        <w:tc>
+          <w:tcPr>
+            <w:tcW w:w="714" w:type="dxa"/>
+          </w:tcPr>
+          <w:p>
+            <w:pPr>
+              <w:jc w:val="center"/>
+              <w:rPr>
+                <w:rFonts w:ascii="Arial" w:hAnsi="Arial" w:cs="Arial"/>
+                <w:b/>
+                <w:sz w:val="20"/>
+              </w:rPr>
+            </w:pPr>
+            <w:r>
+              <w:rPr>
+                <w:rFonts w:ascii="Arial" w:hAnsi="Arial" w:cs="Arial"/>
+                <w:b/>
+                <w:sz w:val="20"/>
+                <w:lang w:val="pt-BR"/>
+              </w:rPr>
+              <w:t>X</w:t>
+            </w:r>
+          </w:p>
+        </w:tc>
+        <w:tc>
+          <w:tcPr>
+            <w:tcW w:w="714" w:type="dxa"/>
+          </w:tcPr>
+          <w:p>
+            <w:pPr>
+              <w:pStyle w:val="RowHeadings"/>
+              <w:spacing w:before="80" w:after="80"/>
+              <w:rPr>
+                <w:rFonts w:cs="Arial"/>
+                <w:sz w:val="20"/>
+                <w:lang w:val="pt-BR"/>
+              </w:rPr>
+            </w:pPr>
+          </w:p>
+        </w:tc>
+      </w:tr>
+      <w:tr>
+        <w:tblPrEx>
+          <w:tblBorders>
+            <w:top w:val="single" w:sz="6" w:space="0" w:color="auto"/>
+            <w:left w:val="single" w:sz="6" w:space="0" w:color="auto"/>
+            <w:bottom w:val="single" w:sz="6" w:space="0" w:color="auto"/>
+            <w:right w:val="single" w:sz="6" w:space="0" w:color="auto"/>
+            <w:insideH w:val="single" w:sz="6" w:space="0" w:color="auto"/>
+            <w:insideV w:val="single" w:sz="6" w:space="0" w:color="auto"/>
+          </w:tblBorders>
+        </w:tblPrEx>
+        <w:trPr>
+          <w:cantSplit/>
+          <w:trHeight w:val="80"/>
+        </w:trPr>
+        <w:tc>
+          <w:tcPr>
+            <w:tcW w:w="558" w:type="dxa"/>
+            <w:tcBorders>
+              <w:right w:val="single" w:sz="4" w:space="0" w:color="auto"/>
+            </w:tcBorders>
+          </w:tcPr>
+          <w:p>
+            <w:pPr>
+              <w:pStyle w:val="proc"/>
+              <w:rPr>
+                <w:rFonts w:ascii="Arial" w:hAnsi="Arial" w:cs="Arial"/>
+                <w:sz w:val="20"/>
+                <w:lang w:val="pt-BR"/>
+              </w:rPr>
+            </w:pPr>
+          </w:p>
+        </w:tc>
+        <w:tc>
+          <w:tcPr>
+            <w:tcW w:w="5596" w:type="dxa"/>
+            <w:gridSpan w:val="3"/>
+            <w:tcBorders>
+              <w:left w:val="single" w:sz="4" w:space="0" w:color="auto"/>
+            </w:tcBorders>
+          </w:tcPr>
+          <w:p>
+            <w:pPr>
+              <w:pStyle w:val="proc"/>
+              <w:numPr>
+                <w:ilvl w:val="0"/>
+                <w:numId w:val="0"/>
+              </w:numPr>
+              <w:rPr>
+                <w:rFonts w:ascii="Arial" w:hAnsi="Arial" w:cs="Arial"/>
+                <w:sz w:val="20"/>
+                <w:lang w:val="pt-BR"/>
+              </w:rPr>
+            </w:pPr>
+            <w:r>
+              <w:rPr>
+                <w:rFonts w:ascii="Arial" w:hAnsi="Arial" w:cs="Arial"/>
+                <w:b/>
+                <w:sz w:val="20"/>
+                <w:lang w:val="pt-BR"/>
+              </w:rPr>
+              <w:t xml:space="preserve">Passo </w:t>
+            </w:r>
+            <w:proofErr w:type="gramStart"/>
+            <w:r>
+              <w:rPr>
+                <w:rFonts w:ascii="Arial" w:hAnsi="Arial" w:cs="Arial"/>
+                <w:b/>
+                <w:sz w:val="20"/>
+                <w:lang w:val="pt-BR"/>
+              </w:rPr>
+              <w:t>5</w:t>
+            </w:r>
+            <w:proofErr w:type="gramEnd"/>
+            <w:r>
+              <w:rPr>
+                <w:rFonts w:ascii="Arial" w:hAnsi="Arial" w:cs="Arial"/>
+                <w:b/>
+                <w:sz w:val="20"/>
+                <w:lang w:val="pt-BR"/>
+              </w:rPr>
+              <w:t>:</w:t>
+            </w:r>
+            <w:r>
+              <w:rPr>
+                <w:rFonts w:ascii="Arial" w:hAnsi="Arial" w:cs="Arial"/>
+                <w:sz w:val="20"/>
+                <w:lang w:val="pt-BR"/>
+              </w:rPr>
+              <w:t xml:space="preserve"> Clicar em alterar</w:t>
+            </w:r>
+          </w:p>
+        </w:tc>
+        <w:tc>
+          <w:tcPr>
+            <w:tcW w:w="5596" w:type="dxa"/>
+          </w:tcPr>
+          <w:p>
+            <w:pPr>
+              <w:pStyle w:val="bp"/>
+              <w:rPr>
+                <w:rFonts w:ascii="Arial" w:hAnsi="Arial" w:cs="Arial"/>
+                <w:sz w:val="20"/>
+                <w:lang w:val="pt-BR"/>
+              </w:rPr>
+            </w:pPr>
+            <w:r>
+              <w:rPr>
+                <w:rFonts w:ascii="Arial" w:hAnsi="Arial" w:cs="Arial"/>
+                <w:sz w:val="20"/>
+                <w:lang w:val="pt-BR"/>
+              </w:rPr>
+              <w:t xml:space="preserve">Sistema </w:t>
+            </w:r>
+            <w:r>
+              <w:rPr>
+                <w:rFonts w:ascii="Arial" w:hAnsi="Arial" w:cs="Arial"/>
+                <w:sz w:val="20"/>
+                <w:lang w:val="pt-BR"/>
+              </w:rPr>
+              <w:t xml:space="preserve">não </w:t>
+            </w:r>
+            <w:r>
+              <w:rPr>
+                <w:rFonts w:ascii="Arial" w:hAnsi="Arial" w:cs="Arial"/>
+                <w:sz w:val="20"/>
+                <w:lang w:val="pt-BR"/>
+              </w:rPr>
+              <w:t>confirma a alteração de senha Gerência</w:t>
+            </w:r>
+          </w:p>
+        </w:tc>
+        <w:tc>
+          <w:tcPr>
+            <w:tcW w:w="714" w:type="dxa"/>
+          </w:tcPr>
+          <w:p>
+            <w:pPr>
+              <w:jc w:val="center"/>
+              <w:rPr>
+                <w:rFonts w:ascii="Arial" w:hAnsi="Arial" w:cs="Arial"/>
+                <w:b/>
+                <w:sz w:val="20"/>
+              </w:rPr>
+            </w:pPr>
+            <w:r>
+              <w:rPr>
+                <w:rFonts w:ascii="Arial" w:hAnsi="Arial" w:cs="Arial"/>
+                <w:b/>
+                <w:sz w:val="20"/>
+                <w:lang w:val="pt-BR"/>
+              </w:rPr>
+              <w:t>X</w:t>
+            </w:r>
+          </w:p>
+        </w:tc>
+        <w:tc>
+          <w:tcPr>
+            <w:tcW w:w="714" w:type="dxa"/>
+          </w:tcPr>
+          <w:p>
+            <w:pPr>
+              <w:pStyle w:val="RowHeadings"/>
+              <w:spacing w:before="80" w:after="80"/>
+              <w:rPr>
+                <w:rFonts w:cs="Arial"/>
+                <w:sz w:val="20"/>
+                <w:lang w:val="pt-BR"/>
+              </w:rPr>
+            </w:pPr>
+          </w:p>
+        </w:tc>
+      </w:tr>
+    </w:tbl>
+    <w:p>
+      <w:pPr>
+        <w:pStyle w:val="bp"/>
+        <w:spacing w:before="0" w:after="0"/>
+        <w:rPr>
+          <w:rFonts w:ascii="Arial" w:hAnsi="Arial" w:cs="Arial"/>
+          <w:sz w:val="20"/>
+          <w:lang w:val="pt-BR"/>
+        </w:rPr>
+      </w:pPr>
+    </w:p>
+    <w:tbl>
+      <w:tblPr>
+        <w:tblW w:w="0" w:type="auto"/>
+        <w:tblBorders>
+          <w:top w:val="single" w:sz="4" w:space="0" w:color="auto"/>
+          <w:left w:val="single" w:sz="4" w:space="0" w:color="auto"/>
+          <w:bottom w:val="single" w:sz="4" w:space="0" w:color="auto"/>
+          <w:right w:val="single" w:sz="4" w:space="0" w:color="auto"/>
+          <w:insideH w:val="single" w:sz="4" w:space="0" w:color="auto"/>
+          <w:insideV w:val="single" w:sz="4" w:space="0" w:color="auto"/>
+        </w:tblBorders>
+        <w:tblLook w:val="01E0"/>
+      </w:tblPr>
+      <w:tblGrid>
+        <w:gridCol w:w="2448"/>
+        <w:gridCol w:w="1944"/>
+        <w:gridCol w:w="2196"/>
+        <w:gridCol w:w="2196"/>
+        <w:gridCol w:w="2196"/>
+        <w:gridCol w:w="2196"/>
+      </w:tblGrid>
+      <w:tr>
+        <w:tc>
+          <w:tcPr>
+            <w:tcW w:w="13176" w:type="dxa"/>
+            <w:gridSpan w:val="6"/>
+            <w:tcBorders>
+              <w:top w:val="single" w:sz="4" w:space="0" w:color="auto"/>
+              <w:left w:val="single" w:sz="4" w:space="0" w:color="auto"/>
+              <w:bottom w:val="single" w:sz="4" w:space="0" w:color="auto"/>
+              <w:right w:val="single" w:sz="4" w:space="0" w:color="auto"/>
+            </w:tcBorders>
+            <w:shd w:val="clear" w:color="auto" w:fill="E6E6E6"/>
+          </w:tcPr>
+          <w:p>
+            <w:pPr>
+              <w:pStyle w:val="bp"/>
+              <w:spacing w:before="0" w:after="0"/>
+              <w:jc w:val="center"/>
+              <w:rPr>
+                <w:b/>
+                <w:lang w:val="pt-BR"/>
+              </w:rPr>
+            </w:pPr>
+            <w:r>
+              <w:rPr>
+                <w:b/>
+                <w:lang w:val="pt-BR"/>
+              </w:rPr>
+              <w:t>TABELA DE DADOS DO TESTE</w:t>
+            </w:r>
+          </w:p>
+        </w:tc>
+      </w:tr>
+      <w:tr>
+        <w:tc>
+          <w:tcPr>
+            <w:tcW w:w="2448" w:type="dxa"/>
+            <w:tcBorders>
+              <w:top w:val="single" w:sz="4" w:space="0" w:color="auto"/>
+              <w:left w:val="single" w:sz="4" w:space="0" w:color="auto"/>
+              <w:bottom w:val="single" w:sz="4" w:space="0" w:color="auto"/>
+              <w:right w:val="single" w:sz="4" w:space="0" w:color="auto"/>
+            </w:tcBorders>
+            <w:shd w:val="clear" w:color="auto" w:fill="E6E6E6"/>
+          </w:tcPr>
+          <w:p>
+            <w:pPr>
+              <w:pStyle w:val="bp"/>
+              <w:spacing w:before="0" w:after="0"/>
+              <w:rPr>
+                <w:b/>
+                <w:color w:val="0000FF"/>
+                <w:lang w:val="pt-BR"/>
+              </w:rPr>
+            </w:pPr>
+          </w:p>
+        </w:tc>
+        <w:tc>
+          <w:tcPr>
+            <w:tcW w:w="1944" w:type="dxa"/>
+            <w:tcBorders>
+              <w:top w:val="single" w:sz="4" w:space="0" w:color="auto"/>
+              <w:left w:val="single" w:sz="4" w:space="0" w:color="auto"/>
+              <w:bottom w:val="single" w:sz="4" w:space="0" w:color="auto"/>
+              <w:right w:val="single" w:sz="4" w:space="0" w:color="auto"/>
+            </w:tcBorders>
+            <w:shd w:val="clear" w:color="auto" w:fill="E6E6E6"/>
+          </w:tcPr>
+          <w:p>
+            <w:pPr>
+              <w:pStyle w:val="bp"/>
+              <w:spacing w:before="0" w:after="0"/>
+              <w:jc w:val="center"/>
+              <w:rPr>
+                <w:b/>
+              </w:rPr>
+            </w:pPr>
+            <w:r>
+              <w:rPr>
+                <w:b/>
+              </w:rPr>
+              <w:t>1</w:t>
+            </w:r>
+          </w:p>
+        </w:tc>
+        <w:tc>
+          <w:tcPr>
+            <w:tcW w:w="2196" w:type="dxa"/>
+            <w:tcBorders>
+              <w:top w:val="single" w:sz="4" w:space="0" w:color="auto"/>
+              <w:left w:val="single" w:sz="4" w:space="0" w:color="auto"/>
+              <w:bottom w:val="single" w:sz="4" w:space="0" w:color="auto"/>
+              <w:right w:val="single" w:sz="4" w:space="0" w:color="auto"/>
+            </w:tcBorders>
+            <w:shd w:val="clear" w:color="auto" w:fill="E6E6E6"/>
+          </w:tcPr>
+          <w:p>
+            <w:pPr>
+              <w:pStyle w:val="bp"/>
+              <w:spacing w:before="0" w:after="0"/>
+              <w:jc w:val="center"/>
+              <w:rPr>
+                <w:b/>
+              </w:rPr>
+            </w:pPr>
+            <w:r>
+              <w:rPr>
+                <w:b/>
+              </w:rPr>
+              <w:t>2</w:t>
+            </w:r>
+          </w:p>
+        </w:tc>
+        <w:tc>
+          <w:tcPr>
+            <w:tcW w:w="2196" w:type="dxa"/>
+            <w:tcBorders>
+              <w:top w:val="single" w:sz="4" w:space="0" w:color="auto"/>
+              <w:left w:val="single" w:sz="4" w:space="0" w:color="auto"/>
+              <w:bottom w:val="single" w:sz="4" w:space="0" w:color="auto"/>
+              <w:right w:val="single" w:sz="4" w:space="0" w:color="auto"/>
+            </w:tcBorders>
+            <w:shd w:val="clear" w:color="auto" w:fill="E6E6E6"/>
+          </w:tcPr>
+          <w:p>
+            <w:pPr>
+              <w:pStyle w:val="bp"/>
+              <w:spacing w:before="0" w:after="0"/>
+              <w:jc w:val="center"/>
+              <w:rPr>
+                <w:b/>
+              </w:rPr>
+            </w:pPr>
+            <w:r>
+              <w:rPr>
+                <w:b/>
+              </w:rPr>
+              <w:t>3</w:t>
+            </w:r>
+          </w:p>
+        </w:tc>
+        <w:tc>
+          <w:tcPr>
+            <w:tcW w:w="2196" w:type="dxa"/>
+            <w:tcBorders>
+              <w:top w:val="single" w:sz="4" w:space="0" w:color="auto"/>
+              <w:left w:val="single" w:sz="4" w:space="0" w:color="auto"/>
+              <w:bottom w:val="single" w:sz="4" w:space="0" w:color="auto"/>
+              <w:right w:val="single" w:sz="4" w:space="0" w:color="auto"/>
+            </w:tcBorders>
+            <w:shd w:val="clear" w:color="auto" w:fill="E6E6E6"/>
+          </w:tcPr>
+          <w:p>
+            <w:pPr>
+              <w:pStyle w:val="bp"/>
+              <w:spacing w:before="0" w:after="0"/>
+              <w:jc w:val="center"/>
+              <w:rPr>
+                <w:b/>
+              </w:rPr>
+            </w:pPr>
+            <w:r>
+              <w:rPr>
+                <w:b/>
+              </w:rPr>
+              <w:t>4</w:t>
+            </w:r>
+          </w:p>
+        </w:tc>
+        <w:tc>
+          <w:tcPr>
+            <w:tcW w:w="2196" w:type="dxa"/>
+            <w:tcBorders>
+              <w:top w:val="single" w:sz="4" w:space="0" w:color="auto"/>
+              <w:left w:val="single" w:sz="4" w:space="0" w:color="auto"/>
+              <w:bottom w:val="single" w:sz="4" w:space="0" w:color="auto"/>
+              <w:right w:val="single" w:sz="4" w:space="0" w:color="auto"/>
+            </w:tcBorders>
+            <w:shd w:val="clear" w:color="auto" w:fill="E6E6E6"/>
+          </w:tcPr>
+          <w:p>
+            <w:pPr>
+              <w:pStyle w:val="bp"/>
+              <w:spacing w:before="0" w:after="0"/>
+              <w:jc w:val="center"/>
+              <w:rPr>
+                <w:b/>
+              </w:rPr>
+            </w:pPr>
+            <w:r>
+              <w:rPr>
+                <w:b/>
+              </w:rPr>
+              <w:t>5</w:t>
+            </w:r>
+          </w:p>
+        </w:tc>
+      </w:tr>
+      <w:tr>
+        <w:tc>
+          <w:tcPr>
+            <w:tcW w:w="2448" w:type="dxa"/>
+            <w:tcBorders>
+              <w:top w:val="single" w:sz="4" w:space="0" w:color="auto"/>
+            </w:tcBorders>
+            <w:shd w:val="clear" w:color="auto" w:fill="E0E0E0"/>
+          </w:tcPr>
+          <w:p>
+            <w:pPr>
+              <w:pStyle w:val="bp"/>
+              <w:spacing w:before="0" w:after="0"/>
+              <w:jc w:val="both"/>
+              <w:rPr>
+                <w:lang w:val="pt-BR"/>
+              </w:rPr>
+            </w:pPr>
+            <w:r>
+              <w:rPr>
+                <w:lang w:val="pt-BR"/>
+              </w:rPr>
+              <w:t>Campo Senha Atual</w:t>
+            </w:r>
+          </w:p>
+        </w:tc>
+        <w:tc>
+          <w:tcPr>
+            <w:tcW w:w="1944" w:type="dxa"/>
+            <w:tcBorders>
+              <w:top w:val="single" w:sz="4" w:space="0" w:color="auto"/>
+            </w:tcBorders>
+          </w:tcPr>
+          <w:p>
+            <w:pPr>
+              <w:pStyle w:val="bp"/>
+              <w:spacing w:before="0" w:after="0"/>
+              <w:jc w:val="center"/>
+            </w:pPr>
+            <w:r>
+              <w:t>5800</w:t>
+            </w:r>
+          </w:p>
+        </w:tc>
+        <w:tc>
+          <w:tcPr>
+            <w:tcW w:w="2196" w:type="dxa"/>
+            <w:tcBorders>
+              <w:top w:val="single" w:sz="4" w:space="0" w:color="auto"/>
+            </w:tcBorders>
+          </w:tcPr>
+          <w:p>
+            <w:pPr>
+              <w:pStyle w:val="bp"/>
+              <w:spacing w:before="0" w:after="0"/>
+              <w:jc w:val="center"/>
+            </w:pPr>
+            <w:r>
+              <w:t>5888</w:t>
+            </w:r>
+          </w:p>
+        </w:tc>
+        <w:tc>
+          <w:tcPr>
+            <w:tcW w:w="2196" w:type="dxa"/>
+            <w:tcBorders>
+              <w:top w:val="single" w:sz="4" w:space="0" w:color="auto"/>
+            </w:tcBorders>
+          </w:tcPr>
+          <w:p>
+            <w:pPr>
+              <w:pStyle w:val="bp"/>
+              <w:spacing w:before="0" w:after="0"/>
+              <w:jc w:val="center"/>
+            </w:pPr>
+            <w:r>
+              <w:t>5</w:t>
+            </w:r>
+            <w:r>
+              <w:t>222</w:t>
+            </w:r>
+          </w:p>
+        </w:tc>
+        <w:tc>
+          <w:tcPr>
+            <w:tcW w:w="2196" w:type="dxa"/>
+            <w:tcBorders>
+              <w:top w:val="single" w:sz="4" w:space="0" w:color="auto"/>
+            </w:tcBorders>
+          </w:tcPr>
+          <w:p>
+            <w:pPr>
+              <w:pStyle w:val="bp"/>
+              <w:spacing w:before="0" w:after="0"/>
+              <w:jc w:val="center"/>
+            </w:pPr>
+            <w:r>
+              <w:t>5333</w:t>
+            </w:r>
+          </w:p>
+        </w:tc>
+        <w:tc>
+          <w:tcPr>
+            <w:tcW w:w="2196" w:type="dxa"/>
+            <w:tcBorders>
+              <w:top w:val="single" w:sz="4" w:space="0" w:color="auto"/>
+            </w:tcBorders>
+          </w:tcPr>
+          <w:p>
+            <w:pPr>
+              <w:pStyle w:val="bp"/>
+              <w:spacing w:before="0" w:after="0"/>
+              <w:jc w:val="center"/>
+            </w:pPr>
+            <w:r>
+              <w:t>5</w:t>
+            </w:r>
+            <w:r>
+              <w:t>558</w:t>
+            </w:r>
+          </w:p>
+        </w:tc>
+      </w:tr>
+      <w:tr>
+        <w:tc>
+          <w:tcPr>
+            <w:tcW w:w="2448" w:type="dxa"/>
+            <w:shd w:val="clear" w:color="auto" w:fill="E0E0E0"/>
+          </w:tcPr>
+          <w:p>
+            <w:pPr>
+              <w:pStyle w:val="bp"/>
+              <w:spacing w:before="0" w:after="0"/>
+              <w:jc w:val="both"/>
+              <w:rPr>
+                <w:lang w:val="pt-BR"/>
+              </w:rPr>
+            </w:pPr>
+            <w:r>
+              <w:rPr>
+                <w:lang w:val="pt-BR"/>
+              </w:rPr>
+              <w:t>Campo Nova Senha</w:t>
+            </w:r>
+          </w:p>
+        </w:tc>
+        <w:tc>
+          <w:tcPr>
+            <w:tcW w:w="1944" w:type="dxa"/>
+          </w:tcPr>
+          <w:p>
+            <w:pPr>
+              <w:pStyle w:val="bp"/>
+              <w:spacing w:before="0" w:after="0"/>
+              <w:jc w:val="center"/>
+            </w:pPr>
+            <w:r>
+              <w:t>2222</w:t>
+            </w:r>
+          </w:p>
+        </w:tc>
+        <w:tc>
+          <w:tcPr>
+            <w:tcW w:w="2196" w:type="dxa"/>
+          </w:tcPr>
+          <w:p>
+            <w:pPr>
+              <w:pStyle w:val="bp"/>
+              <w:spacing w:before="0" w:after="0"/>
+              <w:jc w:val="center"/>
+            </w:pPr>
+            <w:r>
+              <w:t>5858</w:t>
+            </w:r>
+          </w:p>
+        </w:tc>
+        <w:tc>
+          <w:tcPr>
+            <w:tcW w:w="2196" w:type="dxa"/>
+          </w:tcPr>
+          <w:p>
+            <w:pPr>
+              <w:pStyle w:val="bp"/>
+              <w:spacing w:before="0" w:after="0"/>
+              <w:jc w:val="center"/>
+            </w:pPr>
+            <w:r>
+              <w:t>4321</w:t>
+            </w:r>
+          </w:p>
+        </w:tc>
+        <w:tc>
+          <w:tcPr>
+            <w:tcW w:w="2196" w:type="dxa"/>
+          </w:tcPr>
+          <w:p>
+            <w:pPr>
+              <w:pStyle w:val="bp"/>
+              <w:spacing w:before="0" w:after="0"/>
+              <w:jc w:val="center"/>
+            </w:pPr>
+            <w:r>
+              <w:t>5211</w:t>
+            </w:r>
+          </w:p>
+        </w:tc>
+        <w:tc>
+          <w:tcPr>
+            <w:tcW w:w="2196" w:type="dxa"/>
+          </w:tcPr>
+          <w:p>
+            <w:pPr>
+              <w:pStyle w:val="bp"/>
+              <w:spacing w:before="0" w:after="0"/>
+              <w:jc w:val="center"/>
+            </w:pPr>
+            <w:r>
+              <w:t>2211</w:t>
+            </w:r>
+          </w:p>
+        </w:tc>
+      </w:tr>
+      <w:tr>
+        <w:tc>
+          <w:tcPr>
+            <w:tcW w:w="2448" w:type="dxa"/>
+            <w:shd w:val="clear" w:color="auto" w:fill="E0E0E0"/>
+          </w:tcPr>
+          <w:p>
+            <w:pPr>
+              <w:pStyle w:val="bp"/>
+              <w:spacing w:before="0" w:after="0"/>
+              <w:jc w:val="both"/>
+            </w:pPr>
+            <w:r>
+              <w:t xml:space="preserve">Campo </w:t>
+            </w:r>
+            <w:proofErr w:type="spellStart"/>
+            <w:r>
+              <w:t>Repetir</w:t>
+            </w:r>
+            <w:proofErr w:type="spellEnd"/>
+            <w:r>
+              <w:t xml:space="preserve"> </w:t>
+            </w:r>
+            <w:proofErr w:type="spellStart"/>
+            <w:r>
+              <w:t>Senha</w:t>
+            </w:r>
+            <w:proofErr w:type="spellEnd"/>
+          </w:p>
+        </w:tc>
+        <w:tc>
+          <w:tcPr>
+            <w:tcW w:w="1944" w:type="dxa"/>
+          </w:tcPr>
+          <w:p>
+            <w:pPr>
+              <w:pStyle w:val="bp"/>
+              <w:spacing w:before="0" w:after="0"/>
+              <w:jc w:val="center"/>
+            </w:pPr>
+            <w:r>
+              <w:t>2222</w:t>
+            </w:r>
+          </w:p>
+        </w:tc>
+        <w:tc>
+          <w:tcPr>
+            <w:tcW w:w="2196" w:type="dxa"/>
+          </w:tcPr>
+          <w:p>
+            <w:pPr>
+              <w:pStyle w:val="bp"/>
+              <w:spacing w:before="0" w:after="0"/>
+              <w:jc w:val="center"/>
+            </w:pPr>
+            <w:r>
+              <w:t>5858</w:t>
+            </w:r>
+          </w:p>
+        </w:tc>
+        <w:tc>
+          <w:tcPr>
+            <w:tcW w:w="2196" w:type="dxa"/>
+          </w:tcPr>
+          <w:p>
+            <w:pPr>
+              <w:pStyle w:val="bp"/>
+              <w:spacing w:before="0" w:after="0"/>
+              <w:jc w:val="center"/>
+            </w:pPr>
+            <w:r>
+              <w:t>4321</w:t>
+            </w:r>
+          </w:p>
+        </w:tc>
+        <w:tc>
+          <w:tcPr>
+            <w:tcW w:w="2196" w:type="dxa"/>
+          </w:tcPr>
+          <w:p>
+            <w:pPr>
+              <w:pStyle w:val="bp"/>
+              <w:spacing w:before="0" w:after="0"/>
+              <w:jc w:val="center"/>
+            </w:pPr>
+            <w:r>
+              <w:t>5211</w:t>
+            </w:r>
+          </w:p>
+        </w:tc>
+        <w:tc>
+          <w:tcPr>
+            <w:tcW w:w="2196" w:type="dxa"/>
+          </w:tcPr>
+          <w:p>
+            <w:pPr>
+              <w:pStyle w:val="bp"/>
+              <w:spacing w:before="0" w:after="0"/>
+              <w:jc w:val="center"/>
+            </w:pPr>
+            <w:r>
+              <w:t>2211</w:t>
+            </w:r>
+          </w:p>
+        </w:tc>
+      </w:tr>
+      <w:tr>
+        <w:tc>
+          <w:tcPr>
+            <w:tcW w:w="2448" w:type="dxa"/>
+            <w:shd w:val="clear" w:color="auto" w:fill="E0E0E0"/>
+          </w:tcPr>
+          <w:p>
+            <w:pPr>
+              <w:pStyle w:val="bp"/>
+              <w:spacing w:before="0" w:after="0"/>
+              <w:jc w:val="both"/>
+            </w:pPr>
+            <w:proofErr w:type="spellStart"/>
+            <w:r>
+              <w:t>Botão</w:t>
+            </w:r>
+            <w:proofErr w:type="spellEnd"/>
+            <w:r>
+              <w:t xml:space="preserve"> </w:t>
+            </w:r>
+            <w:proofErr w:type="spellStart"/>
+            <w:r>
+              <w:t>Alterar</w:t>
+            </w:r>
+            <w:proofErr w:type="spellEnd"/>
+          </w:p>
+        </w:tc>
+        <w:tc>
+          <w:tcPr>
+            <w:tcW w:w="1944" w:type="dxa"/>
+          </w:tcPr>
+          <w:p>
+            <w:pPr>
+              <w:pStyle w:val="bp"/>
+              <w:spacing w:before="0" w:after="0"/>
+              <w:jc w:val="center"/>
+            </w:pPr>
+            <w:proofErr w:type="spellStart"/>
+            <w:r>
+              <w:t>Alterar</w:t>
+            </w:r>
+            <w:proofErr w:type="spellEnd"/>
+          </w:p>
+        </w:tc>
+        <w:tc>
+          <w:tcPr>
+            <w:tcW w:w="2196" w:type="dxa"/>
+          </w:tcPr>
+          <w:p>
+            <w:pPr>
+              <w:pStyle w:val="bp"/>
+              <w:spacing w:before="0" w:after="0"/>
+              <w:jc w:val="center"/>
+            </w:pPr>
+            <w:proofErr w:type="spellStart"/>
+            <w:r>
+              <w:t>Alterar</w:t>
+            </w:r>
+            <w:proofErr w:type="spellEnd"/>
+          </w:p>
+        </w:tc>
+        <w:tc>
+          <w:tcPr>
+            <w:tcW w:w="2196" w:type="dxa"/>
+          </w:tcPr>
+          <w:p>
+            <w:pPr>
+              <w:pStyle w:val="bp"/>
+              <w:spacing w:before="0" w:after="0"/>
+              <w:jc w:val="center"/>
+            </w:pPr>
+            <w:proofErr w:type="spellStart"/>
+            <w:r>
+              <w:t>Alterar</w:t>
+            </w:r>
+            <w:proofErr w:type="spellEnd"/>
+          </w:p>
+        </w:tc>
+        <w:tc>
+          <w:tcPr>
+            <w:tcW w:w="2196" w:type="dxa"/>
+          </w:tcPr>
+          <w:p>
+            <w:pPr>
+              <w:pStyle w:val="bp"/>
+              <w:spacing w:before="0" w:after="0"/>
+              <w:jc w:val="center"/>
+            </w:pPr>
+            <w:proofErr w:type="spellStart"/>
+            <w:r>
+              <w:t>Alterar</w:t>
+            </w:r>
+            <w:proofErr w:type="spellEnd"/>
+          </w:p>
+        </w:tc>
+        <w:tc>
+          <w:tcPr>
+            <w:tcW w:w="2196" w:type="dxa"/>
+          </w:tcPr>
+          <w:p>
+            <w:pPr>
+              <w:pStyle w:val="bp"/>
+              <w:spacing w:before="0" w:after="0"/>
+              <w:jc w:val="center"/>
+            </w:pPr>
+            <w:proofErr w:type="spellStart"/>
+            <w:r>
+              <w:t>Alterar</w:t>
+            </w:r>
+            <w:proofErr w:type="spellEnd"/>
+          </w:p>
+        </w:tc>
+      </w:tr>
+    </w:tbl>
+    <w:p>
+      <w:pPr>
+        <w:pStyle w:val="bp"/>
+        <w:spacing w:before="0" w:after="0"/>
+      </w:pPr>
+    </w:p>
+    <w:p>
+      <w:pPr>
+        <w:pStyle w:val="bp"/>
+        <w:spacing w:before="0" w:after="0"/>
+      </w:pPr>
+    </w:p>
+    <w:p>
+      <w:pPr>
+        <w:pStyle w:val="bp"/>
+        <w:spacing w:before="0" w:after="0"/>
+      </w:pPr>
+    </w:p>
+    <w:p>
+      <w:pPr>
+        <w:pStyle w:val="bp"/>
+        <w:spacing w:before="0" w:after="0"/>
+      </w:pPr>
+    </w:p>
+    <w:tbl>
+      <w:tblPr>
+        <w:tblW w:w="13178" w:type="dxa"/>
+        <w:tblLayout w:type="fixed"/>
+        <w:tblLook w:val="0000"/>
+      </w:tblPr>
+      <w:tblGrid>
+        <w:gridCol w:w="558"/>
+        <w:gridCol w:w="2910"/>
+        <w:gridCol w:w="184"/>
+        <w:gridCol w:w="2502"/>
+        <w:gridCol w:w="5596"/>
+        <w:gridCol w:w="714"/>
+        <w:gridCol w:w="714"/>
+      </w:tblGrid>
+      <w:tr>
+        <w:trPr>
+          <w:cantSplit/>
+          <w:tblHeader/>
+        </w:trPr>
+        <w:tc>
+          <w:tcPr>
+            <w:tcW w:w="3468" w:type="dxa"/>
+            <w:gridSpan w:val="2"/>
+            <w:tcBorders>
+              <w:top w:val="single" w:sz="6" w:space="0" w:color="auto"/>
+              <w:left w:val="single" w:sz="4" w:space="0" w:color="auto"/>
+              <w:bottom w:val="single" w:sz="6" w:space="0" w:color="auto"/>
+              <w:right w:val="single" w:sz="6" w:space="0" w:color="auto"/>
+            </w:tcBorders>
+          </w:tcPr>
+          <w:p>
+            <w:pPr>
+              <w:pStyle w:val="bp"/>
+              <w:rPr>
+                <w:b/>
+                <w:lang w:val="pt-BR"/>
+              </w:rPr>
+            </w:pPr>
+            <w:r>
+              <w:rPr>
+                <w:b/>
+                <w:lang w:val="pt-BR"/>
+              </w:rPr>
+              <w:lastRenderedPageBreak/>
+              <w:t>Caso de Teste</w:t>
+            </w:r>
+          </w:p>
+        </w:tc>
+        <w:tc>
+          <w:tcPr>
+            <w:tcW w:w="9710" w:type="dxa"/>
+            <w:gridSpan w:val="5"/>
+            <w:tcBorders>
+              <w:top w:val="single" w:sz="6" w:space="0" w:color="auto"/>
+              <w:left w:val="single" w:sz="6" w:space="0" w:color="auto"/>
+              <w:bottom w:val="single" w:sz="6" w:space="0" w:color="auto"/>
+              <w:right w:val="single" w:sz="4" w:space="0" w:color="auto"/>
+            </w:tcBorders>
+          </w:tcPr>
+          <w:p>
+            <w:pPr>
+              <w:pStyle w:val="bp"/>
+              <w:tabs>
+                <w:tab w:val="left" w:pos="5685"/>
+              </w:tabs>
+              <w:rPr>
+                <w:color w:val="0000FF"/>
+                <w:sz w:val="24"/>
+                <w:szCs w:val="24"/>
+                <w:lang w:val="pt-BR"/>
+              </w:rPr>
+            </w:pPr>
+            <w:r>
+              <w:rPr>
+                <w:lang w:val="pt-BR"/>
+              </w:rPr>
+              <w:t>Alterar Senha Gerência</w:t>
+            </w:r>
+          </w:p>
+        </w:tc>
+      </w:tr>
+      <w:tr>
+        <w:trPr>
+          <w:cantSplit/>
+          <w:tblHeader/>
+        </w:trPr>
+        <w:tc>
+          <w:tcPr>
+            <w:tcW w:w="3468" w:type="dxa"/>
+            <w:gridSpan w:val="2"/>
+            <w:tcBorders>
+              <w:top w:val="single" w:sz="6" w:space="0" w:color="auto"/>
+              <w:left w:val="single" w:sz="4" w:space="0" w:color="auto"/>
+              <w:bottom w:val="single" w:sz="6" w:space="0" w:color="auto"/>
+              <w:right w:val="single" w:sz="6" w:space="0" w:color="auto"/>
+            </w:tcBorders>
+          </w:tcPr>
+          <w:p>
+            <w:pPr>
+              <w:pStyle w:val="bp"/>
+              <w:rPr>
+                <w:b/>
+                <w:lang w:val="pt-BR"/>
+              </w:rPr>
+            </w:pPr>
+            <w:r>
+              <w:rPr>
+                <w:b/>
+                <w:lang w:val="pt-BR"/>
+              </w:rPr>
+              <w:t>Caso de Uso em Teste:</w:t>
+            </w:r>
+          </w:p>
+        </w:tc>
+        <w:tc>
+          <w:tcPr>
+            <w:tcW w:w="9710" w:type="dxa"/>
+            <w:gridSpan w:val="5"/>
+            <w:tcBorders>
+              <w:top w:val="single" w:sz="6" w:space="0" w:color="auto"/>
+              <w:left w:val="single" w:sz="6" w:space="0" w:color="auto"/>
+              <w:bottom w:val="single" w:sz="6" w:space="0" w:color="auto"/>
+              <w:right w:val="single" w:sz="4" w:space="0" w:color="auto"/>
+            </w:tcBorders>
+          </w:tcPr>
+          <w:p>
+            <w:pPr>
+              <w:pStyle w:val="bp"/>
+              <w:tabs>
+                <w:tab w:val="left" w:pos="5685"/>
+              </w:tabs>
+              <w:rPr>
+                <w:sz w:val="24"/>
+                <w:szCs w:val="24"/>
+                <w:lang w:val="pt-BR"/>
+              </w:rPr>
+            </w:pPr>
+            <w:r>
+              <w:rPr>
+                <w:sz w:val="24"/>
+                <w:szCs w:val="24"/>
+                <w:lang w:val="pt-BR"/>
+              </w:rPr>
+              <w:t xml:space="preserve">Alterar senha Gerência sem </w:t>
+            </w:r>
+            <w:r>
+              <w:rPr>
+                <w:sz w:val="24"/>
+                <w:szCs w:val="24"/>
+                <w:lang w:val="pt-BR"/>
+              </w:rPr>
+              <w:t>sucesso</w:t>
+            </w:r>
+            <w:r>
+              <w:rPr>
+                <w:sz w:val="24"/>
+                <w:szCs w:val="24"/>
+                <w:lang w:val="pt-BR"/>
+              </w:rPr>
+              <w:t xml:space="preserve"> com</w:t>
+            </w:r>
+            <w:r>
+              <w:rPr>
+                <w:sz w:val="24"/>
+                <w:szCs w:val="24"/>
+                <w:lang w:val="pt-BR"/>
+              </w:rPr>
+              <w:t xml:space="preserve"> a </w:t>
+            </w:r>
+            <w:r>
+              <w:rPr>
+                <w:sz w:val="24"/>
+                <w:szCs w:val="24"/>
+                <w:lang w:val="pt-BR"/>
+              </w:rPr>
+              <w:t>confirmação da nova senha errada</w:t>
+            </w:r>
+          </w:p>
+        </w:tc>
+      </w:tr>
+      <w:tr>
+        <w:trPr>
+          <w:cantSplit/>
+          <w:trHeight w:val="711"/>
+          <w:tblHeader/>
+        </w:trPr>
+        <w:tc>
+          <w:tcPr>
+            <w:tcW w:w="3468" w:type="dxa"/>
+            <w:gridSpan w:val="2"/>
+            <w:tcBorders>
+              <w:top w:val="single" w:sz="6" w:space="0" w:color="auto"/>
+              <w:left w:val="single" w:sz="4" w:space="0" w:color="auto"/>
+              <w:bottom w:val="single" w:sz="6" w:space="0" w:color="auto"/>
+              <w:right w:val="single" w:sz="6" w:space="0" w:color="auto"/>
+            </w:tcBorders>
+          </w:tcPr>
+          <w:p>
+            <w:pPr>
+              <w:pStyle w:val="bp"/>
+              <w:rPr>
+                <w:b/>
+                <w:lang w:val="pt-BR"/>
+              </w:rPr>
+            </w:pPr>
+            <w:r>
+              <w:rPr>
+                <w:b/>
+                <w:lang w:val="pt-BR"/>
+              </w:rPr>
+              <w:t>Descrição do Teste:</w:t>
+            </w:r>
+          </w:p>
+        </w:tc>
+        <w:tc>
+          <w:tcPr>
+            <w:tcW w:w="9710" w:type="dxa"/>
+            <w:gridSpan w:val="5"/>
+            <w:tcBorders>
+              <w:top w:val="single" w:sz="6" w:space="0" w:color="auto"/>
+              <w:left w:val="single" w:sz="6" w:space="0" w:color="auto"/>
+              <w:bottom w:val="single" w:sz="6" w:space="0" w:color="auto"/>
+              <w:right w:val="single" w:sz="4" w:space="0" w:color="auto"/>
+            </w:tcBorders>
+          </w:tcPr>
+          <w:p>
+            <w:pPr>
+              <w:pStyle w:val="bp"/>
+              <w:ind w:left="-48" w:firstLine="48"/>
+              <w:rPr>
+                <w:sz w:val="24"/>
+                <w:szCs w:val="24"/>
+                <w:lang w:val="pt-BR"/>
+              </w:rPr>
+            </w:pPr>
+            <w:r>
+              <w:rPr>
+                <w:sz w:val="24"/>
+                <w:szCs w:val="24"/>
+                <w:lang w:val="pt-BR"/>
+              </w:rPr>
+              <w:t>A senha Gerente é gravada apenas na liberação da licença do software e esse caso de teste confere</w:t>
+            </w:r>
+            <w:proofErr w:type="gramStart"/>
+            <w:r>
+              <w:rPr>
+                <w:sz w:val="24"/>
+                <w:szCs w:val="24"/>
+                <w:lang w:val="pt-BR"/>
+              </w:rPr>
+              <w:t xml:space="preserve">  </w:t>
+            </w:r>
+          </w:p>
+          <w:p>
+            <w:pPr>
+              <w:pStyle w:val="bp"/>
+              <w:ind w:left="-48" w:firstLine="48"/>
+              <w:rPr>
+                <w:sz w:val="24"/>
+                <w:szCs w:val="24"/>
+                <w:lang w:val="pt-BR"/>
+              </w:rPr>
+            </w:pPr>
+            <w:r>
+              <w:rPr>
+                <w:sz w:val="24"/>
+                <w:szCs w:val="24"/>
+                <w:lang w:val="pt-BR"/>
+              </w:rPr>
+              <w:t>a</w:t>
+            </w:r>
+            <w:proofErr w:type="gramEnd"/>
+            <w:r>
+              <w:rPr>
+                <w:sz w:val="24"/>
+                <w:szCs w:val="24"/>
+                <w:lang w:val="pt-BR"/>
+              </w:rPr>
+              <w:t xml:space="preserve"> funcionalidade alterar senha inserindo uma senha errada no campo “confirmar senha”.</w:t>
+            </w:r>
+          </w:p>
+        </w:tc>
+      </w:tr>
+      <w:tr>
+        <w:trPr>
+          <w:cantSplit/>
+          <w:tblHeader/>
+        </w:trPr>
+        <w:tc>
+          <w:tcPr>
+            <w:tcW w:w="3468" w:type="dxa"/>
+            <w:gridSpan w:val="2"/>
+            <w:tcBorders>
+              <w:top w:val="single" w:sz="4" w:space="0" w:color="auto"/>
+              <w:left w:val="single" w:sz="4" w:space="0" w:color="auto"/>
+              <w:bottom w:val="single" w:sz="6" w:space="0" w:color="auto"/>
+              <w:right w:val="single" w:sz="6" w:space="0" w:color="auto"/>
+            </w:tcBorders>
+          </w:tcPr>
+          <w:p>
+            <w:pPr>
+              <w:pStyle w:val="bp"/>
+              <w:rPr>
+                <w:b/>
+              </w:rPr>
+            </w:pPr>
+            <w:proofErr w:type="spellStart"/>
+            <w:r>
+              <w:rPr>
+                <w:b/>
+              </w:rPr>
+              <w:t>Pré-condições</w:t>
+            </w:r>
+            <w:proofErr w:type="spellEnd"/>
+          </w:p>
+        </w:tc>
+        <w:tc>
+          <w:tcPr>
+            <w:tcW w:w="9710" w:type="dxa"/>
+            <w:gridSpan w:val="5"/>
+            <w:tcBorders>
+              <w:top w:val="single" w:sz="4" w:space="0" w:color="auto"/>
+              <w:left w:val="single" w:sz="6" w:space="0" w:color="auto"/>
+              <w:bottom w:val="single" w:sz="6" w:space="0" w:color="auto"/>
+              <w:right w:val="single" w:sz="4" w:space="0" w:color="auto"/>
+            </w:tcBorders>
+          </w:tcPr>
+          <w:p>
+            <w:pPr>
+              <w:pStyle w:val="Corpodetexto"/>
+              <w:rPr>
+                <w:szCs w:val="24"/>
+                <w:lang w:val="pt-BR"/>
+              </w:rPr>
+            </w:pPr>
+            <w:r>
+              <w:rPr>
+                <w:rFonts w:ascii="Arial" w:hAnsi="Arial" w:cs="Arial"/>
+                <w:b w:val="0"/>
+                <w:sz w:val="20"/>
+                <w:lang w:val="pt-BR"/>
+              </w:rPr>
+              <w:t>Usuário Gerente</w:t>
+            </w:r>
+            <w:r>
+              <w:rPr>
+                <w:rFonts w:ascii="Arial" w:hAnsi="Arial" w:cs="Arial"/>
+                <w:b w:val="0"/>
+                <w:sz w:val="20"/>
+                <w:lang w:val="pt-BR"/>
+              </w:rPr>
+              <w:t xml:space="preserve"> previamente cadastrado</w:t>
+            </w:r>
+            <w:r>
+              <w:rPr>
+                <w:rFonts w:ascii="Arial" w:hAnsi="Arial" w:cs="Arial"/>
+                <w:b w:val="0"/>
+                <w:sz w:val="20"/>
+                <w:lang w:val="pt-BR"/>
+              </w:rPr>
+              <w:t xml:space="preserve"> e estar </w:t>
+            </w:r>
+            <w:proofErr w:type="spellStart"/>
+            <w:r>
+              <w:rPr>
+                <w:rFonts w:ascii="Arial" w:hAnsi="Arial" w:cs="Arial"/>
+                <w:b w:val="0"/>
+                <w:sz w:val="20"/>
+                <w:lang w:val="pt-BR"/>
+              </w:rPr>
+              <w:t>logado</w:t>
+            </w:r>
+            <w:proofErr w:type="spellEnd"/>
+            <w:r>
+              <w:rPr>
+                <w:rFonts w:ascii="Arial" w:hAnsi="Arial" w:cs="Arial"/>
+                <w:b w:val="0"/>
+                <w:sz w:val="20"/>
+                <w:lang w:val="pt-BR"/>
+              </w:rPr>
+              <w:t xml:space="preserve"> no sistema</w:t>
+            </w:r>
+          </w:p>
+        </w:tc>
+      </w:tr>
+      <w:tr>
+        <w:trPr>
+          <w:cantSplit/>
+          <w:tblHeader/>
+        </w:trPr>
+        <w:tc>
+          <w:tcPr>
+            <w:tcW w:w="3468" w:type="dxa"/>
+            <w:gridSpan w:val="2"/>
+            <w:tcBorders>
+              <w:top w:val="single" w:sz="6" w:space="0" w:color="auto"/>
+              <w:left w:val="single" w:sz="4" w:space="0" w:color="auto"/>
+              <w:bottom w:val="single" w:sz="6" w:space="0" w:color="auto"/>
+              <w:right w:val="single" w:sz="6" w:space="0" w:color="auto"/>
+            </w:tcBorders>
+          </w:tcPr>
+          <w:p>
+            <w:pPr>
+              <w:pStyle w:val="bp"/>
+              <w:rPr>
+                <w:b/>
+              </w:rPr>
+            </w:pPr>
+            <w:proofErr w:type="spellStart"/>
+            <w:r>
+              <w:rPr>
+                <w:b/>
+              </w:rPr>
+              <w:t>Pós-condições</w:t>
+            </w:r>
+            <w:proofErr w:type="spellEnd"/>
+          </w:p>
+        </w:tc>
+        <w:tc>
+          <w:tcPr>
+            <w:tcW w:w="9710" w:type="dxa"/>
+            <w:gridSpan w:val="5"/>
+            <w:tcBorders>
+              <w:top w:val="single" w:sz="6" w:space="0" w:color="auto"/>
+              <w:left w:val="single" w:sz="6" w:space="0" w:color="auto"/>
+              <w:bottom w:val="single" w:sz="6" w:space="0" w:color="auto"/>
+              <w:right w:val="single" w:sz="4" w:space="0" w:color="auto"/>
+            </w:tcBorders>
+          </w:tcPr>
+          <w:p>
+            <w:pPr>
+              <w:pStyle w:val="bp"/>
+              <w:spacing w:before="0" w:after="0"/>
+              <w:rPr>
+                <w:sz w:val="24"/>
+                <w:szCs w:val="24"/>
+                <w:lang w:val="pt-BR"/>
+              </w:rPr>
+            </w:pPr>
+            <w:r>
+              <w:rPr>
+                <w:rFonts w:ascii="Arial" w:hAnsi="Arial"/>
+                <w:sz w:val="20"/>
+                <w:lang w:val="pt-BR"/>
+              </w:rPr>
+              <w:t>O usuário</w:t>
+            </w:r>
+            <w:r>
+              <w:rPr>
+                <w:rFonts w:ascii="Arial" w:hAnsi="Arial"/>
+                <w:sz w:val="20"/>
+                <w:lang w:val="pt-BR"/>
+              </w:rPr>
+              <w:t xml:space="preserve"> Gerente não altera a sua senha.</w:t>
+            </w:r>
+          </w:p>
+        </w:tc>
+      </w:tr>
+      <w:tr>
+        <w:trPr>
+          <w:cantSplit/>
+          <w:tblHeader/>
+        </w:trPr>
+        <w:tc>
+          <w:tcPr>
+            <w:tcW w:w="3652" w:type="dxa"/>
+            <w:gridSpan w:val="3"/>
+            <w:tcBorders>
+              <w:top w:val="single" w:sz="6" w:space="0" w:color="auto"/>
+              <w:left w:val="single" w:sz="4" w:space="0" w:color="auto"/>
+              <w:bottom w:val="single" w:sz="6" w:space="0" w:color="auto"/>
+              <w:right w:val="single" w:sz="6" w:space="0" w:color="auto"/>
+            </w:tcBorders>
+          </w:tcPr>
+          <w:p>
+            <w:pPr>
+              <w:pStyle w:val="bp"/>
+              <w:spacing w:before="0" w:after="0"/>
+              <w:rPr>
+                <w:b/>
+                <w:lang w:val="pt-BR"/>
+              </w:rPr>
+            </w:pPr>
+            <w:r>
+              <w:rPr>
+                <w:b/>
+                <w:lang w:val="pt-BR"/>
+              </w:rPr>
+              <w:t>Observações</w:t>
+            </w:r>
+          </w:p>
+        </w:tc>
+        <w:tc>
+          <w:tcPr>
+            <w:tcW w:w="9526" w:type="dxa"/>
+            <w:gridSpan w:val="4"/>
+            <w:tcBorders>
+              <w:top w:val="single" w:sz="6" w:space="0" w:color="auto"/>
+              <w:left w:val="single" w:sz="6" w:space="0" w:color="auto"/>
+              <w:bottom w:val="single" w:sz="6" w:space="0" w:color="auto"/>
+              <w:right w:val="single" w:sz="4" w:space="0" w:color="auto"/>
+            </w:tcBorders>
+          </w:tcPr>
+          <w:p>
+            <w:pPr>
+              <w:pStyle w:val="bp"/>
+              <w:rPr>
+                <w:bCs/>
+                <w:sz w:val="24"/>
+                <w:lang w:val="pt-BR"/>
+              </w:rPr>
+            </w:pPr>
+            <w:r>
+              <w:rPr>
+                <w:bCs/>
+                <w:sz w:val="24"/>
+                <w:lang w:val="pt-BR"/>
+              </w:rPr>
+              <w:t>Não há observações</w:t>
+            </w:r>
+          </w:p>
+        </w:tc>
+      </w:tr>
+      <w:tr>
+        <w:trPr>
+          <w:cantSplit/>
+          <w:tblHeader/>
+        </w:trPr>
+        <w:tc>
+          <w:tcPr>
+            <w:tcW w:w="3652" w:type="dxa"/>
+            <w:gridSpan w:val="3"/>
+            <w:tcBorders>
+              <w:top w:val="single" w:sz="6" w:space="0" w:color="auto"/>
+              <w:left w:val="single" w:sz="4" w:space="0" w:color="auto"/>
+              <w:bottom w:val="single" w:sz="4" w:space="0" w:color="auto"/>
+              <w:right w:val="single" w:sz="6" w:space="0" w:color="auto"/>
+            </w:tcBorders>
+          </w:tcPr>
+          <w:p>
+            <w:pPr>
+              <w:pStyle w:val="bp"/>
+              <w:spacing w:before="0" w:after="0"/>
+              <w:rPr>
+                <w:b/>
+                <w:lang w:val="pt-BR"/>
+              </w:rPr>
+            </w:pPr>
+            <w:r>
+              <w:rPr>
+                <w:b/>
+                <w:lang w:val="pt-BR"/>
+              </w:rPr>
+              <w:t>Resultados (Passou/Falhou/Aviso/Incompleto)</w:t>
+            </w:r>
+          </w:p>
+        </w:tc>
+        <w:tc>
+          <w:tcPr>
+            <w:tcW w:w="9526" w:type="dxa"/>
+            <w:gridSpan w:val="4"/>
+            <w:tcBorders>
+              <w:top w:val="single" w:sz="6" w:space="0" w:color="auto"/>
+              <w:left w:val="single" w:sz="6" w:space="0" w:color="auto"/>
+              <w:bottom w:val="single" w:sz="4" w:space="0" w:color="auto"/>
+              <w:right w:val="single" w:sz="4" w:space="0" w:color="auto"/>
+            </w:tcBorders>
+          </w:tcPr>
+          <w:p>
+            <w:pPr>
+              <w:pStyle w:val="bp"/>
+              <w:rPr>
+                <w:bCs/>
+                <w:sz w:val="24"/>
+                <w:lang w:val="pt-BR"/>
+              </w:rPr>
+            </w:pPr>
+            <w:r>
+              <w:rPr>
+                <w:bCs/>
+                <w:sz w:val="24"/>
+                <w:lang w:val="pt-BR"/>
+              </w:rPr>
+              <w:t>Passou</w:t>
+            </w:r>
+          </w:p>
+        </w:tc>
+      </w:tr>
+      <w:tr>
+        <w:tblPrEx>
+          <w:tblBorders>
+            <w:top w:val="single" w:sz="6" w:space="0" w:color="auto"/>
+            <w:left w:val="single" w:sz="6" w:space="0" w:color="auto"/>
+            <w:bottom w:val="single" w:sz="6" w:space="0" w:color="auto"/>
+            <w:right w:val="single" w:sz="6" w:space="0" w:color="auto"/>
+            <w:insideH w:val="single" w:sz="6" w:space="0" w:color="auto"/>
+            <w:insideV w:val="single" w:sz="6" w:space="0" w:color="auto"/>
+          </w:tblBorders>
+        </w:tblPrEx>
+        <w:trPr>
+          <w:cantSplit/>
+          <w:trHeight w:val="80"/>
+          <w:tblHeader/>
+        </w:trPr>
+        <w:tc>
+          <w:tcPr>
+            <w:tcW w:w="558" w:type="dxa"/>
+            <w:tcBorders>
+              <w:bottom w:val="single" w:sz="4" w:space="0" w:color="auto"/>
+              <w:right w:val="single" w:sz="4" w:space="0" w:color="auto"/>
+            </w:tcBorders>
+            <w:shd w:val="clear" w:color="auto" w:fill="C0C0C0"/>
+          </w:tcPr>
+          <w:p>
+            <w:pPr>
+              <w:pStyle w:val="proc"/>
+              <w:numPr>
+                <w:ilvl w:val="0"/>
+                <w:numId w:val="0"/>
+              </w:numPr>
+              <w:jc w:val="center"/>
+              <w:rPr>
+                <w:sz w:val="24"/>
+                <w:lang w:val="pt-BR"/>
+              </w:rPr>
+            </w:pPr>
+          </w:p>
+        </w:tc>
+        <w:tc>
+          <w:tcPr>
+            <w:tcW w:w="5596" w:type="dxa"/>
+            <w:gridSpan w:val="3"/>
+            <w:tcBorders>
+              <w:left w:val="single" w:sz="4" w:space="0" w:color="auto"/>
+              <w:bottom w:val="single" w:sz="4" w:space="0" w:color="auto"/>
+            </w:tcBorders>
+            <w:shd w:val="clear" w:color="auto" w:fill="C0C0C0"/>
+          </w:tcPr>
+          <w:p>
+            <w:pPr>
+              <w:pStyle w:val="proc"/>
+              <w:numPr>
+                <w:ilvl w:val="0"/>
+                <w:numId w:val="0"/>
+              </w:numPr>
+              <w:jc w:val="center"/>
+              <w:rPr>
+                <w:sz w:val="24"/>
+                <w:lang w:val="pt-BR"/>
+              </w:rPr>
+            </w:pPr>
+            <w:r>
+              <w:rPr>
+                <w:b/>
+                <w:sz w:val="24"/>
+                <w:lang w:val="pt-BR"/>
+              </w:rPr>
+              <w:t>PASSOS DO TESTE</w:t>
+            </w:r>
+          </w:p>
+        </w:tc>
+        <w:tc>
+          <w:tcPr>
+            <w:tcW w:w="5596" w:type="dxa"/>
+            <w:shd w:val="clear" w:color="auto" w:fill="C0C0C0"/>
+          </w:tcPr>
+          <w:p>
+            <w:pPr>
+              <w:pStyle w:val="bp"/>
+              <w:jc w:val="center"/>
+              <w:rPr>
+                <w:sz w:val="24"/>
+              </w:rPr>
+            </w:pPr>
+            <w:r>
+              <w:rPr>
+                <w:b/>
+                <w:sz w:val="24"/>
+              </w:rPr>
+              <w:t>RESULTADOS ESPERADO</w:t>
+            </w:r>
+          </w:p>
+        </w:tc>
+        <w:tc>
+          <w:tcPr>
+            <w:tcW w:w="714" w:type="dxa"/>
+            <w:shd w:val="clear" w:color="auto" w:fill="C0C0C0"/>
+          </w:tcPr>
+          <w:p>
+            <w:pPr>
+              <w:pStyle w:val="RowHeadings"/>
+              <w:spacing w:before="80" w:after="80"/>
+              <w:jc w:val="center"/>
+              <w:rPr>
+                <w:rFonts w:ascii="Times New Roman" w:hAnsi="Times New Roman"/>
+                <w:sz w:val="22"/>
+              </w:rPr>
+            </w:pPr>
+            <w:r>
+              <w:rPr>
+                <w:rFonts w:ascii="Times New Roman" w:hAnsi="Times New Roman"/>
+                <w:sz w:val="22"/>
+              </w:rPr>
+              <w:t>P</w:t>
+            </w:r>
+          </w:p>
+        </w:tc>
+        <w:tc>
+          <w:tcPr>
+            <w:tcW w:w="714" w:type="dxa"/>
+            <w:shd w:val="clear" w:color="auto" w:fill="C0C0C0"/>
+          </w:tcPr>
+          <w:p>
+            <w:pPr>
+              <w:pStyle w:val="RowHeadings"/>
+              <w:spacing w:before="80" w:after="80"/>
+              <w:jc w:val="center"/>
+              <w:rPr>
+                <w:rFonts w:ascii="Times New Roman" w:hAnsi="Times New Roman"/>
+                <w:sz w:val="22"/>
+              </w:rPr>
+            </w:pPr>
+            <w:r>
+              <w:rPr>
+                <w:rFonts w:ascii="Times New Roman" w:hAnsi="Times New Roman"/>
+                <w:sz w:val="22"/>
+              </w:rPr>
+              <w:t>F</w:t>
+            </w:r>
+          </w:p>
+        </w:tc>
+      </w:tr>
+      <w:tr>
+        <w:tblPrEx>
+          <w:tblBorders>
+            <w:top w:val="single" w:sz="6" w:space="0" w:color="auto"/>
+            <w:left w:val="single" w:sz="6" w:space="0" w:color="auto"/>
+            <w:bottom w:val="single" w:sz="6" w:space="0" w:color="auto"/>
+            <w:right w:val="single" w:sz="6" w:space="0" w:color="auto"/>
+            <w:insideH w:val="single" w:sz="6" w:space="0" w:color="auto"/>
+            <w:insideV w:val="single" w:sz="6" w:space="0" w:color="auto"/>
+          </w:tblBorders>
+        </w:tblPrEx>
+        <w:trPr>
+          <w:cantSplit/>
+          <w:trHeight w:val="80"/>
+        </w:trPr>
+        <w:tc>
+          <w:tcPr>
+            <w:tcW w:w="558" w:type="dxa"/>
+            <w:tcBorders>
+              <w:top w:val="single" w:sz="4" w:space="0" w:color="auto"/>
+              <w:right w:val="single" w:sz="4" w:space="0" w:color="auto"/>
+            </w:tcBorders>
+          </w:tcPr>
+          <w:p>
+            <w:pPr>
+              <w:pStyle w:val="proc"/>
+              <w:rPr>
+                <w:rFonts w:ascii="Arial" w:hAnsi="Arial" w:cs="Arial"/>
+                <w:sz w:val="20"/>
+              </w:rPr>
+            </w:pPr>
+          </w:p>
+        </w:tc>
+        <w:tc>
+          <w:tcPr>
+            <w:tcW w:w="5596" w:type="dxa"/>
+            <w:gridSpan w:val="3"/>
+            <w:tcBorders>
+              <w:top w:val="single" w:sz="4" w:space="0" w:color="auto"/>
+              <w:left w:val="single" w:sz="4" w:space="0" w:color="auto"/>
+            </w:tcBorders>
+          </w:tcPr>
+          <w:p>
+            <w:pPr>
+              <w:pStyle w:val="Corpodetexto"/>
+              <w:keepLines/>
+              <w:widowControl w:val="0"/>
+              <w:spacing w:after="120" w:line="240" w:lineRule="atLeast"/>
+              <w:rPr>
+                <w:rFonts w:ascii="Arial" w:hAnsi="Arial" w:cs="Arial"/>
+                <w:sz w:val="20"/>
+                <w:lang w:val="pt-BR"/>
+              </w:rPr>
+            </w:pPr>
+            <w:r>
+              <w:rPr>
+                <w:rFonts w:ascii="Arial" w:hAnsi="Arial" w:cs="Arial"/>
+                <w:sz w:val="20"/>
+                <w:lang w:val="pt-BR"/>
+              </w:rPr>
+              <w:t xml:space="preserve">Passo </w:t>
+            </w:r>
+            <w:proofErr w:type="gramStart"/>
+            <w:r>
+              <w:rPr>
+                <w:rFonts w:ascii="Arial" w:hAnsi="Arial" w:cs="Arial"/>
+                <w:sz w:val="20"/>
+                <w:lang w:val="pt-BR"/>
+              </w:rPr>
+              <w:t>1</w:t>
+            </w:r>
+            <w:proofErr w:type="gramEnd"/>
+            <w:r>
+              <w:rPr>
+                <w:rFonts w:ascii="Arial" w:hAnsi="Arial" w:cs="Arial"/>
+                <w:sz w:val="20"/>
+                <w:lang w:val="pt-BR"/>
+              </w:rPr>
+              <w:t xml:space="preserve">: </w:t>
+            </w:r>
+            <w:r>
+              <w:rPr>
+                <w:rFonts w:ascii="Arial" w:hAnsi="Arial" w:cs="Arial"/>
+                <w:b w:val="0"/>
+                <w:sz w:val="20"/>
+                <w:lang w:val="pt-BR"/>
+              </w:rPr>
+              <w:t>Clicar na opção Alterar Senha Gerência</w:t>
+            </w:r>
+          </w:p>
+        </w:tc>
+        <w:tc>
+          <w:tcPr>
+            <w:tcW w:w="5596" w:type="dxa"/>
+          </w:tcPr>
+          <w:p>
+            <w:pPr>
+              <w:pStyle w:val="bp"/>
+              <w:rPr>
+                <w:rFonts w:ascii="Arial" w:hAnsi="Arial" w:cs="Arial"/>
+                <w:sz w:val="20"/>
+                <w:lang w:val="pt-BR"/>
+              </w:rPr>
+            </w:pPr>
+            <w:r>
+              <w:rPr>
+                <w:rFonts w:ascii="Arial" w:hAnsi="Arial" w:cs="Arial"/>
+                <w:sz w:val="20"/>
+                <w:lang w:val="pt-BR"/>
+              </w:rPr>
+              <w:t>Tela de alterar senha é exibida pelo o sistema</w:t>
+            </w:r>
+          </w:p>
+        </w:tc>
+        <w:tc>
+          <w:tcPr>
+            <w:tcW w:w="714" w:type="dxa"/>
+          </w:tcPr>
+          <w:p>
+            <w:pPr>
+              <w:pStyle w:val="RowHeadings"/>
+              <w:spacing w:before="80" w:after="80"/>
+              <w:jc w:val="center"/>
+              <w:rPr>
+                <w:rFonts w:cs="Arial"/>
+                <w:sz w:val="20"/>
+                <w:lang w:val="pt-BR"/>
+              </w:rPr>
+            </w:pPr>
+            <w:r>
+              <w:rPr>
+                <w:rFonts w:cs="Arial"/>
+                <w:sz w:val="20"/>
+                <w:lang w:val="pt-BR"/>
+              </w:rPr>
+              <w:t>X</w:t>
+            </w:r>
+          </w:p>
+        </w:tc>
+        <w:tc>
+          <w:tcPr>
+            <w:tcW w:w="714" w:type="dxa"/>
+          </w:tcPr>
+          <w:p>
+            <w:pPr>
+              <w:pStyle w:val="RowHeadings"/>
+              <w:spacing w:before="80" w:after="80"/>
+              <w:rPr>
+                <w:rFonts w:cs="Arial"/>
+                <w:sz w:val="20"/>
+                <w:lang w:val="pt-BR"/>
+              </w:rPr>
+            </w:pPr>
+          </w:p>
+        </w:tc>
+      </w:tr>
+      <w:tr>
+        <w:tblPrEx>
+          <w:tblBorders>
+            <w:top w:val="single" w:sz="6" w:space="0" w:color="auto"/>
+            <w:left w:val="single" w:sz="6" w:space="0" w:color="auto"/>
+            <w:bottom w:val="single" w:sz="6" w:space="0" w:color="auto"/>
+            <w:right w:val="single" w:sz="6" w:space="0" w:color="auto"/>
+            <w:insideH w:val="single" w:sz="6" w:space="0" w:color="auto"/>
+            <w:insideV w:val="single" w:sz="6" w:space="0" w:color="auto"/>
+          </w:tblBorders>
+        </w:tblPrEx>
+        <w:trPr>
+          <w:cantSplit/>
+          <w:trHeight w:val="80"/>
+        </w:trPr>
+        <w:tc>
+          <w:tcPr>
+            <w:tcW w:w="558" w:type="dxa"/>
+            <w:tcBorders>
+              <w:right w:val="single" w:sz="4" w:space="0" w:color="auto"/>
+            </w:tcBorders>
+          </w:tcPr>
+          <w:p>
+            <w:pPr>
+              <w:pStyle w:val="proc"/>
+              <w:rPr>
+                <w:rFonts w:ascii="Arial" w:hAnsi="Arial" w:cs="Arial"/>
+                <w:sz w:val="20"/>
+                <w:lang w:val="pt-BR"/>
+              </w:rPr>
+            </w:pPr>
+          </w:p>
+        </w:tc>
+        <w:tc>
+          <w:tcPr>
+            <w:tcW w:w="5596" w:type="dxa"/>
+            <w:gridSpan w:val="3"/>
+            <w:tcBorders>
+              <w:left w:val="single" w:sz="4" w:space="0" w:color="auto"/>
+            </w:tcBorders>
+          </w:tcPr>
+          <w:p>
+            <w:pPr>
+              <w:pStyle w:val="proc"/>
+              <w:numPr>
+                <w:ilvl w:val="0"/>
+                <w:numId w:val="0"/>
+              </w:numPr>
+              <w:rPr>
+                <w:rFonts w:ascii="Arial" w:hAnsi="Arial" w:cs="Arial"/>
+                <w:sz w:val="20"/>
+                <w:lang w:val="pt-BR"/>
+              </w:rPr>
+            </w:pPr>
+            <w:r>
+              <w:rPr>
+                <w:rFonts w:ascii="Arial" w:hAnsi="Arial" w:cs="Arial"/>
+                <w:b/>
+                <w:sz w:val="20"/>
+                <w:lang w:val="pt-BR"/>
+              </w:rPr>
+              <w:t xml:space="preserve">Passo </w:t>
+            </w:r>
+            <w:proofErr w:type="gramStart"/>
+            <w:r>
+              <w:rPr>
+                <w:rFonts w:ascii="Arial" w:hAnsi="Arial" w:cs="Arial"/>
+                <w:b/>
+                <w:sz w:val="20"/>
+                <w:lang w:val="pt-BR"/>
+              </w:rPr>
+              <w:t>2</w:t>
+            </w:r>
+            <w:proofErr w:type="gramEnd"/>
+            <w:r>
+              <w:rPr>
+                <w:rFonts w:ascii="Arial" w:hAnsi="Arial" w:cs="Arial"/>
+                <w:b/>
+                <w:sz w:val="20"/>
+                <w:lang w:val="pt-BR"/>
+              </w:rPr>
+              <w:t>:</w:t>
+            </w:r>
+            <w:r>
+              <w:rPr>
+                <w:rFonts w:ascii="Arial" w:hAnsi="Arial" w:cs="Arial"/>
+                <w:sz w:val="20"/>
+                <w:lang w:val="pt-BR"/>
+              </w:rPr>
+              <w:t xml:space="preserve"> Digitar no primeiro campo a senha atual</w:t>
+            </w:r>
+            <w:r>
+              <w:rPr>
+                <w:rFonts w:ascii="Arial" w:hAnsi="Arial" w:cs="Arial"/>
+                <w:sz w:val="20"/>
+                <w:lang w:val="pt-BR"/>
+              </w:rPr>
+              <w:t xml:space="preserve"> </w:t>
+            </w:r>
+          </w:p>
+        </w:tc>
+        <w:tc>
+          <w:tcPr>
+            <w:tcW w:w="5596" w:type="dxa"/>
+          </w:tcPr>
+          <w:p>
+            <w:pPr>
+              <w:pStyle w:val="bp"/>
+              <w:rPr>
+                <w:rFonts w:ascii="Arial" w:hAnsi="Arial" w:cs="Arial"/>
+                <w:sz w:val="20"/>
+                <w:lang w:val="pt-BR"/>
+              </w:rPr>
+            </w:pPr>
+            <w:r>
+              <w:rPr>
+                <w:rFonts w:ascii="Arial" w:hAnsi="Arial" w:cs="Arial"/>
+                <w:sz w:val="20"/>
+                <w:lang w:val="pt-BR"/>
+              </w:rPr>
+              <w:t>O valor digitado é preenchido no campo</w:t>
+            </w:r>
+          </w:p>
+        </w:tc>
+        <w:tc>
+          <w:tcPr>
+            <w:tcW w:w="714" w:type="dxa"/>
+          </w:tcPr>
+          <w:p>
+            <w:pPr>
+              <w:jc w:val="center"/>
+              <w:rPr>
+                <w:rFonts w:ascii="Arial" w:hAnsi="Arial" w:cs="Arial"/>
+                <w:b/>
+                <w:sz w:val="20"/>
+              </w:rPr>
+            </w:pPr>
+            <w:r>
+              <w:rPr>
+                <w:rFonts w:ascii="Arial" w:hAnsi="Arial" w:cs="Arial"/>
+                <w:b/>
+                <w:sz w:val="20"/>
+                <w:lang w:val="pt-BR"/>
+              </w:rPr>
+              <w:t>X</w:t>
+            </w:r>
+          </w:p>
+        </w:tc>
+        <w:tc>
+          <w:tcPr>
+            <w:tcW w:w="714" w:type="dxa"/>
+          </w:tcPr>
+          <w:p>
+            <w:pPr>
+              <w:pStyle w:val="RowHeadings"/>
+              <w:spacing w:before="80" w:after="80"/>
+              <w:rPr>
+                <w:rFonts w:cs="Arial"/>
+                <w:sz w:val="20"/>
+                <w:lang w:val="pt-BR"/>
+              </w:rPr>
+            </w:pPr>
+          </w:p>
+        </w:tc>
+      </w:tr>
+      <w:tr>
+        <w:tblPrEx>
+          <w:tblBorders>
+            <w:top w:val="single" w:sz="6" w:space="0" w:color="auto"/>
+            <w:left w:val="single" w:sz="6" w:space="0" w:color="auto"/>
+            <w:bottom w:val="single" w:sz="6" w:space="0" w:color="auto"/>
+            <w:right w:val="single" w:sz="6" w:space="0" w:color="auto"/>
+            <w:insideH w:val="single" w:sz="6" w:space="0" w:color="auto"/>
+            <w:insideV w:val="single" w:sz="6" w:space="0" w:color="auto"/>
+          </w:tblBorders>
+        </w:tblPrEx>
+        <w:trPr>
+          <w:cantSplit/>
+          <w:trHeight w:val="80"/>
+        </w:trPr>
+        <w:tc>
+          <w:tcPr>
+            <w:tcW w:w="558" w:type="dxa"/>
+            <w:tcBorders>
+              <w:right w:val="single" w:sz="4" w:space="0" w:color="auto"/>
+            </w:tcBorders>
+          </w:tcPr>
+          <w:p>
+            <w:pPr>
+              <w:pStyle w:val="proc"/>
+              <w:rPr>
+                <w:rFonts w:ascii="Arial" w:hAnsi="Arial" w:cs="Arial"/>
+                <w:sz w:val="20"/>
+                <w:lang w:val="pt-BR"/>
+              </w:rPr>
+            </w:pPr>
+          </w:p>
+        </w:tc>
+        <w:tc>
+          <w:tcPr>
+            <w:tcW w:w="5596" w:type="dxa"/>
+            <w:gridSpan w:val="3"/>
+            <w:tcBorders>
+              <w:left w:val="single" w:sz="4" w:space="0" w:color="auto"/>
+            </w:tcBorders>
+          </w:tcPr>
+          <w:p>
+            <w:pPr>
+              <w:pStyle w:val="proc"/>
+              <w:numPr>
+                <w:ilvl w:val="0"/>
+                <w:numId w:val="0"/>
+              </w:numPr>
+              <w:rPr>
+                <w:rFonts w:ascii="Arial" w:hAnsi="Arial" w:cs="Arial"/>
+                <w:sz w:val="20"/>
+                <w:lang w:val="pt-BR"/>
+              </w:rPr>
+            </w:pPr>
+            <w:r>
+              <w:rPr>
+                <w:rFonts w:ascii="Arial" w:hAnsi="Arial" w:cs="Arial"/>
+                <w:b/>
+                <w:sz w:val="20"/>
+                <w:lang w:val="pt-BR"/>
+              </w:rPr>
+              <w:t xml:space="preserve">Passo </w:t>
+            </w:r>
+            <w:proofErr w:type="gramStart"/>
+            <w:r>
+              <w:rPr>
+                <w:rFonts w:ascii="Arial" w:hAnsi="Arial" w:cs="Arial"/>
+                <w:b/>
+                <w:sz w:val="20"/>
+                <w:lang w:val="pt-BR"/>
+              </w:rPr>
+              <w:t>3</w:t>
+            </w:r>
+            <w:proofErr w:type="gramEnd"/>
+            <w:r>
+              <w:rPr>
+                <w:rFonts w:ascii="Arial" w:hAnsi="Arial" w:cs="Arial"/>
+                <w:b/>
+                <w:sz w:val="20"/>
+                <w:lang w:val="pt-BR"/>
+              </w:rPr>
+              <w:t>:</w:t>
+            </w:r>
+            <w:r>
+              <w:rPr>
+                <w:rFonts w:ascii="Arial" w:hAnsi="Arial" w:cs="Arial"/>
+                <w:sz w:val="20"/>
+                <w:lang w:val="pt-BR"/>
+              </w:rPr>
+              <w:t xml:space="preserve"> Digitar no segundo campo a nova senha</w:t>
+            </w:r>
+          </w:p>
+        </w:tc>
+        <w:tc>
+          <w:tcPr>
+            <w:tcW w:w="5596" w:type="dxa"/>
+          </w:tcPr>
+          <w:p>
+            <w:pPr>
+              <w:pStyle w:val="bp"/>
+              <w:rPr>
+                <w:rFonts w:ascii="Arial" w:hAnsi="Arial" w:cs="Arial"/>
+                <w:sz w:val="20"/>
+                <w:lang w:val="pt-BR"/>
+              </w:rPr>
+            </w:pPr>
+            <w:r>
+              <w:rPr>
+                <w:rFonts w:ascii="Arial" w:hAnsi="Arial" w:cs="Arial"/>
+                <w:sz w:val="20"/>
+                <w:lang w:val="pt-BR"/>
+              </w:rPr>
+              <w:t>O valor digitado é preenchido no campo</w:t>
+            </w:r>
+          </w:p>
+        </w:tc>
+        <w:tc>
+          <w:tcPr>
+            <w:tcW w:w="714" w:type="dxa"/>
+          </w:tcPr>
+          <w:p>
+            <w:pPr>
+              <w:jc w:val="center"/>
+              <w:rPr>
+                <w:rFonts w:ascii="Arial" w:hAnsi="Arial" w:cs="Arial"/>
+                <w:b/>
+                <w:sz w:val="20"/>
+              </w:rPr>
+            </w:pPr>
+            <w:r>
+              <w:rPr>
+                <w:rFonts w:ascii="Arial" w:hAnsi="Arial" w:cs="Arial"/>
+                <w:b/>
+                <w:sz w:val="20"/>
+                <w:lang w:val="pt-BR"/>
+              </w:rPr>
+              <w:t>X</w:t>
+            </w:r>
+          </w:p>
+        </w:tc>
+        <w:tc>
+          <w:tcPr>
+            <w:tcW w:w="714" w:type="dxa"/>
+          </w:tcPr>
+          <w:p>
+            <w:pPr>
+              <w:pStyle w:val="RowHeadings"/>
+              <w:spacing w:before="80" w:after="80"/>
+              <w:rPr>
+                <w:rFonts w:cs="Arial"/>
+                <w:sz w:val="20"/>
+                <w:lang w:val="pt-BR"/>
+              </w:rPr>
+            </w:pPr>
+          </w:p>
+        </w:tc>
+      </w:tr>
+      <w:tr>
+        <w:tblPrEx>
+          <w:tblBorders>
+            <w:top w:val="single" w:sz="6" w:space="0" w:color="auto"/>
+            <w:left w:val="single" w:sz="6" w:space="0" w:color="auto"/>
+            <w:bottom w:val="single" w:sz="6" w:space="0" w:color="auto"/>
+            <w:right w:val="single" w:sz="6" w:space="0" w:color="auto"/>
+            <w:insideH w:val="single" w:sz="6" w:space="0" w:color="auto"/>
+            <w:insideV w:val="single" w:sz="6" w:space="0" w:color="auto"/>
+          </w:tblBorders>
+        </w:tblPrEx>
+        <w:trPr>
+          <w:cantSplit/>
+          <w:trHeight w:val="80"/>
+        </w:trPr>
+        <w:tc>
+          <w:tcPr>
+            <w:tcW w:w="558" w:type="dxa"/>
+            <w:tcBorders>
+              <w:right w:val="single" w:sz="4" w:space="0" w:color="auto"/>
+            </w:tcBorders>
+          </w:tcPr>
+          <w:p>
+            <w:pPr>
+              <w:pStyle w:val="proc"/>
+              <w:rPr>
+                <w:rFonts w:ascii="Arial" w:hAnsi="Arial" w:cs="Arial"/>
+                <w:sz w:val="20"/>
+                <w:lang w:val="pt-BR"/>
+              </w:rPr>
+            </w:pPr>
+          </w:p>
+        </w:tc>
+        <w:tc>
+          <w:tcPr>
+            <w:tcW w:w="5596" w:type="dxa"/>
+            <w:gridSpan w:val="3"/>
+            <w:tcBorders>
+              <w:left w:val="single" w:sz="4" w:space="0" w:color="auto"/>
+            </w:tcBorders>
+          </w:tcPr>
+          <w:p>
+            <w:pPr>
+              <w:pStyle w:val="proc"/>
+              <w:numPr>
+                <w:ilvl w:val="0"/>
+                <w:numId w:val="0"/>
+              </w:numPr>
+              <w:rPr>
+                <w:rFonts w:ascii="Arial" w:hAnsi="Arial" w:cs="Arial"/>
+                <w:sz w:val="20"/>
+                <w:lang w:val="pt-BR"/>
+              </w:rPr>
+            </w:pPr>
+            <w:r>
+              <w:rPr>
+                <w:rFonts w:ascii="Arial" w:hAnsi="Arial" w:cs="Arial"/>
+                <w:b/>
+                <w:sz w:val="20"/>
+                <w:lang w:val="pt-BR"/>
+              </w:rPr>
+              <w:t xml:space="preserve">Passo </w:t>
+            </w:r>
+            <w:proofErr w:type="gramStart"/>
+            <w:r>
+              <w:rPr>
+                <w:rFonts w:ascii="Arial" w:hAnsi="Arial" w:cs="Arial"/>
+                <w:b/>
+                <w:sz w:val="20"/>
+                <w:lang w:val="pt-BR"/>
+              </w:rPr>
+              <w:t>4</w:t>
+            </w:r>
+            <w:proofErr w:type="gramEnd"/>
+            <w:r>
+              <w:rPr>
+                <w:rFonts w:ascii="Arial" w:hAnsi="Arial" w:cs="Arial"/>
+                <w:b/>
+                <w:sz w:val="20"/>
+                <w:lang w:val="pt-BR"/>
+              </w:rPr>
+              <w:t>:</w:t>
+            </w:r>
+            <w:r>
+              <w:rPr>
+                <w:rFonts w:ascii="Arial" w:hAnsi="Arial" w:cs="Arial"/>
+                <w:sz w:val="20"/>
+                <w:lang w:val="pt-BR"/>
+              </w:rPr>
+              <w:t xml:space="preserve"> Digitar no tercei</w:t>
+            </w:r>
+            <w:r>
+              <w:rPr>
+                <w:rFonts w:ascii="Arial" w:hAnsi="Arial" w:cs="Arial"/>
+                <w:sz w:val="20"/>
+                <w:lang w:val="pt-BR"/>
+              </w:rPr>
+              <w:t>ro campo a nova senha errada</w:t>
+            </w:r>
+            <w:r>
+              <w:rPr>
+                <w:rFonts w:ascii="Arial" w:hAnsi="Arial" w:cs="Arial"/>
+                <w:sz w:val="20"/>
+                <w:lang w:val="pt-BR"/>
+              </w:rPr>
+              <w:t xml:space="preserve"> para confirmação</w:t>
+            </w:r>
+          </w:p>
+        </w:tc>
+        <w:tc>
+          <w:tcPr>
+            <w:tcW w:w="5596" w:type="dxa"/>
+          </w:tcPr>
+          <w:p>
+            <w:pPr>
+              <w:pStyle w:val="bp"/>
+              <w:rPr>
+                <w:rFonts w:ascii="Arial" w:hAnsi="Arial" w:cs="Arial"/>
+                <w:sz w:val="20"/>
+                <w:lang w:val="pt-BR"/>
+              </w:rPr>
+            </w:pPr>
+            <w:r>
+              <w:rPr>
+                <w:rFonts w:ascii="Arial" w:hAnsi="Arial" w:cs="Arial"/>
+                <w:sz w:val="20"/>
+                <w:lang w:val="pt-BR"/>
+              </w:rPr>
+              <w:t>O valor digitado é preenchido no campo</w:t>
+            </w:r>
+          </w:p>
+        </w:tc>
+        <w:tc>
+          <w:tcPr>
+            <w:tcW w:w="714" w:type="dxa"/>
+          </w:tcPr>
+          <w:p>
+            <w:pPr>
+              <w:jc w:val="center"/>
+              <w:rPr>
+                <w:rFonts w:ascii="Arial" w:hAnsi="Arial" w:cs="Arial"/>
+                <w:b/>
+                <w:sz w:val="20"/>
+              </w:rPr>
+            </w:pPr>
+            <w:r>
+              <w:rPr>
+                <w:rFonts w:ascii="Arial" w:hAnsi="Arial" w:cs="Arial"/>
+                <w:b/>
+                <w:sz w:val="20"/>
+                <w:lang w:val="pt-BR"/>
+              </w:rPr>
+              <w:t>X</w:t>
+            </w:r>
+          </w:p>
+        </w:tc>
+        <w:tc>
+          <w:tcPr>
+            <w:tcW w:w="714" w:type="dxa"/>
+          </w:tcPr>
+          <w:p>
+            <w:pPr>
+              <w:pStyle w:val="RowHeadings"/>
+              <w:spacing w:before="80" w:after="80"/>
+              <w:rPr>
+                <w:rFonts w:cs="Arial"/>
+                <w:sz w:val="20"/>
+                <w:lang w:val="pt-BR"/>
+              </w:rPr>
+            </w:pPr>
+          </w:p>
+        </w:tc>
+      </w:tr>
+      <w:tr>
+        <w:tblPrEx>
+          <w:tblBorders>
+            <w:top w:val="single" w:sz="6" w:space="0" w:color="auto"/>
+            <w:left w:val="single" w:sz="6" w:space="0" w:color="auto"/>
+            <w:bottom w:val="single" w:sz="6" w:space="0" w:color="auto"/>
+            <w:right w:val="single" w:sz="6" w:space="0" w:color="auto"/>
+            <w:insideH w:val="single" w:sz="6" w:space="0" w:color="auto"/>
+            <w:insideV w:val="single" w:sz="6" w:space="0" w:color="auto"/>
+          </w:tblBorders>
+        </w:tblPrEx>
+        <w:trPr>
+          <w:cantSplit/>
+          <w:trHeight w:val="80"/>
+        </w:trPr>
+        <w:tc>
+          <w:tcPr>
+            <w:tcW w:w="558" w:type="dxa"/>
+            <w:tcBorders>
+              <w:right w:val="single" w:sz="4" w:space="0" w:color="auto"/>
+            </w:tcBorders>
+          </w:tcPr>
+          <w:p>
+            <w:pPr>
+              <w:pStyle w:val="proc"/>
+              <w:rPr>
+                <w:rFonts w:ascii="Arial" w:hAnsi="Arial" w:cs="Arial"/>
+                <w:sz w:val="20"/>
+                <w:lang w:val="pt-BR"/>
+              </w:rPr>
+            </w:pPr>
+          </w:p>
+        </w:tc>
+        <w:tc>
+          <w:tcPr>
+            <w:tcW w:w="5596" w:type="dxa"/>
+            <w:gridSpan w:val="3"/>
+            <w:tcBorders>
+              <w:left w:val="single" w:sz="4" w:space="0" w:color="auto"/>
+            </w:tcBorders>
+          </w:tcPr>
+          <w:p>
+            <w:pPr>
+              <w:pStyle w:val="proc"/>
+              <w:numPr>
+                <w:ilvl w:val="0"/>
+                <w:numId w:val="0"/>
+              </w:numPr>
+              <w:rPr>
+                <w:rFonts w:ascii="Arial" w:hAnsi="Arial" w:cs="Arial"/>
+                <w:sz w:val="20"/>
+                <w:lang w:val="pt-BR"/>
+              </w:rPr>
+            </w:pPr>
+            <w:r>
+              <w:rPr>
+                <w:rFonts w:ascii="Arial" w:hAnsi="Arial" w:cs="Arial"/>
+                <w:b/>
+                <w:sz w:val="20"/>
+                <w:lang w:val="pt-BR"/>
+              </w:rPr>
+              <w:t xml:space="preserve">Passo </w:t>
+            </w:r>
+            <w:proofErr w:type="gramStart"/>
+            <w:r>
+              <w:rPr>
+                <w:rFonts w:ascii="Arial" w:hAnsi="Arial" w:cs="Arial"/>
+                <w:b/>
+                <w:sz w:val="20"/>
+                <w:lang w:val="pt-BR"/>
+              </w:rPr>
+              <w:t>5</w:t>
+            </w:r>
+            <w:proofErr w:type="gramEnd"/>
+            <w:r>
+              <w:rPr>
+                <w:rFonts w:ascii="Arial" w:hAnsi="Arial" w:cs="Arial"/>
+                <w:b/>
+                <w:sz w:val="20"/>
+                <w:lang w:val="pt-BR"/>
+              </w:rPr>
+              <w:t>:</w:t>
+            </w:r>
+            <w:r>
+              <w:rPr>
+                <w:rFonts w:ascii="Arial" w:hAnsi="Arial" w:cs="Arial"/>
+                <w:sz w:val="20"/>
+                <w:lang w:val="pt-BR"/>
+              </w:rPr>
+              <w:t xml:space="preserve"> Clicar em alterar</w:t>
+            </w:r>
+          </w:p>
+        </w:tc>
+        <w:tc>
+          <w:tcPr>
+            <w:tcW w:w="5596" w:type="dxa"/>
+          </w:tcPr>
+          <w:p>
+            <w:pPr>
+              <w:pStyle w:val="bp"/>
+              <w:rPr>
+                <w:rFonts w:ascii="Arial" w:hAnsi="Arial" w:cs="Arial"/>
+                <w:sz w:val="20"/>
+                <w:lang w:val="pt-BR"/>
+              </w:rPr>
+            </w:pPr>
+            <w:r>
+              <w:rPr>
+                <w:rFonts w:ascii="Arial" w:hAnsi="Arial" w:cs="Arial"/>
+                <w:sz w:val="20"/>
+                <w:lang w:val="pt-BR"/>
+              </w:rPr>
+              <w:t xml:space="preserve">Sistema </w:t>
+            </w:r>
+            <w:r>
+              <w:rPr>
+                <w:rFonts w:ascii="Arial" w:hAnsi="Arial" w:cs="Arial"/>
+                <w:sz w:val="20"/>
+                <w:lang w:val="pt-BR"/>
+              </w:rPr>
+              <w:t xml:space="preserve">não </w:t>
+            </w:r>
+            <w:r>
+              <w:rPr>
+                <w:rFonts w:ascii="Arial" w:hAnsi="Arial" w:cs="Arial"/>
+                <w:sz w:val="20"/>
+                <w:lang w:val="pt-BR"/>
+              </w:rPr>
+              <w:t>confirma a alteração de senha Gerência</w:t>
+            </w:r>
+          </w:p>
+        </w:tc>
+        <w:tc>
+          <w:tcPr>
+            <w:tcW w:w="714" w:type="dxa"/>
+          </w:tcPr>
+          <w:p>
+            <w:pPr>
+              <w:jc w:val="center"/>
+              <w:rPr>
+                <w:rFonts w:ascii="Arial" w:hAnsi="Arial" w:cs="Arial"/>
+                <w:b/>
+                <w:sz w:val="20"/>
+              </w:rPr>
+            </w:pPr>
+            <w:r>
+              <w:rPr>
+                <w:rFonts w:ascii="Arial" w:hAnsi="Arial" w:cs="Arial"/>
+                <w:b/>
+                <w:sz w:val="20"/>
+                <w:lang w:val="pt-BR"/>
+              </w:rPr>
+              <w:t>X</w:t>
+            </w:r>
+          </w:p>
+        </w:tc>
+        <w:tc>
+          <w:tcPr>
+            <w:tcW w:w="714" w:type="dxa"/>
+          </w:tcPr>
+          <w:p>
+            <w:pPr>
+              <w:pStyle w:val="RowHeadings"/>
+              <w:spacing w:before="80" w:after="80"/>
+              <w:rPr>
+                <w:rFonts w:cs="Arial"/>
+                <w:sz w:val="20"/>
+                <w:lang w:val="pt-BR"/>
+              </w:rPr>
+            </w:pPr>
+          </w:p>
+        </w:tc>
+      </w:tr>
+    </w:tbl>
+    <w:p>
+      <w:pPr>
+        <w:pStyle w:val="bp"/>
+        <w:spacing w:before="0" w:after="0"/>
+        <w:rPr>
+          <w:rFonts w:ascii="Arial" w:hAnsi="Arial" w:cs="Arial"/>
+          <w:sz w:val="20"/>
+          <w:lang w:val="pt-BR"/>
+        </w:rPr>
+      </w:pPr>
+    </w:p>
+    <w:p>
+      <w:pPr>
+        <w:pStyle w:val="bp"/>
+        <w:spacing w:before="0" w:after="0"/>
+        <w:rPr>
+          <w:lang w:val="pt-BR"/>
+        </w:rPr>
+      </w:pPr>
+    </w:p>
+    <w:tbl>
+      <w:tblPr>
+        <w:tblW w:w="0" w:type="auto"/>
+        <w:tblBorders>
+          <w:top w:val="single" w:sz="4" w:space="0" w:color="auto"/>
+          <w:left w:val="single" w:sz="4" w:space="0" w:color="auto"/>
+          <w:bottom w:val="single" w:sz="4" w:space="0" w:color="auto"/>
+          <w:right w:val="single" w:sz="4" w:space="0" w:color="auto"/>
+          <w:insideH w:val="single" w:sz="4" w:space="0" w:color="auto"/>
+          <w:insideV w:val="single" w:sz="4" w:space="0" w:color="auto"/>
+        </w:tblBorders>
+        <w:tblLook w:val="01E0"/>
+      </w:tblPr>
+      <w:tblGrid>
+        <w:gridCol w:w="2448"/>
+        <w:gridCol w:w="1944"/>
+        <w:gridCol w:w="2196"/>
+        <w:gridCol w:w="2196"/>
+        <w:gridCol w:w="2196"/>
+        <w:gridCol w:w="2196"/>
+      </w:tblGrid>
+      <w:tr>
+        <w:tc>
+          <w:tcPr>
+            <w:tcW w:w="13176" w:type="dxa"/>
+            <w:gridSpan w:val="6"/>
+            <w:tcBorders>
+              <w:top w:val="single" w:sz="4" w:space="0" w:color="auto"/>
+              <w:left w:val="single" w:sz="4" w:space="0" w:color="auto"/>
+              <w:bottom w:val="single" w:sz="4" w:space="0" w:color="auto"/>
+              <w:right w:val="single" w:sz="4" w:space="0" w:color="auto"/>
+            </w:tcBorders>
+            <w:shd w:val="clear" w:color="auto" w:fill="E6E6E6"/>
+          </w:tcPr>
+          <w:p>
+            <w:pPr>
+              <w:pStyle w:val="bp"/>
+              <w:spacing w:before="0" w:after="0"/>
+              <w:jc w:val="center"/>
+              <w:rPr>
+                <w:b/>
+                <w:lang w:val="pt-BR"/>
+              </w:rPr>
+            </w:pPr>
+            <w:r>
+              <w:rPr>
+                <w:b/>
+                <w:lang w:val="pt-BR"/>
+              </w:rPr>
+              <w:t>TABELA DE DADOS DO TESTE</w:t>
+            </w:r>
+          </w:p>
+        </w:tc>
+      </w:tr>
+      <w:tr>
+        <w:tc>
+          <w:tcPr>
+            <w:tcW w:w="2448" w:type="dxa"/>
+            <w:tcBorders>
+              <w:top w:val="single" w:sz="4" w:space="0" w:color="auto"/>
+              <w:left w:val="single" w:sz="4" w:space="0" w:color="auto"/>
+              <w:bottom w:val="single" w:sz="4" w:space="0" w:color="auto"/>
+              <w:right w:val="single" w:sz="4" w:space="0" w:color="auto"/>
+            </w:tcBorders>
+            <w:shd w:val="clear" w:color="auto" w:fill="E6E6E6"/>
+          </w:tcPr>
+          <w:p>
+            <w:pPr>
+              <w:pStyle w:val="bp"/>
+              <w:spacing w:before="0" w:after="0"/>
+              <w:rPr>
+                <w:b/>
+                <w:color w:val="0000FF"/>
+                <w:lang w:val="pt-BR"/>
+              </w:rPr>
+            </w:pPr>
+          </w:p>
+        </w:tc>
+        <w:tc>
+          <w:tcPr>
+            <w:tcW w:w="1944" w:type="dxa"/>
+            <w:tcBorders>
+              <w:top w:val="single" w:sz="4" w:space="0" w:color="auto"/>
+              <w:left w:val="single" w:sz="4" w:space="0" w:color="auto"/>
+              <w:bottom w:val="single" w:sz="4" w:space="0" w:color="auto"/>
+              <w:right w:val="single" w:sz="4" w:space="0" w:color="auto"/>
+            </w:tcBorders>
+            <w:shd w:val="clear" w:color="auto" w:fill="E6E6E6"/>
+          </w:tcPr>
+          <w:p>
+            <w:pPr>
+              <w:pStyle w:val="bp"/>
+              <w:spacing w:before="0" w:after="0"/>
+              <w:jc w:val="center"/>
+              <w:rPr>
+                <w:b/>
+              </w:rPr>
+            </w:pPr>
+            <w:r>
+              <w:rPr>
+                <w:b/>
+              </w:rPr>
+              <w:t>1</w:t>
+            </w:r>
+          </w:p>
+        </w:tc>
+        <w:tc>
+          <w:tcPr>
+            <w:tcW w:w="2196" w:type="dxa"/>
+            <w:tcBorders>
+              <w:top w:val="single" w:sz="4" w:space="0" w:color="auto"/>
+              <w:left w:val="single" w:sz="4" w:space="0" w:color="auto"/>
+              <w:bottom w:val="single" w:sz="4" w:space="0" w:color="auto"/>
+              <w:right w:val="single" w:sz="4" w:space="0" w:color="auto"/>
+            </w:tcBorders>
+            <w:shd w:val="clear" w:color="auto" w:fill="E6E6E6"/>
+          </w:tcPr>
+          <w:p>
+            <w:pPr>
+              <w:pStyle w:val="bp"/>
+              <w:spacing w:before="0" w:after="0"/>
+              <w:jc w:val="center"/>
+              <w:rPr>
+                <w:b/>
+              </w:rPr>
+            </w:pPr>
+            <w:r>
+              <w:rPr>
+                <w:b/>
+              </w:rPr>
+              <w:t>2</w:t>
+            </w:r>
+          </w:p>
+        </w:tc>
+        <w:tc>
+          <w:tcPr>
+            <w:tcW w:w="2196" w:type="dxa"/>
+            <w:tcBorders>
+              <w:top w:val="single" w:sz="4" w:space="0" w:color="auto"/>
+              <w:left w:val="single" w:sz="4" w:space="0" w:color="auto"/>
+              <w:bottom w:val="single" w:sz="4" w:space="0" w:color="auto"/>
+              <w:right w:val="single" w:sz="4" w:space="0" w:color="auto"/>
+            </w:tcBorders>
+            <w:shd w:val="clear" w:color="auto" w:fill="E6E6E6"/>
+          </w:tcPr>
+          <w:p>
+            <w:pPr>
+              <w:pStyle w:val="bp"/>
+              <w:spacing w:before="0" w:after="0"/>
+              <w:jc w:val="center"/>
+              <w:rPr>
+                <w:b/>
+              </w:rPr>
+            </w:pPr>
+            <w:r>
+              <w:rPr>
+                <w:b/>
+              </w:rPr>
+              <w:t>3</w:t>
+            </w:r>
+          </w:p>
+        </w:tc>
+        <w:tc>
+          <w:tcPr>
+            <w:tcW w:w="2196" w:type="dxa"/>
+            <w:tcBorders>
+              <w:top w:val="single" w:sz="4" w:space="0" w:color="auto"/>
+              <w:left w:val="single" w:sz="4" w:space="0" w:color="auto"/>
+              <w:bottom w:val="single" w:sz="4" w:space="0" w:color="auto"/>
+              <w:right w:val="single" w:sz="4" w:space="0" w:color="auto"/>
+            </w:tcBorders>
+            <w:shd w:val="clear" w:color="auto" w:fill="E6E6E6"/>
+          </w:tcPr>
+          <w:p>
+            <w:pPr>
+              <w:pStyle w:val="bp"/>
+              <w:spacing w:before="0" w:after="0"/>
+              <w:jc w:val="center"/>
+              <w:rPr>
+                <w:b/>
+              </w:rPr>
+            </w:pPr>
+            <w:r>
+              <w:rPr>
+                <w:b/>
+              </w:rPr>
+              <w:t>4</w:t>
+            </w:r>
+          </w:p>
+        </w:tc>
+        <w:tc>
+          <w:tcPr>
+            <w:tcW w:w="2196" w:type="dxa"/>
+            <w:tcBorders>
+              <w:top w:val="single" w:sz="4" w:space="0" w:color="auto"/>
+              <w:left w:val="single" w:sz="4" w:space="0" w:color="auto"/>
+              <w:bottom w:val="single" w:sz="4" w:space="0" w:color="auto"/>
+              <w:right w:val="single" w:sz="4" w:space="0" w:color="auto"/>
+            </w:tcBorders>
+            <w:shd w:val="clear" w:color="auto" w:fill="E6E6E6"/>
+          </w:tcPr>
+          <w:p>
+            <w:pPr>
+              <w:pStyle w:val="bp"/>
+              <w:spacing w:before="0" w:after="0"/>
+              <w:jc w:val="center"/>
+              <w:rPr>
+                <w:b/>
+              </w:rPr>
+            </w:pPr>
+            <w:r>
+              <w:rPr>
+                <w:b/>
+              </w:rPr>
+              <w:t>5</w:t>
+            </w:r>
+          </w:p>
+        </w:tc>
+      </w:tr>
+      <w:tr>
+        <w:tc>
+          <w:tcPr>
+            <w:tcW w:w="2448" w:type="dxa"/>
+            <w:tcBorders>
+              <w:top w:val="single" w:sz="4" w:space="0" w:color="auto"/>
+            </w:tcBorders>
+            <w:shd w:val="clear" w:color="auto" w:fill="E0E0E0"/>
+          </w:tcPr>
+          <w:p>
+            <w:pPr>
+              <w:pStyle w:val="bp"/>
+              <w:spacing w:before="0" w:after="0"/>
+              <w:jc w:val="both"/>
+              <w:rPr>
+                <w:lang w:val="pt-BR"/>
+              </w:rPr>
+            </w:pPr>
+            <w:r>
+              <w:rPr>
+                <w:lang w:val="pt-BR"/>
+              </w:rPr>
+              <w:t>Campo Senha Atual</w:t>
+            </w:r>
+          </w:p>
+        </w:tc>
+        <w:tc>
+          <w:tcPr>
+            <w:tcW w:w="1944" w:type="dxa"/>
+            <w:tcBorders>
+              <w:top w:val="single" w:sz="4" w:space="0" w:color="auto"/>
+            </w:tcBorders>
+          </w:tcPr>
+          <w:p>
+            <w:pPr>
+              <w:pStyle w:val="bp"/>
+              <w:spacing w:before="0" w:after="0"/>
+              <w:jc w:val="center"/>
+            </w:pPr>
+            <w:r>
+              <w:t>5858</w:t>
+            </w:r>
+          </w:p>
+        </w:tc>
+        <w:tc>
+          <w:tcPr>
+            <w:tcW w:w="2196" w:type="dxa"/>
+            <w:tcBorders>
+              <w:top w:val="single" w:sz="4" w:space="0" w:color="auto"/>
+            </w:tcBorders>
+          </w:tcPr>
+          <w:p>
+            <w:pPr>
+              <w:pStyle w:val="bp"/>
+              <w:spacing w:before="0" w:after="0"/>
+              <w:jc w:val="center"/>
+            </w:pPr>
+            <w:r>
+              <w:t>58</w:t>
+            </w:r>
+            <w:r>
+              <w:t>58</w:t>
+            </w:r>
+          </w:p>
+        </w:tc>
+        <w:tc>
+          <w:tcPr>
+            <w:tcW w:w="2196" w:type="dxa"/>
+            <w:tcBorders>
+              <w:top w:val="single" w:sz="4" w:space="0" w:color="auto"/>
+            </w:tcBorders>
+          </w:tcPr>
+          <w:p>
+            <w:pPr>
+              <w:pStyle w:val="bp"/>
+              <w:spacing w:before="0" w:after="0"/>
+              <w:jc w:val="center"/>
+            </w:pPr>
+            <w:r>
+              <w:t>58</w:t>
+            </w:r>
+            <w:r>
+              <w:t>58</w:t>
+            </w:r>
+          </w:p>
+        </w:tc>
+        <w:tc>
+          <w:tcPr>
+            <w:tcW w:w="2196" w:type="dxa"/>
+            <w:tcBorders>
+              <w:top w:val="single" w:sz="4" w:space="0" w:color="auto"/>
+            </w:tcBorders>
+          </w:tcPr>
+          <w:p>
+            <w:pPr>
+              <w:pStyle w:val="bp"/>
+              <w:spacing w:before="0" w:after="0"/>
+              <w:jc w:val="center"/>
+            </w:pPr>
+            <w:r>
+              <w:t>58</w:t>
+            </w:r>
+            <w:r>
+              <w:t>58</w:t>
+            </w:r>
+          </w:p>
+        </w:tc>
+        <w:tc>
+          <w:tcPr>
+            <w:tcW w:w="2196" w:type="dxa"/>
+            <w:tcBorders>
+              <w:top w:val="single" w:sz="4" w:space="0" w:color="auto"/>
+            </w:tcBorders>
+          </w:tcPr>
+          <w:p>
+            <w:pPr>
+              <w:pStyle w:val="bp"/>
+              <w:spacing w:before="0" w:after="0"/>
+              <w:jc w:val="center"/>
+            </w:pPr>
+            <w:r>
+              <w:t>58</w:t>
+            </w:r>
+            <w:r>
+              <w:t>58</w:t>
+            </w:r>
+          </w:p>
+        </w:tc>
+      </w:tr>
+      <w:tr>
+        <w:tc>
+          <w:tcPr>
+            <w:tcW w:w="2448" w:type="dxa"/>
+            <w:shd w:val="clear" w:color="auto" w:fill="E0E0E0"/>
+          </w:tcPr>
+          <w:p>
+            <w:pPr>
+              <w:pStyle w:val="bp"/>
+              <w:spacing w:before="0" w:after="0"/>
+              <w:jc w:val="both"/>
+              <w:rPr>
+                <w:lang w:val="pt-BR"/>
+              </w:rPr>
+            </w:pPr>
+            <w:r>
+              <w:rPr>
+                <w:lang w:val="pt-BR"/>
+              </w:rPr>
+              <w:t>Campo Nova Senha</w:t>
+            </w:r>
+          </w:p>
+        </w:tc>
+        <w:tc>
+          <w:tcPr>
+            <w:tcW w:w="1944" w:type="dxa"/>
+          </w:tcPr>
+          <w:p>
+            <w:pPr>
+              <w:pStyle w:val="bp"/>
+              <w:spacing w:before="0" w:after="0"/>
+              <w:jc w:val="center"/>
+            </w:pPr>
+            <w:r>
+              <w:t>2222</w:t>
+            </w:r>
+          </w:p>
+        </w:tc>
+        <w:tc>
+          <w:tcPr>
+            <w:tcW w:w="2196" w:type="dxa"/>
+          </w:tcPr>
+          <w:p>
+            <w:pPr>
+              <w:pStyle w:val="bp"/>
+              <w:spacing w:before="0" w:after="0"/>
+              <w:jc w:val="center"/>
+            </w:pPr>
+            <w:r>
+              <w:t>2222</w:t>
+            </w:r>
+          </w:p>
+        </w:tc>
+        <w:tc>
+          <w:tcPr>
+            <w:tcW w:w="2196" w:type="dxa"/>
+          </w:tcPr>
+          <w:p>
+            <w:pPr>
+              <w:pStyle w:val="bp"/>
+              <w:spacing w:before="0" w:after="0"/>
+            </w:pPr>
+            <w:r>
+              <w:t xml:space="preserve">              7733</w:t>
+            </w:r>
+          </w:p>
+        </w:tc>
+        <w:tc>
+          <w:tcPr>
+            <w:tcW w:w="2196" w:type="dxa"/>
+          </w:tcPr>
+          <w:p>
+            <w:pPr>
+              <w:pStyle w:val="bp"/>
+              <w:spacing w:before="0" w:after="0"/>
+            </w:pPr>
+            <w:r>
+              <w:t xml:space="preserve">              773</w:t>
+            </w:r>
+            <w:r>
+              <w:t>2</w:t>
+            </w:r>
+          </w:p>
+        </w:tc>
+        <w:tc>
+          <w:tcPr>
+            <w:tcW w:w="2196" w:type="dxa"/>
+          </w:tcPr>
+          <w:p>
+            <w:pPr>
+              <w:pStyle w:val="bp"/>
+              <w:spacing w:before="0" w:after="0"/>
+            </w:pPr>
+            <w:r>
+              <w:t xml:space="preserve">              </w:t>
+            </w:r>
+            <w:r>
+              <w:t>8829</w:t>
+            </w:r>
+          </w:p>
+        </w:tc>
+      </w:tr>
+      <w:tr>
+        <w:tc>
+          <w:tcPr>
+            <w:tcW w:w="2448" w:type="dxa"/>
+            <w:shd w:val="clear" w:color="auto" w:fill="E0E0E0"/>
+          </w:tcPr>
+          <w:p>
+            <w:pPr>
+              <w:pStyle w:val="bp"/>
+              <w:spacing w:before="0" w:after="0"/>
+              <w:jc w:val="both"/>
+            </w:pPr>
+            <w:r>
+              <w:t xml:space="preserve">Campo </w:t>
+            </w:r>
+            <w:proofErr w:type="spellStart"/>
+            <w:r>
+              <w:t>Repetir</w:t>
+            </w:r>
+            <w:proofErr w:type="spellEnd"/>
+            <w:r>
+              <w:t xml:space="preserve"> </w:t>
+            </w:r>
+            <w:proofErr w:type="spellStart"/>
+            <w:r>
+              <w:t>Senha</w:t>
+            </w:r>
+            <w:proofErr w:type="spellEnd"/>
+          </w:p>
+        </w:tc>
+        <w:tc>
+          <w:tcPr>
+            <w:tcW w:w="1944" w:type="dxa"/>
+          </w:tcPr>
+          <w:p>
+            <w:pPr>
+              <w:pStyle w:val="bp"/>
+              <w:spacing w:before="0" w:after="0"/>
+              <w:jc w:val="center"/>
+            </w:pPr>
+            <w:r>
+              <w:t>1111</w:t>
+            </w:r>
+          </w:p>
+        </w:tc>
+        <w:tc>
+          <w:tcPr>
+            <w:tcW w:w="2196" w:type="dxa"/>
+          </w:tcPr>
+          <w:p>
+            <w:pPr>
+              <w:pStyle w:val="bp"/>
+              <w:spacing w:before="0" w:after="0"/>
+              <w:jc w:val="center"/>
+            </w:pPr>
+            <w:r>
+              <w:t>3232</w:t>
+            </w:r>
+          </w:p>
+        </w:tc>
+        <w:tc>
+          <w:tcPr>
+            <w:tcW w:w="2196" w:type="dxa"/>
+          </w:tcPr>
+          <w:p>
+            <w:pPr>
+              <w:pStyle w:val="bp"/>
+              <w:spacing w:before="0" w:after="0"/>
+              <w:jc w:val="center"/>
+            </w:pPr>
+            <w:r>
+              <w:t>7722</w:t>
+            </w:r>
+          </w:p>
+        </w:tc>
+        <w:tc>
+          <w:tcPr>
+            <w:tcW w:w="2196" w:type="dxa"/>
+          </w:tcPr>
+          <w:p>
+            <w:pPr>
+              <w:pStyle w:val="bp"/>
+              <w:spacing w:before="0" w:after="0"/>
+              <w:jc w:val="center"/>
+            </w:pPr>
+            <w:r>
+              <w:t>77</w:t>
+            </w:r>
+            <w:r>
+              <w:t>31</w:t>
+            </w:r>
+          </w:p>
+        </w:tc>
+        <w:tc>
+          <w:tcPr>
+            <w:tcW w:w="2196" w:type="dxa"/>
+          </w:tcPr>
+          <w:p>
+            <w:pPr>
+              <w:pStyle w:val="bp"/>
+              <w:spacing w:before="0" w:after="0"/>
+              <w:jc w:val="center"/>
+            </w:pPr>
+            <w:r>
+              <w:t>0829</w:t>
+            </w:r>
+          </w:p>
+        </w:tc>
+      </w:tr>
+      <w:tr>
+        <w:tc>
+          <w:tcPr>
+            <w:tcW w:w="2448" w:type="dxa"/>
+            <w:shd w:val="clear" w:color="auto" w:fill="E0E0E0"/>
+          </w:tcPr>
+          <w:p>
+            <w:pPr>
+              <w:pStyle w:val="bp"/>
+              <w:spacing w:before="0" w:after="0"/>
+              <w:jc w:val="both"/>
+            </w:pPr>
+            <w:proofErr w:type="spellStart"/>
+            <w:r>
+              <w:t>Botão</w:t>
+            </w:r>
+            <w:proofErr w:type="spellEnd"/>
+            <w:r>
+              <w:t xml:space="preserve"> </w:t>
+            </w:r>
+            <w:proofErr w:type="spellStart"/>
+            <w:r>
+              <w:t>Alterar</w:t>
+            </w:r>
+            <w:proofErr w:type="spellEnd"/>
+          </w:p>
+        </w:tc>
+        <w:tc>
+          <w:tcPr>
+            <w:tcW w:w="1944" w:type="dxa"/>
+          </w:tcPr>
+          <w:p>
+            <w:pPr>
+              <w:pStyle w:val="bp"/>
+              <w:spacing w:before="0" w:after="0"/>
+              <w:jc w:val="center"/>
+            </w:pPr>
+            <w:proofErr w:type="spellStart"/>
+            <w:r>
+              <w:t>Alterar</w:t>
+            </w:r>
+            <w:proofErr w:type="spellEnd"/>
+          </w:p>
+        </w:tc>
+        <w:tc>
+          <w:tcPr>
+            <w:tcW w:w="2196" w:type="dxa"/>
+          </w:tcPr>
+          <w:p>
+            <w:pPr>
+              <w:pStyle w:val="bp"/>
+              <w:spacing w:before="0" w:after="0"/>
+              <w:jc w:val="center"/>
+            </w:pPr>
+            <w:proofErr w:type="spellStart"/>
+            <w:r>
+              <w:t>Alterar</w:t>
+            </w:r>
+            <w:proofErr w:type="spellEnd"/>
+          </w:p>
+        </w:tc>
+        <w:tc>
+          <w:tcPr>
+            <w:tcW w:w="2196" w:type="dxa"/>
+          </w:tcPr>
+          <w:p>
+            <w:pPr>
+              <w:pStyle w:val="bp"/>
+              <w:spacing w:before="0" w:after="0"/>
+              <w:jc w:val="center"/>
+            </w:pPr>
+            <w:proofErr w:type="spellStart"/>
+            <w:r>
+              <w:t>Alterar</w:t>
+            </w:r>
+            <w:proofErr w:type="spellEnd"/>
+          </w:p>
+        </w:tc>
+        <w:tc>
+          <w:tcPr>
+            <w:tcW w:w="2196" w:type="dxa"/>
+          </w:tcPr>
+          <w:p>
+            <w:pPr>
+              <w:pStyle w:val="bp"/>
+              <w:spacing w:before="0" w:after="0"/>
+              <w:jc w:val="center"/>
+            </w:pPr>
+            <w:proofErr w:type="spellStart"/>
+            <w:r>
+              <w:t>Alterar</w:t>
+            </w:r>
+            <w:proofErr w:type="spellEnd"/>
+          </w:p>
+        </w:tc>
+        <w:tc>
+          <w:tcPr>
+            <w:tcW w:w="2196" w:type="dxa"/>
+          </w:tcPr>
+          <w:p>
+            <w:pPr>
+              <w:pStyle w:val="bp"/>
+              <w:spacing w:before="0" w:after="0"/>
+              <w:jc w:val="center"/>
+            </w:pPr>
+            <w:proofErr w:type="spellStart"/>
+            <w:r>
+              <w:t>Alterar</w:t>
+            </w:r>
+            <w:proofErr w:type="spellEnd"/>
           </w:p>
         </w:tc>
       </w:tr>
@@ -5563,7 +6765,7 @@
         <w:rStyle w:val="Nmerodepgina"/>
         <w:noProof/>
       </w:rPr>
-      <w:t>1</w:t>
+      <w:t>3</w:t>
     </w:r>
     <w:r>
       <w:rPr>
@@ -5756,16 +6958,8 @@
             <w:rPr>
               <w:lang w:val="pt-BR"/>
             </w:rPr>
-            <w:t xml:space="preserve">  Data:</w:t>
+            <w:t xml:space="preserve">  Data: </w:t>
           </w:r>
-          <w:proofErr w:type="gramStart"/>
-          <w:r>
-            <w:rPr>
-              <w:lang w:val="pt-BR"/>
-            </w:rPr>
-            <w:t xml:space="preserve">  </w:t>
-          </w:r>
-          <w:proofErr w:type="gramEnd"/>
           <w:r>
             <w:rPr>
               <w:lang w:val="pt-BR"/>

--- a/Testes/Test Script Alterar Senha Gerência.docx
+++ b/Testes/Test Script Alterar Senha Gerência.docx
@@ -1420,7 +1420,7 @@
                 <w:sz w:val="20"/>
                 <w:lang w:val="pt-BR"/>
               </w:rPr>
-              <w:t>Sistema confirma a alteração de senha Gerência</w:t>
+              <w:t>Sistema realiza o processo de alteração de senha</w:t>
             </w:r>
           </w:p>
         </w:tc>
@@ -1446,6 +1446,144 @@
               </w:rPr>
               <w:t>X</w:t>
             </w:r>
+          </w:p>
+        </w:tc>
+        <w:tc>
+          <w:tcPr>
+            <w:tcW w:w="714" w:type="dxa"/>
+          </w:tcPr>
+          <w:p>
+            <w:pPr>
+              <w:pStyle w:val="RowHeadings"/>
+              <w:spacing w:before="80" w:after="80"/>
+              <w:rPr>
+                <w:rFonts w:cs="Arial"/>
+                <w:sz w:val="20"/>
+                <w:lang w:val="pt-BR"/>
+              </w:rPr>
+            </w:pPr>
+          </w:p>
+        </w:tc>
+      </w:tr>
+      <w:tr>
+        <w:tblPrEx>
+          <w:tblBorders>
+            <w:top w:val="single" w:sz="6" w:space="0" w:color="auto"/>
+            <w:left w:val="single" w:sz="6" w:space="0" w:color="auto"/>
+            <w:bottom w:val="single" w:sz="6" w:space="0" w:color="auto"/>
+            <w:right w:val="single" w:sz="6" w:space="0" w:color="auto"/>
+            <w:insideH w:val="single" w:sz="6" w:space="0" w:color="auto"/>
+            <w:insideV w:val="single" w:sz="6" w:space="0" w:color="auto"/>
+          </w:tblBorders>
+        </w:tblPrEx>
+        <w:trPr>
+          <w:cantSplit/>
+          <w:trHeight w:val="80"/>
+        </w:trPr>
+        <w:tc>
+          <w:tcPr>
+            <w:tcW w:w="558" w:type="dxa"/>
+            <w:tcBorders>
+              <w:right w:val="single" w:sz="4" w:space="0" w:color="auto"/>
+            </w:tcBorders>
+          </w:tcPr>
+          <w:p>
+            <w:pPr>
+              <w:pStyle w:val="proc"/>
+              <w:rPr>
+                <w:rFonts w:ascii="Arial" w:hAnsi="Arial" w:cs="Arial"/>
+                <w:sz w:val="20"/>
+                <w:lang w:val="pt-BR"/>
+              </w:rPr>
+            </w:pPr>
+          </w:p>
+        </w:tc>
+        <w:tc>
+          <w:tcPr>
+            <w:tcW w:w="5596" w:type="dxa"/>
+            <w:gridSpan w:val="3"/>
+            <w:tcBorders>
+              <w:left w:val="single" w:sz="4" w:space="0" w:color="auto"/>
+            </w:tcBorders>
+          </w:tcPr>
+          <w:p>
+            <w:pPr>
+              <w:pStyle w:val="proc"/>
+              <w:numPr>
+                <w:ilvl w:val="0"/>
+                <w:numId w:val="0"/>
+              </w:numPr>
+              <w:rPr>
+                <w:rFonts w:ascii="Arial" w:hAnsi="Arial" w:cs="Arial"/>
+                <w:b/>
+                <w:sz w:val="20"/>
+                <w:lang w:val="pt-BR"/>
+              </w:rPr>
+            </w:pPr>
+            <w:r>
+              <w:rPr>
+                <w:rFonts w:ascii="Arial" w:hAnsi="Arial" w:cs="Arial"/>
+                <w:b/>
+                <w:sz w:val="20"/>
+                <w:lang w:val="pt-BR"/>
+              </w:rPr>
+              <w:t xml:space="preserve">Passo 6: </w:t>
+            </w:r>
+            <w:r>
+              <w:rPr>
+                <w:rFonts w:ascii="Arial" w:hAnsi="Arial" w:cs="Arial"/>
+                <w:sz w:val="20"/>
+                <w:lang w:val="pt-BR"/>
+              </w:rPr>
+              <w:t xml:space="preserve">Sistema </w:t>
+            </w:r>
+            <w:r>
+              <w:rPr>
+                <w:rFonts w:ascii="Arial" w:hAnsi="Arial" w:cs="Arial"/>
+                <w:sz w:val="20"/>
+                <w:lang w:val="pt-BR"/>
+              </w:rPr>
+              <w:t>exibe a mensagem “Senha Atualizada com Sucesso”</w:t>
+            </w:r>
+          </w:p>
+        </w:tc>
+        <w:tc>
+          <w:tcPr>
+            <w:tcW w:w="5596" w:type="dxa"/>
+          </w:tcPr>
+          <w:p>
+            <w:pPr>
+              <w:pStyle w:val="bp"/>
+              <w:rPr>
+                <w:rFonts w:ascii="Arial" w:hAnsi="Arial" w:cs="Arial"/>
+                <w:sz w:val="20"/>
+                <w:lang w:val="pt-BR"/>
+              </w:rPr>
+            </w:pPr>
+            <w:r>
+              <w:rPr>
+                <w:rFonts w:ascii="Arial" w:hAnsi="Arial" w:cs="Arial"/>
+                <w:sz w:val="20"/>
+                <w:lang w:val="pt-BR"/>
+              </w:rPr>
+              <w:t>Sistema retorna a confirmação da alteração de senha</w:t>
+            </w:r>
+          </w:p>
+        </w:tc>
+        <w:tc>
+          <w:tcPr>
+            <w:tcW w:w="714" w:type="dxa"/>
+          </w:tcPr>
+          <w:p>
+            <w:pPr>
+              <w:jc w:val="center"/>
+              <w:rPr>
+                <w:rFonts w:ascii="Arial" w:hAnsi="Arial" w:cs="Arial"/>
+                <w:b/>
+                <w:sz w:val="20"/>
+                <w:lang w:val="pt-BR"/>
+              </w:rPr>
+            </w:pPr>
           </w:p>
         </w:tc>
         <w:tc>
@@ -2147,18 +2285,6 @@
         <w:spacing w:before="0" w:after="0"/>
       </w:pPr>
     </w:p>
-    <w:p>
-      <w:pPr>
-        <w:pStyle w:val="bp"/>
-        <w:spacing w:before="0" w:after="0"/>
-      </w:pPr>
-    </w:p>
-    <w:p>
-      <w:pPr>
-        <w:pStyle w:val="bp"/>
-        <w:spacing w:before="0" w:after="0"/>
-      </w:pPr>
-    </w:p>
     <w:tbl>
       <w:tblPr>
         <w:tblW w:w="13178" w:type="dxa"/>
@@ -3623,23 +3749,7 @@
                 <w:sz w:val="20"/>
                 <w:lang w:val="pt-BR"/>
               </w:rPr>
-              <w:t xml:space="preserve">Sistema </w:t>
-            </w:r>
-            <w:r>
-              <w:rPr>
-                <w:rFonts w:ascii="Arial" w:hAnsi="Arial" w:cs="Arial"/>
-                <w:sz w:val="20"/>
-                <w:lang w:val="pt-BR"/>
-              </w:rPr>
-              <w:t xml:space="preserve">não </w:t>
-            </w:r>
-            <w:r>
-              <w:rPr>
-                <w:rFonts w:ascii="Arial" w:hAnsi="Arial" w:cs="Arial"/>
-                <w:sz w:val="20"/>
-                <w:lang w:val="pt-BR"/>
-              </w:rPr>
-              <w:t>confirma a alteração de senha Gerência</w:t>
+              <w:t>Sistema realiza o processo de alteração de senha</w:t>
             </w:r>
           </w:p>
         </w:tc>
@@ -3665,6 +3775,176 @@
               </w:rPr>
               <w:t>X</w:t>
             </w:r>
+          </w:p>
+        </w:tc>
+        <w:tc>
+          <w:tcPr>
+            <w:tcW w:w="714" w:type="dxa"/>
+          </w:tcPr>
+          <w:p>
+            <w:pPr>
+              <w:pStyle w:val="RowHeadings"/>
+              <w:spacing w:before="80" w:after="80"/>
+              <w:rPr>
+                <w:rFonts w:cs="Arial"/>
+                <w:sz w:val="20"/>
+                <w:lang w:val="pt-BR"/>
+              </w:rPr>
+            </w:pPr>
+          </w:p>
+        </w:tc>
+      </w:tr>
+      <w:tr>
+        <w:tblPrEx>
+          <w:tblBorders>
+            <w:top w:val="single" w:sz="6" w:space="0" w:color="auto"/>
+            <w:left w:val="single" w:sz="6" w:space="0" w:color="auto"/>
+            <w:bottom w:val="single" w:sz="6" w:space="0" w:color="auto"/>
+            <w:right w:val="single" w:sz="6" w:space="0" w:color="auto"/>
+            <w:insideH w:val="single" w:sz="6" w:space="0" w:color="auto"/>
+            <w:insideV w:val="single" w:sz="6" w:space="0" w:color="auto"/>
+          </w:tblBorders>
+        </w:tblPrEx>
+        <w:trPr>
+          <w:cantSplit/>
+          <w:trHeight w:val="80"/>
+        </w:trPr>
+        <w:tc>
+          <w:tcPr>
+            <w:tcW w:w="558" w:type="dxa"/>
+            <w:tcBorders>
+              <w:right w:val="single" w:sz="4" w:space="0" w:color="auto"/>
+            </w:tcBorders>
+          </w:tcPr>
+          <w:p>
+            <w:pPr>
+              <w:pStyle w:val="proc"/>
+              <w:rPr>
+                <w:rFonts w:ascii="Arial" w:hAnsi="Arial" w:cs="Arial"/>
+                <w:sz w:val="20"/>
+                <w:lang w:val="pt-BR"/>
+              </w:rPr>
+            </w:pPr>
+          </w:p>
+        </w:tc>
+        <w:tc>
+          <w:tcPr>
+            <w:tcW w:w="5596" w:type="dxa"/>
+            <w:gridSpan w:val="3"/>
+            <w:tcBorders>
+              <w:left w:val="single" w:sz="4" w:space="0" w:color="auto"/>
+            </w:tcBorders>
+          </w:tcPr>
+          <w:p>
+            <w:pPr>
+              <w:pStyle w:val="Corpodetexto"/>
+              <w:keepLines/>
+              <w:widowControl w:val="0"/>
+              <w:spacing w:after="120" w:line="240" w:lineRule="atLeast"/>
+              <w:rPr>
+                <w:b w:val="0"/>
+                <w:lang w:val="pt-BR"/>
+              </w:rPr>
+            </w:pPr>
+            <w:r>
+              <w:rPr>
+                <w:rFonts w:ascii="Arial" w:hAnsi="Arial" w:cs="Arial"/>
+                <w:b w:val="0"/>
+                <w:sz w:val="20"/>
+                <w:lang w:val="pt-BR"/>
+              </w:rPr>
+              <w:t xml:space="preserve">Passo </w:t>
+            </w:r>
+            <w:proofErr w:type="gramStart"/>
+            <w:r>
+              <w:rPr>
+                <w:rFonts w:ascii="Arial" w:hAnsi="Arial" w:cs="Arial"/>
+                <w:b w:val="0"/>
+                <w:sz w:val="20"/>
+                <w:lang w:val="pt-BR"/>
+              </w:rPr>
+              <w:t>6</w:t>
+            </w:r>
+            <w:proofErr w:type="gramEnd"/>
+            <w:r>
+              <w:rPr>
+                <w:rFonts w:ascii="Arial" w:hAnsi="Arial" w:cs="Arial"/>
+                <w:b w:val="0"/>
+                <w:sz w:val="20"/>
+                <w:lang w:val="pt-BR"/>
+              </w:rPr>
+              <w:t>:</w:t>
+            </w:r>
+            <w:r>
+              <w:rPr>
+                <w:rFonts w:ascii="Arial" w:hAnsi="Arial" w:cs="Arial"/>
+                <w:b w:val="0"/>
+                <w:sz w:val="20"/>
+                <w:lang w:val="pt-BR"/>
+              </w:rPr>
+              <w:t xml:space="preserve"> </w:t>
+            </w:r>
+            <w:r>
+              <w:rPr>
+                <w:b w:val="0"/>
+                <w:lang w:val="pt-BR"/>
+              </w:rPr>
+              <w:t>Sistema exibe a mensagem “Senha Atual não confere com a do banco de dados. Verifique!”</w:t>
+            </w:r>
+          </w:p>
+          <w:p>
+            <w:pPr>
+              <w:pStyle w:val="Corpodetexto"/>
+              <w:keepLines/>
+              <w:widowControl w:val="0"/>
+              <w:spacing w:after="120" w:line="240" w:lineRule="atLeast"/>
+              <w:jc w:val="both"/>
+              <w:rPr>
+                <w:rFonts w:ascii="Arial" w:hAnsi="Arial" w:cs="Arial"/>
+                <w:b w:val="0"/>
+                <w:sz w:val="20"/>
+                <w:lang w:val="pt-BR"/>
+              </w:rPr>
+            </w:pPr>
+          </w:p>
+        </w:tc>
+        <w:tc>
+          <w:tcPr>
+            <w:tcW w:w="5596" w:type="dxa"/>
+          </w:tcPr>
+          <w:p>
+            <w:pPr>
+              <w:pStyle w:val="bp"/>
+              <w:rPr>
+                <w:rFonts w:ascii="Arial" w:hAnsi="Arial" w:cs="Arial"/>
+                <w:sz w:val="20"/>
+                <w:lang w:val="pt-BR"/>
+              </w:rPr>
+            </w:pPr>
+            <w:r>
+              <w:rPr>
+                <w:rFonts w:ascii="Arial" w:hAnsi="Arial" w:cs="Arial"/>
+                <w:sz w:val="20"/>
+                <w:lang w:val="pt-BR"/>
+              </w:rPr>
+              <w:t>Sistema retorna uma mensagem de erro e não realiza a alteração da senha.</w:t>
+            </w:r>
+          </w:p>
+        </w:tc>
+        <w:tc>
+          <w:tcPr>
+            <w:tcW w:w="714" w:type="dxa"/>
+          </w:tcPr>
+          <w:p>
+            <w:pPr>
+              <w:jc w:val="center"/>
+              <w:rPr>
+                <w:rFonts w:ascii="Arial" w:hAnsi="Arial" w:cs="Arial"/>
+                <w:b/>
+                <w:sz w:val="20"/>
+                <w:lang w:val="pt-BR"/>
+              </w:rPr>
+            </w:pPr>
           </w:p>
         </w:tc>
         <w:tc>
@@ -3692,6 +3972,2480 @@
         <w:rPr>
           <w:rFonts w:ascii="Arial" w:hAnsi="Arial" w:cs="Arial"/>
           <w:sz w:val="20"/>
+          <w:lang w:val="pt-BR"/>
+        </w:rPr>
+      </w:pPr>
+    </w:p>
+    <w:tbl>
+      <w:tblPr>
+        <w:tblW w:w="13178" w:type="dxa"/>
+        <w:tblBorders>
+          <w:top w:val="single" w:sz="4" w:space="0" w:color="auto"/>
+          <w:left w:val="single" w:sz="4" w:space="0" w:color="auto"/>
+          <w:bottom w:val="single" w:sz="4" w:space="0" w:color="auto"/>
+          <w:right w:val="single" w:sz="4" w:space="0" w:color="auto"/>
+          <w:insideH w:val="single" w:sz="4" w:space="0" w:color="auto"/>
+          <w:insideV w:val="single" w:sz="4" w:space="0" w:color="auto"/>
+        </w:tblBorders>
+        <w:tblLook w:val="01E0"/>
+      </w:tblPr>
+      <w:tblGrid>
+        <w:gridCol w:w="558"/>
+        <w:gridCol w:w="1890"/>
+        <w:gridCol w:w="1020"/>
+        <w:gridCol w:w="184"/>
+        <w:gridCol w:w="740"/>
+        <w:gridCol w:w="1762"/>
+        <w:gridCol w:w="434"/>
+        <w:gridCol w:w="2196"/>
+        <w:gridCol w:w="2196"/>
+        <w:gridCol w:w="770"/>
+        <w:gridCol w:w="714"/>
+        <w:gridCol w:w="714"/>
+      </w:tblGrid>
+      <w:tr>
+        <w:tc>
+          <w:tcPr>
+            <w:tcW w:w="13176" w:type="dxa"/>
+            <w:gridSpan w:val="12"/>
+            <w:tcBorders>
+              <w:top w:val="single" w:sz="4" w:space="0" w:color="auto"/>
+              <w:left w:val="single" w:sz="4" w:space="0" w:color="auto"/>
+              <w:bottom w:val="single" w:sz="4" w:space="0" w:color="auto"/>
+              <w:right w:val="single" w:sz="4" w:space="0" w:color="auto"/>
+            </w:tcBorders>
+            <w:shd w:val="clear" w:color="auto" w:fill="E6E6E6"/>
+          </w:tcPr>
+          <w:p>
+            <w:pPr>
+              <w:pStyle w:val="bp"/>
+              <w:spacing w:before="0" w:after="0"/>
+              <w:jc w:val="center"/>
+              <w:rPr>
+                <w:b/>
+                <w:lang w:val="pt-BR"/>
+              </w:rPr>
+            </w:pPr>
+            <w:r>
+              <w:rPr>
+                <w:b/>
+                <w:lang w:val="pt-BR"/>
+              </w:rPr>
+              <w:t>TABELA DE DADOS DO TESTE</w:t>
+            </w:r>
+          </w:p>
+        </w:tc>
+      </w:tr>
+      <w:tr>
+        <w:tc>
+          <w:tcPr>
+            <w:tcW w:w="2448" w:type="dxa"/>
+            <w:gridSpan w:val="2"/>
+            <w:tcBorders>
+              <w:top w:val="single" w:sz="4" w:space="0" w:color="auto"/>
+              <w:left w:val="single" w:sz="4" w:space="0" w:color="auto"/>
+              <w:bottom w:val="single" w:sz="4" w:space="0" w:color="auto"/>
+              <w:right w:val="single" w:sz="4" w:space="0" w:color="auto"/>
+            </w:tcBorders>
+            <w:shd w:val="clear" w:color="auto" w:fill="E6E6E6"/>
+          </w:tcPr>
+          <w:p>
+            <w:pPr>
+              <w:pStyle w:val="bp"/>
+              <w:spacing w:before="0" w:after="0"/>
+              <w:rPr>
+                <w:b/>
+                <w:color w:val="0000FF"/>
+                <w:lang w:val="pt-BR"/>
+              </w:rPr>
+            </w:pPr>
+          </w:p>
+        </w:tc>
+        <w:tc>
+          <w:tcPr>
+            <w:tcW w:w="1944" w:type="dxa"/>
+            <w:gridSpan w:val="3"/>
+            <w:tcBorders>
+              <w:top w:val="single" w:sz="4" w:space="0" w:color="auto"/>
+              <w:left w:val="single" w:sz="4" w:space="0" w:color="auto"/>
+              <w:bottom w:val="single" w:sz="4" w:space="0" w:color="auto"/>
+              <w:right w:val="single" w:sz="4" w:space="0" w:color="auto"/>
+            </w:tcBorders>
+            <w:shd w:val="clear" w:color="auto" w:fill="E6E6E6"/>
+          </w:tcPr>
+          <w:p>
+            <w:pPr>
+              <w:pStyle w:val="bp"/>
+              <w:spacing w:before="0" w:after="0"/>
+              <w:jc w:val="center"/>
+              <w:rPr>
+                <w:b/>
+              </w:rPr>
+            </w:pPr>
+            <w:r>
+              <w:rPr>
+                <w:b/>
+              </w:rPr>
+              <w:t>1</w:t>
+            </w:r>
+          </w:p>
+        </w:tc>
+        <w:tc>
+          <w:tcPr>
+            <w:tcW w:w="2196" w:type="dxa"/>
+            <w:gridSpan w:val="2"/>
+            <w:tcBorders>
+              <w:top w:val="single" w:sz="4" w:space="0" w:color="auto"/>
+              <w:left w:val="single" w:sz="4" w:space="0" w:color="auto"/>
+              <w:bottom w:val="single" w:sz="4" w:space="0" w:color="auto"/>
+              <w:right w:val="single" w:sz="4" w:space="0" w:color="auto"/>
+            </w:tcBorders>
+            <w:shd w:val="clear" w:color="auto" w:fill="E6E6E6"/>
+          </w:tcPr>
+          <w:p>
+            <w:pPr>
+              <w:pStyle w:val="bp"/>
+              <w:spacing w:before="0" w:after="0"/>
+              <w:jc w:val="center"/>
+              <w:rPr>
+                <w:b/>
+              </w:rPr>
+            </w:pPr>
+            <w:r>
+              <w:rPr>
+                <w:b/>
+              </w:rPr>
+              <w:t>2</w:t>
+            </w:r>
+          </w:p>
+        </w:tc>
+        <w:tc>
+          <w:tcPr>
+            <w:tcW w:w="2196" w:type="dxa"/>
+            <w:tcBorders>
+              <w:top w:val="single" w:sz="4" w:space="0" w:color="auto"/>
+              <w:left w:val="single" w:sz="4" w:space="0" w:color="auto"/>
+              <w:bottom w:val="single" w:sz="4" w:space="0" w:color="auto"/>
+              <w:right w:val="single" w:sz="4" w:space="0" w:color="auto"/>
+            </w:tcBorders>
+            <w:shd w:val="clear" w:color="auto" w:fill="E6E6E6"/>
+          </w:tcPr>
+          <w:p>
+            <w:pPr>
+              <w:pStyle w:val="bp"/>
+              <w:spacing w:before="0" w:after="0"/>
+              <w:jc w:val="center"/>
+              <w:rPr>
+                <w:b/>
+              </w:rPr>
+            </w:pPr>
+            <w:r>
+              <w:rPr>
+                <w:b/>
+              </w:rPr>
+              <w:t>3</w:t>
+            </w:r>
+          </w:p>
+        </w:tc>
+        <w:tc>
+          <w:tcPr>
+            <w:tcW w:w="2196" w:type="dxa"/>
+            <w:tcBorders>
+              <w:top w:val="single" w:sz="4" w:space="0" w:color="auto"/>
+              <w:left w:val="single" w:sz="4" w:space="0" w:color="auto"/>
+              <w:bottom w:val="single" w:sz="4" w:space="0" w:color="auto"/>
+              <w:right w:val="single" w:sz="4" w:space="0" w:color="auto"/>
+            </w:tcBorders>
+            <w:shd w:val="clear" w:color="auto" w:fill="E6E6E6"/>
+          </w:tcPr>
+          <w:p>
+            <w:pPr>
+              <w:pStyle w:val="bp"/>
+              <w:spacing w:before="0" w:after="0"/>
+              <w:jc w:val="center"/>
+              <w:rPr>
+                <w:b/>
+              </w:rPr>
+            </w:pPr>
+            <w:r>
+              <w:rPr>
+                <w:b/>
+              </w:rPr>
+              <w:t>4</w:t>
+            </w:r>
+          </w:p>
+        </w:tc>
+        <w:tc>
+          <w:tcPr>
+            <w:tcW w:w="2196" w:type="dxa"/>
+            <w:gridSpan w:val="3"/>
+            <w:tcBorders>
+              <w:top w:val="single" w:sz="4" w:space="0" w:color="auto"/>
+              <w:left w:val="single" w:sz="4" w:space="0" w:color="auto"/>
+              <w:bottom w:val="single" w:sz="4" w:space="0" w:color="auto"/>
+              <w:right w:val="single" w:sz="4" w:space="0" w:color="auto"/>
+            </w:tcBorders>
+            <w:shd w:val="clear" w:color="auto" w:fill="E6E6E6"/>
+          </w:tcPr>
+          <w:p>
+            <w:pPr>
+              <w:pStyle w:val="bp"/>
+              <w:spacing w:before="0" w:after="0"/>
+              <w:jc w:val="center"/>
+              <w:rPr>
+                <w:b/>
+              </w:rPr>
+            </w:pPr>
+            <w:r>
+              <w:rPr>
+                <w:b/>
+              </w:rPr>
+              <w:t>5</w:t>
+            </w:r>
+          </w:p>
+        </w:tc>
+      </w:tr>
+      <w:tr>
+        <w:tc>
+          <w:tcPr>
+            <w:tcW w:w="2448" w:type="dxa"/>
+            <w:gridSpan w:val="2"/>
+            <w:tcBorders>
+              <w:top w:val="single" w:sz="4" w:space="0" w:color="auto"/>
+            </w:tcBorders>
+            <w:shd w:val="clear" w:color="auto" w:fill="E0E0E0"/>
+          </w:tcPr>
+          <w:p>
+            <w:pPr>
+              <w:pStyle w:val="bp"/>
+              <w:spacing w:before="0" w:after="0"/>
+              <w:jc w:val="both"/>
+              <w:rPr>
+                <w:lang w:val="pt-BR"/>
+              </w:rPr>
+            </w:pPr>
+            <w:r>
+              <w:rPr>
+                <w:lang w:val="pt-BR"/>
+              </w:rPr>
+              <w:t>Campo Senha Atual</w:t>
+            </w:r>
+          </w:p>
+        </w:tc>
+        <w:tc>
+          <w:tcPr>
+            <w:tcW w:w="1944" w:type="dxa"/>
+            <w:gridSpan w:val="3"/>
+            <w:tcBorders>
+              <w:top w:val="single" w:sz="4" w:space="0" w:color="auto"/>
+            </w:tcBorders>
+          </w:tcPr>
+          <w:p>
+            <w:pPr>
+              <w:pStyle w:val="bp"/>
+              <w:spacing w:before="0" w:after="0"/>
+              <w:jc w:val="center"/>
+            </w:pPr>
+            <w:r>
+              <w:t>5800</w:t>
+            </w:r>
+          </w:p>
+        </w:tc>
+        <w:tc>
+          <w:tcPr>
+            <w:tcW w:w="2196" w:type="dxa"/>
+            <w:gridSpan w:val="2"/>
+            <w:tcBorders>
+              <w:top w:val="single" w:sz="4" w:space="0" w:color="auto"/>
+            </w:tcBorders>
+          </w:tcPr>
+          <w:p>
+            <w:pPr>
+              <w:pStyle w:val="bp"/>
+              <w:spacing w:before="0" w:after="0"/>
+              <w:jc w:val="center"/>
+            </w:pPr>
+            <w:r>
+              <w:t>5888</w:t>
+            </w:r>
+          </w:p>
+        </w:tc>
+        <w:tc>
+          <w:tcPr>
+            <w:tcW w:w="2196" w:type="dxa"/>
+            <w:tcBorders>
+              <w:top w:val="single" w:sz="4" w:space="0" w:color="auto"/>
+            </w:tcBorders>
+          </w:tcPr>
+          <w:p>
+            <w:pPr>
+              <w:pStyle w:val="bp"/>
+              <w:spacing w:before="0" w:after="0"/>
+              <w:jc w:val="center"/>
+            </w:pPr>
+            <w:r>
+              <w:t>5</w:t>
+            </w:r>
+            <w:r>
+              <w:t>222</w:t>
+            </w:r>
+          </w:p>
+        </w:tc>
+        <w:tc>
+          <w:tcPr>
+            <w:tcW w:w="2196" w:type="dxa"/>
+            <w:tcBorders>
+              <w:top w:val="single" w:sz="4" w:space="0" w:color="auto"/>
+            </w:tcBorders>
+          </w:tcPr>
+          <w:p>
+            <w:pPr>
+              <w:pStyle w:val="bp"/>
+              <w:spacing w:before="0" w:after="0"/>
+              <w:jc w:val="center"/>
+            </w:pPr>
+            <w:r>
+              <w:t>5333</w:t>
+            </w:r>
+          </w:p>
+        </w:tc>
+        <w:tc>
+          <w:tcPr>
+            <w:tcW w:w="2196" w:type="dxa"/>
+            <w:gridSpan w:val="3"/>
+            <w:tcBorders>
+              <w:top w:val="single" w:sz="4" w:space="0" w:color="auto"/>
+            </w:tcBorders>
+          </w:tcPr>
+          <w:p>
+            <w:pPr>
+              <w:pStyle w:val="bp"/>
+              <w:spacing w:before="0" w:after="0"/>
+              <w:jc w:val="center"/>
+            </w:pPr>
+            <w:r>
+              <w:t>5558</w:t>
+            </w:r>
+          </w:p>
+        </w:tc>
+      </w:tr>
+      <w:tr>
+        <w:tc>
+          <w:tcPr>
+            <w:tcW w:w="2448" w:type="dxa"/>
+            <w:gridSpan w:val="2"/>
+            <w:shd w:val="clear" w:color="auto" w:fill="E0E0E0"/>
+          </w:tcPr>
+          <w:p>
+            <w:pPr>
+              <w:pStyle w:val="bp"/>
+              <w:spacing w:before="0" w:after="0"/>
+              <w:jc w:val="both"/>
+              <w:rPr>
+                <w:lang w:val="pt-BR"/>
+              </w:rPr>
+            </w:pPr>
+            <w:r>
+              <w:rPr>
+                <w:lang w:val="pt-BR"/>
+              </w:rPr>
+              <w:t>Campo Nova Senha</w:t>
+            </w:r>
+          </w:p>
+        </w:tc>
+        <w:tc>
+          <w:tcPr>
+            <w:tcW w:w="1944" w:type="dxa"/>
+            <w:gridSpan w:val="3"/>
+          </w:tcPr>
+          <w:p>
+            <w:pPr>
+              <w:pStyle w:val="bp"/>
+              <w:spacing w:before="0" w:after="0"/>
+              <w:jc w:val="center"/>
+            </w:pPr>
+            <w:r>
+              <w:t>2222</w:t>
+            </w:r>
+          </w:p>
+        </w:tc>
+        <w:tc>
+          <w:tcPr>
+            <w:tcW w:w="2196" w:type="dxa"/>
+            <w:gridSpan w:val="2"/>
+          </w:tcPr>
+          <w:p>
+            <w:pPr>
+              <w:pStyle w:val="bp"/>
+              <w:spacing w:before="0" w:after="0"/>
+              <w:jc w:val="center"/>
+            </w:pPr>
+            <w:r>
+              <w:t>5858</w:t>
+            </w:r>
+          </w:p>
+        </w:tc>
+        <w:tc>
+          <w:tcPr>
+            <w:tcW w:w="2196" w:type="dxa"/>
+          </w:tcPr>
+          <w:p>
+            <w:pPr>
+              <w:pStyle w:val="bp"/>
+              <w:spacing w:before="0" w:after="0"/>
+              <w:jc w:val="center"/>
+            </w:pPr>
+            <w:r>
+              <w:t>4321</w:t>
+            </w:r>
+          </w:p>
+        </w:tc>
+        <w:tc>
+          <w:tcPr>
+            <w:tcW w:w="2196" w:type="dxa"/>
+          </w:tcPr>
+          <w:p>
+            <w:pPr>
+              <w:pStyle w:val="bp"/>
+              <w:spacing w:before="0" w:after="0"/>
+              <w:jc w:val="center"/>
+            </w:pPr>
+            <w:r>
+              <w:t>5211</w:t>
+            </w:r>
+          </w:p>
+        </w:tc>
+        <w:tc>
+          <w:tcPr>
+            <w:tcW w:w="2196" w:type="dxa"/>
+            <w:gridSpan w:val="3"/>
+          </w:tcPr>
+          <w:p>
+            <w:pPr>
+              <w:pStyle w:val="bp"/>
+              <w:spacing w:before="0" w:after="0"/>
+              <w:jc w:val="center"/>
+            </w:pPr>
+            <w:r>
+              <w:t>2211</w:t>
+            </w:r>
+          </w:p>
+        </w:tc>
+      </w:tr>
+      <w:tr>
+        <w:tc>
+          <w:tcPr>
+            <w:tcW w:w="2448" w:type="dxa"/>
+            <w:gridSpan w:val="2"/>
+            <w:shd w:val="clear" w:color="auto" w:fill="E0E0E0"/>
+          </w:tcPr>
+          <w:p>
+            <w:pPr>
+              <w:pStyle w:val="bp"/>
+              <w:spacing w:before="0" w:after="0"/>
+              <w:jc w:val="both"/>
+            </w:pPr>
+            <w:r>
+              <w:t xml:space="preserve">Campo </w:t>
+            </w:r>
+            <w:proofErr w:type="spellStart"/>
+            <w:r>
+              <w:t>Repetir</w:t>
+            </w:r>
+            <w:proofErr w:type="spellEnd"/>
+            <w:r>
+              <w:t xml:space="preserve"> </w:t>
+            </w:r>
+            <w:proofErr w:type="spellStart"/>
+            <w:r>
+              <w:t>Senha</w:t>
+            </w:r>
+            <w:proofErr w:type="spellEnd"/>
+          </w:p>
+        </w:tc>
+        <w:tc>
+          <w:tcPr>
+            <w:tcW w:w="1944" w:type="dxa"/>
+            <w:gridSpan w:val="3"/>
+          </w:tcPr>
+          <w:p>
+            <w:pPr>
+              <w:pStyle w:val="bp"/>
+              <w:spacing w:before="0" w:after="0"/>
+              <w:jc w:val="center"/>
+            </w:pPr>
+            <w:r>
+              <w:t>2222</w:t>
+            </w:r>
+          </w:p>
+        </w:tc>
+        <w:tc>
+          <w:tcPr>
+            <w:tcW w:w="2196" w:type="dxa"/>
+            <w:gridSpan w:val="2"/>
+          </w:tcPr>
+          <w:p>
+            <w:pPr>
+              <w:pStyle w:val="bp"/>
+              <w:spacing w:before="0" w:after="0"/>
+              <w:jc w:val="center"/>
+            </w:pPr>
+            <w:r>
+              <w:t>5858</w:t>
+            </w:r>
+          </w:p>
+        </w:tc>
+        <w:tc>
+          <w:tcPr>
+            <w:tcW w:w="2196" w:type="dxa"/>
+          </w:tcPr>
+          <w:p>
+            <w:pPr>
+              <w:pStyle w:val="bp"/>
+              <w:spacing w:before="0" w:after="0"/>
+              <w:jc w:val="center"/>
+            </w:pPr>
+            <w:r>
+              <w:t>4321</w:t>
+            </w:r>
+          </w:p>
+        </w:tc>
+        <w:tc>
+          <w:tcPr>
+            <w:tcW w:w="2196" w:type="dxa"/>
+          </w:tcPr>
+          <w:p>
+            <w:pPr>
+              <w:pStyle w:val="bp"/>
+              <w:spacing w:before="0" w:after="0"/>
+              <w:jc w:val="center"/>
+            </w:pPr>
+            <w:r>
+              <w:t>5211</w:t>
+            </w:r>
+          </w:p>
+        </w:tc>
+        <w:tc>
+          <w:tcPr>
+            <w:tcW w:w="2196" w:type="dxa"/>
+            <w:gridSpan w:val="3"/>
+          </w:tcPr>
+          <w:p>
+            <w:pPr>
+              <w:pStyle w:val="bp"/>
+              <w:spacing w:before="0" w:after="0"/>
+              <w:jc w:val="center"/>
+            </w:pPr>
+            <w:r>
+              <w:t>2211</w:t>
+            </w:r>
+          </w:p>
+        </w:tc>
+      </w:tr>
+      <w:tr>
+        <w:tc>
+          <w:tcPr>
+            <w:tcW w:w="2448" w:type="dxa"/>
+            <w:gridSpan w:val="2"/>
+            <w:shd w:val="clear" w:color="auto" w:fill="E0E0E0"/>
+          </w:tcPr>
+          <w:p>
+            <w:pPr>
+              <w:pStyle w:val="bp"/>
+              <w:spacing w:before="0" w:after="0"/>
+              <w:jc w:val="both"/>
+            </w:pPr>
+            <w:proofErr w:type="spellStart"/>
+            <w:r>
+              <w:t>Botão</w:t>
+            </w:r>
+            <w:proofErr w:type="spellEnd"/>
+            <w:r>
+              <w:t xml:space="preserve"> </w:t>
+            </w:r>
+            <w:proofErr w:type="spellStart"/>
+            <w:r>
+              <w:t>Alterar</w:t>
+            </w:r>
+            <w:proofErr w:type="spellEnd"/>
+          </w:p>
+        </w:tc>
+        <w:tc>
+          <w:tcPr>
+            <w:tcW w:w="1944" w:type="dxa"/>
+            <w:gridSpan w:val="3"/>
+          </w:tcPr>
+          <w:p>
+            <w:pPr>
+              <w:pStyle w:val="bp"/>
+              <w:spacing w:before="0" w:after="0"/>
+              <w:jc w:val="center"/>
+            </w:pPr>
+            <w:proofErr w:type="spellStart"/>
+            <w:r>
+              <w:t>Alterar</w:t>
+            </w:r>
+            <w:proofErr w:type="spellEnd"/>
+          </w:p>
+        </w:tc>
+        <w:tc>
+          <w:tcPr>
+            <w:tcW w:w="2196" w:type="dxa"/>
+            <w:gridSpan w:val="2"/>
+          </w:tcPr>
+          <w:p>
+            <w:pPr>
+              <w:pStyle w:val="bp"/>
+              <w:spacing w:before="0" w:after="0"/>
+              <w:jc w:val="center"/>
+            </w:pPr>
+            <w:proofErr w:type="spellStart"/>
+            <w:r>
+              <w:t>Alterar</w:t>
+            </w:r>
+            <w:proofErr w:type="spellEnd"/>
+          </w:p>
+        </w:tc>
+        <w:tc>
+          <w:tcPr>
+            <w:tcW w:w="2196" w:type="dxa"/>
+          </w:tcPr>
+          <w:p>
+            <w:pPr>
+              <w:pStyle w:val="bp"/>
+              <w:spacing w:before="0" w:after="0"/>
+              <w:jc w:val="center"/>
+            </w:pPr>
+            <w:proofErr w:type="spellStart"/>
+            <w:r>
+              <w:t>Alterar</w:t>
+            </w:r>
+            <w:proofErr w:type="spellEnd"/>
+          </w:p>
+        </w:tc>
+        <w:tc>
+          <w:tcPr>
+            <w:tcW w:w="2196" w:type="dxa"/>
+          </w:tcPr>
+          <w:p>
+            <w:pPr>
+              <w:pStyle w:val="bp"/>
+              <w:spacing w:before="0" w:after="0"/>
+              <w:jc w:val="center"/>
+            </w:pPr>
+            <w:proofErr w:type="spellStart"/>
+            <w:r>
+              <w:t>Alterar</w:t>
+            </w:r>
+            <w:proofErr w:type="spellEnd"/>
+          </w:p>
+        </w:tc>
+        <w:tc>
+          <w:tcPr>
+            <w:tcW w:w="2196" w:type="dxa"/>
+            <w:gridSpan w:val="3"/>
+          </w:tcPr>
+          <w:p>
+            <w:pPr>
+              <w:pStyle w:val="bp"/>
+              <w:spacing w:before="0" w:after="0"/>
+              <w:jc w:val="center"/>
+            </w:pPr>
+            <w:proofErr w:type="spellStart"/>
+            <w:r>
+              <w:t>Alterar</w:t>
+            </w:r>
+            <w:proofErr w:type="spellEnd"/>
+          </w:p>
+        </w:tc>
+      </w:tr>
+      <w:tr>
+        <w:tblPrEx>
+          <w:tblBorders>
+            <w:top w:val="none" w:sz="0" w:space="0" w:color="auto"/>
+            <w:left w:val="none" w:sz="0" w:space="0" w:color="auto"/>
+            <w:bottom w:val="none" w:sz="0" w:space="0" w:color="auto"/>
+            <w:right w:val="none" w:sz="0" w:space="0" w:color="auto"/>
+            <w:insideH w:val="none" w:sz="0" w:space="0" w:color="auto"/>
+            <w:insideV w:val="none" w:sz="0" w:space="0" w:color="auto"/>
+          </w:tblBorders>
+          <w:tblLook w:val="0000"/>
+        </w:tblPrEx>
+        <w:trPr>
+          <w:cantSplit/>
+          <w:tblHeader/>
+        </w:trPr>
+        <w:tc>
+          <w:tcPr>
+            <w:tcW w:w="3468" w:type="dxa"/>
+            <w:gridSpan w:val="3"/>
+            <w:tcBorders>
+              <w:top w:val="single" w:sz="6" w:space="0" w:color="auto"/>
+              <w:left w:val="single" w:sz="4" w:space="0" w:color="auto"/>
+              <w:bottom w:val="single" w:sz="6" w:space="0" w:color="auto"/>
+              <w:right w:val="single" w:sz="6" w:space="0" w:color="auto"/>
+            </w:tcBorders>
+          </w:tcPr>
+          <w:p>
+            <w:pPr>
+              <w:pStyle w:val="bp"/>
+              <w:rPr>
+                <w:b/>
+                <w:lang w:val="pt-BR"/>
+              </w:rPr>
+            </w:pPr>
+            <w:r>
+              <w:rPr>
+                <w:b/>
+                <w:lang w:val="pt-BR"/>
+              </w:rPr>
+              <w:lastRenderedPageBreak/>
+              <w:t>Caso de Teste</w:t>
+            </w:r>
+          </w:p>
+        </w:tc>
+        <w:tc>
+          <w:tcPr>
+            <w:tcW w:w="9710" w:type="dxa"/>
+            <w:gridSpan w:val="9"/>
+            <w:tcBorders>
+              <w:top w:val="single" w:sz="6" w:space="0" w:color="auto"/>
+              <w:left w:val="single" w:sz="6" w:space="0" w:color="auto"/>
+              <w:bottom w:val="single" w:sz="6" w:space="0" w:color="auto"/>
+              <w:right w:val="single" w:sz="4" w:space="0" w:color="auto"/>
+            </w:tcBorders>
+          </w:tcPr>
+          <w:p>
+            <w:pPr>
+              <w:pStyle w:val="bp"/>
+              <w:tabs>
+                <w:tab w:val="left" w:pos="5685"/>
+              </w:tabs>
+              <w:rPr>
+                <w:color w:val="0000FF"/>
+                <w:sz w:val="24"/>
+                <w:szCs w:val="24"/>
+                <w:lang w:val="pt-BR"/>
+              </w:rPr>
+            </w:pPr>
+            <w:r>
+              <w:rPr>
+                <w:lang w:val="pt-BR"/>
+              </w:rPr>
+              <w:t>Alterar Senha Gerência</w:t>
+            </w:r>
+          </w:p>
+        </w:tc>
+      </w:tr>
+      <w:tr>
+        <w:tblPrEx>
+          <w:tblBorders>
+            <w:top w:val="none" w:sz="0" w:space="0" w:color="auto"/>
+            <w:left w:val="none" w:sz="0" w:space="0" w:color="auto"/>
+            <w:bottom w:val="none" w:sz="0" w:space="0" w:color="auto"/>
+            <w:right w:val="none" w:sz="0" w:space="0" w:color="auto"/>
+            <w:insideH w:val="none" w:sz="0" w:space="0" w:color="auto"/>
+            <w:insideV w:val="none" w:sz="0" w:space="0" w:color="auto"/>
+          </w:tblBorders>
+          <w:tblLook w:val="0000"/>
+        </w:tblPrEx>
+        <w:trPr>
+          <w:cantSplit/>
+          <w:tblHeader/>
+        </w:trPr>
+        <w:tc>
+          <w:tcPr>
+            <w:tcW w:w="3468" w:type="dxa"/>
+            <w:gridSpan w:val="3"/>
+            <w:tcBorders>
+              <w:top w:val="single" w:sz="6" w:space="0" w:color="auto"/>
+              <w:left w:val="single" w:sz="4" w:space="0" w:color="auto"/>
+              <w:bottom w:val="single" w:sz="6" w:space="0" w:color="auto"/>
+              <w:right w:val="single" w:sz="6" w:space="0" w:color="auto"/>
+            </w:tcBorders>
+          </w:tcPr>
+          <w:p>
+            <w:pPr>
+              <w:pStyle w:val="bp"/>
+              <w:rPr>
+                <w:b/>
+                <w:lang w:val="pt-BR"/>
+              </w:rPr>
+            </w:pPr>
+            <w:r>
+              <w:rPr>
+                <w:b/>
+                <w:lang w:val="pt-BR"/>
+              </w:rPr>
+              <w:t>Caso de Uso em Teste:</w:t>
+            </w:r>
+          </w:p>
+        </w:tc>
+        <w:tc>
+          <w:tcPr>
+            <w:tcW w:w="9710" w:type="dxa"/>
+            <w:gridSpan w:val="9"/>
+            <w:tcBorders>
+              <w:top w:val="single" w:sz="6" w:space="0" w:color="auto"/>
+              <w:left w:val="single" w:sz="6" w:space="0" w:color="auto"/>
+              <w:bottom w:val="single" w:sz="6" w:space="0" w:color="auto"/>
+              <w:right w:val="single" w:sz="4" w:space="0" w:color="auto"/>
+            </w:tcBorders>
+          </w:tcPr>
+          <w:p>
+            <w:pPr>
+              <w:pStyle w:val="bp"/>
+              <w:tabs>
+                <w:tab w:val="left" w:pos="5685"/>
+              </w:tabs>
+              <w:rPr>
+                <w:sz w:val="24"/>
+                <w:szCs w:val="24"/>
+                <w:lang w:val="pt-BR"/>
+              </w:rPr>
+            </w:pPr>
+            <w:r>
+              <w:rPr>
+                <w:sz w:val="24"/>
+                <w:szCs w:val="24"/>
+                <w:lang w:val="pt-BR"/>
+              </w:rPr>
+              <w:t xml:space="preserve">Alterar senha Gerência sem </w:t>
+            </w:r>
+            <w:r>
+              <w:rPr>
+                <w:sz w:val="24"/>
+                <w:szCs w:val="24"/>
+                <w:lang w:val="pt-BR"/>
+              </w:rPr>
+              <w:t>sucesso</w:t>
+            </w:r>
+            <w:r>
+              <w:rPr>
+                <w:sz w:val="24"/>
+                <w:szCs w:val="24"/>
+                <w:lang w:val="pt-BR"/>
+              </w:rPr>
+              <w:t xml:space="preserve"> com</w:t>
+            </w:r>
+            <w:r>
+              <w:rPr>
+                <w:sz w:val="24"/>
+                <w:szCs w:val="24"/>
+                <w:lang w:val="pt-BR"/>
+              </w:rPr>
+              <w:t xml:space="preserve"> a </w:t>
+            </w:r>
+            <w:r>
+              <w:rPr>
+                <w:sz w:val="24"/>
+                <w:szCs w:val="24"/>
+                <w:lang w:val="pt-BR"/>
+              </w:rPr>
+              <w:t>confirmação da nova senha errada</w:t>
+            </w:r>
+          </w:p>
+        </w:tc>
+      </w:tr>
+      <w:tr>
+        <w:tblPrEx>
+          <w:tblBorders>
+            <w:top w:val="none" w:sz="0" w:space="0" w:color="auto"/>
+            <w:left w:val="none" w:sz="0" w:space="0" w:color="auto"/>
+            <w:bottom w:val="none" w:sz="0" w:space="0" w:color="auto"/>
+            <w:right w:val="none" w:sz="0" w:space="0" w:color="auto"/>
+            <w:insideH w:val="none" w:sz="0" w:space="0" w:color="auto"/>
+            <w:insideV w:val="none" w:sz="0" w:space="0" w:color="auto"/>
+          </w:tblBorders>
+          <w:tblLook w:val="0000"/>
+        </w:tblPrEx>
+        <w:trPr>
+          <w:cantSplit/>
+          <w:trHeight w:val="711"/>
+          <w:tblHeader/>
+        </w:trPr>
+        <w:tc>
+          <w:tcPr>
+            <w:tcW w:w="3468" w:type="dxa"/>
+            <w:gridSpan w:val="3"/>
+            <w:tcBorders>
+              <w:top w:val="single" w:sz="6" w:space="0" w:color="auto"/>
+              <w:left w:val="single" w:sz="4" w:space="0" w:color="auto"/>
+              <w:bottom w:val="single" w:sz="6" w:space="0" w:color="auto"/>
+              <w:right w:val="single" w:sz="6" w:space="0" w:color="auto"/>
+            </w:tcBorders>
+          </w:tcPr>
+          <w:p>
+            <w:pPr>
+              <w:pStyle w:val="bp"/>
+              <w:rPr>
+                <w:b/>
+                <w:lang w:val="pt-BR"/>
+              </w:rPr>
+            </w:pPr>
+            <w:r>
+              <w:rPr>
+                <w:b/>
+                <w:lang w:val="pt-BR"/>
+              </w:rPr>
+              <w:t>Descrição do Teste:</w:t>
+            </w:r>
+          </w:p>
+        </w:tc>
+        <w:tc>
+          <w:tcPr>
+            <w:tcW w:w="9710" w:type="dxa"/>
+            <w:gridSpan w:val="9"/>
+            <w:tcBorders>
+              <w:top w:val="single" w:sz="6" w:space="0" w:color="auto"/>
+              <w:left w:val="single" w:sz="6" w:space="0" w:color="auto"/>
+              <w:bottom w:val="single" w:sz="6" w:space="0" w:color="auto"/>
+              <w:right w:val="single" w:sz="4" w:space="0" w:color="auto"/>
+            </w:tcBorders>
+          </w:tcPr>
+          <w:p>
+            <w:pPr>
+              <w:pStyle w:val="bp"/>
+              <w:ind w:left="-48" w:firstLine="48"/>
+              <w:rPr>
+                <w:sz w:val="24"/>
+                <w:szCs w:val="24"/>
+                <w:lang w:val="pt-BR"/>
+              </w:rPr>
+            </w:pPr>
+            <w:r>
+              <w:rPr>
+                <w:sz w:val="24"/>
+                <w:szCs w:val="24"/>
+                <w:lang w:val="pt-BR"/>
+              </w:rPr>
+              <w:t>A senha Gerente é gravada apenas na liberação da licença do software e esse caso de teste confere</w:t>
+            </w:r>
+            <w:proofErr w:type="gramStart"/>
+            <w:r>
+              <w:rPr>
+                <w:sz w:val="24"/>
+                <w:szCs w:val="24"/>
+                <w:lang w:val="pt-BR"/>
+              </w:rPr>
+              <w:t xml:space="preserve">  </w:t>
+            </w:r>
+          </w:p>
+          <w:p>
+            <w:pPr>
+              <w:pStyle w:val="bp"/>
+              <w:ind w:left="-48" w:firstLine="48"/>
+              <w:rPr>
+                <w:sz w:val="24"/>
+                <w:szCs w:val="24"/>
+                <w:lang w:val="pt-BR"/>
+              </w:rPr>
+            </w:pPr>
+            <w:r>
+              <w:rPr>
+                <w:sz w:val="24"/>
+                <w:szCs w:val="24"/>
+                <w:lang w:val="pt-BR"/>
+              </w:rPr>
+              <w:t>a</w:t>
+            </w:r>
+            <w:proofErr w:type="gramEnd"/>
+            <w:r>
+              <w:rPr>
+                <w:sz w:val="24"/>
+                <w:szCs w:val="24"/>
+                <w:lang w:val="pt-BR"/>
+              </w:rPr>
+              <w:t xml:space="preserve"> funcionalidade alterar senha inserindo uma senha errada no campo “confirmar senha”.</w:t>
+            </w:r>
+          </w:p>
+        </w:tc>
+      </w:tr>
+      <w:tr>
+        <w:tblPrEx>
+          <w:tblBorders>
+            <w:top w:val="none" w:sz="0" w:space="0" w:color="auto"/>
+            <w:left w:val="none" w:sz="0" w:space="0" w:color="auto"/>
+            <w:bottom w:val="none" w:sz="0" w:space="0" w:color="auto"/>
+            <w:right w:val="none" w:sz="0" w:space="0" w:color="auto"/>
+            <w:insideH w:val="none" w:sz="0" w:space="0" w:color="auto"/>
+            <w:insideV w:val="none" w:sz="0" w:space="0" w:color="auto"/>
+          </w:tblBorders>
+          <w:tblLook w:val="0000"/>
+        </w:tblPrEx>
+        <w:trPr>
+          <w:cantSplit/>
+          <w:tblHeader/>
+        </w:trPr>
+        <w:tc>
+          <w:tcPr>
+            <w:tcW w:w="3468" w:type="dxa"/>
+            <w:gridSpan w:val="3"/>
+            <w:tcBorders>
+              <w:top w:val="single" w:sz="4" w:space="0" w:color="auto"/>
+              <w:left w:val="single" w:sz="4" w:space="0" w:color="auto"/>
+              <w:bottom w:val="single" w:sz="6" w:space="0" w:color="auto"/>
+              <w:right w:val="single" w:sz="6" w:space="0" w:color="auto"/>
+            </w:tcBorders>
+          </w:tcPr>
+          <w:p>
+            <w:pPr>
+              <w:pStyle w:val="bp"/>
+              <w:rPr>
+                <w:b/>
+              </w:rPr>
+            </w:pPr>
+            <w:proofErr w:type="spellStart"/>
+            <w:r>
+              <w:rPr>
+                <w:b/>
+              </w:rPr>
+              <w:t>Pré-condições</w:t>
+            </w:r>
+            <w:proofErr w:type="spellEnd"/>
+          </w:p>
+        </w:tc>
+        <w:tc>
+          <w:tcPr>
+            <w:tcW w:w="9710" w:type="dxa"/>
+            <w:gridSpan w:val="9"/>
+            <w:tcBorders>
+              <w:top w:val="single" w:sz="4" w:space="0" w:color="auto"/>
+              <w:left w:val="single" w:sz="6" w:space="0" w:color="auto"/>
+              <w:bottom w:val="single" w:sz="6" w:space="0" w:color="auto"/>
+              <w:right w:val="single" w:sz="4" w:space="0" w:color="auto"/>
+            </w:tcBorders>
+          </w:tcPr>
+          <w:p>
+            <w:pPr>
+              <w:pStyle w:val="Corpodetexto"/>
+              <w:rPr>
+                <w:szCs w:val="24"/>
+                <w:lang w:val="pt-BR"/>
+              </w:rPr>
+            </w:pPr>
+            <w:r>
+              <w:rPr>
+                <w:rFonts w:ascii="Arial" w:hAnsi="Arial" w:cs="Arial"/>
+                <w:b w:val="0"/>
+                <w:sz w:val="20"/>
+                <w:lang w:val="pt-BR"/>
+              </w:rPr>
+              <w:t>Usuário Gerente</w:t>
+            </w:r>
+            <w:r>
+              <w:rPr>
+                <w:rFonts w:ascii="Arial" w:hAnsi="Arial" w:cs="Arial"/>
+                <w:b w:val="0"/>
+                <w:sz w:val="20"/>
+                <w:lang w:val="pt-BR"/>
+              </w:rPr>
+              <w:t xml:space="preserve"> previamente cadastrado</w:t>
+            </w:r>
+            <w:r>
+              <w:rPr>
+                <w:rFonts w:ascii="Arial" w:hAnsi="Arial" w:cs="Arial"/>
+                <w:b w:val="0"/>
+                <w:sz w:val="20"/>
+                <w:lang w:val="pt-BR"/>
+              </w:rPr>
+              <w:t xml:space="preserve"> e estar </w:t>
+            </w:r>
+            <w:proofErr w:type="spellStart"/>
+            <w:r>
+              <w:rPr>
+                <w:rFonts w:ascii="Arial" w:hAnsi="Arial" w:cs="Arial"/>
+                <w:b w:val="0"/>
+                <w:sz w:val="20"/>
+                <w:lang w:val="pt-BR"/>
+              </w:rPr>
+              <w:t>logado</w:t>
+            </w:r>
+            <w:proofErr w:type="spellEnd"/>
+            <w:r>
+              <w:rPr>
+                <w:rFonts w:ascii="Arial" w:hAnsi="Arial" w:cs="Arial"/>
+                <w:b w:val="0"/>
+                <w:sz w:val="20"/>
+                <w:lang w:val="pt-BR"/>
+              </w:rPr>
+              <w:t xml:space="preserve"> no sistema</w:t>
+            </w:r>
+          </w:p>
+        </w:tc>
+      </w:tr>
+      <w:tr>
+        <w:tblPrEx>
+          <w:tblBorders>
+            <w:top w:val="none" w:sz="0" w:space="0" w:color="auto"/>
+            <w:left w:val="none" w:sz="0" w:space="0" w:color="auto"/>
+            <w:bottom w:val="none" w:sz="0" w:space="0" w:color="auto"/>
+            <w:right w:val="none" w:sz="0" w:space="0" w:color="auto"/>
+            <w:insideH w:val="none" w:sz="0" w:space="0" w:color="auto"/>
+            <w:insideV w:val="none" w:sz="0" w:space="0" w:color="auto"/>
+          </w:tblBorders>
+          <w:tblLook w:val="0000"/>
+        </w:tblPrEx>
+        <w:trPr>
+          <w:cantSplit/>
+          <w:tblHeader/>
+        </w:trPr>
+        <w:tc>
+          <w:tcPr>
+            <w:tcW w:w="3468" w:type="dxa"/>
+            <w:gridSpan w:val="3"/>
+            <w:tcBorders>
+              <w:top w:val="single" w:sz="6" w:space="0" w:color="auto"/>
+              <w:left w:val="single" w:sz="4" w:space="0" w:color="auto"/>
+              <w:bottom w:val="single" w:sz="6" w:space="0" w:color="auto"/>
+              <w:right w:val="single" w:sz="6" w:space="0" w:color="auto"/>
+            </w:tcBorders>
+          </w:tcPr>
+          <w:p>
+            <w:pPr>
+              <w:pStyle w:val="bp"/>
+              <w:rPr>
+                <w:b/>
+              </w:rPr>
+            </w:pPr>
+            <w:proofErr w:type="spellStart"/>
+            <w:r>
+              <w:rPr>
+                <w:b/>
+              </w:rPr>
+              <w:t>Pós-condições</w:t>
+            </w:r>
+            <w:proofErr w:type="spellEnd"/>
+          </w:p>
+        </w:tc>
+        <w:tc>
+          <w:tcPr>
+            <w:tcW w:w="9710" w:type="dxa"/>
+            <w:gridSpan w:val="9"/>
+            <w:tcBorders>
+              <w:top w:val="single" w:sz="6" w:space="0" w:color="auto"/>
+              <w:left w:val="single" w:sz="6" w:space="0" w:color="auto"/>
+              <w:bottom w:val="single" w:sz="6" w:space="0" w:color="auto"/>
+              <w:right w:val="single" w:sz="4" w:space="0" w:color="auto"/>
+            </w:tcBorders>
+          </w:tcPr>
+          <w:p>
+            <w:pPr>
+              <w:pStyle w:val="bp"/>
+              <w:spacing w:before="0" w:after="0"/>
+              <w:rPr>
+                <w:sz w:val="24"/>
+                <w:szCs w:val="24"/>
+                <w:lang w:val="pt-BR"/>
+              </w:rPr>
+            </w:pPr>
+            <w:r>
+              <w:rPr>
+                <w:rFonts w:ascii="Arial" w:hAnsi="Arial"/>
+                <w:sz w:val="20"/>
+                <w:lang w:val="pt-BR"/>
+              </w:rPr>
+              <w:t>O usuário</w:t>
+            </w:r>
+            <w:r>
+              <w:rPr>
+                <w:rFonts w:ascii="Arial" w:hAnsi="Arial"/>
+                <w:sz w:val="20"/>
+                <w:lang w:val="pt-BR"/>
+              </w:rPr>
+              <w:t xml:space="preserve"> Gerente não altera a sua senha.</w:t>
+            </w:r>
+          </w:p>
+        </w:tc>
+      </w:tr>
+      <w:tr>
+        <w:tblPrEx>
+          <w:tblBorders>
+            <w:top w:val="none" w:sz="0" w:space="0" w:color="auto"/>
+            <w:left w:val="none" w:sz="0" w:space="0" w:color="auto"/>
+            <w:bottom w:val="none" w:sz="0" w:space="0" w:color="auto"/>
+            <w:right w:val="none" w:sz="0" w:space="0" w:color="auto"/>
+            <w:insideH w:val="none" w:sz="0" w:space="0" w:color="auto"/>
+            <w:insideV w:val="none" w:sz="0" w:space="0" w:color="auto"/>
+          </w:tblBorders>
+          <w:tblLook w:val="0000"/>
+        </w:tblPrEx>
+        <w:trPr>
+          <w:cantSplit/>
+          <w:tblHeader/>
+        </w:trPr>
+        <w:tc>
+          <w:tcPr>
+            <w:tcW w:w="3652" w:type="dxa"/>
+            <w:gridSpan w:val="4"/>
+            <w:tcBorders>
+              <w:top w:val="single" w:sz="6" w:space="0" w:color="auto"/>
+              <w:left w:val="single" w:sz="4" w:space="0" w:color="auto"/>
+              <w:bottom w:val="single" w:sz="6" w:space="0" w:color="auto"/>
+              <w:right w:val="single" w:sz="6" w:space="0" w:color="auto"/>
+            </w:tcBorders>
+          </w:tcPr>
+          <w:p>
+            <w:pPr>
+              <w:pStyle w:val="bp"/>
+              <w:spacing w:before="0" w:after="0"/>
+              <w:rPr>
+                <w:b/>
+                <w:lang w:val="pt-BR"/>
+              </w:rPr>
+            </w:pPr>
+            <w:r>
+              <w:rPr>
+                <w:b/>
+                <w:lang w:val="pt-BR"/>
+              </w:rPr>
+              <w:t>Observações</w:t>
+            </w:r>
+          </w:p>
+        </w:tc>
+        <w:tc>
+          <w:tcPr>
+            <w:tcW w:w="9526" w:type="dxa"/>
+            <w:gridSpan w:val="8"/>
+            <w:tcBorders>
+              <w:top w:val="single" w:sz="6" w:space="0" w:color="auto"/>
+              <w:left w:val="single" w:sz="6" w:space="0" w:color="auto"/>
+              <w:bottom w:val="single" w:sz="6" w:space="0" w:color="auto"/>
+              <w:right w:val="single" w:sz="4" w:space="0" w:color="auto"/>
+            </w:tcBorders>
+          </w:tcPr>
+          <w:p>
+            <w:pPr>
+              <w:pStyle w:val="bp"/>
+              <w:rPr>
+                <w:bCs/>
+                <w:sz w:val="24"/>
+                <w:lang w:val="pt-BR"/>
+              </w:rPr>
+            </w:pPr>
+            <w:r>
+              <w:rPr>
+                <w:bCs/>
+                <w:sz w:val="24"/>
+                <w:lang w:val="pt-BR"/>
+              </w:rPr>
+              <w:t>Não há observações</w:t>
+            </w:r>
+          </w:p>
+        </w:tc>
+      </w:tr>
+      <w:tr>
+        <w:tblPrEx>
+          <w:tblBorders>
+            <w:top w:val="none" w:sz="0" w:space="0" w:color="auto"/>
+            <w:left w:val="none" w:sz="0" w:space="0" w:color="auto"/>
+            <w:bottom w:val="none" w:sz="0" w:space="0" w:color="auto"/>
+            <w:right w:val="none" w:sz="0" w:space="0" w:color="auto"/>
+            <w:insideH w:val="none" w:sz="0" w:space="0" w:color="auto"/>
+            <w:insideV w:val="none" w:sz="0" w:space="0" w:color="auto"/>
+          </w:tblBorders>
+          <w:tblLook w:val="0000"/>
+        </w:tblPrEx>
+        <w:trPr>
+          <w:cantSplit/>
+          <w:tblHeader/>
+        </w:trPr>
+        <w:tc>
+          <w:tcPr>
+            <w:tcW w:w="3652" w:type="dxa"/>
+            <w:gridSpan w:val="4"/>
+            <w:tcBorders>
+              <w:top w:val="single" w:sz="6" w:space="0" w:color="auto"/>
+              <w:left w:val="single" w:sz="4" w:space="0" w:color="auto"/>
+              <w:bottom w:val="single" w:sz="4" w:space="0" w:color="auto"/>
+              <w:right w:val="single" w:sz="6" w:space="0" w:color="auto"/>
+            </w:tcBorders>
+          </w:tcPr>
+          <w:p>
+            <w:pPr>
+              <w:pStyle w:val="bp"/>
+              <w:spacing w:before="0" w:after="0"/>
+              <w:rPr>
+                <w:b/>
+                <w:lang w:val="pt-BR"/>
+              </w:rPr>
+            </w:pPr>
+            <w:r>
+              <w:rPr>
+                <w:b/>
+                <w:lang w:val="pt-BR"/>
+              </w:rPr>
+              <w:t>Resultados (Passou/Falhou/Aviso/Incompleto)</w:t>
+            </w:r>
+          </w:p>
+        </w:tc>
+        <w:tc>
+          <w:tcPr>
+            <w:tcW w:w="9526" w:type="dxa"/>
+            <w:gridSpan w:val="8"/>
+            <w:tcBorders>
+              <w:top w:val="single" w:sz="6" w:space="0" w:color="auto"/>
+              <w:left w:val="single" w:sz="6" w:space="0" w:color="auto"/>
+              <w:bottom w:val="single" w:sz="4" w:space="0" w:color="auto"/>
+              <w:right w:val="single" w:sz="4" w:space="0" w:color="auto"/>
+            </w:tcBorders>
+          </w:tcPr>
+          <w:p>
+            <w:pPr>
+              <w:pStyle w:val="bp"/>
+              <w:rPr>
+                <w:bCs/>
+                <w:sz w:val="24"/>
+                <w:lang w:val="pt-BR"/>
+              </w:rPr>
+            </w:pPr>
+            <w:r>
+              <w:rPr>
+                <w:bCs/>
+                <w:sz w:val="24"/>
+                <w:lang w:val="pt-BR"/>
+              </w:rPr>
+              <w:t>Passou</w:t>
+            </w:r>
+          </w:p>
+        </w:tc>
+      </w:tr>
+      <w:tr>
+        <w:tblPrEx>
+          <w:tblBorders>
+            <w:top w:val="single" w:sz="6" w:space="0" w:color="auto"/>
+            <w:left w:val="single" w:sz="6" w:space="0" w:color="auto"/>
+            <w:bottom w:val="single" w:sz="6" w:space="0" w:color="auto"/>
+            <w:right w:val="single" w:sz="6" w:space="0" w:color="auto"/>
+            <w:insideH w:val="single" w:sz="6" w:space="0" w:color="auto"/>
+            <w:insideV w:val="single" w:sz="6" w:space="0" w:color="auto"/>
+          </w:tblBorders>
+          <w:tblLook w:val="0000"/>
+        </w:tblPrEx>
+        <w:trPr>
+          <w:cantSplit/>
+          <w:trHeight w:val="80"/>
+          <w:tblHeader/>
+        </w:trPr>
+        <w:tc>
+          <w:tcPr>
+            <w:tcW w:w="558" w:type="dxa"/>
+            <w:tcBorders>
+              <w:bottom w:val="single" w:sz="4" w:space="0" w:color="auto"/>
+              <w:right w:val="single" w:sz="4" w:space="0" w:color="auto"/>
+            </w:tcBorders>
+            <w:shd w:val="clear" w:color="auto" w:fill="C0C0C0"/>
+          </w:tcPr>
+          <w:p>
+            <w:pPr>
+              <w:pStyle w:val="proc"/>
+              <w:numPr>
+                <w:ilvl w:val="0"/>
+                <w:numId w:val="0"/>
+              </w:numPr>
+              <w:jc w:val="center"/>
+              <w:rPr>
+                <w:sz w:val="24"/>
+                <w:lang w:val="pt-BR"/>
+              </w:rPr>
+            </w:pPr>
+          </w:p>
+        </w:tc>
+        <w:tc>
+          <w:tcPr>
+            <w:tcW w:w="5596" w:type="dxa"/>
+            <w:gridSpan w:val="5"/>
+            <w:tcBorders>
+              <w:left w:val="single" w:sz="4" w:space="0" w:color="auto"/>
+              <w:bottom w:val="single" w:sz="4" w:space="0" w:color="auto"/>
+            </w:tcBorders>
+            <w:shd w:val="clear" w:color="auto" w:fill="C0C0C0"/>
+          </w:tcPr>
+          <w:p>
+            <w:pPr>
+              <w:pStyle w:val="proc"/>
+              <w:numPr>
+                <w:ilvl w:val="0"/>
+                <w:numId w:val="0"/>
+              </w:numPr>
+              <w:jc w:val="center"/>
+              <w:rPr>
+                <w:sz w:val="24"/>
+                <w:lang w:val="pt-BR"/>
+              </w:rPr>
+            </w:pPr>
+            <w:r>
+              <w:rPr>
+                <w:b/>
+                <w:sz w:val="24"/>
+                <w:lang w:val="pt-BR"/>
+              </w:rPr>
+              <w:t>PASSOS DO TESTE</w:t>
+            </w:r>
+          </w:p>
+        </w:tc>
+        <w:tc>
+          <w:tcPr>
+            <w:tcW w:w="5596" w:type="dxa"/>
+            <w:gridSpan w:val="4"/>
+            <w:shd w:val="clear" w:color="auto" w:fill="C0C0C0"/>
+          </w:tcPr>
+          <w:p>
+            <w:pPr>
+              <w:pStyle w:val="bp"/>
+              <w:jc w:val="center"/>
+              <w:rPr>
+                <w:sz w:val="24"/>
+              </w:rPr>
+            </w:pPr>
+            <w:r>
+              <w:rPr>
+                <w:b/>
+                <w:sz w:val="24"/>
+              </w:rPr>
+              <w:t>RESULTADOS ESPERADO</w:t>
+            </w:r>
+          </w:p>
+        </w:tc>
+        <w:tc>
+          <w:tcPr>
+            <w:tcW w:w="714" w:type="dxa"/>
+            <w:shd w:val="clear" w:color="auto" w:fill="C0C0C0"/>
+          </w:tcPr>
+          <w:p>
+            <w:pPr>
+              <w:pStyle w:val="RowHeadings"/>
+              <w:spacing w:before="80" w:after="80"/>
+              <w:jc w:val="center"/>
+              <w:rPr>
+                <w:rFonts w:ascii="Times New Roman" w:hAnsi="Times New Roman"/>
+                <w:sz w:val="22"/>
+              </w:rPr>
+            </w:pPr>
+            <w:r>
+              <w:rPr>
+                <w:rFonts w:ascii="Times New Roman" w:hAnsi="Times New Roman"/>
+                <w:sz w:val="22"/>
+              </w:rPr>
+              <w:t>P</w:t>
+            </w:r>
+          </w:p>
+        </w:tc>
+        <w:tc>
+          <w:tcPr>
+            <w:tcW w:w="714" w:type="dxa"/>
+            <w:shd w:val="clear" w:color="auto" w:fill="C0C0C0"/>
+          </w:tcPr>
+          <w:p>
+            <w:pPr>
+              <w:pStyle w:val="RowHeadings"/>
+              <w:spacing w:before="80" w:after="80"/>
+              <w:jc w:val="center"/>
+              <w:rPr>
+                <w:rFonts w:ascii="Times New Roman" w:hAnsi="Times New Roman"/>
+                <w:sz w:val="22"/>
+              </w:rPr>
+            </w:pPr>
+            <w:r>
+              <w:rPr>
+                <w:rFonts w:ascii="Times New Roman" w:hAnsi="Times New Roman"/>
+                <w:sz w:val="22"/>
+              </w:rPr>
+              <w:t>F</w:t>
+            </w:r>
+          </w:p>
+        </w:tc>
+      </w:tr>
+      <w:tr>
+        <w:tblPrEx>
+          <w:tblBorders>
+            <w:top w:val="single" w:sz="6" w:space="0" w:color="auto"/>
+            <w:left w:val="single" w:sz="6" w:space="0" w:color="auto"/>
+            <w:bottom w:val="single" w:sz="6" w:space="0" w:color="auto"/>
+            <w:right w:val="single" w:sz="6" w:space="0" w:color="auto"/>
+            <w:insideH w:val="single" w:sz="6" w:space="0" w:color="auto"/>
+            <w:insideV w:val="single" w:sz="6" w:space="0" w:color="auto"/>
+          </w:tblBorders>
+          <w:tblLook w:val="0000"/>
+        </w:tblPrEx>
+        <w:trPr>
+          <w:cantSplit/>
+          <w:trHeight w:val="80"/>
+        </w:trPr>
+        <w:tc>
+          <w:tcPr>
+            <w:tcW w:w="558" w:type="dxa"/>
+            <w:tcBorders>
+              <w:top w:val="single" w:sz="4" w:space="0" w:color="auto"/>
+              <w:right w:val="single" w:sz="4" w:space="0" w:color="auto"/>
+            </w:tcBorders>
+          </w:tcPr>
+          <w:p>
+            <w:pPr>
+              <w:pStyle w:val="proc"/>
+              <w:rPr>
+                <w:rFonts w:ascii="Arial" w:hAnsi="Arial" w:cs="Arial"/>
+                <w:sz w:val="20"/>
+              </w:rPr>
+            </w:pPr>
+          </w:p>
+        </w:tc>
+        <w:tc>
+          <w:tcPr>
+            <w:tcW w:w="5596" w:type="dxa"/>
+            <w:gridSpan w:val="5"/>
+            <w:tcBorders>
+              <w:top w:val="single" w:sz="4" w:space="0" w:color="auto"/>
+              <w:left w:val="single" w:sz="4" w:space="0" w:color="auto"/>
+            </w:tcBorders>
+          </w:tcPr>
+          <w:p>
+            <w:pPr>
+              <w:pStyle w:val="Corpodetexto"/>
+              <w:keepLines/>
+              <w:widowControl w:val="0"/>
+              <w:spacing w:after="120" w:line="240" w:lineRule="atLeast"/>
+              <w:rPr>
+                <w:rFonts w:ascii="Arial" w:hAnsi="Arial" w:cs="Arial"/>
+                <w:sz w:val="20"/>
+                <w:lang w:val="pt-BR"/>
+              </w:rPr>
+            </w:pPr>
+            <w:r>
+              <w:rPr>
+                <w:rFonts w:ascii="Arial" w:hAnsi="Arial" w:cs="Arial"/>
+                <w:sz w:val="20"/>
+                <w:lang w:val="pt-BR"/>
+              </w:rPr>
+              <w:t xml:space="preserve">Passo </w:t>
+            </w:r>
+            <w:proofErr w:type="gramStart"/>
+            <w:r>
+              <w:rPr>
+                <w:rFonts w:ascii="Arial" w:hAnsi="Arial" w:cs="Arial"/>
+                <w:sz w:val="20"/>
+                <w:lang w:val="pt-BR"/>
+              </w:rPr>
+              <w:t>1</w:t>
+            </w:r>
+            <w:proofErr w:type="gramEnd"/>
+            <w:r>
+              <w:rPr>
+                <w:rFonts w:ascii="Arial" w:hAnsi="Arial" w:cs="Arial"/>
+                <w:sz w:val="20"/>
+                <w:lang w:val="pt-BR"/>
+              </w:rPr>
+              <w:t xml:space="preserve">: </w:t>
+            </w:r>
+            <w:r>
+              <w:rPr>
+                <w:rFonts w:ascii="Arial" w:hAnsi="Arial" w:cs="Arial"/>
+                <w:b w:val="0"/>
+                <w:sz w:val="20"/>
+                <w:lang w:val="pt-BR"/>
+              </w:rPr>
+              <w:t>Clicar na opção Alterar Senha Gerência</w:t>
+            </w:r>
+          </w:p>
+        </w:tc>
+        <w:tc>
+          <w:tcPr>
+            <w:tcW w:w="5596" w:type="dxa"/>
+            <w:gridSpan w:val="4"/>
+          </w:tcPr>
+          <w:p>
+            <w:pPr>
+              <w:pStyle w:val="bp"/>
+              <w:rPr>
+                <w:rFonts w:ascii="Arial" w:hAnsi="Arial" w:cs="Arial"/>
+                <w:sz w:val="20"/>
+                <w:lang w:val="pt-BR"/>
+              </w:rPr>
+            </w:pPr>
+            <w:r>
+              <w:rPr>
+                <w:rFonts w:ascii="Arial" w:hAnsi="Arial" w:cs="Arial"/>
+                <w:sz w:val="20"/>
+                <w:lang w:val="pt-BR"/>
+              </w:rPr>
+              <w:t>Tela de alterar senha é exibida pelo o sistema</w:t>
+            </w:r>
+          </w:p>
+        </w:tc>
+        <w:tc>
+          <w:tcPr>
+            <w:tcW w:w="714" w:type="dxa"/>
+          </w:tcPr>
+          <w:p>
+            <w:pPr>
+              <w:pStyle w:val="RowHeadings"/>
+              <w:spacing w:before="80" w:after="80"/>
+              <w:jc w:val="center"/>
+              <w:rPr>
+                <w:rFonts w:cs="Arial"/>
+                <w:sz w:val="20"/>
+                <w:lang w:val="pt-BR"/>
+              </w:rPr>
+            </w:pPr>
+            <w:r>
+              <w:rPr>
+                <w:rFonts w:cs="Arial"/>
+                <w:sz w:val="20"/>
+                <w:lang w:val="pt-BR"/>
+              </w:rPr>
+              <w:t>X</w:t>
+            </w:r>
+          </w:p>
+        </w:tc>
+        <w:tc>
+          <w:tcPr>
+            <w:tcW w:w="714" w:type="dxa"/>
+          </w:tcPr>
+          <w:p>
+            <w:pPr>
+              <w:pStyle w:val="RowHeadings"/>
+              <w:spacing w:before="80" w:after="80"/>
+              <w:rPr>
+                <w:rFonts w:cs="Arial"/>
+                <w:sz w:val="20"/>
+                <w:lang w:val="pt-BR"/>
+              </w:rPr>
+            </w:pPr>
+          </w:p>
+        </w:tc>
+      </w:tr>
+      <w:tr>
+        <w:tblPrEx>
+          <w:tblBorders>
+            <w:top w:val="single" w:sz="6" w:space="0" w:color="auto"/>
+            <w:left w:val="single" w:sz="6" w:space="0" w:color="auto"/>
+            <w:bottom w:val="single" w:sz="6" w:space="0" w:color="auto"/>
+            <w:right w:val="single" w:sz="6" w:space="0" w:color="auto"/>
+            <w:insideH w:val="single" w:sz="6" w:space="0" w:color="auto"/>
+            <w:insideV w:val="single" w:sz="6" w:space="0" w:color="auto"/>
+          </w:tblBorders>
+          <w:tblLook w:val="0000"/>
+        </w:tblPrEx>
+        <w:trPr>
+          <w:cantSplit/>
+          <w:trHeight w:val="80"/>
+        </w:trPr>
+        <w:tc>
+          <w:tcPr>
+            <w:tcW w:w="558" w:type="dxa"/>
+            <w:tcBorders>
+              <w:right w:val="single" w:sz="4" w:space="0" w:color="auto"/>
+            </w:tcBorders>
+          </w:tcPr>
+          <w:p>
+            <w:pPr>
+              <w:pStyle w:val="proc"/>
+              <w:rPr>
+                <w:rFonts w:ascii="Arial" w:hAnsi="Arial" w:cs="Arial"/>
+                <w:sz w:val="20"/>
+                <w:lang w:val="pt-BR"/>
+              </w:rPr>
+            </w:pPr>
+          </w:p>
+        </w:tc>
+        <w:tc>
+          <w:tcPr>
+            <w:tcW w:w="5596" w:type="dxa"/>
+            <w:gridSpan w:val="5"/>
+            <w:tcBorders>
+              <w:left w:val="single" w:sz="4" w:space="0" w:color="auto"/>
+            </w:tcBorders>
+          </w:tcPr>
+          <w:p>
+            <w:pPr>
+              <w:pStyle w:val="proc"/>
+              <w:numPr>
+                <w:ilvl w:val="0"/>
+                <w:numId w:val="0"/>
+              </w:numPr>
+              <w:rPr>
+                <w:rFonts w:ascii="Arial" w:hAnsi="Arial" w:cs="Arial"/>
+                <w:sz w:val="20"/>
+                <w:lang w:val="pt-BR"/>
+              </w:rPr>
+            </w:pPr>
+            <w:r>
+              <w:rPr>
+                <w:rFonts w:ascii="Arial" w:hAnsi="Arial" w:cs="Arial"/>
+                <w:b/>
+                <w:sz w:val="20"/>
+                <w:lang w:val="pt-BR"/>
+              </w:rPr>
+              <w:t xml:space="preserve">Passo </w:t>
+            </w:r>
+            <w:proofErr w:type="gramStart"/>
+            <w:r>
+              <w:rPr>
+                <w:rFonts w:ascii="Arial" w:hAnsi="Arial" w:cs="Arial"/>
+                <w:b/>
+                <w:sz w:val="20"/>
+                <w:lang w:val="pt-BR"/>
+              </w:rPr>
+              <w:t>2</w:t>
+            </w:r>
+            <w:proofErr w:type="gramEnd"/>
+            <w:r>
+              <w:rPr>
+                <w:rFonts w:ascii="Arial" w:hAnsi="Arial" w:cs="Arial"/>
+                <w:b/>
+                <w:sz w:val="20"/>
+                <w:lang w:val="pt-BR"/>
+              </w:rPr>
+              <w:t>:</w:t>
+            </w:r>
+            <w:r>
+              <w:rPr>
+                <w:rFonts w:ascii="Arial" w:hAnsi="Arial" w:cs="Arial"/>
+                <w:sz w:val="20"/>
+                <w:lang w:val="pt-BR"/>
+              </w:rPr>
+              <w:t xml:space="preserve"> Digitar no primeiro campo a senha atual</w:t>
+            </w:r>
+            <w:r>
+              <w:rPr>
+                <w:rFonts w:ascii="Arial" w:hAnsi="Arial" w:cs="Arial"/>
+                <w:sz w:val="20"/>
+                <w:lang w:val="pt-BR"/>
+              </w:rPr>
+              <w:t xml:space="preserve"> </w:t>
+            </w:r>
+          </w:p>
+        </w:tc>
+        <w:tc>
+          <w:tcPr>
+            <w:tcW w:w="5596" w:type="dxa"/>
+            <w:gridSpan w:val="4"/>
+          </w:tcPr>
+          <w:p>
+            <w:pPr>
+              <w:pStyle w:val="bp"/>
+              <w:rPr>
+                <w:rFonts w:ascii="Arial" w:hAnsi="Arial" w:cs="Arial"/>
+                <w:sz w:val="20"/>
+                <w:lang w:val="pt-BR"/>
+              </w:rPr>
+            </w:pPr>
+            <w:r>
+              <w:rPr>
+                <w:rFonts w:ascii="Arial" w:hAnsi="Arial" w:cs="Arial"/>
+                <w:sz w:val="20"/>
+                <w:lang w:val="pt-BR"/>
+              </w:rPr>
+              <w:t>O valor digitado é preenchido no campo</w:t>
+            </w:r>
+          </w:p>
+        </w:tc>
+        <w:tc>
+          <w:tcPr>
+            <w:tcW w:w="714" w:type="dxa"/>
+          </w:tcPr>
+          <w:p>
+            <w:pPr>
+              <w:jc w:val="center"/>
+              <w:rPr>
+                <w:rFonts w:ascii="Arial" w:hAnsi="Arial" w:cs="Arial"/>
+                <w:b/>
+                <w:sz w:val="20"/>
+              </w:rPr>
+            </w:pPr>
+            <w:r>
+              <w:rPr>
+                <w:rFonts w:ascii="Arial" w:hAnsi="Arial" w:cs="Arial"/>
+                <w:b/>
+                <w:sz w:val="20"/>
+                <w:lang w:val="pt-BR"/>
+              </w:rPr>
+              <w:t>X</w:t>
+            </w:r>
+          </w:p>
+        </w:tc>
+        <w:tc>
+          <w:tcPr>
+            <w:tcW w:w="714" w:type="dxa"/>
+          </w:tcPr>
+          <w:p>
+            <w:pPr>
+              <w:pStyle w:val="RowHeadings"/>
+              <w:spacing w:before="80" w:after="80"/>
+              <w:rPr>
+                <w:rFonts w:cs="Arial"/>
+                <w:sz w:val="20"/>
+                <w:lang w:val="pt-BR"/>
+              </w:rPr>
+            </w:pPr>
+          </w:p>
+        </w:tc>
+      </w:tr>
+      <w:tr>
+        <w:tblPrEx>
+          <w:tblBorders>
+            <w:top w:val="single" w:sz="6" w:space="0" w:color="auto"/>
+            <w:left w:val="single" w:sz="6" w:space="0" w:color="auto"/>
+            <w:bottom w:val="single" w:sz="6" w:space="0" w:color="auto"/>
+            <w:right w:val="single" w:sz="6" w:space="0" w:color="auto"/>
+            <w:insideH w:val="single" w:sz="6" w:space="0" w:color="auto"/>
+            <w:insideV w:val="single" w:sz="6" w:space="0" w:color="auto"/>
+          </w:tblBorders>
+          <w:tblLook w:val="0000"/>
+        </w:tblPrEx>
+        <w:trPr>
+          <w:cantSplit/>
+          <w:trHeight w:val="80"/>
+        </w:trPr>
+        <w:tc>
+          <w:tcPr>
+            <w:tcW w:w="558" w:type="dxa"/>
+            <w:tcBorders>
+              <w:right w:val="single" w:sz="4" w:space="0" w:color="auto"/>
+            </w:tcBorders>
+          </w:tcPr>
+          <w:p>
+            <w:pPr>
+              <w:pStyle w:val="proc"/>
+              <w:rPr>
+                <w:rFonts w:ascii="Arial" w:hAnsi="Arial" w:cs="Arial"/>
+                <w:sz w:val="20"/>
+                <w:lang w:val="pt-BR"/>
+              </w:rPr>
+            </w:pPr>
+          </w:p>
+        </w:tc>
+        <w:tc>
+          <w:tcPr>
+            <w:tcW w:w="5596" w:type="dxa"/>
+            <w:gridSpan w:val="5"/>
+            <w:tcBorders>
+              <w:left w:val="single" w:sz="4" w:space="0" w:color="auto"/>
+            </w:tcBorders>
+          </w:tcPr>
+          <w:p>
+            <w:pPr>
+              <w:pStyle w:val="proc"/>
+              <w:numPr>
+                <w:ilvl w:val="0"/>
+                <w:numId w:val="0"/>
+              </w:numPr>
+              <w:rPr>
+                <w:rFonts w:ascii="Arial" w:hAnsi="Arial" w:cs="Arial"/>
+                <w:sz w:val="20"/>
+                <w:lang w:val="pt-BR"/>
+              </w:rPr>
+            </w:pPr>
+            <w:r>
+              <w:rPr>
+                <w:rFonts w:ascii="Arial" w:hAnsi="Arial" w:cs="Arial"/>
+                <w:b/>
+                <w:sz w:val="20"/>
+                <w:lang w:val="pt-BR"/>
+              </w:rPr>
+              <w:t xml:space="preserve">Passo </w:t>
+            </w:r>
+            <w:proofErr w:type="gramStart"/>
+            <w:r>
+              <w:rPr>
+                <w:rFonts w:ascii="Arial" w:hAnsi="Arial" w:cs="Arial"/>
+                <w:b/>
+                <w:sz w:val="20"/>
+                <w:lang w:val="pt-BR"/>
+              </w:rPr>
+              <w:t>3</w:t>
+            </w:r>
+            <w:proofErr w:type="gramEnd"/>
+            <w:r>
+              <w:rPr>
+                <w:rFonts w:ascii="Arial" w:hAnsi="Arial" w:cs="Arial"/>
+                <w:b/>
+                <w:sz w:val="20"/>
+                <w:lang w:val="pt-BR"/>
+              </w:rPr>
+              <w:t>:</w:t>
+            </w:r>
+            <w:r>
+              <w:rPr>
+                <w:rFonts w:ascii="Arial" w:hAnsi="Arial" w:cs="Arial"/>
+                <w:sz w:val="20"/>
+                <w:lang w:val="pt-BR"/>
+              </w:rPr>
+              <w:t xml:space="preserve"> Digitar no segundo campo a nova senha</w:t>
+            </w:r>
+          </w:p>
+        </w:tc>
+        <w:tc>
+          <w:tcPr>
+            <w:tcW w:w="5596" w:type="dxa"/>
+            <w:gridSpan w:val="4"/>
+          </w:tcPr>
+          <w:p>
+            <w:pPr>
+              <w:pStyle w:val="bp"/>
+              <w:rPr>
+                <w:rFonts w:ascii="Arial" w:hAnsi="Arial" w:cs="Arial"/>
+                <w:sz w:val="20"/>
+                <w:lang w:val="pt-BR"/>
+              </w:rPr>
+            </w:pPr>
+            <w:r>
+              <w:rPr>
+                <w:rFonts w:ascii="Arial" w:hAnsi="Arial" w:cs="Arial"/>
+                <w:sz w:val="20"/>
+                <w:lang w:val="pt-BR"/>
+              </w:rPr>
+              <w:t>O valor digitado é preenchido no campo</w:t>
+            </w:r>
+          </w:p>
+        </w:tc>
+        <w:tc>
+          <w:tcPr>
+            <w:tcW w:w="714" w:type="dxa"/>
+          </w:tcPr>
+          <w:p>
+            <w:pPr>
+              <w:jc w:val="center"/>
+              <w:rPr>
+                <w:rFonts w:ascii="Arial" w:hAnsi="Arial" w:cs="Arial"/>
+                <w:b/>
+                <w:sz w:val="20"/>
+              </w:rPr>
+            </w:pPr>
+            <w:r>
+              <w:rPr>
+                <w:rFonts w:ascii="Arial" w:hAnsi="Arial" w:cs="Arial"/>
+                <w:b/>
+                <w:sz w:val="20"/>
+                <w:lang w:val="pt-BR"/>
+              </w:rPr>
+              <w:t>X</w:t>
+            </w:r>
+          </w:p>
+        </w:tc>
+        <w:tc>
+          <w:tcPr>
+            <w:tcW w:w="714" w:type="dxa"/>
+          </w:tcPr>
+          <w:p>
+            <w:pPr>
+              <w:pStyle w:val="RowHeadings"/>
+              <w:spacing w:before="80" w:after="80"/>
+              <w:rPr>
+                <w:rFonts w:cs="Arial"/>
+                <w:sz w:val="20"/>
+                <w:lang w:val="pt-BR"/>
+              </w:rPr>
+            </w:pPr>
+          </w:p>
+        </w:tc>
+      </w:tr>
+      <w:tr>
+        <w:tblPrEx>
+          <w:tblBorders>
+            <w:top w:val="single" w:sz="6" w:space="0" w:color="auto"/>
+            <w:left w:val="single" w:sz="6" w:space="0" w:color="auto"/>
+            <w:bottom w:val="single" w:sz="6" w:space="0" w:color="auto"/>
+            <w:right w:val="single" w:sz="6" w:space="0" w:color="auto"/>
+            <w:insideH w:val="single" w:sz="6" w:space="0" w:color="auto"/>
+            <w:insideV w:val="single" w:sz="6" w:space="0" w:color="auto"/>
+          </w:tblBorders>
+          <w:tblLook w:val="0000"/>
+        </w:tblPrEx>
+        <w:trPr>
+          <w:cantSplit/>
+          <w:trHeight w:val="80"/>
+        </w:trPr>
+        <w:tc>
+          <w:tcPr>
+            <w:tcW w:w="558" w:type="dxa"/>
+            <w:tcBorders>
+              <w:right w:val="single" w:sz="4" w:space="0" w:color="auto"/>
+            </w:tcBorders>
+          </w:tcPr>
+          <w:p>
+            <w:pPr>
+              <w:pStyle w:val="proc"/>
+              <w:rPr>
+                <w:rFonts w:ascii="Arial" w:hAnsi="Arial" w:cs="Arial"/>
+                <w:sz w:val="20"/>
+                <w:lang w:val="pt-BR"/>
+              </w:rPr>
+            </w:pPr>
+          </w:p>
+        </w:tc>
+        <w:tc>
+          <w:tcPr>
+            <w:tcW w:w="5596" w:type="dxa"/>
+            <w:gridSpan w:val="5"/>
+            <w:tcBorders>
+              <w:left w:val="single" w:sz="4" w:space="0" w:color="auto"/>
+            </w:tcBorders>
+          </w:tcPr>
+          <w:p>
+            <w:pPr>
+              <w:pStyle w:val="proc"/>
+              <w:numPr>
+                <w:ilvl w:val="0"/>
+                <w:numId w:val="0"/>
+              </w:numPr>
+              <w:rPr>
+                <w:rFonts w:ascii="Arial" w:hAnsi="Arial" w:cs="Arial"/>
+                <w:sz w:val="20"/>
+                <w:lang w:val="pt-BR"/>
+              </w:rPr>
+            </w:pPr>
+            <w:r>
+              <w:rPr>
+                <w:rFonts w:ascii="Arial" w:hAnsi="Arial" w:cs="Arial"/>
+                <w:b/>
+                <w:sz w:val="20"/>
+                <w:lang w:val="pt-BR"/>
+              </w:rPr>
+              <w:t xml:space="preserve">Passo </w:t>
+            </w:r>
+            <w:proofErr w:type="gramStart"/>
+            <w:r>
+              <w:rPr>
+                <w:rFonts w:ascii="Arial" w:hAnsi="Arial" w:cs="Arial"/>
+                <w:b/>
+                <w:sz w:val="20"/>
+                <w:lang w:val="pt-BR"/>
+              </w:rPr>
+              <w:t>4</w:t>
+            </w:r>
+            <w:proofErr w:type="gramEnd"/>
+            <w:r>
+              <w:rPr>
+                <w:rFonts w:ascii="Arial" w:hAnsi="Arial" w:cs="Arial"/>
+                <w:b/>
+                <w:sz w:val="20"/>
+                <w:lang w:val="pt-BR"/>
+              </w:rPr>
+              <w:t>:</w:t>
+            </w:r>
+            <w:r>
+              <w:rPr>
+                <w:rFonts w:ascii="Arial" w:hAnsi="Arial" w:cs="Arial"/>
+                <w:sz w:val="20"/>
+                <w:lang w:val="pt-BR"/>
+              </w:rPr>
+              <w:t xml:space="preserve"> Digitar no tercei</w:t>
+            </w:r>
+            <w:r>
+              <w:rPr>
+                <w:rFonts w:ascii="Arial" w:hAnsi="Arial" w:cs="Arial"/>
+                <w:sz w:val="20"/>
+                <w:lang w:val="pt-BR"/>
+              </w:rPr>
+              <w:t>ro campo a nova senha errada</w:t>
+            </w:r>
+            <w:r>
+              <w:rPr>
+                <w:rFonts w:ascii="Arial" w:hAnsi="Arial" w:cs="Arial"/>
+                <w:sz w:val="20"/>
+                <w:lang w:val="pt-BR"/>
+              </w:rPr>
+              <w:t xml:space="preserve"> para confirmação</w:t>
+            </w:r>
+          </w:p>
+        </w:tc>
+        <w:tc>
+          <w:tcPr>
+            <w:tcW w:w="5596" w:type="dxa"/>
+            <w:gridSpan w:val="4"/>
+          </w:tcPr>
+          <w:p>
+            <w:pPr>
+              <w:pStyle w:val="bp"/>
+              <w:rPr>
+                <w:rFonts w:ascii="Arial" w:hAnsi="Arial" w:cs="Arial"/>
+                <w:sz w:val="20"/>
+                <w:lang w:val="pt-BR"/>
+              </w:rPr>
+            </w:pPr>
+            <w:r>
+              <w:rPr>
+                <w:rFonts w:ascii="Arial" w:hAnsi="Arial" w:cs="Arial"/>
+                <w:sz w:val="20"/>
+                <w:lang w:val="pt-BR"/>
+              </w:rPr>
+              <w:t>O valor digitado é preenchido no campo</w:t>
+            </w:r>
+          </w:p>
+        </w:tc>
+        <w:tc>
+          <w:tcPr>
+            <w:tcW w:w="714" w:type="dxa"/>
+          </w:tcPr>
+          <w:p>
+            <w:pPr>
+              <w:jc w:val="center"/>
+              <w:rPr>
+                <w:rFonts w:ascii="Arial" w:hAnsi="Arial" w:cs="Arial"/>
+                <w:b/>
+                <w:sz w:val="20"/>
+              </w:rPr>
+            </w:pPr>
+            <w:r>
+              <w:rPr>
+                <w:rFonts w:ascii="Arial" w:hAnsi="Arial" w:cs="Arial"/>
+                <w:b/>
+                <w:sz w:val="20"/>
+                <w:lang w:val="pt-BR"/>
+              </w:rPr>
+              <w:t>X</w:t>
+            </w:r>
+          </w:p>
+        </w:tc>
+        <w:tc>
+          <w:tcPr>
+            <w:tcW w:w="714" w:type="dxa"/>
+          </w:tcPr>
+          <w:p>
+            <w:pPr>
+              <w:pStyle w:val="RowHeadings"/>
+              <w:spacing w:before="80" w:after="80"/>
+              <w:rPr>
+                <w:rFonts w:cs="Arial"/>
+                <w:sz w:val="20"/>
+                <w:lang w:val="pt-BR"/>
+              </w:rPr>
+            </w:pPr>
+          </w:p>
+        </w:tc>
+      </w:tr>
+      <w:tr>
+        <w:tblPrEx>
+          <w:tblBorders>
+            <w:top w:val="single" w:sz="6" w:space="0" w:color="auto"/>
+            <w:left w:val="single" w:sz="6" w:space="0" w:color="auto"/>
+            <w:bottom w:val="single" w:sz="6" w:space="0" w:color="auto"/>
+            <w:right w:val="single" w:sz="6" w:space="0" w:color="auto"/>
+            <w:insideH w:val="single" w:sz="6" w:space="0" w:color="auto"/>
+            <w:insideV w:val="single" w:sz="6" w:space="0" w:color="auto"/>
+          </w:tblBorders>
+          <w:tblLook w:val="0000"/>
+        </w:tblPrEx>
+        <w:trPr>
+          <w:cantSplit/>
+          <w:trHeight w:val="80"/>
+        </w:trPr>
+        <w:tc>
+          <w:tcPr>
+            <w:tcW w:w="558" w:type="dxa"/>
+            <w:tcBorders>
+              <w:right w:val="single" w:sz="4" w:space="0" w:color="auto"/>
+            </w:tcBorders>
+          </w:tcPr>
+          <w:p>
+            <w:pPr>
+              <w:pStyle w:val="proc"/>
+              <w:rPr>
+                <w:rFonts w:ascii="Arial" w:hAnsi="Arial" w:cs="Arial"/>
+                <w:sz w:val="20"/>
+                <w:lang w:val="pt-BR"/>
+              </w:rPr>
+            </w:pPr>
+          </w:p>
+        </w:tc>
+        <w:tc>
+          <w:tcPr>
+            <w:tcW w:w="5596" w:type="dxa"/>
+            <w:gridSpan w:val="5"/>
+            <w:tcBorders>
+              <w:left w:val="single" w:sz="4" w:space="0" w:color="auto"/>
+            </w:tcBorders>
+          </w:tcPr>
+          <w:p>
+            <w:pPr>
+              <w:pStyle w:val="proc"/>
+              <w:numPr>
+                <w:ilvl w:val="0"/>
+                <w:numId w:val="0"/>
+              </w:numPr>
+              <w:rPr>
+                <w:rFonts w:ascii="Arial" w:hAnsi="Arial" w:cs="Arial"/>
+                <w:sz w:val="20"/>
+                <w:lang w:val="pt-BR"/>
+              </w:rPr>
+            </w:pPr>
+            <w:r>
+              <w:rPr>
+                <w:rFonts w:ascii="Arial" w:hAnsi="Arial" w:cs="Arial"/>
+                <w:b/>
+                <w:sz w:val="20"/>
+                <w:lang w:val="pt-BR"/>
+              </w:rPr>
+              <w:t xml:space="preserve">Passo </w:t>
+            </w:r>
+            <w:proofErr w:type="gramStart"/>
+            <w:r>
+              <w:rPr>
+                <w:rFonts w:ascii="Arial" w:hAnsi="Arial" w:cs="Arial"/>
+                <w:b/>
+                <w:sz w:val="20"/>
+                <w:lang w:val="pt-BR"/>
+              </w:rPr>
+              <w:t>5</w:t>
+            </w:r>
+            <w:proofErr w:type="gramEnd"/>
+            <w:r>
+              <w:rPr>
+                <w:rFonts w:ascii="Arial" w:hAnsi="Arial" w:cs="Arial"/>
+                <w:b/>
+                <w:sz w:val="20"/>
+                <w:lang w:val="pt-BR"/>
+              </w:rPr>
+              <w:t>:</w:t>
+            </w:r>
+            <w:r>
+              <w:rPr>
+                <w:rFonts w:ascii="Arial" w:hAnsi="Arial" w:cs="Arial"/>
+                <w:sz w:val="20"/>
+                <w:lang w:val="pt-BR"/>
+              </w:rPr>
+              <w:t xml:space="preserve"> Clicar em alterar</w:t>
+            </w:r>
+          </w:p>
+        </w:tc>
+        <w:tc>
+          <w:tcPr>
+            <w:tcW w:w="5596" w:type="dxa"/>
+            <w:gridSpan w:val="4"/>
+          </w:tcPr>
+          <w:p>
+            <w:pPr>
+              <w:pStyle w:val="bp"/>
+              <w:rPr>
+                <w:rFonts w:ascii="Arial" w:hAnsi="Arial" w:cs="Arial"/>
+                <w:sz w:val="20"/>
+                <w:lang w:val="pt-BR"/>
+              </w:rPr>
+            </w:pPr>
+            <w:r>
+              <w:rPr>
+                <w:rFonts w:ascii="Arial" w:hAnsi="Arial" w:cs="Arial"/>
+                <w:sz w:val="20"/>
+                <w:lang w:val="pt-BR"/>
+              </w:rPr>
+              <w:t xml:space="preserve">Sistema </w:t>
+            </w:r>
+            <w:r>
+              <w:rPr>
+                <w:rFonts w:ascii="Arial" w:hAnsi="Arial" w:cs="Arial"/>
+                <w:sz w:val="20"/>
+                <w:lang w:val="pt-BR"/>
+              </w:rPr>
+              <w:t xml:space="preserve">não </w:t>
+            </w:r>
+            <w:r>
+              <w:rPr>
+                <w:rFonts w:ascii="Arial" w:hAnsi="Arial" w:cs="Arial"/>
+                <w:sz w:val="20"/>
+                <w:lang w:val="pt-BR"/>
+              </w:rPr>
+              <w:t>confirma a alteração de senha Gerência</w:t>
+            </w:r>
+          </w:p>
+        </w:tc>
+        <w:tc>
+          <w:tcPr>
+            <w:tcW w:w="714" w:type="dxa"/>
+          </w:tcPr>
+          <w:p>
+            <w:pPr>
+              <w:jc w:val="center"/>
+              <w:rPr>
+                <w:rFonts w:ascii="Arial" w:hAnsi="Arial" w:cs="Arial"/>
+                <w:b/>
+                <w:sz w:val="20"/>
+              </w:rPr>
+            </w:pPr>
+            <w:r>
+              <w:rPr>
+                <w:rFonts w:ascii="Arial" w:hAnsi="Arial" w:cs="Arial"/>
+                <w:b/>
+                <w:sz w:val="20"/>
+                <w:lang w:val="pt-BR"/>
+              </w:rPr>
+              <w:t>X</w:t>
+            </w:r>
+          </w:p>
+        </w:tc>
+        <w:tc>
+          <w:tcPr>
+            <w:tcW w:w="714" w:type="dxa"/>
+          </w:tcPr>
+          <w:p>
+            <w:pPr>
+              <w:pStyle w:val="RowHeadings"/>
+              <w:spacing w:before="80" w:after="80"/>
+              <w:rPr>
+                <w:rFonts w:cs="Arial"/>
+                <w:sz w:val="20"/>
+                <w:lang w:val="pt-BR"/>
+              </w:rPr>
+            </w:pPr>
+          </w:p>
+        </w:tc>
+      </w:tr>
+      <w:tr>
+        <w:tblPrEx>
+          <w:tblBorders>
+            <w:top w:val="single" w:sz="6" w:space="0" w:color="auto"/>
+            <w:left w:val="single" w:sz="6" w:space="0" w:color="auto"/>
+            <w:bottom w:val="single" w:sz="6" w:space="0" w:color="auto"/>
+            <w:right w:val="single" w:sz="6" w:space="0" w:color="auto"/>
+            <w:insideH w:val="single" w:sz="6" w:space="0" w:color="auto"/>
+            <w:insideV w:val="single" w:sz="6" w:space="0" w:color="auto"/>
+          </w:tblBorders>
+          <w:tblLook w:val="0000"/>
+        </w:tblPrEx>
+        <w:trPr>
+          <w:cantSplit/>
+          <w:trHeight w:val="80"/>
+        </w:trPr>
+        <w:tc>
+          <w:tcPr>
+            <w:tcW w:w="558" w:type="dxa"/>
+            <w:tcBorders>
+              <w:right w:val="single" w:sz="4" w:space="0" w:color="auto"/>
+            </w:tcBorders>
+          </w:tcPr>
+          <w:p>
+            <w:pPr>
+              <w:pStyle w:val="proc"/>
+              <w:rPr>
+                <w:rFonts w:ascii="Arial" w:hAnsi="Arial" w:cs="Arial"/>
+                <w:sz w:val="20"/>
+                <w:lang w:val="pt-BR"/>
+              </w:rPr>
+            </w:pPr>
+          </w:p>
+        </w:tc>
+        <w:tc>
+          <w:tcPr>
+            <w:tcW w:w="5596" w:type="dxa"/>
+            <w:gridSpan w:val="5"/>
+            <w:tcBorders>
+              <w:left w:val="single" w:sz="4" w:space="0" w:color="auto"/>
+            </w:tcBorders>
+          </w:tcPr>
+          <w:p>
+            <w:pPr>
+              <w:pStyle w:val="proc"/>
+              <w:numPr>
+                <w:ilvl w:val="0"/>
+                <w:numId w:val="0"/>
+              </w:numPr>
+              <w:rPr>
+                <w:rFonts w:ascii="Arial" w:hAnsi="Arial" w:cs="Arial"/>
+                <w:b/>
+                <w:sz w:val="20"/>
+                <w:lang w:val="pt-BR"/>
+              </w:rPr>
+            </w:pPr>
+            <w:r>
+              <w:rPr>
+                <w:rFonts w:ascii="Arial" w:hAnsi="Arial" w:cs="Arial"/>
+                <w:b/>
+                <w:sz w:val="20"/>
+                <w:lang w:val="pt-BR"/>
+              </w:rPr>
+              <w:t xml:space="preserve">Passo </w:t>
+            </w:r>
+            <w:proofErr w:type="gramStart"/>
+            <w:r>
+              <w:rPr>
+                <w:rFonts w:ascii="Arial" w:hAnsi="Arial" w:cs="Arial"/>
+                <w:b/>
+                <w:sz w:val="20"/>
+                <w:lang w:val="pt-BR"/>
+              </w:rPr>
+              <w:t>6</w:t>
+            </w:r>
+            <w:proofErr w:type="gramEnd"/>
+            <w:r>
+              <w:rPr>
+                <w:rFonts w:ascii="Arial" w:hAnsi="Arial" w:cs="Arial"/>
+                <w:b/>
+                <w:sz w:val="20"/>
+                <w:lang w:val="pt-BR"/>
+              </w:rPr>
+              <w:t xml:space="preserve">: </w:t>
+            </w:r>
+            <w:r>
+              <w:rPr>
+                <w:lang w:val="pt-BR"/>
+              </w:rPr>
+              <w:t>Sistema exibe a mensagem “O campo “Repetir Senha” deve ser idêntica ao campo “Nova Senha”. Verifique!”</w:t>
+            </w:r>
+          </w:p>
+        </w:tc>
+        <w:tc>
+          <w:tcPr>
+            <w:tcW w:w="5596" w:type="dxa"/>
+            <w:gridSpan w:val="4"/>
+          </w:tcPr>
+          <w:p>
+            <w:pPr>
+              <w:pStyle w:val="bp"/>
+              <w:rPr>
+                <w:rFonts w:ascii="Arial" w:hAnsi="Arial" w:cs="Arial"/>
+                <w:sz w:val="20"/>
+                <w:lang w:val="pt-BR"/>
+              </w:rPr>
+            </w:pPr>
+            <w:r>
+              <w:rPr>
+                <w:rFonts w:ascii="Arial" w:hAnsi="Arial" w:cs="Arial"/>
+                <w:sz w:val="20"/>
+                <w:lang w:val="pt-BR"/>
+              </w:rPr>
+              <w:t>Sistema retorna uma mensagem de erro e não realiza a alteração da senha.</w:t>
+            </w:r>
+          </w:p>
+        </w:tc>
+        <w:tc>
+          <w:tcPr>
+            <w:tcW w:w="714" w:type="dxa"/>
+          </w:tcPr>
+          <w:p>
+            <w:pPr>
+              <w:jc w:val="center"/>
+              <w:rPr>
+                <w:rFonts w:ascii="Arial" w:hAnsi="Arial" w:cs="Arial"/>
+                <w:b/>
+                <w:sz w:val="20"/>
+                <w:lang w:val="pt-BR"/>
+              </w:rPr>
+            </w:pPr>
+          </w:p>
+        </w:tc>
+        <w:tc>
+          <w:tcPr>
+            <w:tcW w:w="714" w:type="dxa"/>
+          </w:tcPr>
+          <w:p>
+            <w:pPr>
+              <w:pStyle w:val="RowHeadings"/>
+              <w:spacing w:before="80" w:after="80"/>
+              <w:rPr>
+                <w:rFonts w:cs="Arial"/>
+                <w:sz w:val="20"/>
+                <w:lang w:val="pt-BR"/>
+              </w:rPr>
+            </w:pPr>
+          </w:p>
+        </w:tc>
+      </w:tr>
+    </w:tbl>
+    <w:p>
+      <w:pPr>
+        <w:pStyle w:val="bp"/>
+        <w:spacing w:before="0" w:after="0"/>
+        <w:rPr>
           <w:lang w:val="pt-BR"/>
         </w:rPr>
       </w:pPr>
@@ -3955,7 +6709,7 @@
               <w:jc w:val="center"/>
             </w:pPr>
             <w:r>
-              <w:t>5800</w:t>
+              <w:t>5858</w:t>
             </w:r>
           </w:p>
         </w:tc>
@@ -3973,7 +6727,10 @@
               <w:jc w:val="center"/>
             </w:pPr>
             <w:r>
-              <w:t>5888</w:t>
+              <w:t>58</w:t>
+            </w:r>
+            <w:r>
+              <w:t>58</w:t>
             </w:r>
           </w:p>
         </w:tc>
@@ -3991,10 +6748,10 @@
               <w:jc w:val="center"/>
             </w:pPr>
             <w:r>
-              <w:t>5</w:t>
-            </w:r>
-            <w:r>
-              <w:t>222</w:t>
+              <w:t>58</w:t>
+            </w:r>
+            <w:r>
+              <w:t>58</w:t>
             </w:r>
           </w:p>
         </w:tc>
@@ -4012,7 +6769,10 @@
               <w:jc w:val="center"/>
             </w:pPr>
             <w:r>
-              <w:t>5333</w:t>
+              <w:t>58</w:t>
+            </w:r>
+            <w:r>
+              <w:t>58</w:t>
             </w:r>
           </w:p>
         </w:tc>
@@ -4030,10 +6790,10 @@
               <w:jc w:val="center"/>
             </w:pPr>
             <w:r>
-              <w:t>5</w:t>
-            </w:r>
-            <w:r>
-              <w:t>558</w:t>
+              <w:t>58</w:t>
+            </w:r>
+            <w:r>
+              <w:t>58</w:t>
             </w:r>
           </w:p>
         </w:tc>
@@ -4087,13 +6847,86 @@
               <w:jc w:val="center"/>
             </w:pPr>
             <w:r>
-              <w:t>5858</w:t>
+              <w:t>2222</w:t>
             </w:r>
           </w:p>
         </w:tc>
         <w:tc>
           <w:tcPr>
             <w:tcW w:w="2196" w:type="dxa"/>
+          </w:tcPr>
+          <w:p>
+            <w:pPr>
+              <w:pStyle w:val="bp"/>
+              <w:spacing w:before="0" w:after="0"/>
+            </w:pPr>
+            <w:r>
+              <w:t xml:space="preserve">              7733</w:t>
+            </w:r>
+          </w:p>
+        </w:tc>
+        <w:tc>
+          <w:tcPr>
+            <w:tcW w:w="2196" w:type="dxa"/>
+          </w:tcPr>
+          <w:p>
+            <w:pPr>
+              <w:pStyle w:val="bp"/>
+              <w:spacing w:before="0" w:after="0"/>
+            </w:pPr>
+            <w:r>
+              <w:t xml:space="preserve">              7732</w:t>
+            </w:r>
+          </w:p>
+        </w:tc>
+        <w:tc>
+          <w:tcPr>
+            <w:tcW w:w="2196" w:type="dxa"/>
+          </w:tcPr>
+          <w:p>
+            <w:pPr>
+              <w:pStyle w:val="bp"/>
+              <w:spacing w:before="0" w:after="0"/>
+            </w:pPr>
+            <w:r>
+              <w:t xml:space="preserve">              8829</w:t>
+            </w:r>
+          </w:p>
+        </w:tc>
+      </w:tr>
+      <w:tr>
+        <w:tc>
+          <w:tcPr>
+            <w:tcW w:w="2448" w:type="dxa"/>
+            <w:shd w:val="clear" w:color="auto" w:fill="E0E0E0"/>
+          </w:tcPr>
+          <w:p>
+            <w:pPr>
+              <w:pStyle w:val="bp"/>
+              <w:spacing w:before="0" w:after="0"/>
+              <w:jc w:val="both"/>
+            </w:pPr>
+            <w:r>
+              <w:t xml:space="preserve">Campo </w:t>
+            </w:r>
+            <w:proofErr w:type="spellStart"/>
+            <w:r>
+              <w:t>Repetir</w:t>
+            </w:r>
+            <w:proofErr w:type="spellEnd"/>
+            <w:r>
+              <w:t xml:space="preserve"> </w:t>
+            </w:r>
+            <w:proofErr w:type="spellStart"/>
+            <w:r>
+              <w:t>Senha</w:t>
+            </w:r>
+            <w:proofErr w:type="spellEnd"/>
+          </w:p>
+        </w:tc>
+        <w:tc>
+          <w:tcPr>
+            <w:tcW w:w="1944" w:type="dxa"/>
           </w:tcPr>
           <w:p>
             <w:pPr>
@@ -4102,7 +6935,7 @@
               <w:jc w:val="center"/>
             </w:pPr>
             <w:r>
-              <w:t>4321</w:t>
+              <w:t>1111</w:t>
             </w:r>
           </w:p>
         </w:tc>
@@ -4117,7 +6950,7 @@
               <w:jc w:val="center"/>
             </w:pPr>
             <w:r>
-              <w:t>5211</w:t>
+              <w:t>3232</w:t>
             </w:r>
           </w:p>
         </w:tc>
@@ -4132,7 +6965,37 @@
               <w:jc w:val="center"/>
             </w:pPr>
             <w:r>
-              <w:t>2211</w:t>
+              <w:t>7722</w:t>
+            </w:r>
+          </w:p>
+        </w:tc>
+        <w:tc>
+          <w:tcPr>
+            <w:tcW w:w="2196" w:type="dxa"/>
+          </w:tcPr>
+          <w:p>
+            <w:pPr>
+              <w:pStyle w:val="bp"/>
+              <w:spacing w:before="0" w:after="0"/>
+              <w:jc w:val="center"/>
+            </w:pPr>
+            <w:r>
+              <w:t>7731</w:t>
+            </w:r>
+          </w:p>
+        </w:tc>
+        <w:tc>
+          <w:tcPr>
+            <w:tcW w:w="2196" w:type="dxa"/>
+          </w:tcPr>
+          <w:p>
+            <w:pPr>
+              <w:pStyle w:val="bp"/>
+              <w:spacing w:before="0" w:after="0"/>
+              <w:jc w:val="center"/>
+            </w:pPr>
+            <w:r>
+              <w:t>0829</w:t>
             </w:r>
           </w:p>
         </w:tc>
@@ -4149,12 +7012,9 @@
               <w:spacing w:before="0" w:after="0"/>
               <w:jc w:val="both"/>
             </w:pPr>
-            <w:r>
-              <w:t xml:space="preserve">Campo </w:t>
-            </w:r>
             <w:proofErr w:type="spellStart"/>
             <w:r>
-              <w:t>Repetir</w:t>
+              <w:t>Botão</w:t>
             </w:r>
             <w:proofErr w:type="spellEnd"/>
             <w:r>
@@ -4162,7 +7022,7 @@
             </w:r>
             <w:proofErr w:type="spellStart"/>
             <w:r>
-              <w:t>Senha</w:t>
+              <w:t>Alterar</w:t>
             </w:r>
             <w:proofErr w:type="spellEnd"/>
           </w:p>
@@ -4177,9 +7037,11 @@
               <w:spacing w:before="0" w:after="0"/>
               <w:jc w:val="center"/>
             </w:pPr>
-            <w:r>
-              <w:t>2222</w:t>
-            </w:r>
+            <w:proofErr w:type="spellStart"/>
+            <w:r>
+              <w:t>Alterar</w:t>
+            </w:r>
+            <w:proofErr w:type="spellEnd"/>
           </w:p>
         </w:tc>
         <w:tc>
@@ -4192,9 +7054,11 @@
               <w:spacing w:before="0" w:after="0"/>
               <w:jc w:val="center"/>
             </w:pPr>
-            <w:r>
-              <w:t>5858</w:t>
-            </w:r>
+            <w:proofErr w:type="spellStart"/>
+            <w:r>
+              <w:t>Alterar</w:t>
+            </w:r>
+            <w:proofErr w:type="spellEnd"/>
           </w:p>
         </w:tc>
         <w:tc>
@@ -4207,9 +7071,11 @@
               <w:spacing w:before="0" w:after="0"/>
               <w:jc w:val="center"/>
             </w:pPr>
-            <w:r>
-              <w:t>4321</w:t>
-            </w:r>
+            <w:proofErr w:type="spellStart"/>
+            <w:r>
+              <w:t>Alterar</w:t>
+            </w:r>
+            <w:proofErr w:type="spellEnd"/>
           </w:p>
         </w:tc>
         <w:tc>
@@ -4222,9 +7088,11 @@
               <w:spacing w:before="0" w:after="0"/>
               <w:jc w:val="center"/>
             </w:pPr>
-            <w:r>
-              <w:t>5211</w:t>
-            </w:r>
+            <w:proofErr w:type="spellStart"/>
+            <w:r>
+              <w:t>Alterar</w:t>
+            </w:r>
+            <w:proofErr w:type="spellEnd"/>
           </w:p>
         </w:tc>
         <w:tc>
@@ -4237,117 +7105,6 @@
               <w:spacing w:before="0" w:after="0"/>
               <w:jc w:val="center"/>
             </w:pPr>
-            <w:r>
-              <w:t>2211</w:t>
-            </w:r>
-          </w:p>
-        </w:tc>
-      </w:tr>
-      <w:tr>
-        <w:tc>
-          <w:tcPr>
-            <w:tcW w:w="2448" w:type="dxa"/>
-            <w:shd w:val="clear" w:color="auto" w:fill="E0E0E0"/>
-          </w:tcPr>
-          <w:p>
-            <w:pPr>
-              <w:pStyle w:val="bp"/>
-              <w:spacing w:before="0" w:after="0"/>
-              <w:jc w:val="both"/>
-            </w:pPr>
-            <w:proofErr w:type="spellStart"/>
-            <w:r>
-              <w:t>Botão</w:t>
-            </w:r>
-            <w:proofErr w:type="spellEnd"/>
-            <w:r>
-              <w:t xml:space="preserve"> </w:t>
-            </w:r>
-            <w:proofErr w:type="spellStart"/>
-            <w:r>
-              <w:t>Alterar</w:t>
-            </w:r>
-            <w:proofErr w:type="spellEnd"/>
-          </w:p>
-        </w:tc>
-        <w:tc>
-          <w:tcPr>
-            <w:tcW w:w="1944" w:type="dxa"/>
-          </w:tcPr>
-          <w:p>
-            <w:pPr>
-              <w:pStyle w:val="bp"/>
-              <w:spacing w:before="0" w:after="0"/>
-              <w:jc w:val="center"/>
-            </w:pPr>
-            <w:proofErr w:type="spellStart"/>
-            <w:r>
-              <w:t>Alterar</w:t>
-            </w:r>
-            <w:proofErr w:type="spellEnd"/>
-          </w:p>
-        </w:tc>
-        <w:tc>
-          <w:tcPr>
-            <w:tcW w:w="2196" w:type="dxa"/>
-          </w:tcPr>
-          <w:p>
-            <w:pPr>
-              <w:pStyle w:val="bp"/>
-              <w:spacing w:before="0" w:after="0"/>
-              <w:jc w:val="center"/>
-            </w:pPr>
-            <w:proofErr w:type="spellStart"/>
-            <w:r>
-              <w:t>Alterar</w:t>
-            </w:r>
-            <w:proofErr w:type="spellEnd"/>
-          </w:p>
-        </w:tc>
-        <w:tc>
-          <w:tcPr>
-            <w:tcW w:w="2196" w:type="dxa"/>
-          </w:tcPr>
-          <w:p>
-            <w:pPr>
-              <w:pStyle w:val="bp"/>
-              <w:spacing w:before="0" w:after="0"/>
-              <w:jc w:val="center"/>
-            </w:pPr>
-            <w:proofErr w:type="spellStart"/>
-            <w:r>
-              <w:t>Alterar</w:t>
-            </w:r>
-            <w:proofErr w:type="spellEnd"/>
-          </w:p>
-        </w:tc>
-        <w:tc>
-          <w:tcPr>
-            <w:tcW w:w="2196" w:type="dxa"/>
-          </w:tcPr>
-          <w:p>
-            <w:pPr>
-              <w:pStyle w:val="bp"/>
-              <w:spacing w:before="0" w:after="0"/>
-              <w:jc w:val="center"/>
-            </w:pPr>
-            <w:proofErr w:type="spellStart"/>
-            <w:r>
-              <w:t>Alterar</w:t>
-            </w:r>
-            <w:proofErr w:type="spellEnd"/>
-          </w:p>
-        </w:tc>
-        <w:tc>
-          <w:tcPr>
-            <w:tcW w:w="2196" w:type="dxa"/>
-          </w:tcPr>
-          <w:p>
-            <w:pPr>
-              <w:pStyle w:val="bp"/>
-              <w:spacing w:before="0" w:after="0"/>
-              <w:jc w:val="center"/>
-            </w:pPr>
             <w:proofErr w:type="spellStart"/>
             <w:r>
               <w:t>Alterar</w:t>
@@ -4357,2287 +7114,6 @@
         </w:tc>
       </w:tr>
     </w:tbl>
-    <w:p>
-      <w:pPr>
-        <w:pStyle w:val="bp"/>
-        <w:spacing w:before="0" w:after="0"/>
-      </w:pPr>
-    </w:p>
-    <w:p>
-      <w:pPr>
-        <w:pStyle w:val="bp"/>
-        <w:spacing w:before="0" w:after="0"/>
-      </w:pPr>
-    </w:p>
-    <w:p>
-      <w:pPr>
-        <w:pStyle w:val="bp"/>
-        <w:spacing w:before="0" w:after="0"/>
-      </w:pPr>
-    </w:p>
-    <w:p>
-      <w:pPr>
-        <w:pStyle w:val="bp"/>
-        <w:spacing w:before="0" w:after="0"/>
-      </w:pPr>
-    </w:p>
-    <w:tbl>
-      <w:tblPr>
-        <w:tblW w:w="13178" w:type="dxa"/>
-        <w:tblLayout w:type="fixed"/>
-        <w:tblLook w:val="0000"/>
-      </w:tblPr>
-      <w:tblGrid>
-        <w:gridCol w:w="558"/>
-        <w:gridCol w:w="2910"/>
-        <w:gridCol w:w="184"/>
-        <w:gridCol w:w="2502"/>
-        <w:gridCol w:w="5596"/>
-        <w:gridCol w:w="714"/>
-        <w:gridCol w:w="714"/>
-      </w:tblGrid>
-      <w:tr>
-        <w:trPr>
-          <w:cantSplit/>
-          <w:tblHeader/>
-        </w:trPr>
-        <w:tc>
-          <w:tcPr>
-            <w:tcW w:w="3468" w:type="dxa"/>
-            <w:gridSpan w:val="2"/>
-            <w:tcBorders>
-              <w:top w:val="single" w:sz="6" w:space="0" w:color="auto"/>
-              <w:left w:val="single" w:sz="4" w:space="0" w:color="auto"/>
-              <w:bottom w:val="single" w:sz="6" w:space="0" w:color="auto"/>
-              <w:right w:val="single" w:sz="6" w:space="0" w:color="auto"/>
-            </w:tcBorders>
-          </w:tcPr>
-          <w:p>
-            <w:pPr>
-              <w:pStyle w:val="bp"/>
-              <w:rPr>
-                <w:b/>
-                <w:lang w:val="pt-BR"/>
-              </w:rPr>
-            </w:pPr>
-            <w:r>
-              <w:rPr>
-                <w:b/>
-                <w:lang w:val="pt-BR"/>
-              </w:rPr>
-              <w:lastRenderedPageBreak/>
-              <w:t>Caso de Teste</w:t>
-            </w:r>
-          </w:p>
-        </w:tc>
-        <w:tc>
-          <w:tcPr>
-            <w:tcW w:w="9710" w:type="dxa"/>
-            <w:gridSpan w:val="5"/>
-            <w:tcBorders>
-              <w:top w:val="single" w:sz="6" w:space="0" w:color="auto"/>
-              <w:left w:val="single" w:sz="6" w:space="0" w:color="auto"/>
-              <w:bottom w:val="single" w:sz="6" w:space="0" w:color="auto"/>
-              <w:right w:val="single" w:sz="4" w:space="0" w:color="auto"/>
-            </w:tcBorders>
-          </w:tcPr>
-          <w:p>
-            <w:pPr>
-              <w:pStyle w:val="bp"/>
-              <w:tabs>
-                <w:tab w:val="left" w:pos="5685"/>
-              </w:tabs>
-              <w:rPr>
-                <w:color w:val="0000FF"/>
-                <w:sz w:val="24"/>
-                <w:szCs w:val="24"/>
-                <w:lang w:val="pt-BR"/>
-              </w:rPr>
-            </w:pPr>
-            <w:r>
-              <w:rPr>
-                <w:lang w:val="pt-BR"/>
-              </w:rPr>
-              <w:t>Alterar Senha Gerência</w:t>
-            </w:r>
-          </w:p>
-        </w:tc>
-      </w:tr>
-      <w:tr>
-        <w:trPr>
-          <w:cantSplit/>
-          <w:tblHeader/>
-        </w:trPr>
-        <w:tc>
-          <w:tcPr>
-            <w:tcW w:w="3468" w:type="dxa"/>
-            <w:gridSpan w:val="2"/>
-            <w:tcBorders>
-              <w:top w:val="single" w:sz="6" w:space="0" w:color="auto"/>
-              <w:left w:val="single" w:sz="4" w:space="0" w:color="auto"/>
-              <w:bottom w:val="single" w:sz="6" w:space="0" w:color="auto"/>
-              <w:right w:val="single" w:sz="6" w:space="0" w:color="auto"/>
-            </w:tcBorders>
-          </w:tcPr>
-          <w:p>
-            <w:pPr>
-              <w:pStyle w:val="bp"/>
-              <w:rPr>
-                <w:b/>
-                <w:lang w:val="pt-BR"/>
-              </w:rPr>
-            </w:pPr>
-            <w:r>
-              <w:rPr>
-                <w:b/>
-                <w:lang w:val="pt-BR"/>
-              </w:rPr>
-              <w:t>Caso de Uso em Teste:</w:t>
-            </w:r>
-          </w:p>
-        </w:tc>
-        <w:tc>
-          <w:tcPr>
-            <w:tcW w:w="9710" w:type="dxa"/>
-            <w:gridSpan w:val="5"/>
-            <w:tcBorders>
-              <w:top w:val="single" w:sz="6" w:space="0" w:color="auto"/>
-              <w:left w:val="single" w:sz="6" w:space="0" w:color="auto"/>
-              <w:bottom w:val="single" w:sz="6" w:space="0" w:color="auto"/>
-              <w:right w:val="single" w:sz="4" w:space="0" w:color="auto"/>
-            </w:tcBorders>
-          </w:tcPr>
-          <w:p>
-            <w:pPr>
-              <w:pStyle w:val="bp"/>
-              <w:tabs>
-                <w:tab w:val="left" w:pos="5685"/>
-              </w:tabs>
-              <w:rPr>
-                <w:sz w:val="24"/>
-                <w:szCs w:val="24"/>
-                <w:lang w:val="pt-BR"/>
-              </w:rPr>
-            </w:pPr>
-            <w:r>
-              <w:rPr>
-                <w:sz w:val="24"/>
-                <w:szCs w:val="24"/>
-                <w:lang w:val="pt-BR"/>
-              </w:rPr>
-              <w:t xml:space="preserve">Alterar senha Gerência sem </w:t>
-            </w:r>
-            <w:r>
-              <w:rPr>
-                <w:sz w:val="24"/>
-                <w:szCs w:val="24"/>
-                <w:lang w:val="pt-BR"/>
-              </w:rPr>
-              <w:t>sucesso</w:t>
-            </w:r>
-            <w:r>
-              <w:rPr>
-                <w:sz w:val="24"/>
-                <w:szCs w:val="24"/>
-                <w:lang w:val="pt-BR"/>
-              </w:rPr>
-              <w:t xml:space="preserve"> com</w:t>
-            </w:r>
-            <w:r>
-              <w:rPr>
-                <w:sz w:val="24"/>
-                <w:szCs w:val="24"/>
-                <w:lang w:val="pt-BR"/>
-              </w:rPr>
-              <w:t xml:space="preserve"> a </w:t>
-            </w:r>
-            <w:r>
-              <w:rPr>
-                <w:sz w:val="24"/>
-                <w:szCs w:val="24"/>
-                <w:lang w:val="pt-BR"/>
-              </w:rPr>
-              <w:t>confirmação da nova senha errada</w:t>
-            </w:r>
-          </w:p>
-        </w:tc>
-      </w:tr>
-      <w:tr>
-        <w:trPr>
-          <w:cantSplit/>
-          <w:trHeight w:val="711"/>
-          <w:tblHeader/>
-        </w:trPr>
-        <w:tc>
-          <w:tcPr>
-            <w:tcW w:w="3468" w:type="dxa"/>
-            <w:gridSpan w:val="2"/>
-            <w:tcBorders>
-              <w:top w:val="single" w:sz="6" w:space="0" w:color="auto"/>
-              <w:left w:val="single" w:sz="4" w:space="0" w:color="auto"/>
-              <w:bottom w:val="single" w:sz="6" w:space="0" w:color="auto"/>
-              <w:right w:val="single" w:sz="6" w:space="0" w:color="auto"/>
-            </w:tcBorders>
-          </w:tcPr>
-          <w:p>
-            <w:pPr>
-              <w:pStyle w:val="bp"/>
-              <w:rPr>
-                <w:b/>
-                <w:lang w:val="pt-BR"/>
-              </w:rPr>
-            </w:pPr>
-            <w:r>
-              <w:rPr>
-                <w:b/>
-                <w:lang w:val="pt-BR"/>
-              </w:rPr>
-              <w:t>Descrição do Teste:</w:t>
-            </w:r>
-          </w:p>
-        </w:tc>
-        <w:tc>
-          <w:tcPr>
-            <w:tcW w:w="9710" w:type="dxa"/>
-            <w:gridSpan w:val="5"/>
-            <w:tcBorders>
-              <w:top w:val="single" w:sz="6" w:space="0" w:color="auto"/>
-              <w:left w:val="single" w:sz="6" w:space="0" w:color="auto"/>
-              <w:bottom w:val="single" w:sz="6" w:space="0" w:color="auto"/>
-              <w:right w:val="single" w:sz="4" w:space="0" w:color="auto"/>
-            </w:tcBorders>
-          </w:tcPr>
-          <w:p>
-            <w:pPr>
-              <w:pStyle w:val="bp"/>
-              <w:ind w:left="-48" w:firstLine="48"/>
-              <w:rPr>
-                <w:sz w:val="24"/>
-                <w:szCs w:val="24"/>
-                <w:lang w:val="pt-BR"/>
-              </w:rPr>
-            </w:pPr>
-            <w:r>
-              <w:rPr>
-                <w:sz w:val="24"/>
-                <w:szCs w:val="24"/>
-                <w:lang w:val="pt-BR"/>
-              </w:rPr>
-              <w:t>A senha Gerente é gravada apenas na liberação da licença do software e esse caso de teste confere</w:t>
-            </w:r>
-            <w:proofErr w:type="gramStart"/>
-            <w:r>
-              <w:rPr>
-                <w:sz w:val="24"/>
-                <w:szCs w:val="24"/>
-                <w:lang w:val="pt-BR"/>
-              </w:rPr>
-              <w:t xml:space="preserve">  </w:t>
-            </w:r>
-          </w:p>
-          <w:p>
-            <w:pPr>
-              <w:pStyle w:val="bp"/>
-              <w:ind w:left="-48" w:firstLine="48"/>
-              <w:rPr>
-                <w:sz w:val="24"/>
-                <w:szCs w:val="24"/>
-                <w:lang w:val="pt-BR"/>
-              </w:rPr>
-            </w:pPr>
-            <w:r>
-              <w:rPr>
-                <w:sz w:val="24"/>
-                <w:szCs w:val="24"/>
-                <w:lang w:val="pt-BR"/>
-              </w:rPr>
-              <w:t>a</w:t>
-            </w:r>
-            <w:proofErr w:type="gramEnd"/>
-            <w:r>
-              <w:rPr>
-                <w:sz w:val="24"/>
-                <w:szCs w:val="24"/>
-                <w:lang w:val="pt-BR"/>
-              </w:rPr>
-              <w:t xml:space="preserve"> funcionalidade alterar senha inserindo uma senha errada no campo “confirmar senha”.</w:t>
-            </w:r>
-          </w:p>
-        </w:tc>
-      </w:tr>
-      <w:tr>
-        <w:trPr>
-          <w:cantSplit/>
-          <w:tblHeader/>
-        </w:trPr>
-        <w:tc>
-          <w:tcPr>
-            <w:tcW w:w="3468" w:type="dxa"/>
-            <w:gridSpan w:val="2"/>
-            <w:tcBorders>
-              <w:top w:val="single" w:sz="4" w:space="0" w:color="auto"/>
-              <w:left w:val="single" w:sz="4" w:space="0" w:color="auto"/>
-              <w:bottom w:val="single" w:sz="6" w:space="0" w:color="auto"/>
-              <w:right w:val="single" w:sz="6" w:space="0" w:color="auto"/>
-            </w:tcBorders>
-          </w:tcPr>
-          <w:p>
-            <w:pPr>
-              <w:pStyle w:val="bp"/>
-              <w:rPr>
-                <w:b/>
-              </w:rPr>
-            </w:pPr>
-            <w:proofErr w:type="spellStart"/>
-            <w:r>
-              <w:rPr>
-                <w:b/>
-              </w:rPr>
-              <w:t>Pré-condições</w:t>
-            </w:r>
-            <w:proofErr w:type="spellEnd"/>
-          </w:p>
-        </w:tc>
-        <w:tc>
-          <w:tcPr>
-            <w:tcW w:w="9710" w:type="dxa"/>
-            <w:gridSpan w:val="5"/>
-            <w:tcBorders>
-              <w:top w:val="single" w:sz="4" w:space="0" w:color="auto"/>
-              <w:left w:val="single" w:sz="6" w:space="0" w:color="auto"/>
-              <w:bottom w:val="single" w:sz="6" w:space="0" w:color="auto"/>
-              <w:right w:val="single" w:sz="4" w:space="0" w:color="auto"/>
-            </w:tcBorders>
-          </w:tcPr>
-          <w:p>
-            <w:pPr>
-              <w:pStyle w:val="Corpodetexto"/>
-              <w:rPr>
-                <w:szCs w:val="24"/>
-                <w:lang w:val="pt-BR"/>
-              </w:rPr>
-            </w:pPr>
-            <w:r>
-              <w:rPr>
-                <w:rFonts w:ascii="Arial" w:hAnsi="Arial" w:cs="Arial"/>
-                <w:b w:val="0"/>
-                <w:sz w:val="20"/>
-                <w:lang w:val="pt-BR"/>
-              </w:rPr>
-              <w:t>Usuário Gerente</w:t>
-            </w:r>
-            <w:r>
-              <w:rPr>
-                <w:rFonts w:ascii="Arial" w:hAnsi="Arial" w:cs="Arial"/>
-                <w:b w:val="0"/>
-                <w:sz w:val="20"/>
-                <w:lang w:val="pt-BR"/>
-              </w:rPr>
-              <w:t xml:space="preserve"> previamente cadastrado</w:t>
-            </w:r>
-            <w:r>
-              <w:rPr>
-                <w:rFonts w:ascii="Arial" w:hAnsi="Arial" w:cs="Arial"/>
-                <w:b w:val="0"/>
-                <w:sz w:val="20"/>
-                <w:lang w:val="pt-BR"/>
-              </w:rPr>
-              <w:t xml:space="preserve"> e estar </w:t>
-            </w:r>
-            <w:proofErr w:type="spellStart"/>
-            <w:r>
-              <w:rPr>
-                <w:rFonts w:ascii="Arial" w:hAnsi="Arial" w:cs="Arial"/>
-                <w:b w:val="0"/>
-                <w:sz w:val="20"/>
-                <w:lang w:val="pt-BR"/>
-              </w:rPr>
-              <w:t>logado</w:t>
-            </w:r>
-            <w:proofErr w:type="spellEnd"/>
-            <w:r>
-              <w:rPr>
-                <w:rFonts w:ascii="Arial" w:hAnsi="Arial" w:cs="Arial"/>
-                <w:b w:val="0"/>
-                <w:sz w:val="20"/>
-                <w:lang w:val="pt-BR"/>
-              </w:rPr>
-              <w:t xml:space="preserve"> no sistema</w:t>
-            </w:r>
-          </w:p>
-        </w:tc>
-      </w:tr>
-      <w:tr>
-        <w:trPr>
-          <w:cantSplit/>
-          <w:tblHeader/>
-        </w:trPr>
-        <w:tc>
-          <w:tcPr>
-            <w:tcW w:w="3468" w:type="dxa"/>
-            <w:gridSpan w:val="2"/>
-            <w:tcBorders>
-              <w:top w:val="single" w:sz="6" w:space="0" w:color="auto"/>
-              <w:left w:val="single" w:sz="4" w:space="0" w:color="auto"/>
-              <w:bottom w:val="single" w:sz="6" w:space="0" w:color="auto"/>
-              <w:right w:val="single" w:sz="6" w:space="0" w:color="auto"/>
-            </w:tcBorders>
-          </w:tcPr>
-          <w:p>
-            <w:pPr>
-              <w:pStyle w:val="bp"/>
-              <w:rPr>
-                <w:b/>
-              </w:rPr>
-            </w:pPr>
-            <w:proofErr w:type="spellStart"/>
-            <w:r>
-              <w:rPr>
-                <w:b/>
-              </w:rPr>
-              <w:t>Pós-condições</w:t>
-            </w:r>
-            <w:proofErr w:type="spellEnd"/>
-          </w:p>
-        </w:tc>
-        <w:tc>
-          <w:tcPr>
-            <w:tcW w:w="9710" w:type="dxa"/>
-            <w:gridSpan w:val="5"/>
-            <w:tcBorders>
-              <w:top w:val="single" w:sz="6" w:space="0" w:color="auto"/>
-              <w:left w:val="single" w:sz="6" w:space="0" w:color="auto"/>
-              <w:bottom w:val="single" w:sz="6" w:space="0" w:color="auto"/>
-              <w:right w:val="single" w:sz="4" w:space="0" w:color="auto"/>
-            </w:tcBorders>
-          </w:tcPr>
-          <w:p>
-            <w:pPr>
-              <w:pStyle w:val="bp"/>
-              <w:spacing w:before="0" w:after="0"/>
-              <w:rPr>
-                <w:sz w:val="24"/>
-                <w:szCs w:val="24"/>
-                <w:lang w:val="pt-BR"/>
-              </w:rPr>
-            </w:pPr>
-            <w:r>
-              <w:rPr>
-                <w:rFonts w:ascii="Arial" w:hAnsi="Arial"/>
-                <w:sz w:val="20"/>
-                <w:lang w:val="pt-BR"/>
-              </w:rPr>
-              <w:t>O usuário</w:t>
-            </w:r>
-            <w:r>
-              <w:rPr>
-                <w:rFonts w:ascii="Arial" w:hAnsi="Arial"/>
-                <w:sz w:val="20"/>
-                <w:lang w:val="pt-BR"/>
-              </w:rPr>
-              <w:t xml:space="preserve"> Gerente não altera a sua senha.</w:t>
-            </w:r>
-          </w:p>
-        </w:tc>
-      </w:tr>
-      <w:tr>
-        <w:trPr>
-          <w:cantSplit/>
-          <w:tblHeader/>
-        </w:trPr>
-        <w:tc>
-          <w:tcPr>
-            <w:tcW w:w="3652" w:type="dxa"/>
-            <w:gridSpan w:val="3"/>
-            <w:tcBorders>
-              <w:top w:val="single" w:sz="6" w:space="0" w:color="auto"/>
-              <w:left w:val="single" w:sz="4" w:space="0" w:color="auto"/>
-              <w:bottom w:val="single" w:sz="6" w:space="0" w:color="auto"/>
-              <w:right w:val="single" w:sz="6" w:space="0" w:color="auto"/>
-            </w:tcBorders>
-          </w:tcPr>
-          <w:p>
-            <w:pPr>
-              <w:pStyle w:val="bp"/>
-              <w:spacing w:before="0" w:after="0"/>
-              <w:rPr>
-                <w:b/>
-                <w:lang w:val="pt-BR"/>
-              </w:rPr>
-            </w:pPr>
-            <w:r>
-              <w:rPr>
-                <w:b/>
-                <w:lang w:val="pt-BR"/>
-              </w:rPr>
-              <w:t>Observações</w:t>
-            </w:r>
-          </w:p>
-        </w:tc>
-        <w:tc>
-          <w:tcPr>
-            <w:tcW w:w="9526" w:type="dxa"/>
-            <w:gridSpan w:val="4"/>
-            <w:tcBorders>
-              <w:top w:val="single" w:sz="6" w:space="0" w:color="auto"/>
-              <w:left w:val="single" w:sz="6" w:space="0" w:color="auto"/>
-              <w:bottom w:val="single" w:sz="6" w:space="0" w:color="auto"/>
-              <w:right w:val="single" w:sz="4" w:space="0" w:color="auto"/>
-            </w:tcBorders>
-          </w:tcPr>
-          <w:p>
-            <w:pPr>
-              <w:pStyle w:val="bp"/>
-              <w:rPr>
-                <w:bCs/>
-                <w:sz w:val="24"/>
-                <w:lang w:val="pt-BR"/>
-              </w:rPr>
-            </w:pPr>
-            <w:r>
-              <w:rPr>
-                <w:bCs/>
-                <w:sz w:val="24"/>
-                <w:lang w:val="pt-BR"/>
-              </w:rPr>
-              <w:t>Não há observações</w:t>
-            </w:r>
-          </w:p>
-        </w:tc>
-      </w:tr>
-      <w:tr>
-        <w:trPr>
-          <w:cantSplit/>
-          <w:tblHeader/>
-        </w:trPr>
-        <w:tc>
-          <w:tcPr>
-            <w:tcW w:w="3652" w:type="dxa"/>
-            <w:gridSpan w:val="3"/>
-            <w:tcBorders>
-              <w:top w:val="single" w:sz="6" w:space="0" w:color="auto"/>
-              <w:left w:val="single" w:sz="4" w:space="0" w:color="auto"/>
-              <w:bottom w:val="single" w:sz="4" w:space="0" w:color="auto"/>
-              <w:right w:val="single" w:sz="6" w:space="0" w:color="auto"/>
-            </w:tcBorders>
-          </w:tcPr>
-          <w:p>
-            <w:pPr>
-              <w:pStyle w:val="bp"/>
-              <w:spacing w:before="0" w:after="0"/>
-              <w:rPr>
-                <w:b/>
-                <w:lang w:val="pt-BR"/>
-              </w:rPr>
-            </w:pPr>
-            <w:r>
-              <w:rPr>
-                <w:b/>
-                <w:lang w:val="pt-BR"/>
-              </w:rPr>
-              <w:t>Resultados (Passou/Falhou/Aviso/Incompleto)</w:t>
-            </w:r>
-          </w:p>
-        </w:tc>
-        <w:tc>
-          <w:tcPr>
-            <w:tcW w:w="9526" w:type="dxa"/>
-            <w:gridSpan w:val="4"/>
-            <w:tcBorders>
-              <w:top w:val="single" w:sz="6" w:space="0" w:color="auto"/>
-              <w:left w:val="single" w:sz="6" w:space="0" w:color="auto"/>
-              <w:bottom w:val="single" w:sz="4" w:space="0" w:color="auto"/>
-              <w:right w:val="single" w:sz="4" w:space="0" w:color="auto"/>
-            </w:tcBorders>
-          </w:tcPr>
-          <w:p>
-            <w:pPr>
-              <w:pStyle w:val="bp"/>
-              <w:rPr>
-                <w:bCs/>
-                <w:sz w:val="24"/>
-                <w:lang w:val="pt-BR"/>
-              </w:rPr>
-            </w:pPr>
-            <w:r>
-              <w:rPr>
-                <w:bCs/>
-                <w:sz w:val="24"/>
-                <w:lang w:val="pt-BR"/>
-              </w:rPr>
-              <w:t>Passou</w:t>
-            </w:r>
-          </w:p>
-        </w:tc>
-      </w:tr>
-      <w:tr>
-        <w:tblPrEx>
-          <w:tblBorders>
-            <w:top w:val="single" w:sz="6" w:space="0" w:color="auto"/>
-            <w:left w:val="single" w:sz="6" w:space="0" w:color="auto"/>
-            <w:bottom w:val="single" w:sz="6" w:space="0" w:color="auto"/>
-            <w:right w:val="single" w:sz="6" w:space="0" w:color="auto"/>
-            <w:insideH w:val="single" w:sz="6" w:space="0" w:color="auto"/>
-            <w:insideV w:val="single" w:sz="6" w:space="0" w:color="auto"/>
-          </w:tblBorders>
-        </w:tblPrEx>
-        <w:trPr>
-          <w:cantSplit/>
-          <w:trHeight w:val="80"/>
-          <w:tblHeader/>
-        </w:trPr>
-        <w:tc>
-          <w:tcPr>
-            <w:tcW w:w="558" w:type="dxa"/>
-            <w:tcBorders>
-              <w:bottom w:val="single" w:sz="4" w:space="0" w:color="auto"/>
-              <w:right w:val="single" w:sz="4" w:space="0" w:color="auto"/>
-            </w:tcBorders>
-            <w:shd w:val="clear" w:color="auto" w:fill="C0C0C0"/>
-          </w:tcPr>
-          <w:p>
-            <w:pPr>
-              <w:pStyle w:val="proc"/>
-              <w:numPr>
-                <w:ilvl w:val="0"/>
-                <w:numId w:val="0"/>
-              </w:numPr>
-              <w:jc w:val="center"/>
-              <w:rPr>
-                <w:sz w:val="24"/>
-                <w:lang w:val="pt-BR"/>
-              </w:rPr>
-            </w:pPr>
-          </w:p>
-        </w:tc>
-        <w:tc>
-          <w:tcPr>
-            <w:tcW w:w="5596" w:type="dxa"/>
-            <w:gridSpan w:val="3"/>
-            <w:tcBorders>
-              <w:left w:val="single" w:sz="4" w:space="0" w:color="auto"/>
-              <w:bottom w:val="single" w:sz="4" w:space="0" w:color="auto"/>
-            </w:tcBorders>
-            <w:shd w:val="clear" w:color="auto" w:fill="C0C0C0"/>
-          </w:tcPr>
-          <w:p>
-            <w:pPr>
-              <w:pStyle w:val="proc"/>
-              <w:numPr>
-                <w:ilvl w:val="0"/>
-                <w:numId w:val="0"/>
-              </w:numPr>
-              <w:jc w:val="center"/>
-              <w:rPr>
-                <w:sz w:val="24"/>
-                <w:lang w:val="pt-BR"/>
-              </w:rPr>
-            </w:pPr>
-            <w:r>
-              <w:rPr>
-                <w:b/>
-                <w:sz w:val="24"/>
-                <w:lang w:val="pt-BR"/>
-              </w:rPr>
-              <w:t>PASSOS DO TESTE</w:t>
-            </w:r>
-          </w:p>
-        </w:tc>
-        <w:tc>
-          <w:tcPr>
-            <w:tcW w:w="5596" w:type="dxa"/>
-            <w:shd w:val="clear" w:color="auto" w:fill="C0C0C0"/>
-          </w:tcPr>
-          <w:p>
-            <w:pPr>
-              <w:pStyle w:val="bp"/>
-              <w:jc w:val="center"/>
-              <w:rPr>
-                <w:sz w:val="24"/>
-              </w:rPr>
-            </w:pPr>
-            <w:r>
-              <w:rPr>
-                <w:b/>
-                <w:sz w:val="24"/>
-              </w:rPr>
-              <w:t>RESULTADOS ESPERADO</w:t>
-            </w:r>
-          </w:p>
-        </w:tc>
-        <w:tc>
-          <w:tcPr>
-            <w:tcW w:w="714" w:type="dxa"/>
-            <w:shd w:val="clear" w:color="auto" w:fill="C0C0C0"/>
-          </w:tcPr>
-          <w:p>
-            <w:pPr>
-              <w:pStyle w:val="RowHeadings"/>
-              <w:spacing w:before="80" w:after="80"/>
-              <w:jc w:val="center"/>
-              <w:rPr>
-                <w:rFonts w:ascii="Times New Roman" w:hAnsi="Times New Roman"/>
-                <w:sz w:val="22"/>
-              </w:rPr>
-            </w:pPr>
-            <w:r>
-              <w:rPr>
-                <w:rFonts w:ascii="Times New Roman" w:hAnsi="Times New Roman"/>
-                <w:sz w:val="22"/>
-              </w:rPr>
-              <w:t>P</w:t>
-            </w:r>
-          </w:p>
-        </w:tc>
-        <w:tc>
-          <w:tcPr>
-            <w:tcW w:w="714" w:type="dxa"/>
-            <w:shd w:val="clear" w:color="auto" w:fill="C0C0C0"/>
-          </w:tcPr>
-          <w:p>
-            <w:pPr>
-              <w:pStyle w:val="RowHeadings"/>
-              <w:spacing w:before="80" w:after="80"/>
-              <w:jc w:val="center"/>
-              <w:rPr>
-                <w:rFonts w:ascii="Times New Roman" w:hAnsi="Times New Roman"/>
-                <w:sz w:val="22"/>
-              </w:rPr>
-            </w:pPr>
-            <w:r>
-              <w:rPr>
-                <w:rFonts w:ascii="Times New Roman" w:hAnsi="Times New Roman"/>
-                <w:sz w:val="22"/>
-              </w:rPr>
-              <w:t>F</w:t>
-            </w:r>
-          </w:p>
-        </w:tc>
-      </w:tr>
-      <w:tr>
-        <w:tblPrEx>
-          <w:tblBorders>
-            <w:top w:val="single" w:sz="6" w:space="0" w:color="auto"/>
-            <w:left w:val="single" w:sz="6" w:space="0" w:color="auto"/>
-            <w:bottom w:val="single" w:sz="6" w:space="0" w:color="auto"/>
-            <w:right w:val="single" w:sz="6" w:space="0" w:color="auto"/>
-            <w:insideH w:val="single" w:sz="6" w:space="0" w:color="auto"/>
-            <w:insideV w:val="single" w:sz="6" w:space="0" w:color="auto"/>
-          </w:tblBorders>
-        </w:tblPrEx>
-        <w:trPr>
-          <w:cantSplit/>
-          <w:trHeight w:val="80"/>
-        </w:trPr>
-        <w:tc>
-          <w:tcPr>
-            <w:tcW w:w="558" w:type="dxa"/>
-            <w:tcBorders>
-              <w:top w:val="single" w:sz="4" w:space="0" w:color="auto"/>
-              <w:right w:val="single" w:sz="4" w:space="0" w:color="auto"/>
-            </w:tcBorders>
-          </w:tcPr>
-          <w:p>
-            <w:pPr>
-              <w:pStyle w:val="proc"/>
-              <w:rPr>
-                <w:rFonts w:ascii="Arial" w:hAnsi="Arial" w:cs="Arial"/>
-                <w:sz w:val="20"/>
-              </w:rPr>
-            </w:pPr>
-          </w:p>
-        </w:tc>
-        <w:tc>
-          <w:tcPr>
-            <w:tcW w:w="5596" w:type="dxa"/>
-            <w:gridSpan w:val="3"/>
-            <w:tcBorders>
-              <w:top w:val="single" w:sz="4" w:space="0" w:color="auto"/>
-              <w:left w:val="single" w:sz="4" w:space="0" w:color="auto"/>
-            </w:tcBorders>
-          </w:tcPr>
-          <w:p>
-            <w:pPr>
-              <w:pStyle w:val="Corpodetexto"/>
-              <w:keepLines/>
-              <w:widowControl w:val="0"/>
-              <w:spacing w:after="120" w:line="240" w:lineRule="atLeast"/>
-              <w:rPr>
-                <w:rFonts w:ascii="Arial" w:hAnsi="Arial" w:cs="Arial"/>
-                <w:sz w:val="20"/>
-                <w:lang w:val="pt-BR"/>
-              </w:rPr>
-            </w:pPr>
-            <w:r>
-              <w:rPr>
-                <w:rFonts w:ascii="Arial" w:hAnsi="Arial" w:cs="Arial"/>
-                <w:sz w:val="20"/>
-                <w:lang w:val="pt-BR"/>
-              </w:rPr>
-              <w:t xml:space="preserve">Passo </w:t>
-            </w:r>
-            <w:proofErr w:type="gramStart"/>
-            <w:r>
-              <w:rPr>
-                <w:rFonts w:ascii="Arial" w:hAnsi="Arial" w:cs="Arial"/>
-                <w:sz w:val="20"/>
-                <w:lang w:val="pt-BR"/>
-              </w:rPr>
-              <w:t>1</w:t>
-            </w:r>
-            <w:proofErr w:type="gramEnd"/>
-            <w:r>
-              <w:rPr>
-                <w:rFonts w:ascii="Arial" w:hAnsi="Arial" w:cs="Arial"/>
-                <w:sz w:val="20"/>
-                <w:lang w:val="pt-BR"/>
-              </w:rPr>
-              <w:t xml:space="preserve">: </w:t>
-            </w:r>
-            <w:r>
-              <w:rPr>
-                <w:rFonts w:ascii="Arial" w:hAnsi="Arial" w:cs="Arial"/>
-                <w:b w:val="0"/>
-                <w:sz w:val="20"/>
-                <w:lang w:val="pt-BR"/>
-              </w:rPr>
-              <w:t>Clicar na opção Alterar Senha Gerência</w:t>
-            </w:r>
-          </w:p>
-        </w:tc>
-        <w:tc>
-          <w:tcPr>
-            <w:tcW w:w="5596" w:type="dxa"/>
-          </w:tcPr>
-          <w:p>
-            <w:pPr>
-              <w:pStyle w:val="bp"/>
-              <w:rPr>
-                <w:rFonts w:ascii="Arial" w:hAnsi="Arial" w:cs="Arial"/>
-                <w:sz w:val="20"/>
-                <w:lang w:val="pt-BR"/>
-              </w:rPr>
-            </w:pPr>
-            <w:r>
-              <w:rPr>
-                <w:rFonts w:ascii="Arial" w:hAnsi="Arial" w:cs="Arial"/>
-                <w:sz w:val="20"/>
-                <w:lang w:val="pt-BR"/>
-              </w:rPr>
-              <w:t>Tela de alterar senha é exibida pelo o sistema</w:t>
-            </w:r>
-          </w:p>
-        </w:tc>
-        <w:tc>
-          <w:tcPr>
-            <w:tcW w:w="714" w:type="dxa"/>
-          </w:tcPr>
-          <w:p>
-            <w:pPr>
-              <w:pStyle w:val="RowHeadings"/>
-              <w:spacing w:before="80" w:after="80"/>
-              <w:jc w:val="center"/>
-              <w:rPr>
-                <w:rFonts w:cs="Arial"/>
-                <w:sz w:val="20"/>
-                <w:lang w:val="pt-BR"/>
-              </w:rPr>
-            </w:pPr>
-            <w:r>
-              <w:rPr>
-                <w:rFonts w:cs="Arial"/>
-                <w:sz w:val="20"/>
-                <w:lang w:val="pt-BR"/>
-              </w:rPr>
-              <w:t>X</w:t>
-            </w:r>
-          </w:p>
-        </w:tc>
-        <w:tc>
-          <w:tcPr>
-            <w:tcW w:w="714" w:type="dxa"/>
-          </w:tcPr>
-          <w:p>
-            <w:pPr>
-              <w:pStyle w:val="RowHeadings"/>
-              <w:spacing w:before="80" w:after="80"/>
-              <w:rPr>
-                <w:rFonts w:cs="Arial"/>
-                <w:sz w:val="20"/>
-                <w:lang w:val="pt-BR"/>
-              </w:rPr>
-            </w:pPr>
-          </w:p>
-        </w:tc>
-      </w:tr>
-      <w:tr>
-        <w:tblPrEx>
-          <w:tblBorders>
-            <w:top w:val="single" w:sz="6" w:space="0" w:color="auto"/>
-            <w:left w:val="single" w:sz="6" w:space="0" w:color="auto"/>
-            <w:bottom w:val="single" w:sz="6" w:space="0" w:color="auto"/>
-            <w:right w:val="single" w:sz="6" w:space="0" w:color="auto"/>
-            <w:insideH w:val="single" w:sz="6" w:space="0" w:color="auto"/>
-            <w:insideV w:val="single" w:sz="6" w:space="0" w:color="auto"/>
-          </w:tblBorders>
-        </w:tblPrEx>
-        <w:trPr>
-          <w:cantSplit/>
-          <w:trHeight w:val="80"/>
-        </w:trPr>
-        <w:tc>
-          <w:tcPr>
-            <w:tcW w:w="558" w:type="dxa"/>
-            <w:tcBorders>
-              <w:right w:val="single" w:sz="4" w:space="0" w:color="auto"/>
-            </w:tcBorders>
-          </w:tcPr>
-          <w:p>
-            <w:pPr>
-              <w:pStyle w:val="proc"/>
-              <w:rPr>
-                <w:rFonts w:ascii="Arial" w:hAnsi="Arial" w:cs="Arial"/>
-                <w:sz w:val="20"/>
-                <w:lang w:val="pt-BR"/>
-              </w:rPr>
-            </w:pPr>
-          </w:p>
-        </w:tc>
-        <w:tc>
-          <w:tcPr>
-            <w:tcW w:w="5596" w:type="dxa"/>
-            <w:gridSpan w:val="3"/>
-            <w:tcBorders>
-              <w:left w:val="single" w:sz="4" w:space="0" w:color="auto"/>
-            </w:tcBorders>
-          </w:tcPr>
-          <w:p>
-            <w:pPr>
-              <w:pStyle w:val="proc"/>
-              <w:numPr>
-                <w:ilvl w:val="0"/>
-                <w:numId w:val="0"/>
-              </w:numPr>
-              <w:rPr>
-                <w:rFonts w:ascii="Arial" w:hAnsi="Arial" w:cs="Arial"/>
-                <w:sz w:val="20"/>
-                <w:lang w:val="pt-BR"/>
-              </w:rPr>
-            </w:pPr>
-            <w:r>
-              <w:rPr>
-                <w:rFonts w:ascii="Arial" w:hAnsi="Arial" w:cs="Arial"/>
-                <w:b/>
-                <w:sz w:val="20"/>
-                <w:lang w:val="pt-BR"/>
-              </w:rPr>
-              <w:t xml:space="preserve">Passo </w:t>
-            </w:r>
-            <w:proofErr w:type="gramStart"/>
-            <w:r>
-              <w:rPr>
-                <w:rFonts w:ascii="Arial" w:hAnsi="Arial" w:cs="Arial"/>
-                <w:b/>
-                <w:sz w:val="20"/>
-                <w:lang w:val="pt-BR"/>
-              </w:rPr>
-              <w:t>2</w:t>
-            </w:r>
-            <w:proofErr w:type="gramEnd"/>
-            <w:r>
-              <w:rPr>
-                <w:rFonts w:ascii="Arial" w:hAnsi="Arial" w:cs="Arial"/>
-                <w:b/>
-                <w:sz w:val="20"/>
-                <w:lang w:val="pt-BR"/>
-              </w:rPr>
-              <w:t>:</w:t>
-            </w:r>
-            <w:r>
-              <w:rPr>
-                <w:rFonts w:ascii="Arial" w:hAnsi="Arial" w:cs="Arial"/>
-                <w:sz w:val="20"/>
-                <w:lang w:val="pt-BR"/>
-              </w:rPr>
-              <w:t xml:space="preserve"> Digitar no primeiro campo a senha atual</w:t>
-            </w:r>
-            <w:r>
-              <w:rPr>
-                <w:rFonts w:ascii="Arial" w:hAnsi="Arial" w:cs="Arial"/>
-                <w:sz w:val="20"/>
-                <w:lang w:val="pt-BR"/>
-              </w:rPr>
-              <w:t xml:space="preserve"> </w:t>
-            </w:r>
-          </w:p>
-        </w:tc>
-        <w:tc>
-          <w:tcPr>
-            <w:tcW w:w="5596" w:type="dxa"/>
-          </w:tcPr>
-          <w:p>
-            <w:pPr>
-              <w:pStyle w:val="bp"/>
-              <w:rPr>
-                <w:rFonts w:ascii="Arial" w:hAnsi="Arial" w:cs="Arial"/>
-                <w:sz w:val="20"/>
-                <w:lang w:val="pt-BR"/>
-              </w:rPr>
-            </w:pPr>
-            <w:r>
-              <w:rPr>
-                <w:rFonts w:ascii="Arial" w:hAnsi="Arial" w:cs="Arial"/>
-                <w:sz w:val="20"/>
-                <w:lang w:val="pt-BR"/>
-              </w:rPr>
-              <w:t>O valor digitado é preenchido no campo</w:t>
-            </w:r>
-          </w:p>
-        </w:tc>
-        <w:tc>
-          <w:tcPr>
-            <w:tcW w:w="714" w:type="dxa"/>
-          </w:tcPr>
-          <w:p>
-            <w:pPr>
-              <w:jc w:val="center"/>
-              <w:rPr>
-                <w:rFonts w:ascii="Arial" w:hAnsi="Arial" w:cs="Arial"/>
-                <w:b/>
-                <w:sz w:val="20"/>
-              </w:rPr>
-            </w:pPr>
-            <w:r>
-              <w:rPr>
-                <w:rFonts w:ascii="Arial" w:hAnsi="Arial" w:cs="Arial"/>
-                <w:b/>
-                <w:sz w:val="20"/>
-                <w:lang w:val="pt-BR"/>
-              </w:rPr>
-              <w:t>X</w:t>
-            </w:r>
-          </w:p>
-        </w:tc>
-        <w:tc>
-          <w:tcPr>
-            <w:tcW w:w="714" w:type="dxa"/>
-          </w:tcPr>
-          <w:p>
-            <w:pPr>
-              <w:pStyle w:val="RowHeadings"/>
-              <w:spacing w:before="80" w:after="80"/>
-              <w:rPr>
-                <w:rFonts w:cs="Arial"/>
-                <w:sz w:val="20"/>
-                <w:lang w:val="pt-BR"/>
-              </w:rPr>
-            </w:pPr>
-          </w:p>
-        </w:tc>
-      </w:tr>
-      <w:tr>
-        <w:tblPrEx>
-          <w:tblBorders>
-            <w:top w:val="single" w:sz="6" w:space="0" w:color="auto"/>
-            <w:left w:val="single" w:sz="6" w:space="0" w:color="auto"/>
-            <w:bottom w:val="single" w:sz="6" w:space="0" w:color="auto"/>
-            <w:right w:val="single" w:sz="6" w:space="0" w:color="auto"/>
-            <w:insideH w:val="single" w:sz="6" w:space="0" w:color="auto"/>
-            <w:insideV w:val="single" w:sz="6" w:space="0" w:color="auto"/>
-          </w:tblBorders>
-        </w:tblPrEx>
-        <w:trPr>
-          <w:cantSplit/>
-          <w:trHeight w:val="80"/>
-        </w:trPr>
-        <w:tc>
-          <w:tcPr>
-            <w:tcW w:w="558" w:type="dxa"/>
-            <w:tcBorders>
-              <w:right w:val="single" w:sz="4" w:space="0" w:color="auto"/>
-            </w:tcBorders>
-          </w:tcPr>
-          <w:p>
-            <w:pPr>
-              <w:pStyle w:val="proc"/>
-              <w:rPr>
-                <w:rFonts w:ascii="Arial" w:hAnsi="Arial" w:cs="Arial"/>
-                <w:sz w:val="20"/>
-                <w:lang w:val="pt-BR"/>
-              </w:rPr>
-            </w:pPr>
-          </w:p>
-        </w:tc>
-        <w:tc>
-          <w:tcPr>
-            <w:tcW w:w="5596" w:type="dxa"/>
-            <w:gridSpan w:val="3"/>
-            <w:tcBorders>
-              <w:left w:val="single" w:sz="4" w:space="0" w:color="auto"/>
-            </w:tcBorders>
-          </w:tcPr>
-          <w:p>
-            <w:pPr>
-              <w:pStyle w:val="proc"/>
-              <w:numPr>
-                <w:ilvl w:val="0"/>
-                <w:numId w:val="0"/>
-              </w:numPr>
-              <w:rPr>
-                <w:rFonts w:ascii="Arial" w:hAnsi="Arial" w:cs="Arial"/>
-                <w:sz w:val="20"/>
-                <w:lang w:val="pt-BR"/>
-              </w:rPr>
-            </w:pPr>
-            <w:r>
-              <w:rPr>
-                <w:rFonts w:ascii="Arial" w:hAnsi="Arial" w:cs="Arial"/>
-                <w:b/>
-                <w:sz w:val="20"/>
-                <w:lang w:val="pt-BR"/>
-              </w:rPr>
-              <w:t xml:space="preserve">Passo </w:t>
-            </w:r>
-            <w:proofErr w:type="gramStart"/>
-            <w:r>
-              <w:rPr>
-                <w:rFonts w:ascii="Arial" w:hAnsi="Arial" w:cs="Arial"/>
-                <w:b/>
-                <w:sz w:val="20"/>
-                <w:lang w:val="pt-BR"/>
-              </w:rPr>
-              <w:t>3</w:t>
-            </w:r>
-            <w:proofErr w:type="gramEnd"/>
-            <w:r>
-              <w:rPr>
-                <w:rFonts w:ascii="Arial" w:hAnsi="Arial" w:cs="Arial"/>
-                <w:b/>
-                <w:sz w:val="20"/>
-                <w:lang w:val="pt-BR"/>
-              </w:rPr>
-              <w:t>:</w:t>
-            </w:r>
-            <w:r>
-              <w:rPr>
-                <w:rFonts w:ascii="Arial" w:hAnsi="Arial" w:cs="Arial"/>
-                <w:sz w:val="20"/>
-                <w:lang w:val="pt-BR"/>
-              </w:rPr>
-              <w:t xml:space="preserve"> Digitar no segundo campo a nova senha</w:t>
-            </w:r>
-          </w:p>
-        </w:tc>
-        <w:tc>
-          <w:tcPr>
-            <w:tcW w:w="5596" w:type="dxa"/>
-          </w:tcPr>
-          <w:p>
-            <w:pPr>
-              <w:pStyle w:val="bp"/>
-              <w:rPr>
-                <w:rFonts w:ascii="Arial" w:hAnsi="Arial" w:cs="Arial"/>
-                <w:sz w:val="20"/>
-                <w:lang w:val="pt-BR"/>
-              </w:rPr>
-            </w:pPr>
-            <w:r>
-              <w:rPr>
-                <w:rFonts w:ascii="Arial" w:hAnsi="Arial" w:cs="Arial"/>
-                <w:sz w:val="20"/>
-                <w:lang w:val="pt-BR"/>
-              </w:rPr>
-              <w:t>O valor digitado é preenchido no campo</w:t>
-            </w:r>
-          </w:p>
-        </w:tc>
-        <w:tc>
-          <w:tcPr>
-            <w:tcW w:w="714" w:type="dxa"/>
-          </w:tcPr>
-          <w:p>
-            <w:pPr>
-              <w:jc w:val="center"/>
-              <w:rPr>
-                <w:rFonts w:ascii="Arial" w:hAnsi="Arial" w:cs="Arial"/>
-                <w:b/>
-                <w:sz w:val="20"/>
-              </w:rPr>
-            </w:pPr>
-            <w:r>
-              <w:rPr>
-                <w:rFonts w:ascii="Arial" w:hAnsi="Arial" w:cs="Arial"/>
-                <w:b/>
-                <w:sz w:val="20"/>
-                <w:lang w:val="pt-BR"/>
-              </w:rPr>
-              <w:t>X</w:t>
-            </w:r>
-          </w:p>
-        </w:tc>
-        <w:tc>
-          <w:tcPr>
-            <w:tcW w:w="714" w:type="dxa"/>
-          </w:tcPr>
-          <w:p>
-            <w:pPr>
-              <w:pStyle w:val="RowHeadings"/>
-              <w:spacing w:before="80" w:after="80"/>
-              <w:rPr>
-                <w:rFonts w:cs="Arial"/>
-                <w:sz w:val="20"/>
-                <w:lang w:val="pt-BR"/>
-              </w:rPr>
-            </w:pPr>
-          </w:p>
-        </w:tc>
-      </w:tr>
-      <w:tr>
-        <w:tblPrEx>
-          <w:tblBorders>
-            <w:top w:val="single" w:sz="6" w:space="0" w:color="auto"/>
-            <w:left w:val="single" w:sz="6" w:space="0" w:color="auto"/>
-            <w:bottom w:val="single" w:sz="6" w:space="0" w:color="auto"/>
-            <w:right w:val="single" w:sz="6" w:space="0" w:color="auto"/>
-            <w:insideH w:val="single" w:sz="6" w:space="0" w:color="auto"/>
-            <w:insideV w:val="single" w:sz="6" w:space="0" w:color="auto"/>
-          </w:tblBorders>
-        </w:tblPrEx>
-        <w:trPr>
-          <w:cantSplit/>
-          <w:trHeight w:val="80"/>
-        </w:trPr>
-        <w:tc>
-          <w:tcPr>
-            <w:tcW w:w="558" w:type="dxa"/>
-            <w:tcBorders>
-              <w:right w:val="single" w:sz="4" w:space="0" w:color="auto"/>
-            </w:tcBorders>
-          </w:tcPr>
-          <w:p>
-            <w:pPr>
-              <w:pStyle w:val="proc"/>
-              <w:rPr>
-                <w:rFonts w:ascii="Arial" w:hAnsi="Arial" w:cs="Arial"/>
-                <w:sz w:val="20"/>
-                <w:lang w:val="pt-BR"/>
-              </w:rPr>
-            </w:pPr>
-          </w:p>
-        </w:tc>
-        <w:tc>
-          <w:tcPr>
-            <w:tcW w:w="5596" w:type="dxa"/>
-            <w:gridSpan w:val="3"/>
-            <w:tcBorders>
-              <w:left w:val="single" w:sz="4" w:space="0" w:color="auto"/>
-            </w:tcBorders>
-          </w:tcPr>
-          <w:p>
-            <w:pPr>
-              <w:pStyle w:val="proc"/>
-              <w:numPr>
-                <w:ilvl w:val="0"/>
-                <w:numId w:val="0"/>
-              </w:numPr>
-              <w:rPr>
-                <w:rFonts w:ascii="Arial" w:hAnsi="Arial" w:cs="Arial"/>
-                <w:sz w:val="20"/>
-                <w:lang w:val="pt-BR"/>
-              </w:rPr>
-            </w:pPr>
-            <w:r>
-              <w:rPr>
-                <w:rFonts w:ascii="Arial" w:hAnsi="Arial" w:cs="Arial"/>
-                <w:b/>
-                <w:sz w:val="20"/>
-                <w:lang w:val="pt-BR"/>
-              </w:rPr>
-              <w:t xml:space="preserve">Passo </w:t>
-            </w:r>
-            <w:proofErr w:type="gramStart"/>
-            <w:r>
-              <w:rPr>
-                <w:rFonts w:ascii="Arial" w:hAnsi="Arial" w:cs="Arial"/>
-                <w:b/>
-                <w:sz w:val="20"/>
-                <w:lang w:val="pt-BR"/>
-              </w:rPr>
-              <w:t>4</w:t>
-            </w:r>
-            <w:proofErr w:type="gramEnd"/>
-            <w:r>
-              <w:rPr>
-                <w:rFonts w:ascii="Arial" w:hAnsi="Arial" w:cs="Arial"/>
-                <w:b/>
-                <w:sz w:val="20"/>
-                <w:lang w:val="pt-BR"/>
-              </w:rPr>
-              <w:t>:</w:t>
-            </w:r>
-            <w:r>
-              <w:rPr>
-                <w:rFonts w:ascii="Arial" w:hAnsi="Arial" w:cs="Arial"/>
-                <w:sz w:val="20"/>
-                <w:lang w:val="pt-BR"/>
-              </w:rPr>
-              <w:t xml:space="preserve"> Digitar no tercei</w:t>
-            </w:r>
-            <w:r>
-              <w:rPr>
-                <w:rFonts w:ascii="Arial" w:hAnsi="Arial" w:cs="Arial"/>
-                <w:sz w:val="20"/>
-                <w:lang w:val="pt-BR"/>
-              </w:rPr>
-              <w:t>ro campo a nova senha errada</w:t>
-            </w:r>
-            <w:r>
-              <w:rPr>
-                <w:rFonts w:ascii="Arial" w:hAnsi="Arial" w:cs="Arial"/>
-                <w:sz w:val="20"/>
-                <w:lang w:val="pt-BR"/>
-              </w:rPr>
-              <w:t xml:space="preserve"> para confirmação</w:t>
-            </w:r>
-          </w:p>
-        </w:tc>
-        <w:tc>
-          <w:tcPr>
-            <w:tcW w:w="5596" w:type="dxa"/>
-          </w:tcPr>
-          <w:p>
-            <w:pPr>
-              <w:pStyle w:val="bp"/>
-              <w:rPr>
-                <w:rFonts w:ascii="Arial" w:hAnsi="Arial" w:cs="Arial"/>
-                <w:sz w:val="20"/>
-                <w:lang w:val="pt-BR"/>
-              </w:rPr>
-            </w:pPr>
-            <w:r>
-              <w:rPr>
-                <w:rFonts w:ascii="Arial" w:hAnsi="Arial" w:cs="Arial"/>
-                <w:sz w:val="20"/>
-                <w:lang w:val="pt-BR"/>
-              </w:rPr>
-              <w:t>O valor digitado é preenchido no campo</w:t>
-            </w:r>
-          </w:p>
-        </w:tc>
-        <w:tc>
-          <w:tcPr>
-            <w:tcW w:w="714" w:type="dxa"/>
-          </w:tcPr>
-          <w:p>
-            <w:pPr>
-              <w:jc w:val="center"/>
-              <w:rPr>
-                <w:rFonts w:ascii="Arial" w:hAnsi="Arial" w:cs="Arial"/>
-                <w:b/>
-                <w:sz w:val="20"/>
-              </w:rPr>
-            </w:pPr>
-            <w:r>
-              <w:rPr>
-                <w:rFonts w:ascii="Arial" w:hAnsi="Arial" w:cs="Arial"/>
-                <w:b/>
-                <w:sz w:val="20"/>
-                <w:lang w:val="pt-BR"/>
-              </w:rPr>
-              <w:t>X</w:t>
-            </w:r>
-          </w:p>
-        </w:tc>
-        <w:tc>
-          <w:tcPr>
-            <w:tcW w:w="714" w:type="dxa"/>
-          </w:tcPr>
-          <w:p>
-            <w:pPr>
-              <w:pStyle w:val="RowHeadings"/>
-              <w:spacing w:before="80" w:after="80"/>
-              <w:rPr>
-                <w:rFonts w:cs="Arial"/>
-                <w:sz w:val="20"/>
-                <w:lang w:val="pt-BR"/>
-              </w:rPr>
-            </w:pPr>
-          </w:p>
-        </w:tc>
-      </w:tr>
-      <w:tr>
-        <w:tblPrEx>
-          <w:tblBorders>
-            <w:top w:val="single" w:sz="6" w:space="0" w:color="auto"/>
-            <w:left w:val="single" w:sz="6" w:space="0" w:color="auto"/>
-            <w:bottom w:val="single" w:sz="6" w:space="0" w:color="auto"/>
-            <w:right w:val="single" w:sz="6" w:space="0" w:color="auto"/>
-            <w:insideH w:val="single" w:sz="6" w:space="0" w:color="auto"/>
-            <w:insideV w:val="single" w:sz="6" w:space="0" w:color="auto"/>
-          </w:tblBorders>
-        </w:tblPrEx>
-        <w:trPr>
-          <w:cantSplit/>
-          <w:trHeight w:val="80"/>
-        </w:trPr>
-        <w:tc>
-          <w:tcPr>
-            <w:tcW w:w="558" w:type="dxa"/>
-            <w:tcBorders>
-              <w:right w:val="single" w:sz="4" w:space="0" w:color="auto"/>
-            </w:tcBorders>
-          </w:tcPr>
-          <w:p>
-            <w:pPr>
-              <w:pStyle w:val="proc"/>
-              <w:rPr>
-                <w:rFonts w:ascii="Arial" w:hAnsi="Arial" w:cs="Arial"/>
-                <w:sz w:val="20"/>
-                <w:lang w:val="pt-BR"/>
-              </w:rPr>
-            </w:pPr>
-          </w:p>
-        </w:tc>
-        <w:tc>
-          <w:tcPr>
-            <w:tcW w:w="5596" w:type="dxa"/>
-            <w:gridSpan w:val="3"/>
-            <w:tcBorders>
-              <w:left w:val="single" w:sz="4" w:space="0" w:color="auto"/>
-            </w:tcBorders>
-          </w:tcPr>
-          <w:p>
-            <w:pPr>
-              <w:pStyle w:val="proc"/>
-              <w:numPr>
-                <w:ilvl w:val="0"/>
-                <w:numId w:val="0"/>
-              </w:numPr>
-              <w:rPr>
-                <w:rFonts w:ascii="Arial" w:hAnsi="Arial" w:cs="Arial"/>
-                <w:sz w:val="20"/>
-                <w:lang w:val="pt-BR"/>
-              </w:rPr>
-            </w:pPr>
-            <w:r>
-              <w:rPr>
-                <w:rFonts w:ascii="Arial" w:hAnsi="Arial" w:cs="Arial"/>
-                <w:b/>
-                <w:sz w:val="20"/>
-                <w:lang w:val="pt-BR"/>
-              </w:rPr>
-              <w:t xml:space="preserve">Passo </w:t>
-            </w:r>
-            <w:proofErr w:type="gramStart"/>
-            <w:r>
-              <w:rPr>
-                <w:rFonts w:ascii="Arial" w:hAnsi="Arial" w:cs="Arial"/>
-                <w:b/>
-                <w:sz w:val="20"/>
-                <w:lang w:val="pt-BR"/>
-              </w:rPr>
-              <w:t>5</w:t>
-            </w:r>
-            <w:proofErr w:type="gramEnd"/>
-            <w:r>
-              <w:rPr>
-                <w:rFonts w:ascii="Arial" w:hAnsi="Arial" w:cs="Arial"/>
-                <w:b/>
-                <w:sz w:val="20"/>
-                <w:lang w:val="pt-BR"/>
-              </w:rPr>
-              <w:t>:</w:t>
-            </w:r>
-            <w:r>
-              <w:rPr>
-                <w:rFonts w:ascii="Arial" w:hAnsi="Arial" w:cs="Arial"/>
-                <w:sz w:val="20"/>
-                <w:lang w:val="pt-BR"/>
-              </w:rPr>
-              <w:t xml:space="preserve"> Clicar em alterar</w:t>
-            </w:r>
-          </w:p>
-        </w:tc>
-        <w:tc>
-          <w:tcPr>
-            <w:tcW w:w="5596" w:type="dxa"/>
-          </w:tcPr>
-          <w:p>
-            <w:pPr>
-              <w:pStyle w:val="bp"/>
-              <w:rPr>
-                <w:rFonts w:ascii="Arial" w:hAnsi="Arial" w:cs="Arial"/>
-                <w:sz w:val="20"/>
-                <w:lang w:val="pt-BR"/>
-              </w:rPr>
-            </w:pPr>
-            <w:r>
-              <w:rPr>
-                <w:rFonts w:ascii="Arial" w:hAnsi="Arial" w:cs="Arial"/>
-                <w:sz w:val="20"/>
-                <w:lang w:val="pt-BR"/>
-              </w:rPr>
-              <w:t xml:space="preserve">Sistema </w:t>
-            </w:r>
-            <w:r>
-              <w:rPr>
-                <w:rFonts w:ascii="Arial" w:hAnsi="Arial" w:cs="Arial"/>
-                <w:sz w:val="20"/>
-                <w:lang w:val="pt-BR"/>
-              </w:rPr>
-              <w:t xml:space="preserve">não </w:t>
-            </w:r>
-            <w:r>
-              <w:rPr>
-                <w:rFonts w:ascii="Arial" w:hAnsi="Arial" w:cs="Arial"/>
-                <w:sz w:val="20"/>
-                <w:lang w:val="pt-BR"/>
-              </w:rPr>
-              <w:t>confirma a alteração de senha Gerência</w:t>
-            </w:r>
-          </w:p>
-        </w:tc>
-        <w:tc>
-          <w:tcPr>
-            <w:tcW w:w="714" w:type="dxa"/>
-          </w:tcPr>
-          <w:p>
-            <w:pPr>
-              <w:jc w:val="center"/>
-              <w:rPr>
-                <w:rFonts w:ascii="Arial" w:hAnsi="Arial" w:cs="Arial"/>
-                <w:b/>
-                <w:sz w:val="20"/>
-              </w:rPr>
-            </w:pPr>
-            <w:r>
-              <w:rPr>
-                <w:rFonts w:ascii="Arial" w:hAnsi="Arial" w:cs="Arial"/>
-                <w:b/>
-                <w:sz w:val="20"/>
-                <w:lang w:val="pt-BR"/>
-              </w:rPr>
-              <w:t>X</w:t>
-            </w:r>
-          </w:p>
-        </w:tc>
-        <w:tc>
-          <w:tcPr>
-            <w:tcW w:w="714" w:type="dxa"/>
-          </w:tcPr>
-          <w:p>
-            <w:pPr>
-              <w:pStyle w:val="RowHeadings"/>
-              <w:spacing w:before="80" w:after="80"/>
-              <w:rPr>
-                <w:rFonts w:cs="Arial"/>
-                <w:sz w:val="20"/>
-                <w:lang w:val="pt-BR"/>
-              </w:rPr>
-            </w:pPr>
-          </w:p>
-        </w:tc>
-      </w:tr>
-    </w:tbl>
-    <w:p>
-      <w:pPr>
-        <w:pStyle w:val="bp"/>
-        <w:spacing w:before="0" w:after="0"/>
-        <w:rPr>
-          <w:rFonts w:ascii="Arial" w:hAnsi="Arial" w:cs="Arial"/>
-          <w:sz w:val="20"/>
-          <w:lang w:val="pt-BR"/>
-        </w:rPr>
-      </w:pPr>
-    </w:p>
-    <w:p>
-      <w:pPr>
-        <w:pStyle w:val="bp"/>
-        <w:spacing w:before="0" w:after="0"/>
-        <w:rPr>
-          <w:lang w:val="pt-BR"/>
-        </w:rPr>
-      </w:pPr>
-    </w:p>
-    <w:tbl>
-      <w:tblPr>
-        <w:tblW w:w="0" w:type="auto"/>
-        <w:tblBorders>
-          <w:top w:val="single" w:sz="4" w:space="0" w:color="auto"/>
-          <w:left w:val="single" w:sz="4" w:space="0" w:color="auto"/>
-          <w:bottom w:val="single" w:sz="4" w:space="0" w:color="auto"/>
-          <w:right w:val="single" w:sz="4" w:space="0" w:color="auto"/>
-          <w:insideH w:val="single" w:sz="4" w:space="0" w:color="auto"/>
-          <w:insideV w:val="single" w:sz="4" w:space="0" w:color="auto"/>
-        </w:tblBorders>
-        <w:tblLook w:val="01E0"/>
-      </w:tblPr>
-      <w:tblGrid>
-        <w:gridCol w:w="2448"/>
-        <w:gridCol w:w="1944"/>
-        <w:gridCol w:w="2196"/>
-        <w:gridCol w:w="2196"/>
-        <w:gridCol w:w="2196"/>
-        <w:gridCol w:w="2196"/>
-      </w:tblGrid>
-      <w:tr>
-        <w:tc>
-          <w:tcPr>
-            <w:tcW w:w="13176" w:type="dxa"/>
-            <w:gridSpan w:val="6"/>
-            <w:tcBorders>
-              <w:top w:val="single" w:sz="4" w:space="0" w:color="auto"/>
-              <w:left w:val="single" w:sz="4" w:space="0" w:color="auto"/>
-              <w:bottom w:val="single" w:sz="4" w:space="0" w:color="auto"/>
-              <w:right w:val="single" w:sz="4" w:space="0" w:color="auto"/>
-            </w:tcBorders>
-            <w:shd w:val="clear" w:color="auto" w:fill="E6E6E6"/>
-          </w:tcPr>
-          <w:p>
-            <w:pPr>
-              <w:pStyle w:val="bp"/>
-              <w:spacing w:before="0" w:after="0"/>
-              <w:jc w:val="center"/>
-              <w:rPr>
-                <w:b/>
-                <w:lang w:val="pt-BR"/>
-              </w:rPr>
-            </w:pPr>
-            <w:r>
-              <w:rPr>
-                <w:b/>
-                <w:lang w:val="pt-BR"/>
-              </w:rPr>
-              <w:t>TABELA DE DADOS DO TESTE</w:t>
-            </w:r>
-          </w:p>
-        </w:tc>
-      </w:tr>
-      <w:tr>
-        <w:tc>
-          <w:tcPr>
-            <w:tcW w:w="2448" w:type="dxa"/>
-            <w:tcBorders>
-              <w:top w:val="single" w:sz="4" w:space="0" w:color="auto"/>
-              <w:left w:val="single" w:sz="4" w:space="0" w:color="auto"/>
-              <w:bottom w:val="single" w:sz="4" w:space="0" w:color="auto"/>
-              <w:right w:val="single" w:sz="4" w:space="0" w:color="auto"/>
-            </w:tcBorders>
-            <w:shd w:val="clear" w:color="auto" w:fill="E6E6E6"/>
-          </w:tcPr>
-          <w:p>
-            <w:pPr>
-              <w:pStyle w:val="bp"/>
-              <w:spacing w:before="0" w:after="0"/>
-              <w:rPr>
-                <w:b/>
-                <w:color w:val="0000FF"/>
-                <w:lang w:val="pt-BR"/>
-              </w:rPr>
-            </w:pPr>
-          </w:p>
-        </w:tc>
-        <w:tc>
-          <w:tcPr>
-            <w:tcW w:w="1944" w:type="dxa"/>
-            <w:tcBorders>
-              <w:top w:val="single" w:sz="4" w:space="0" w:color="auto"/>
-              <w:left w:val="single" w:sz="4" w:space="0" w:color="auto"/>
-              <w:bottom w:val="single" w:sz="4" w:space="0" w:color="auto"/>
-              <w:right w:val="single" w:sz="4" w:space="0" w:color="auto"/>
-            </w:tcBorders>
-            <w:shd w:val="clear" w:color="auto" w:fill="E6E6E6"/>
-          </w:tcPr>
-          <w:p>
-            <w:pPr>
-              <w:pStyle w:val="bp"/>
-              <w:spacing w:before="0" w:after="0"/>
-              <w:jc w:val="center"/>
-              <w:rPr>
-                <w:b/>
-              </w:rPr>
-            </w:pPr>
-            <w:r>
-              <w:rPr>
-                <w:b/>
-              </w:rPr>
-              <w:t>1</w:t>
-            </w:r>
-          </w:p>
-        </w:tc>
-        <w:tc>
-          <w:tcPr>
-            <w:tcW w:w="2196" w:type="dxa"/>
-            <w:tcBorders>
-              <w:top w:val="single" w:sz="4" w:space="0" w:color="auto"/>
-              <w:left w:val="single" w:sz="4" w:space="0" w:color="auto"/>
-              <w:bottom w:val="single" w:sz="4" w:space="0" w:color="auto"/>
-              <w:right w:val="single" w:sz="4" w:space="0" w:color="auto"/>
-            </w:tcBorders>
-            <w:shd w:val="clear" w:color="auto" w:fill="E6E6E6"/>
-          </w:tcPr>
-          <w:p>
-            <w:pPr>
-              <w:pStyle w:val="bp"/>
-              <w:spacing w:before="0" w:after="0"/>
-              <w:jc w:val="center"/>
-              <w:rPr>
-                <w:b/>
-              </w:rPr>
-            </w:pPr>
-            <w:r>
-              <w:rPr>
-                <w:b/>
-              </w:rPr>
-              <w:t>2</w:t>
-            </w:r>
-          </w:p>
-        </w:tc>
-        <w:tc>
-          <w:tcPr>
-            <w:tcW w:w="2196" w:type="dxa"/>
-            <w:tcBorders>
-              <w:top w:val="single" w:sz="4" w:space="0" w:color="auto"/>
-              <w:left w:val="single" w:sz="4" w:space="0" w:color="auto"/>
-              <w:bottom w:val="single" w:sz="4" w:space="0" w:color="auto"/>
-              <w:right w:val="single" w:sz="4" w:space="0" w:color="auto"/>
-            </w:tcBorders>
-            <w:shd w:val="clear" w:color="auto" w:fill="E6E6E6"/>
-          </w:tcPr>
-          <w:p>
-            <w:pPr>
-              <w:pStyle w:val="bp"/>
-              <w:spacing w:before="0" w:after="0"/>
-              <w:jc w:val="center"/>
-              <w:rPr>
-                <w:b/>
-              </w:rPr>
-            </w:pPr>
-            <w:r>
-              <w:rPr>
-                <w:b/>
-              </w:rPr>
-              <w:t>3</w:t>
-            </w:r>
-          </w:p>
-        </w:tc>
-        <w:tc>
-          <w:tcPr>
-            <w:tcW w:w="2196" w:type="dxa"/>
-            <w:tcBorders>
-              <w:top w:val="single" w:sz="4" w:space="0" w:color="auto"/>
-              <w:left w:val="single" w:sz="4" w:space="0" w:color="auto"/>
-              <w:bottom w:val="single" w:sz="4" w:space="0" w:color="auto"/>
-              <w:right w:val="single" w:sz="4" w:space="0" w:color="auto"/>
-            </w:tcBorders>
-            <w:shd w:val="clear" w:color="auto" w:fill="E6E6E6"/>
-          </w:tcPr>
-          <w:p>
-            <w:pPr>
-              <w:pStyle w:val="bp"/>
-              <w:spacing w:before="0" w:after="0"/>
-              <w:jc w:val="center"/>
-              <w:rPr>
-                <w:b/>
-              </w:rPr>
-            </w:pPr>
-            <w:r>
-              <w:rPr>
-                <w:b/>
-              </w:rPr>
-              <w:t>4</w:t>
-            </w:r>
-          </w:p>
-        </w:tc>
-        <w:tc>
-          <w:tcPr>
-            <w:tcW w:w="2196" w:type="dxa"/>
-            <w:tcBorders>
-              <w:top w:val="single" w:sz="4" w:space="0" w:color="auto"/>
-              <w:left w:val="single" w:sz="4" w:space="0" w:color="auto"/>
-              <w:bottom w:val="single" w:sz="4" w:space="0" w:color="auto"/>
-              <w:right w:val="single" w:sz="4" w:space="0" w:color="auto"/>
-            </w:tcBorders>
-            <w:shd w:val="clear" w:color="auto" w:fill="E6E6E6"/>
-          </w:tcPr>
-          <w:p>
-            <w:pPr>
-              <w:pStyle w:val="bp"/>
-              <w:spacing w:before="0" w:after="0"/>
-              <w:jc w:val="center"/>
-              <w:rPr>
-                <w:b/>
-              </w:rPr>
-            </w:pPr>
-            <w:r>
-              <w:rPr>
-                <w:b/>
-              </w:rPr>
-              <w:t>5</w:t>
-            </w:r>
-          </w:p>
-        </w:tc>
-      </w:tr>
-      <w:tr>
-        <w:tc>
-          <w:tcPr>
-            <w:tcW w:w="2448" w:type="dxa"/>
-            <w:tcBorders>
-              <w:top w:val="single" w:sz="4" w:space="0" w:color="auto"/>
-            </w:tcBorders>
-            <w:shd w:val="clear" w:color="auto" w:fill="E0E0E0"/>
-          </w:tcPr>
-          <w:p>
-            <w:pPr>
-              <w:pStyle w:val="bp"/>
-              <w:spacing w:before="0" w:after="0"/>
-              <w:jc w:val="both"/>
-              <w:rPr>
-                <w:lang w:val="pt-BR"/>
-              </w:rPr>
-            </w:pPr>
-            <w:r>
-              <w:rPr>
-                <w:lang w:val="pt-BR"/>
-              </w:rPr>
-              <w:t>Campo Senha Atual</w:t>
-            </w:r>
-          </w:p>
-        </w:tc>
-        <w:tc>
-          <w:tcPr>
-            <w:tcW w:w="1944" w:type="dxa"/>
-            <w:tcBorders>
-              <w:top w:val="single" w:sz="4" w:space="0" w:color="auto"/>
-            </w:tcBorders>
-          </w:tcPr>
-          <w:p>
-            <w:pPr>
-              <w:pStyle w:val="bp"/>
-              <w:spacing w:before="0" w:after="0"/>
-              <w:jc w:val="center"/>
-            </w:pPr>
-            <w:r>
-              <w:t>5858</w:t>
-            </w:r>
-          </w:p>
-        </w:tc>
-        <w:tc>
-          <w:tcPr>
-            <w:tcW w:w="2196" w:type="dxa"/>
-            <w:tcBorders>
-              <w:top w:val="single" w:sz="4" w:space="0" w:color="auto"/>
-            </w:tcBorders>
-          </w:tcPr>
-          <w:p>
-            <w:pPr>
-              <w:pStyle w:val="bp"/>
-              <w:spacing w:before="0" w:after="0"/>
-              <w:jc w:val="center"/>
-            </w:pPr>
-            <w:r>
-              <w:t>58</w:t>
-            </w:r>
-            <w:r>
-              <w:t>58</w:t>
-            </w:r>
-          </w:p>
-        </w:tc>
-        <w:tc>
-          <w:tcPr>
-            <w:tcW w:w="2196" w:type="dxa"/>
-            <w:tcBorders>
-              <w:top w:val="single" w:sz="4" w:space="0" w:color="auto"/>
-            </w:tcBorders>
-          </w:tcPr>
-          <w:p>
-            <w:pPr>
-              <w:pStyle w:val="bp"/>
-              <w:spacing w:before="0" w:after="0"/>
-              <w:jc w:val="center"/>
-            </w:pPr>
-            <w:r>
-              <w:t>58</w:t>
-            </w:r>
-            <w:r>
-              <w:t>58</w:t>
-            </w:r>
-          </w:p>
-        </w:tc>
-        <w:tc>
-          <w:tcPr>
-            <w:tcW w:w="2196" w:type="dxa"/>
-            <w:tcBorders>
-              <w:top w:val="single" w:sz="4" w:space="0" w:color="auto"/>
-            </w:tcBorders>
-          </w:tcPr>
-          <w:p>
-            <w:pPr>
-              <w:pStyle w:val="bp"/>
-              <w:spacing w:before="0" w:after="0"/>
-              <w:jc w:val="center"/>
-            </w:pPr>
-            <w:r>
-              <w:t>58</w:t>
-            </w:r>
-            <w:r>
-              <w:t>58</w:t>
-            </w:r>
-          </w:p>
-        </w:tc>
-        <w:tc>
-          <w:tcPr>
-            <w:tcW w:w="2196" w:type="dxa"/>
-            <w:tcBorders>
-              <w:top w:val="single" w:sz="4" w:space="0" w:color="auto"/>
-            </w:tcBorders>
-          </w:tcPr>
-          <w:p>
-            <w:pPr>
-              <w:pStyle w:val="bp"/>
-              <w:spacing w:before="0" w:after="0"/>
-              <w:jc w:val="center"/>
-            </w:pPr>
-            <w:r>
-              <w:t>58</w:t>
-            </w:r>
-            <w:r>
-              <w:t>58</w:t>
-            </w:r>
-          </w:p>
-        </w:tc>
-      </w:tr>
-      <w:tr>
-        <w:tc>
-          <w:tcPr>
-            <w:tcW w:w="2448" w:type="dxa"/>
-            <w:shd w:val="clear" w:color="auto" w:fill="E0E0E0"/>
-          </w:tcPr>
-          <w:p>
-            <w:pPr>
-              <w:pStyle w:val="bp"/>
-              <w:spacing w:before="0" w:after="0"/>
-              <w:jc w:val="both"/>
-              <w:rPr>
-                <w:lang w:val="pt-BR"/>
-              </w:rPr>
-            </w:pPr>
-            <w:r>
-              <w:rPr>
-                <w:lang w:val="pt-BR"/>
-              </w:rPr>
-              <w:t>Campo Nova Senha</w:t>
-            </w:r>
-          </w:p>
-        </w:tc>
-        <w:tc>
-          <w:tcPr>
-            <w:tcW w:w="1944" w:type="dxa"/>
-          </w:tcPr>
-          <w:p>
-            <w:pPr>
-              <w:pStyle w:val="bp"/>
-              <w:spacing w:before="0" w:after="0"/>
-              <w:jc w:val="center"/>
-            </w:pPr>
-            <w:r>
-              <w:t>2222</w:t>
-            </w:r>
-          </w:p>
-        </w:tc>
-        <w:tc>
-          <w:tcPr>
-            <w:tcW w:w="2196" w:type="dxa"/>
-          </w:tcPr>
-          <w:p>
-            <w:pPr>
-              <w:pStyle w:val="bp"/>
-              <w:spacing w:before="0" w:after="0"/>
-              <w:jc w:val="center"/>
-            </w:pPr>
-            <w:r>
-              <w:t>2222</w:t>
-            </w:r>
-          </w:p>
-        </w:tc>
-        <w:tc>
-          <w:tcPr>
-            <w:tcW w:w="2196" w:type="dxa"/>
-          </w:tcPr>
-          <w:p>
-            <w:pPr>
-              <w:pStyle w:val="bp"/>
-              <w:spacing w:before="0" w:after="0"/>
-            </w:pPr>
-            <w:r>
-              <w:t xml:space="preserve">              7733</w:t>
-            </w:r>
-          </w:p>
-        </w:tc>
-        <w:tc>
-          <w:tcPr>
-            <w:tcW w:w="2196" w:type="dxa"/>
-          </w:tcPr>
-          <w:p>
-            <w:pPr>
-              <w:pStyle w:val="bp"/>
-              <w:spacing w:before="0" w:after="0"/>
-            </w:pPr>
-            <w:r>
-              <w:t xml:space="preserve">              773</w:t>
-            </w:r>
-            <w:r>
-              <w:t>2</w:t>
-            </w:r>
-          </w:p>
-        </w:tc>
-        <w:tc>
-          <w:tcPr>
-            <w:tcW w:w="2196" w:type="dxa"/>
-          </w:tcPr>
-          <w:p>
-            <w:pPr>
-              <w:pStyle w:val="bp"/>
-              <w:spacing w:before="0" w:after="0"/>
-            </w:pPr>
-            <w:r>
-              <w:t xml:space="preserve">              </w:t>
-            </w:r>
-            <w:r>
-              <w:t>8829</w:t>
-            </w:r>
-          </w:p>
-        </w:tc>
-      </w:tr>
-      <w:tr>
-        <w:tc>
-          <w:tcPr>
-            <w:tcW w:w="2448" w:type="dxa"/>
-            <w:shd w:val="clear" w:color="auto" w:fill="E0E0E0"/>
-          </w:tcPr>
-          <w:p>
-            <w:pPr>
-              <w:pStyle w:val="bp"/>
-              <w:spacing w:before="0" w:after="0"/>
-              <w:jc w:val="both"/>
-            </w:pPr>
-            <w:r>
-              <w:t xml:space="preserve">Campo </w:t>
-            </w:r>
-            <w:proofErr w:type="spellStart"/>
-            <w:r>
-              <w:t>Repetir</w:t>
-            </w:r>
-            <w:proofErr w:type="spellEnd"/>
-            <w:r>
-              <w:t xml:space="preserve"> </w:t>
-            </w:r>
-            <w:proofErr w:type="spellStart"/>
-            <w:r>
-              <w:t>Senha</w:t>
-            </w:r>
-            <w:proofErr w:type="spellEnd"/>
-          </w:p>
-        </w:tc>
-        <w:tc>
-          <w:tcPr>
-            <w:tcW w:w="1944" w:type="dxa"/>
-          </w:tcPr>
-          <w:p>
-            <w:pPr>
-              <w:pStyle w:val="bp"/>
-              <w:spacing w:before="0" w:after="0"/>
-              <w:jc w:val="center"/>
-            </w:pPr>
-            <w:r>
-              <w:t>1111</w:t>
-            </w:r>
-          </w:p>
-        </w:tc>
-        <w:tc>
-          <w:tcPr>
-            <w:tcW w:w="2196" w:type="dxa"/>
-          </w:tcPr>
-          <w:p>
-            <w:pPr>
-              <w:pStyle w:val="bp"/>
-              <w:spacing w:before="0" w:after="0"/>
-              <w:jc w:val="center"/>
-            </w:pPr>
-            <w:r>
-              <w:t>3232</w:t>
-            </w:r>
-          </w:p>
-        </w:tc>
-        <w:tc>
-          <w:tcPr>
-            <w:tcW w:w="2196" w:type="dxa"/>
-          </w:tcPr>
-          <w:p>
-            <w:pPr>
-              <w:pStyle w:val="bp"/>
-              <w:spacing w:before="0" w:after="0"/>
-              <w:jc w:val="center"/>
-            </w:pPr>
-            <w:r>
-              <w:t>7722</w:t>
-            </w:r>
-          </w:p>
-        </w:tc>
-        <w:tc>
-          <w:tcPr>
-            <w:tcW w:w="2196" w:type="dxa"/>
-          </w:tcPr>
-          <w:p>
-            <w:pPr>
-              <w:pStyle w:val="bp"/>
-              <w:spacing w:before="0" w:after="0"/>
-              <w:jc w:val="center"/>
-            </w:pPr>
-            <w:r>
-              <w:t>77</w:t>
-            </w:r>
-            <w:r>
-              <w:t>31</w:t>
-            </w:r>
-          </w:p>
-        </w:tc>
-        <w:tc>
-          <w:tcPr>
-            <w:tcW w:w="2196" w:type="dxa"/>
-          </w:tcPr>
-          <w:p>
-            <w:pPr>
-              <w:pStyle w:val="bp"/>
-              <w:spacing w:before="0" w:after="0"/>
-              <w:jc w:val="center"/>
-            </w:pPr>
-            <w:r>
-              <w:t>0829</w:t>
-            </w:r>
-          </w:p>
-        </w:tc>
-      </w:tr>
-      <w:tr>
-        <w:tc>
-          <w:tcPr>
-            <w:tcW w:w="2448" w:type="dxa"/>
-            <w:shd w:val="clear" w:color="auto" w:fill="E0E0E0"/>
-          </w:tcPr>
-          <w:p>
-            <w:pPr>
-              <w:pStyle w:val="bp"/>
-              <w:spacing w:before="0" w:after="0"/>
-              <w:jc w:val="both"/>
-            </w:pPr>
-            <w:proofErr w:type="spellStart"/>
-            <w:r>
-              <w:t>Botão</w:t>
-            </w:r>
-            <w:proofErr w:type="spellEnd"/>
-            <w:r>
-              <w:t xml:space="preserve"> </w:t>
-            </w:r>
-            <w:proofErr w:type="spellStart"/>
-            <w:r>
-              <w:t>Alterar</w:t>
-            </w:r>
-            <w:proofErr w:type="spellEnd"/>
-          </w:p>
-        </w:tc>
-        <w:tc>
-          <w:tcPr>
-            <w:tcW w:w="1944" w:type="dxa"/>
-          </w:tcPr>
-          <w:p>
-            <w:pPr>
-              <w:pStyle w:val="bp"/>
-              <w:spacing w:before="0" w:after="0"/>
-              <w:jc w:val="center"/>
-            </w:pPr>
-            <w:proofErr w:type="spellStart"/>
-            <w:r>
-              <w:t>Alterar</w:t>
-            </w:r>
-            <w:proofErr w:type="spellEnd"/>
-          </w:p>
-        </w:tc>
-        <w:tc>
-          <w:tcPr>
-            <w:tcW w:w="2196" w:type="dxa"/>
-          </w:tcPr>
-          <w:p>
-            <w:pPr>
-              <w:pStyle w:val="bp"/>
-              <w:spacing w:before="0" w:after="0"/>
-              <w:jc w:val="center"/>
-            </w:pPr>
-            <w:proofErr w:type="spellStart"/>
-            <w:r>
-              <w:t>Alterar</w:t>
-            </w:r>
-            <w:proofErr w:type="spellEnd"/>
-          </w:p>
-        </w:tc>
-        <w:tc>
-          <w:tcPr>
-            <w:tcW w:w="2196" w:type="dxa"/>
-          </w:tcPr>
-          <w:p>
-            <w:pPr>
-              <w:pStyle w:val="bp"/>
-              <w:spacing w:before="0" w:after="0"/>
-              <w:jc w:val="center"/>
-            </w:pPr>
-            <w:proofErr w:type="spellStart"/>
-            <w:r>
-              <w:t>Alterar</w:t>
-            </w:r>
-            <w:proofErr w:type="spellEnd"/>
-          </w:p>
-        </w:tc>
-        <w:tc>
-          <w:tcPr>
-            <w:tcW w:w="2196" w:type="dxa"/>
-          </w:tcPr>
-          <w:p>
-            <w:pPr>
-              <w:pStyle w:val="bp"/>
-              <w:spacing w:before="0" w:after="0"/>
-              <w:jc w:val="center"/>
-            </w:pPr>
-            <w:proofErr w:type="spellStart"/>
-            <w:r>
-              <w:t>Alterar</w:t>
-            </w:r>
-            <w:proofErr w:type="spellEnd"/>
-          </w:p>
-        </w:tc>
-        <w:tc>
-          <w:tcPr>
-            <w:tcW w:w="2196" w:type="dxa"/>
-          </w:tcPr>
-          <w:p>
-            <w:pPr>
-              <w:pStyle w:val="bp"/>
-              <w:spacing w:before="0" w:after="0"/>
-              <w:jc w:val="center"/>
-            </w:pPr>
-            <w:proofErr w:type="spellStart"/>
-            <w:r>
-              <w:t>Alterar</w:t>
-            </w:r>
-            <w:proofErr w:type="spellEnd"/>
-          </w:p>
-        </w:tc>
-      </w:tr>
-    </w:tbl>
-    <w:p>
-      <w:pPr>
-        <w:pStyle w:val="bp"/>
-        <w:spacing w:before="0" w:after="0"/>
-      </w:pPr>
-    </w:p>
     <w:p>
       <w:pPr>
         <w:pStyle w:val="bp"/>
@@ -6649,7 +7125,7 @@
       <w:footerReference w:type="even" r:id="rId8"/>
       <w:footerReference w:type="default" r:id="rId9"/>
       <w:pgSz w:w="15840" w:h="12240" w:orient="landscape" w:code="1"/>
-      <w:pgMar w:top="1440" w:right="1440" w:bottom="1440" w:left="1440" w:header="720" w:footer="720" w:gutter="0"/>
+      <w:pgMar w:top="1440" w:right="1440" w:bottom="993" w:left="1440" w:header="720" w:footer="720" w:gutter="0"/>
       <w:cols w:space="720"/>
       <w:formProt w:val="0"/>
     </w:sectPr>
@@ -6802,7 +7278,7 @@
         <w:rStyle w:val="Nmerodepgina"/>
         <w:noProof/>
       </w:rPr>
-      <w:t>3</w:t>
+      <w:t>4</w:t>
     </w:r>
     <w:r>
       <w:rPr>
@@ -8247,6 +8723,119 @@
     </w:lvl>
   </w:abstractNum>
   <w:abstractNum w:abstractNumId="11">
+    <w:nsid w:val="3AD959B7"/>
+    <w:multiLevelType w:val="hybridMultilevel"/>
+    <w:tmpl w:val="2AC89B4A"/>
+    <w:lvl w:ilvl="0" w:tplc="0409000F">
+      <w:start w:val="1"/>
+      <w:numFmt w:val="decimal"/>
+      <w:lvlText w:val="%1."/>
+      <w:lvlJc w:val="left"/>
+      <w:pPr>
+        <w:tabs>
+          <w:tab w:val="num" w:pos="1440"/>
+        </w:tabs>
+        <w:ind w:left="1440" w:hanging="360"/>
+      </w:pPr>
+    </w:lvl>
+    <w:lvl w:ilvl="1" w:tplc="04090019" w:tentative="1">
+      <w:start w:val="1"/>
+      <w:numFmt w:val="lowerLetter"/>
+      <w:lvlText w:val="%2."/>
+      <w:lvlJc w:val="left"/>
+      <w:pPr>
+        <w:tabs>
+          <w:tab w:val="num" w:pos="2160"/>
+        </w:tabs>
+        <w:ind w:left="2160" w:hanging="360"/>
+      </w:pPr>
+    </w:lvl>
+    <w:lvl w:ilvl="2" w:tplc="0409001B" w:tentative="1">
+      <w:start w:val="1"/>
+      <w:numFmt w:val="lowerRoman"/>
+      <w:lvlText w:val="%3."/>
+      <w:lvlJc w:val="right"/>
+      <w:pPr>
+        <w:tabs>
+          <w:tab w:val="num" w:pos="2880"/>
+        </w:tabs>
+        <w:ind w:left="2880" w:hanging="180"/>
+      </w:pPr>
+    </w:lvl>
+    <w:lvl w:ilvl="3" w:tplc="0409000F" w:tentative="1">
+      <w:start w:val="1"/>
+      <w:numFmt w:val="decimal"/>
+      <w:lvlText w:val="%4."/>
+      <w:lvlJc w:val="left"/>
+      <w:pPr>
+        <w:tabs>
+          <w:tab w:val="num" w:pos="3600"/>
+        </w:tabs>
+        <w:ind w:left="3600" w:hanging="360"/>
+      </w:pPr>
+    </w:lvl>
+    <w:lvl w:ilvl="4" w:tplc="04090019" w:tentative="1">
+      <w:start w:val="1"/>
+      <w:numFmt w:val="lowerLetter"/>
+      <w:lvlText w:val="%5."/>
+      <w:lvlJc w:val="left"/>
+      <w:pPr>
+        <w:tabs>
+          <w:tab w:val="num" w:pos="4320"/>
+        </w:tabs>
+        <w:ind w:left="4320" w:hanging="360"/>
+      </w:pPr>
+    </w:lvl>
+    <w:lvl w:ilvl="5" w:tplc="0409001B" w:tentative="1">
+      <w:start w:val="1"/>
+      <w:numFmt w:val="lowerRoman"/>
+      <w:lvlText w:val="%6."/>
+      <w:lvlJc w:val="right"/>
+      <w:pPr>
+        <w:tabs>
+          <w:tab w:val="num" w:pos="5040"/>
+        </w:tabs>
+        <w:ind w:left="5040" w:hanging="180"/>
+      </w:pPr>
+    </w:lvl>
+    <w:lvl w:ilvl="6" w:tplc="0409000F" w:tentative="1">
+      <w:start w:val="1"/>
+      <w:numFmt w:val="decimal"/>
+      <w:lvlText w:val="%7."/>
+      <w:lvlJc w:val="left"/>
+      <w:pPr>
+        <w:tabs>
+          <w:tab w:val="num" w:pos="5760"/>
+        </w:tabs>
+        <w:ind w:left="5760" w:hanging="360"/>
+      </w:pPr>
+    </w:lvl>
+    <w:lvl w:ilvl="7" w:tplc="04090019" w:tentative="1">
+      <w:start w:val="1"/>
+      <w:numFmt w:val="lowerLetter"/>
+      <w:lvlText w:val="%8."/>
+      <w:lvlJc w:val="left"/>
+      <w:pPr>
+        <w:tabs>
+          <w:tab w:val="num" w:pos="6480"/>
+        </w:tabs>
+        <w:ind w:left="6480" w:hanging="360"/>
+      </w:pPr>
+    </w:lvl>
+    <w:lvl w:ilvl="8" w:tplc="0409001B" w:tentative="1">
+      <w:start w:val="1"/>
+      <w:numFmt w:val="lowerRoman"/>
+      <w:lvlText w:val="%9."/>
+      <w:lvlJc w:val="right"/>
+      <w:pPr>
+        <w:tabs>
+          <w:tab w:val="num" w:pos="7200"/>
+        </w:tabs>
+        <w:ind w:left="7200" w:hanging="180"/>
+      </w:pPr>
+    </w:lvl>
+  </w:abstractNum>
+  <w:abstractNum w:abstractNumId="12">
     <w:nsid w:val="40071A31"/>
     <w:multiLevelType w:val="singleLevel"/>
     <w:tmpl w:val="B39CD984"/>
@@ -8267,7 +8856,7 @@
       </w:rPr>
     </w:lvl>
   </w:abstractNum>
-  <w:abstractNum w:abstractNumId="12">
+  <w:abstractNum w:abstractNumId="13">
     <w:nsid w:val="44E54C59"/>
     <w:multiLevelType w:val="hybridMultilevel"/>
     <w:tmpl w:val="8B408572"/>
@@ -8407,7 +8996,7 @@
       </w:rPr>
     </w:lvl>
   </w:abstractNum>
-  <w:abstractNum w:abstractNumId="13">
+  <w:abstractNum w:abstractNumId="14">
     <w:nsid w:val="4AC53748"/>
     <w:multiLevelType w:val="singleLevel"/>
     <w:tmpl w:val="1BBC797C"/>
@@ -8428,7 +9017,7 @@
       </w:rPr>
     </w:lvl>
   </w:abstractNum>
-  <w:abstractNum w:abstractNumId="14">
+  <w:abstractNum w:abstractNumId="15">
     <w:nsid w:val="54964F60"/>
     <w:multiLevelType w:val="hybridMultilevel"/>
     <w:tmpl w:val="CB1098A2"/>
@@ -8541,7 +9130,7 @@
       </w:pPr>
     </w:lvl>
   </w:abstractNum>
-  <w:abstractNum w:abstractNumId="15">
+  <w:abstractNum w:abstractNumId="16">
     <w:nsid w:val="568F7C63"/>
     <w:multiLevelType w:val="hybridMultilevel"/>
     <w:tmpl w:val="CBDADF12"/>
@@ -8683,7 +9272,7 @@
       </w:rPr>
     </w:lvl>
   </w:abstractNum>
-  <w:abstractNum w:abstractNumId="16">
+  <w:abstractNum w:abstractNumId="17">
     <w:nsid w:val="5B395403"/>
     <w:multiLevelType w:val="hybridMultilevel"/>
     <w:tmpl w:val="ACC48B36"/>
@@ -8799,7 +9388,7 @@
       </w:pPr>
     </w:lvl>
   </w:abstractNum>
-  <w:abstractNum w:abstractNumId="17">
+  <w:abstractNum w:abstractNumId="18">
     <w:nsid w:val="5BD37CDA"/>
     <w:multiLevelType w:val="hybridMultilevel"/>
     <w:tmpl w:val="2AC89B4A"/>
@@ -8912,7 +9501,7 @@
       </w:pPr>
     </w:lvl>
   </w:abstractNum>
-  <w:abstractNum w:abstractNumId="18">
+  <w:abstractNum w:abstractNumId="19">
     <w:nsid w:val="5C1B4F23"/>
     <w:multiLevelType w:val="singleLevel"/>
     <w:tmpl w:val="FD1471C0"/>
@@ -8937,7 +9526,7 @@
       </w:rPr>
     </w:lvl>
   </w:abstractNum>
-  <w:abstractNum w:abstractNumId="19">
+  <w:abstractNum w:abstractNumId="20">
     <w:nsid w:val="5CA03658"/>
     <w:multiLevelType w:val="hybridMultilevel"/>
     <w:tmpl w:val="05560240"/>
@@ -9077,7 +9666,7 @@
       </w:rPr>
     </w:lvl>
   </w:abstractNum>
-  <w:abstractNum w:abstractNumId="20">
+  <w:abstractNum w:abstractNumId="21">
     <w:nsid w:val="61536E75"/>
     <w:multiLevelType w:val="hybridMultilevel"/>
     <w:tmpl w:val="97729E14"/>
@@ -9217,7 +9806,7 @@
       </w:rPr>
     </w:lvl>
   </w:abstractNum>
-  <w:abstractNum w:abstractNumId="21">
+  <w:abstractNum w:abstractNumId="22">
     <w:nsid w:val="67A903E2"/>
     <w:multiLevelType w:val="hybridMultilevel"/>
     <w:tmpl w:val="6A26A290"/>
@@ -9358,7 +9947,7 @@
       </w:rPr>
     </w:lvl>
   </w:abstractNum>
-  <w:abstractNum w:abstractNumId="22">
+  <w:abstractNum w:abstractNumId="23">
     <w:nsid w:val="6A3C46E8"/>
     <w:multiLevelType w:val="hybridMultilevel"/>
     <w:tmpl w:val="E74295F6"/>
@@ -9471,7 +10060,7 @@
       </w:pPr>
     </w:lvl>
   </w:abstractNum>
-  <w:abstractNum w:abstractNumId="23">
+  <w:abstractNum w:abstractNumId="24">
     <w:nsid w:val="6A417BF2"/>
     <w:multiLevelType w:val="hybridMultilevel"/>
     <w:tmpl w:val="79B22646"/>
@@ -9590,7 +10179,7 @@
       </w:pPr>
     </w:lvl>
   </w:abstractNum>
-  <w:abstractNum w:abstractNumId="24">
+  <w:abstractNum w:abstractNumId="25">
     <w:nsid w:val="6D9B1DF6"/>
     <w:multiLevelType w:val="hybridMultilevel"/>
     <w:tmpl w:val="39F6E6B2"/>
@@ -9709,7 +10298,7 @@
       </w:pPr>
     </w:lvl>
   </w:abstractNum>
-  <w:abstractNum w:abstractNumId="25">
+  <w:abstractNum w:abstractNumId="26">
     <w:nsid w:val="72864362"/>
     <w:multiLevelType w:val="hybridMultilevel"/>
     <w:tmpl w:val="75C2380E"/>
@@ -9849,7 +10438,7 @@
       </w:rPr>
     </w:lvl>
   </w:abstractNum>
-  <w:abstractNum w:abstractNumId="26">
+  <w:abstractNum w:abstractNumId="27">
     <w:nsid w:val="733D48AD"/>
     <w:multiLevelType w:val="hybridMultilevel"/>
     <w:tmpl w:val="9A60CCEE"/>
@@ -9962,7 +10551,7 @@
       </w:pPr>
     </w:lvl>
   </w:abstractNum>
-  <w:abstractNum w:abstractNumId="27">
+  <w:abstractNum w:abstractNumId="28">
     <w:nsid w:val="771D5D70"/>
     <w:multiLevelType w:val="hybridMultilevel"/>
     <w:tmpl w:val="D8CCBFA4"/>
@@ -10102,7 +10691,7 @@
       </w:rPr>
     </w:lvl>
   </w:abstractNum>
-  <w:abstractNum w:abstractNumId="28">
+  <w:abstractNum w:abstractNumId="29">
     <w:nsid w:val="7FF22ED4"/>
     <w:multiLevelType w:val="hybridMultilevel"/>
     <w:tmpl w:val="603E9AE0"/>
@@ -10243,31 +10832,31 @@
     </w:lvl>
   </w:abstractNum>
   <w:num w:numId="1">
-    <w:abstractNumId w:val="11"/>
+    <w:abstractNumId w:val="12"/>
   </w:num>
   <w:num w:numId="2">
     <w:abstractNumId w:val="8"/>
   </w:num>
   <w:num w:numId="3">
-    <w:abstractNumId w:val="13"/>
+    <w:abstractNumId w:val="14"/>
   </w:num>
   <w:num w:numId="4">
     <w:abstractNumId w:val="10"/>
   </w:num>
   <w:num w:numId="5">
-    <w:abstractNumId w:val="18"/>
+    <w:abstractNumId w:val="19"/>
   </w:num>
   <w:num w:numId="6">
-    <w:abstractNumId w:val="16"/>
+    <w:abstractNumId w:val="17"/>
   </w:num>
   <w:num w:numId="7">
     <w:abstractNumId w:val="7"/>
   </w:num>
   <w:num w:numId="8">
-    <w:abstractNumId w:val="15"/>
+    <w:abstractNumId w:val="16"/>
   </w:num>
   <w:num w:numId="9">
-    <w:abstractNumId w:val="21"/>
+    <w:abstractNumId w:val="22"/>
   </w:num>
   <w:num w:numId="10">
     <w:abstractNumId w:val="1"/>
@@ -10276,7 +10865,7 @@
     <w:abstractNumId w:val="3"/>
   </w:num>
   <w:num w:numId="12">
-    <w:abstractNumId w:val="28"/>
+    <w:abstractNumId w:val="29"/>
   </w:num>
   <w:num w:numId="13">
     <w:abstractNumId w:val="6"/>
@@ -10285,16 +10874,16 @@
     <w:abstractNumId w:val="0"/>
   </w:num>
   <w:num w:numId="15">
+    <w:abstractNumId w:val="25"/>
+  </w:num>
+  <w:num w:numId="16">
     <w:abstractNumId w:val="24"/>
   </w:num>
-  <w:num w:numId="16">
+  <w:num w:numId="17">
     <w:abstractNumId w:val="23"/>
   </w:num>
-  <w:num w:numId="17">
-    <w:abstractNumId w:val="22"/>
-  </w:num>
   <w:num w:numId="18">
-    <w:abstractNumId w:val="20"/>
+    <w:abstractNumId w:val="21"/>
   </w:num>
   <w:num w:numId="19">
     <w:abstractNumId w:val="4"/>
@@ -10306,7 +10895,7 @@
     </w:lvlOverride>
   </w:num>
   <w:num w:numId="21">
-    <w:abstractNumId w:val="16"/>
+    <w:abstractNumId w:val="17"/>
     <w:lvlOverride w:ilvl="0">
       <w:startOverride w:val="1"/>
     </w:lvlOverride>
@@ -10334,34 +10923,37 @@
     </w:lvlOverride>
   </w:num>
   <w:num w:numId="22">
-    <w:abstractNumId w:val="25"/>
+    <w:abstractNumId w:val="26"/>
   </w:num>
   <w:num w:numId="23">
     <w:abstractNumId w:val="5"/>
   </w:num>
   <w:num w:numId="24">
-    <w:abstractNumId w:val="12"/>
+    <w:abstractNumId w:val="13"/>
   </w:num>
   <w:num w:numId="25">
     <w:abstractNumId w:val="2"/>
   </w:num>
   <w:num w:numId="26">
-    <w:abstractNumId w:val="19"/>
+    <w:abstractNumId w:val="20"/>
   </w:num>
   <w:num w:numId="27">
-    <w:abstractNumId w:val="27"/>
+    <w:abstractNumId w:val="28"/>
   </w:num>
   <w:num w:numId="28">
-    <w:abstractNumId w:val="14"/>
+    <w:abstractNumId w:val="15"/>
   </w:num>
   <w:num w:numId="29">
-    <w:abstractNumId w:val="26"/>
+    <w:abstractNumId w:val="27"/>
   </w:num>
   <w:num w:numId="30">
     <w:abstractNumId w:val="9"/>
   </w:num>
   <w:num w:numId="31">
-    <w:abstractNumId w:val="17"/>
+    <w:abstractNumId w:val="18"/>
+  </w:num>
+  <w:num w:numId="32">
+    <w:abstractNumId w:val="11"/>
   </w:num>
 </w:numbering>
 </file>

--- a/Testes/Test Script Alterar Senha Gerência.docx
+++ b/Testes/Test Script Alterar Senha Gerência.docx
@@ -768,7 +768,16 @@
                 <w:sz w:val="20"/>
                 <w:lang w:val="pt-BR"/>
               </w:rPr>
-              <w:t>Clicar na opção Alterar Senha Gerência</w:t>
+              <w:t xml:space="preserve">Clicar na opção </w:t>
+            </w:r>
+            <w:r>
+              <w:rPr>
+                <w:rFonts w:ascii="Arial" w:hAnsi="Arial" w:cs="Arial"/>
+                <w:b w:val="0"/>
+                <w:sz w:val="20"/>
+                <w:lang w:val="pt-BR"/>
+              </w:rPr>
+              <w:t>Gerência</w:t>
             </w:r>
           </w:p>
         </w:tc>
@@ -791,7 +800,7 @@
                 <w:sz w:val="20"/>
                 <w:lang w:val="pt-BR"/>
               </w:rPr>
-              <w:t>Tela de alterar senha é exibida pelo o sistema</w:t>
+              <w:t>Opção alterar senha é exibido</w:t>
             </w:r>
           </w:p>
         </w:tc>
@@ -856,6 +865,7 @@
           <w:tcPr>
             <w:tcW w:w="558" w:type="dxa"/>
             <w:tcBorders>
+              <w:top w:val="single" w:sz="4" w:space="0" w:color="auto"/>
               <w:right w:val="single" w:sz="4" w:space="0" w:color="auto"/>
             </w:tcBorders>
           </w:tcPr>
@@ -865,7 +875,6 @@
               <w:rPr>
                 <w:rFonts w:ascii="Arial" w:hAnsi="Arial" w:cs="Arial"/>
                 <w:sz w:val="20"/>
-                <w:lang w:val="pt-BR"/>
               </w:rPr>
             </w:pPr>
           </w:p>
@@ -875,26 +884,25 @@
             <w:tcW w:w="5596" w:type="dxa"/>
             <w:gridSpan w:val="3"/>
             <w:tcBorders>
+              <w:top w:val="single" w:sz="4" w:space="0" w:color="auto"/>
               <w:left w:val="single" w:sz="4" w:space="0" w:color="auto"/>
             </w:tcBorders>
           </w:tcPr>
           <w:p>
             <w:pPr>
-              <w:pStyle w:val="proc"/>
-              <w:numPr>
-                <w:ilvl w:val="0"/>
-                <w:numId w:val="0"/>
-              </w:numPr>
-              <w:rPr>
-                <w:rFonts w:ascii="Arial" w:hAnsi="Arial" w:cs="Arial"/>
-                <w:sz w:val="20"/>
-                <w:lang w:val="pt-BR"/>
-              </w:rPr>
-            </w:pPr>
-            <w:r>
-              <w:rPr>
-                <w:rFonts w:ascii="Arial" w:hAnsi="Arial" w:cs="Arial"/>
-                <w:b/>
+              <w:pStyle w:val="Corpodetexto"/>
+              <w:keepLines/>
+              <w:widowControl w:val="0"/>
+              <w:spacing w:after="120" w:line="240" w:lineRule="atLeast"/>
+              <w:rPr>
+                <w:rFonts w:ascii="Arial" w:hAnsi="Arial" w:cs="Arial"/>
+                <w:sz w:val="20"/>
+                <w:lang w:val="pt-BR"/>
+              </w:rPr>
+            </w:pPr>
+            <w:r>
+              <w:rPr>
+                <w:rFonts w:ascii="Arial" w:hAnsi="Arial" w:cs="Arial"/>
                 <w:sz w:val="20"/>
                 <w:lang w:val="pt-BR"/>
               </w:rPr>
@@ -904,7 +912,6 @@
             <w:r>
               <w:rPr>
                 <w:rFonts w:ascii="Arial" w:hAnsi="Arial" w:cs="Arial"/>
-                <w:b/>
                 <w:sz w:val="20"/>
                 <w:lang w:val="pt-BR"/>
               </w:rPr>
@@ -914,19 +921,19 @@
             <w:r>
               <w:rPr>
                 <w:rFonts w:ascii="Arial" w:hAnsi="Arial" w:cs="Arial"/>
-                <w:b/>
-                <w:sz w:val="20"/>
-                <w:lang w:val="pt-BR"/>
-              </w:rPr>
-              <w:t>:</w:t>
-            </w:r>
-            <w:r>
-              <w:rPr>
-                <w:rFonts w:ascii="Arial" w:hAnsi="Arial" w:cs="Arial"/>
-                <w:sz w:val="20"/>
-                <w:lang w:val="pt-BR"/>
-              </w:rPr>
-              <w:t xml:space="preserve"> Digitar no primeiro campo a senha atual</w:t>
+                <w:sz w:val="20"/>
+                <w:lang w:val="pt-BR"/>
+              </w:rPr>
+              <w:t xml:space="preserve">: </w:t>
+            </w:r>
+            <w:r>
+              <w:rPr>
+                <w:rFonts w:ascii="Arial" w:hAnsi="Arial" w:cs="Arial"/>
+                <w:b w:val="0"/>
+                <w:sz w:val="20"/>
+                <w:lang w:val="pt-BR"/>
+              </w:rPr>
+              <w:t>Clicar em alterar senha</w:t>
             </w:r>
           </w:p>
         </w:tc>
@@ -949,7 +956,7 @@
                 <w:sz w:val="20"/>
                 <w:lang w:val="pt-BR"/>
               </w:rPr>
-              <w:t>O valor digitado é preenchido no campo</w:t>
+              <w:t>Tela alterar senha é exibido</w:t>
             </w:r>
           </w:p>
         </w:tc>
@@ -959,17 +966,18 @@
           </w:tcPr>
           <w:p>
             <w:pPr>
+              <w:pStyle w:val="RowHeadings"/>
+              <w:spacing w:before="80" w:after="80"/>
               <w:jc w:val="center"/>
               <w:rPr>
-                <w:rFonts w:ascii="Arial" w:hAnsi="Arial" w:cs="Arial"/>
-                <w:b/>
-                <w:sz w:val="20"/>
-              </w:rPr>
-            </w:pPr>
-            <w:r>
-              <w:rPr>
-                <w:rFonts w:ascii="Arial" w:hAnsi="Arial" w:cs="Arial"/>
-                <w:b/>
+                <w:rFonts w:cs="Arial"/>
+                <w:sz w:val="20"/>
+                <w:lang w:val="pt-BR"/>
+              </w:rPr>
+            </w:pPr>
+            <w:r>
+              <w:rPr>
+                <w:rFonts w:cs="Arial"/>
                 <w:sz w:val="20"/>
                 <w:lang w:val="pt-BR"/>
               </w:rPr>
@@ -1065,7 +1073,7 @@
                 <w:sz w:val="20"/>
                 <w:lang w:val="pt-BR"/>
               </w:rPr>
-              <w:t>3</w:t>
+              <w:t>2</w:t>
             </w:r>
             <w:proofErr w:type="gramEnd"/>
             <w:r>
@@ -1083,7 +1091,7 @@
                 <w:sz w:val="20"/>
                 <w:lang w:val="pt-BR"/>
               </w:rPr>
-              <w:t xml:space="preserve"> Digitar no segundo campo a nova senha</w:t>
+              <w:t xml:space="preserve"> Digitar no primeiro campo a senha atual</w:t>
             </w:r>
           </w:p>
         </w:tc>
@@ -1222,7 +1230,7 @@
                 <w:sz w:val="20"/>
                 <w:lang w:val="pt-BR"/>
               </w:rPr>
-              <w:t>4</w:t>
+              <w:t>3</w:t>
             </w:r>
             <w:proofErr w:type="gramEnd"/>
             <w:r>
@@ -1240,7 +1248,7 @@
                 <w:sz w:val="20"/>
                 <w:lang w:val="pt-BR"/>
               </w:rPr>
-              <w:t xml:space="preserve"> Digitar no terceiro campo a nova senha novamente para confirmação</w:t>
+              <w:t xml:space="preserve"> Digitar no segundo campo a nova senha</w:t>
             </w:r>
           </w:p>
         </w:tc>
@@ -1379,7 +1387,7 @@
                 <w:sz w:val="20"/>
                 <w:lang w:val="pt-BR"/>
               </w:rPr>
-              <w:t>5</w:t>
+              <w:t>4</w:t>
             </w:r>
             <w:proofErr w:type="gramEnd"/>
             <w:r>
@@ -1397,7 +1405,7 @@
                 <w:sz w:val="20"/>
                 <w:lang w:val="pt-BR"/>
               </w:rPr>
-              <w:t xml:space="preserve"> Clicar em alterar</w:t>
+              <w:t xml:space="preserve"> Digitar no terceiro campo a nova senha novamente para confirmação</w:t>
             </w:r>
           </w:p>
         </w:tc>
@@ -1420,7 +1428,7 @@
                 <w:sz w:val="20"/>
                 <w:lang w:val="pt-BR"/>
               </w:rPr>
-              <w:t>Sistema realiza o processo de alteração de senha</w:t>
+              <w:t>O valor digitado é preenchido no campo</w:t>
             </w:r>
           </w:p>
         </w:tc>
@@ -1515,6 +1523,163 @@
               </w:numPr>
               <w:rPr>
                 <w:rFonts w:ascii="Arial" w:hAnsi="Arial" w:cs="Arial"/>
+                <w:sz w:val="20"/>
+                <w:lang w:val="pt-BR"/>
+              </w:rPr>
+            </w:pPr>
+            <w:r>
+              <w:rPr>
+                <w:rFonts w:ascii="Arial" w:hAnsi="Arial" w:cs="Arial"/>
+                <w:b/>
+                <w:sz w:val="20"/>
+                <w:lang w:val="pt-BR"/>
+              </w:rPr>
+              <w:t xml:space="preserve">Passo </w:t>
+            </w:r>
+            <w:proofErr w:type="gramStart"/>
+            <w:r>
+              <w:rPr>
+                <w:rFonts w:ascii="Arial" w:hAnsi="Arial" w:cs="Arial"/>
+                <w:b/>
+                <w:sz w:val="20"/>
+                <w:lang w:val="pt-BR"/>
+              </w:rPr>
+              <w:t>5</w:t>
+            </w:r>
+            <w:proofErr w:type="gramEnd"/>
+            <w:r>
+              <w:rPr>
+                <w:rFonts w:ascii="Arial" w:hAnsi="Arial" w:cs="Arial"/>
+                <w:b/>
+                <w:sz w:val="20"/>
+                <w:lang w:val="pt-BR"/>
+              </w:rPr>
+              <w:t>:</w:t>
+            </w:r>
+            <w:r>
+              <w:rPr>
+                <w:rFonts w:ascii="Arial" w:hAnsi="Arial" w:cs="Arial"/>
+                <w:sz w:val="20"/>
+                <w:lang w:val="pt-BR"/>
+              </w:rPr>
+              <w:t xml:space="preserve"> Clicar em alterar</w:t>
+            </w:r>
+          </w:p>
+        </w:tc>
+        <w:tc>
+          <w:tcPr>
+            <w:tcW w:w="5596" w:type="dxa"/>
+          </w:tcPr>
+          <w:p>
+            <w:pPr>
+              <w:pStyle w:val="bp"/>
+              <w:rPr>
+                <w:rFonts w:ascii="Arial" w:hAnsi="Arial" w:cs="Arial"/>
+                <w:sz w:val="20"/>
+                <w:lang w:val="pt-BR"/>
+              </w:rPr>
+            </w:pPr>
+            <w:r>
+              <w:rPr>
+                <w:rFonts w:ascii="Arial" w:hAnsi="Arial" w:cs="Arial"/>
+                <w:sz w:val="20"/>
+                <w:lang w:val="pt-BR"/>
+              </w:rPr>
+              <w:t>Sistema realiza o processo de alteração de senha</w:t>
+            </w:r>
+          </w:p>
+        </w:tc>
+        <w:tc>
+          <w:tcPr>
+            <w:tcW w:w="714" w:type="dxa"/>
+          </w:tcPr>
+          <w:p>
+            <w:pPr>
+              <w:jc w:val="center"/>
+              <w:rPr>
+                <w:rFonts w:ascii="Arial" w:hAnsi="Arial" w:cs="Arial"/>
+                <w:b/>
+                <w:sz w:val="20"/>
+              </w:rPr>
+            </w:pPr>
+            <w:r>
+              <w:rPr>
+                <w:rFonts w:ascii="Arial" w:hAnsi="Arial" w:cs="Arial"/>
+                <w:b/>
+                <w:sz w:val="20"/>
+                <w:lang w:val="pt-BR"/>
+              </w:rPr>
+              <w:t>X</w:t>
+            </w:r>
+          </w:p>
+        </w:tc>
+        <w:tc>
+          <w:tcPr>
+            <w:tcW w:w="714" w:type="dxa"/>
+          </w:tcPr>
+          <w:p>
+            <w:pPr>
+              <w:pStyle w:val="RowHeadings"/>
+              <w:spacing w:before="80" w:after="80"/>
+              <w:rPr>
+                <w:rFonts w:cs="Arial"/>
+                <w:sz w:val="20"/>
+                <w:lang w:val="pt-BR"/>
+              </w:rPr>
+            </w:pPr>
+          </w:p>
+        </w:tc>
+      </w:tr>
+      <w:tr>
+        <w:tblPrEx>
+          <w:tblBorders>
+            <w:top w:val="single" w:sz="6" w:space="0" w:color="auto"/>
+            <w:left w:val="single" w:sz="6" w:space="0" w:color="auto"/>
+            <w:bottom w:val="single" w:sz="6" w:space="0" w:color="auto"/>
+            <w:right w:val="single" w:sz="6" w:space="0" w:color="auto"/>
+            <w:insideH w:val="single" w:sz="6" w:space="0" w:color="auto"/>
+            <w:insideV w:val="single" w:sz="6" w:space="0" w:color="auto"/>
+          </w:tblBorders>
+        </w:tblPrEx>
+        <w:trPr>
+          <w:cantSplit/>
+          <w:trHeight w:val="80"/>
+        </w:trPr>
+        <w:tc>
+          <w:tcPr>
+            <w:tcW w:w="558" w:type="dxa"/>
+            <w:tcBorders>
+              <w:right w:val="single" w:sz="4" w:space="0" w:color="auto"/>
+            </w:tcBorders>
+          </w:tcPr>
+          <w:p>
+            <w:pPr>
+              <w:pStyle w:val="proc"/>
+              <w:rPr>
+                <w:rFonts w:ascii="Arial" w:hAnsi="Arial" w:cs="Arial"/>
+                <w:sz w:val="20"/>
+                <w:lang w:val="pt-BR"/>
+              </w:rPr>
+            </w:pPr>
+          </w:p>
+        </w:tc>
+        <w:tc>
+          <w:tcPr>
+            <w:tcW w:w="5596" w:type="dxa"/>
+            <w:gridSpan w:val="3"/>
+            <w:tcBorders>
+              <w:left w:val="single" w:sz="4" w:space="0" w:color="auto"/>
+            </w:tcBorders>
+          </w:tcPr>
+          <w:p>
+            <w:pPr>
+              <w:pStyle w:val="proc"/>
+              <w:numPr>
+                <w:ilvl w:val="0"/>
+                <w:numId w:val="0"/>
+              </w:numPr>
+              <w:rPr>
+                <w:rFonts w:ascii="Arial" w:hAnsi="Arial" w:cs="Arial"/>
                 <w:b/>
                 <w:sz w:val="20"/>
                 <w:lang w:val="pt-BR"/>
@@ -1584,6 +1749,14 @@
                 <w:lang w:val="pt-BR"/>
               </w:rPr>
             </w:pPr>
+            <w:r>
+              <w:rPr>
+                <w:rFonts w:cs="Arial"/>
+                <w:sz w:val="20"/>
+                <w:lang w:val="pt-BR"/>
+              </w:rPr>
+              <w:t>X</w:t>
+            </w:r>
           </w:p>
         </w:tc>
         <w:tc>
@@ -2279,12 +2452,6 @@
         <w:spacing w:before="0" w:after="0"/>
       </w:pPr>
     </w:p>
-    <w:p>
-      <w:pPr>
-        <w:pStyle w:val="bp"/>
-        <w:spacing w:before="0" w:after="0"/>
-      </w:pPr>
-    </w:p>
     <w:tbl>
       <w:tblPr>
         <w:tblW w:w="13178" w:type="dxa"/>
@@ -3089,7 +3256,25 @@
                 <w:sz w:val="20"/>
                 <w:lang w:val="pt-BR"/>
               </w:rPr>
-              <w:t>Clicar na opção Alterar Senha Gerência</w:t>
+              <w:t xml:space="preserve">Clicar na </w:t>
+            </w:r>
+            <w:r>
+              <w:rPr>
+                <w:rFonts w:ascii="Arial" w:hAnsi="Arial" w:cs="Arial"/>
+                <w:b w:val="0"/>
+                <w:sz w:val="20"/>
+                <w:lang w:val="pt-BR"/>
+              </w:rPr>
+              <w:t xml:space="preserve">opção </w:t>
+            </w:r>
+            <w:r>
+              <w:rPr>
+                <w:rFonts w:ascii="Arial" w:hAnsi="Arial" w:cs="Arial"/>
+                <w:b w:val="0"/>
+                <w:sz w:val="20"/>
+                <w:lang w:val="pt-BR"/>
+              </w:rPr>
+              <w:t>Gerência</w:t>
             </w:r>
           </w:p>
         </w:tc>
@@ -3112,7 +3297,7 @@
                 <w:sz w:val="20"/>
                 <w:lang w:val="pt-BR"/>
               </w:rPr>
-              <w:t>Tela de alterar senha é exibida pelo o sistema</w:t>
+              <w:t>Opção alterar senha é exibido</w:t>
             </w:r>
           </w:p>
         </w:tc>
@@ -3177,6 +3362,7 @@
           <w:tcPr>
             <w:tcW w:w="558" w:type="dxa"/>
             <w:tcBorders>
+              <w:top w:val="single" w:sz="4" w:space="0" w:color="auto"/>
               <w:right w:val="single" w:sz="4" w:space="0" w:color="auto"/>
             </w:tcBorders>
           </w:tcPr>
@@ -3186,7 +3372,6 @@
               <w:rPr>
                 <w:rFonts w:ascii="Arial" w:hAnsi="Arial" w:cs="Arial"/>
                 <w:sz w:val="20"/>
-                <w:lang w:val="pt-BR"/>
               </w:rPr>
             </w:pPr>
           </w:p>
@@ -3196,26 +3381,25 @@
             <w:tcW w:w="5596" w:type="dxa"/>
             <w:gridSpan w:val="3"/>
             <w:tcBorders>
+              <w:top w:val="single" w:sz="4" w:space="0" w:color="auto"/>
               <w:left w:val="single" w:sz="4" w:space="0" w:color="auto"/>
             </w:tcBorders>
           </w:tcPr>
           <w:p>
             <w:pPr>
-              <w:pStyle w:val="proc"/>
-              <w:numPr>
-                <w:ilvl w:val="0"/>
-                <w:numId w:val="0"/>
-              </w:numPr>
-              <w:rPr>
-                <w:rFonts w:ascii="Arial" w:hAnsi="Arial" w:cs="Arial"/>
-                <w:sz w:val="20"/>
-                <w:lang w:val="pt-BR"/>
-              </w:rPr>
-            </w:pPr>
-            <w:r>
-              <w:rPr>
-                <w:rFonts w:ascii="Arial" w:hAnsi="Arial" w:cs="Arial"/>
-                <w:b/>
+              <w:pStyle w:val="Corpodetexto"/>
+              <w:keepLines/>
+              <w:widowControl w:val="0"/>
+              <w:spacing w:after="120" w:line="240" w:lineRule="atLeast"/>
+              <w:rPr>
+                <w:rFonts w:ascii="Arial" w:hAnsi="Arial" w:cs="Arial"/>
+                <w:sz w:val="20"/>
+                <w:lang w:val="pt-BR"/>
+              </w:rPr>
+            </w:pPr>
+            <w:r>
+              <w:rPr>
+                <w:rFonts w:ascii="Arial" w:hAnsi="Arial" w:cs="Arial"/>
                 <w:sz w:val="20"/>
                 <w:lang w:val="pt-BR"/>
               </w:rPr>
@@ -3225,7 +3409,6 @@
             <w:r>
               <w:rPr>
                 <w:rFonts w:ascii="Arial" w:hAnsi="Arial" w:cs="Arial"/>
-                <w:b/>
                 <w:sz w:val="20"/>
                 <w:lang w:val="pt-BR"/>
               </w:rPr>
@@ -3235,27 +3418,19 @@
             <w:r>
               <w:rPr>
                 <w:rFonts w:ascii="Arial" w:hAnsi="Arial" w:cs="Arial"/>
-                <w:b/>
-                <w:sz w:val="20"/>
-                <w:lang w:val="pt-BR"/>
-              </w:rPr>
-              <w:t>:</w:t>
-            </w:r>
-            <w:r>
-              <w:rPr>
-                <w:rFonts w:ascii="Arial" w:hAnsi="Arial" w:cs="Arial"/>
-                <w:sz w:val="20"/>
-                <w:lang w:val="pt-BR"/>
-              </w:rPr>
-              <w:t xml:space="preserve"> Digitar no primeiro campo a senha atual</w:t>
-            </w:r>
-            <w:r>
-              <w:rPr>
-                <w:rFonts w:ascii="Arial" w:hAnsi="Arial" w:cs="Arial"/>
-                <w:sz w:val="20"/>
-                <w:lang w:val="pt-BR"/>
-              </w:rPr>
-              <w:t xml:space="preserve"> errada</w:t>
+                <w:sz w:val="20"/>
+                <w:lang w:val="pt-BR"/>
+              </w:rPr>
+              <w:t xml:space="preserve">: </w:t>
+            </w:r>
+            <w:r>
+              <w:rPr>
+                <w:rFonts w:ascii="Arial" w:hAnsi="Arial" w:cs="Arial"/>
+                <w:b w:val="0"/>
+                <w:sz w:val="20"/>
+                <w:lang w:val="pt-BR"/>
+              </w:rPr>
+              <w:t>Clicar em alterar senha</w:t>
             </w:r>
           </w:p>
         </w:tc>
@@ -3278,7 +3453,7 @@
                 <w:sz w:val="20"/>
                 <w:lang w:val="pt-BR"/>
               </w:rPr>
-              <w:t>O valor digitado é preenchido no campo</w:t>
+              <w:t>Tela alterar senha é exibido</w:t>
             </w:r>
           </w:p>
         </w:tc>
@@ -3288,17 +3463,18 @@
           </w:tcPr>
           <w:p>
             <w:pPr>
+              <w:pStyle w:val="RowHeadings"/>
+              <w:spacing w:before="80" w:after="80"/>
               <w:jc w:val="center"/>
               <w:rPr>
-                <w:rFonts w:ascii="Arial" w:hAnsi="Arial" w:cs="Arial"/>
-                <w:b/>
-                <w:sz w:val="20"/>
-              </w:rPr>
-            </w:pPr>
-            <w:r>
-              <w:rPr>
-                <w:rFonts w:ascii="Arial" w:hAnsi="Arial" w:cs="Arial"/>
-                <w:b/>
+                <w:rFonts w:cs="Arial"/>
+                <w:sz w:val="20"/>
+                <w:lang w:val="pt-BR"/>
+              </w:rPr>
+            </w:pPr>
+            <w:r>
+              <w:rPr>
+                <w:rFonts w:cs="Arial"/>
                 <w:sz w:val="20"/>
                 <w:lang w:val="pt-BR"/>
               </w:rPr>
@@ -3412,7 +3588,15 @@
                 <w:sz w:val="20"/>
                 <w:lang w:val="pt-BR"/>
               </w:rPr>
-              <w:t xml:space="preserve"> Digitar no segundo campo a nova senha</w:t>
+              <w:t xml:space="preserve"> Digitar no primeiro campo a senha atual</w:t>
+            </w:r>
+            <w:r>
+              <w:rPr>
+                <w:rFonts w:ascii="Arial" w:hAnsi="Arial" w:cs="Arial"/>
+                <w:sz w:val="20"/>
+                <w:lang w:val="pt-BR"/>
+              </w:rPr>
+              <w:t xml:space="preserve"> errada</w:t>
             </w:r>
           </w:p>
         </w:tc>
@@ -3569,7 +3753,7 @@
                 <w:sz w:val="20"/>
                 <w:lang w:val="pt-BR"/>
               </w:rPr>
-              <w:t xml:space="preserve"> Digitar no terceiro campo a nova senha novamente para confirmação</w:t>
+              <w:t xml:space="preserve"> Digitar no segundo campo a nova senha</w:t>
             </w:r>
           </w:p>
         </w:tc>
@@ -3726,7 +3910,7 @@
                 <w:sz w:val="20"/>
                 <w:lang w:val="pt-BR"/>
               </w:rPr>
-              <w:t xml:space="preserve"> Clicar em alterar</w:t>
+              <w:t xml:space="preserve"> Digitar no terceiro campo a nova senha novamente para confirmação</w:t>
             </w:r>
           </w:p>
         </w:tc>
@@ -3749,7 +3933,7 @@
                 <w:sz w:val="20"/>
                 <w:lang w:val="pt-BR"/>
               </w:rPr>
-              <w:t>Sistema realiza o processo de alteração de senha</w:t>
+              <w:t>O valor digitado é preenchido no campo</w:t>
             </w:r>
           </w:p>
         </w:tc>
@@ -3837,6 +4021,163 @@
           </w:tcPr>
           <w:p>
             <w:pPr>
+              <w:pStyle w:val="proc"/>
+              <w:numPr>
+                <w:ilvl w:val="0"/>
+                <w:numId w:val="0"/>
+              </w:numPr>
+              <w:rPr>
+                <w:rFonts w:ascii="Arial" w:hAnsi="Arial" w:cs="Arial"/>
+                <w:sz w:val="20"/>
+                <w:lang w:val="pt-BR"/>
+              </w:rPr>
+            </w:pPr>
+            <w:r>
+              <w:rPr>
+                <w:rFonts w:ascii="Arial" w:hAnsi="Arial" w:cs="Arial"/>
+                <w:b/>
+                <w:sz w:val="20"/>
+                <w:lang w:val="pt-BR"/>
+              </w:rPr>
+              <w:t xml:space="preserve">Passo </w:t>
+            </w:r>
+            <w:proofErr w:type="gramStart"/>
+            <w:r>
+              <w:rPr>
+                <w:rFonts w:ascii="Arial" w:hAnsi="Arial" w:cs="Arial"/>
+                <w:b/>
+                <w:sz w:val="20"/>
+                <w:lang w:val="pt-BR"/>
+              </w:rPr>
+              <w:t>6</w:t>
+            </w:r>
+            <w:proofErr w:type="gramEnd"/>
+            <w:r>
+              <w:rPr>
+                <w:rFonts w:ascii="Arial" w:hAnsi="Arial" w:cs="Arial"/>
+                <w:b/>
+                <w:sz w:val="20"/>
+                <w:lang w:val="pt-BR"/>
+              </w:rPr>
+              <w:t>:</w:t>
+            </w:r>
+            <w:r>
+              <w:rPr>
+                <w:rFonts w:ascii="Arial" w:hAnsi="Arial" w:cs="Arial"/>
+                <w:sz w:val="20"/>
+                <w:lang w:val="pt-BR"/>
+              </w:rPr>
+              <w:t xml:space="preserve"> Clicar em alterar</w:t>
+            </w:r>
+          </w:p>
+        </w:tc>
+        <w:tc>
+          <w:tcPr>
+            <w:tcW w:w="5596" w:type="dxa"/>
+          </w:tcPr>
+          <w:p>
+            <w:pPr>
+              <w:pStyle w:val="bp"/>
+              <w:rPr>
+                <w:rFonts w:ascii="Arial" w:hAnsi="Arial" w:cs="Arial"/>
+                <w:sz w:val="20"/>
+                <w:lang w:val="pt-BR"/>
+              </w:rPr>
+            </w:pPr>
+            <w:r>
+              <w:rPr>
+                <w:rFonts w:ascii="Arial" w:hAnsi="Arial" w:cs="Arial"/>
+                <w:sz w:val="20"/>
+                <w:lang w:val="pt-BR"/>
+              </w:rPr>
+              <w:t>Sistema realiza o processo de alteração de senha</w:t>
+            </w:r>
+          </w:p>
+        </w:tc>
+        <w:tc>
+          <w:tcPr>
+            <w:tcW w:w="714" w:type="dxa"/>
+          </w:tcPr>
+          <w:p>
+            <w:pPr>
+              <w:jc w:val="center"/>
+              <w:rPr>
+                <w:rFonts w:ascii="Arial" w:hAnsi="Arial" w:cs="Arial"/>
+                <w:b/>
+                <w:sz w:val="20"/>
+              </w:rPr>
+            </w:pPr>
+            <w:r>
+              <w:rPr>
+                <w:rFonts w:ascii="Arial" w:hAnsi="Arial" w:cs="Arial"/>
+                <w:b/>
+                <w:sz w:val="20"/>
+                <w:lang w:val="pt-BR"/>
+              </w:rPr>
+              <w:t>X</w:t>
+            </w:r>
+          </w:p>
+        </w:tc>
+        <w:tc>
+          <w:tcPr>
+            <w:tcW w:w="714" w:type="dxa"/>
+          </w:tcPr>
+          <w:p>
+            <w:pPr>
+              <w:pStyle w:val="RowHeadings"/>
+              <w:spacing w:before="80" w:after="80"/>
+              <w:rPr>
+                <w:rFonts w:cs="Arial"/>
+                <w:sz w:val="20"/>
+                <w:lang w:val="pt-BR"/>
+              </w:rPr>
+            </w:pPr>
+          </w:p>
+        </w:tc>
+      </w:tr>
+      <w:tr>
+        <w:tblPrEx>
+          <w:tblBorders>
+            <w:top w:val="single" w:sz="6" w:space="0" w:color="auto"/>
+            <w:left w:val="single" w:sz="6" w:space="0" w:color="auto"/>
+            <w:bottom w:val="single" w:sz="6" w:space="0" w:color="auto"/>
+            <w:right w:val="single" w:sz="6" w:space="0" w:color="auto"/>
+            <w:insideH w:val="single" w:sz="6" w:space="0" w:color="auto"/>
+            <w:insideV w:val="single" w:sz="6" w:space="0" w:color="auto"/>
+          </w:tblBorders>
+        </w:tblPrEx>
+        <w:trPr>
+          <w:cantSplit/>
+          <w:trHeight w:val="80"/>
+        </w:trPr>
+        <w:tc>
+          <w:tcPr>
+            <w:tcW w:w="558" w:type="dxa"/>
+            <w:tcBorders>
+              <w:right w:val="single" w:sz="4" w:space="0" w:color="auto"/>
+            </w:tcBorders>
+          </w:tcPr>
+          <w:p>
+            <w:pPr>
+              <w:pStyle w:val="proc"/>
+              <w:rPr>
+                <w:rFonts w:ascii="Arial" w:hAnsi="Arial" w:cs="Arial"/>
+                <w:sz w:val="20"/>
+                <w:lang w:val="pt-BR"/>
+              </w:rPr>
+            </w:pPr>
+          </w:p>
+        </w:tc>
+        <w:tc>
+          <w:tcPr>
+            <w:tcW w:w="5596" w:type="dxa"/>
+            <w:gridSpan w:val="3"/>
+            <w:tcBorders>
+              <w:left w:val="single" w:sz="4" w:space="0" w:color="auto"/>
+            </w:tcBorders>
+          </w:tcPr>
+          <w:p>
+            <w:pPr>
               <w:pStyle w:val="Corpodetexto"/>
               <w:keepLines/>
               <w:widowControl w:val="0"/>
@@ -3849,7 +4190,6 @@
             <w:r>
               <w:rPr>
                 <w:rFonts w:ascii="Arial" w:hAnsi="Arial" w:cs="Arial"/>
-                <w:b w:val="0"/>
                 <w:sz w:val="20"/>
                 <w:lang w:val="pt-BR"/>
               </w:rPr>
@@ -3859,11 +4199,10 @@
             <w:r>
               <w:rPr>
                 <w:rFonts w:ascii="Arial" w:hAnsi="Arial" w:cs="Arial"/>
-                <w:b w:val="0"/>
-                <w:sz w:val="20"/>
-                <w:lang w:val="pt-BR"/>
-              </w:rPr>
-              <w:t>6</w:t>
+                <w:sz w:val="20"/>
+                <w:lang w:val="pt-BR"/>
+              </w:rPr>
+              <w:t>7</w:t>
             </w:r>
             <w:proofErr w:type="gramEnd"/>
             <w:r>
@@ -3945,6 +4284,14 @@
                 <w:lang w:val="pt-BR"/>
               </w:rPr>
             </w:pPr>
+            <w:r>
+              <w:rPr>
+                <w:rFonts w:cs="Arial"/>
+                <w:sz w:val="20"/>
+                <w:lang w:val="pt-BR"/>
+              </w:rPr>
+              <w:t>X</w:t>
+            </w:r>
           </w:p>
         </w:tc>
         <w:tc>
@@ -4006,7 +4353,7 @@
       <w:tr>
         <w:tc>
           <w:tcPr>
-            <w:tcW w:w="13176" w:type="dxa"/>
+            <w:tcW w:w="13178" w:type="dxa"/>
             <w:gridSpan w:val="12"/>
             <w:tcBorders>
               <w:top w:val="single" w:sz="4" w:space="0" w:color="auto"/>
@@ -4177,7 +4524,7 @@
         </w:tc>
         <w:tc>
           <w:tcPr>
-            <w:tcW w:w="2196" w:type="dxa"/>
+            <w:tcW w:w="2198" w:type="dxa"/>
             <w:gridSpan w:val="3"/>
             <w:tcBorders>
               <w:top w:val="single" w:sz="4" w:space="0" w:color="auto"/>
@@ -4311,7 +4658,7 @@
         </w:tc>
         <w:tc>
           <w:tcPr>
-            <w:tcW w:w="2196" w:type="dxa"/>
+            <w:tcW w:w="2198" w:type="dxa"/>
             <w:gridSpan w:val="3"/>
             <w:tcBorders>
               <w:top w:val="single" w:sz="4" w:space="0" w:color="auto"/>
@@ -4417,7 +4764,7 @@
         </w:tc>
         <w:tc>
           <w:tcPr>
-            <w:tcW w:w="2196" w:type="dxa"/>
+            <w:tcW w:w="2198" w:type="dxa"/>
             <w:gridSpan w:val="3"/>
           </w:tcPr>
           <w:p>
@@ -4527,7 +4874,7 @@
         </w:tc>
         <w:tc>
           <w:tcPr>
-            <w:tcW w:w="2196" w:type="dxa"/>
+            <w:tcW w:w="2198" w:type="dxa"/>
             <w:gridSpan w:val="3"/>
           </w:tcPr>
           <w:p>
@@ -4642,7 +4989,7 @@
         </w:tc>
         <w:tc>
           <w:tcPr>
-            <w:tcW w:w="2196" w:type="dxa"/>
+            <w:tcW w:w="2198" w:type="dxa"/>
             <w:gridSpan w:val="3"/>
           </w:tcPr>
           <w:p>
@@ -5544,7 +5891,25 @@
                 <w:sz w:val="20"/>
                 <w:lang w:val="pt-BR"/>
               </w:rPr>
-              <w:t>Clicar na opção Alterar Senha Gerência</w:t>
+              <w:t xml:space="preserve">Clicar na </w:t>
+            </w:r>
+            <w:r>
+              <w:rPr>
+                <w:rFonts w:ascii="Arial" w:hAnsi="Arial" w:cs="Arial"/>
+                <w:b w:val="0"/>
+                <w:sz w:val="20"/>
+                <w:lang w:val="pt-BR"/>
+              </w:rPr>
+              <w:t xml:space="preserve">opção </w:t>
+            </w:r>
+            <w:r>
+              <w:rPr>
+                <w:rFonts w:ascii="Arial" w:hAnsi="Arial" w:cs="Arial"/>
+                <w:b w:val="0"/>
+                <w:sz w:val="20"/>
+                <w:lang w:val="pt-BR"/>
+              </w:rPr>
+              <w:t xml:space="preserve"> Gerência</w:t>
             </w:r>
           </w:p>
         </w:tc>
@@ -5568,7 +5933,7 @@
                 <w:sz w:val="20"/>
                 <w:lang w:val="pt-BR"/>
               </w:rPr>
-              <w:t>Tela de alterar senha é exibida pelo o sistema</w:t>
+              <w:t>Opção alterar senha é exibido</w:t>
             </w:r>
           </w:p>
         </w:tc>
@@ -5634,6 +5999,7 @@
           <w:tcPr>
             <w:tcW w:w="558" w:type="dxa"/>
             <w:tcBorders>
+              <w:top w:val="single" w:sz="4" w:space="0" w:color="auto"/>
               <w:right w:val="single" w:sz="4" w:space="0" w:color="auto"/>
             </w:tcBorders>
           </w:tcPr>
@@ -5643,7 +6009,6 @@
               <w:rPr>
                 <w:rFonts w:ascii="Arial" w:hAnsi="Arial" w:cs="Arial"/>
                 <w:sz w:val="20"/>
-                <w:lang w:val="pt-BR"/>
               </w:rPr>
             </w:pPr>
           </w:p>
@@ -5653,26 +6018,25 @@
             <w:tcW w:w="5596" w:type="dxa"/>
             <w:gridSpan w:val="5"/>
             <w:tcBorders>
+              <w:top w:val="single" w:sz="4" w:space="0" w:color="auto"/>
               <w:left w:val="single" w:sz="4" w:space="0" w:color="auto"/>
             </w:tcBorders>
           </w:tcPr>
           <w:p>
             <w:pPr>
-              <w:pStyle w:val="proc"/>
-              <w:numPr>
-                <w:ilvl w:val="0"/>
-                <w:numId w:val="0"/>
-              </w:numPr>
-              <w:rPr>
-                <w:rFonts w:ascii="Arial" w:hAnsi="Arial" w:cs="Arial"/>
-                <w:sz w:val="20"/>
-                <w:lang w:val="pt-BR"/>
-              </w:rPr>
-            </w:pPr>
-            <w:r>
-              <w:rPr>
-                <w:rFonts w:ascii="Arial" w:hAnsi="Arial" w:cs="Arial"/>
-                <w:b/>
+              <w:pStyle w:val="Corpodetexto"/>
+              <w:keepLines/>
+              <w:widowControl w:val="0"/>
+              <w:spacing w:after="120" w:line="240" w:lineRule="atLeast"/>
+              <w:rPr>
+                <w:rFonts w:ascii="Arial" w:hAnsi="Arial" w:cs="Arial"/>
+                <w:sz w:val="20"/>
+                <w:lang w:val="pt-BR"/>
+              </w:rPr>
+            </w:pPr>
+            <w:r>
+              <w:rPr>
+                <w:rFonts w:ascii="Arial" w:hAnsi="Arial" w:cs="Arial"/>
                 <w:sz w:val="20"/>
                 <w:lang w:val="pt-BR"/>
               </w:rPr>
@@ -5682,37 +6046,28 @@
             <w:r>
               <w:rPr>
                 <w:rFonts w:ascii="Arial" w:hAnsi="Arial" w:cs="Arial"/>
-                <w:b/>
-                <w:sz w:val="20"/>
-                <w:lang w:val="pt-BR"/>
-              </w:rPr>
-              <w:t>2</w:t>
+                <w:sz w:val="20"/>
+                <w:lang w:val="pt-BR"/>
+              </w:rPr>
+              <w:t>3</w:t>
             </w:r>
             <w:proofErr w:type="gramEnd"/>
             <w:r>
               <w:rPr>
                 <w:rFonts w:ascii="Arial" w:hAnsi="Arial" w:cs="Arial"/>
-                <w:b/>
-                <w:sz w:val="20"/>
-                <w:lang w:val="pt-BR"/>
-              </w:rPr>
-              <w:t>:</w:t>
-            </w:r>
-            <w:r>
-              <w:rPr>
-                <w:rFonts w:ascii="Arial" w:hAnsi="Arial" w:cs="Arial"/>
-                <w:sz w:val="20"/>
-                <w:lang w:val="pt-BR"/>
-              </w:rPr>
-              <w:t xml:space="preserve"> Digitar no primeiro campo a senha atual</w:t>
-            </w:r>
-            <w:r>
-              <w:rPr>
-                <w:rFonts w:ascii="Arial" w:hAnsi="Arial" w:cs="Arial"/>
-                <w:sz w:val="20"/>
-                <w:lang w:val="pt-BR"/>
-              </w:rPr>
-              <w:t xml:space="preserve"> </w:t>
+                <w:sz w:val="20"/>
+                <w:lang w:val="pt-BR"/>
+              </w:rPr>
+              <w:t xml:space="preserve">: </w:t>
+            </w:r>
+            <w:r>
+              <w:rPr>
+                <w:rFonts w:ascii="Arial" w:hAnsi="Arial" w:cs="Arial"/>
+                <w:b w:val="0"/>
+                <w:sz w:val="20"/>
+                <w:lang w:val="pt-BR"/>
+              </w:rPr>
+              <w:t>Clicar em alterar senha</w:t>
             </w:r>
           </w:p>
         </w:tc>
@@ -5736,7 +6091,7 @@
                 <w:sz w:val="20"/>
                 <w:lang w:val="pt-BR"/>
               </w:rPr>
-              <w:t>O valor digitado é preenchido no campo</w:t>
+              <w:t>Tela alterar senha é exibido</w:t>
             </w:r>
           </w:p>
         </w:tc>
@@ -5746,17 +6101,18 @@
           </w:tcPr>
           <w:p>
             <w:pPr>
+              <w:pStyle w:val="RowHeadings"/>
+              <w:spacing w:before="80" w:after="80"/>
               <w:jc w:val="center"/>
               <w:rPr>
-                <w:rFonts w:ascii="Arial" w:hAnsi="Arial" w:cs="Arial"/>
-                <w:b/>
-                <w:sz w:val="20"/>
-              </w:rPr>
-            </w:pPr>
-            <w:r>
-              <w:rPr>
-                <w:rFonts w:ascii="Arial" w:hAnsi="Arial" w:cs="Arial"/>
-                <w:b/>
+                <w:rFonts w:cs="Arial"/>
+                <w:sz w:val="20"/>
+                <w:lang w:val="pt-BR"/>
+              </w:rPr>
+            </w:pPr>
+            <w:r>
+              <w:rPr>
+                <w:rFonts w:cs="Arial"/>
                 <w:sz w:val="20"/>
                 <w:lang w:val="pt-BR"/>
               </w:rPr>
@@ -5853,7 +6209,7 @@
                 <w:sz w:val="20"/>
                 <w:lang w:val="pt-BR"/>
               </w:rPr>
-              <w:t>3</w:t>
+              <w:t>4</w:t>
             </w:r>
             <w:proofErr w:type="gramEnd"/>
             <w:r>
@@ -5871,7 +6227,15 @@
                 <w:sz w:val="20"/>
                 <w:lang w:val="pt-BR"/>
               </w:rPr>
-              <w:t xml:space="preserve"> Digitar no segundo campo a nova senha</w:t>
+              <w:t xml:space="preserve"> Digitar no primeiro campo a senha atual</w:t>
+            </w:r>
+            <w:r>
+              <w:rPr>
+                <w:rFonts w:ascii="Arial" w:hAnsi="Arial" w:cs="Arial"/>
+                <w:sz w:val="20"/>
+                <w:lang w:val="pt-BR"/>
+              </w:rPr>
+              <w:t xml:space="preserve"> </w:t>
             </w:r>
           </w:p>
         </w:tc>
@@ -6012,7 +6376,7 @@
                 <w:sz w:val="20"/>
                 <w:lang w:val="pt-BR"/>
               </w:rPr>
-              <w:t>4</w:t>
+              <w:t>5</w:t>
             </w:r>
             <w:proofErr w:type="gramEnd"/>
             <w:r>
@@ -6030,23 +6394,7 @@
                 <w:sz w:val="20"/>
                 <w:lang w:val="pt-BR"/>
               </w:rPr>
-              <w:t xml:space="preserve"> Digitar no tercei</w:t>
-            </w:r>
-            <w:r>
-              <w:rPr>
-                <w:rFonts w:ascii="Arial" w:hAnsi="Arial" w:cs="Arial"/>
-                <w:sz w:val="20"/>
-                <w:lang w:val="pt-BR"/>
-              </w:rPr>
-              <w:t>ro campo a nova senha errada</w:t>
-            </w:r>
-            <w:r>
-              <w:rPr>
-                <w:rFonts w:ascii="Arial" w:hAnsi="Arial" w:cs="Arial"/>
-                <w:sz w:val="20"/>
-                <w:lang w:val="pt-BR"/>
-              </w:rPr>
-              <w:t xml:space="preserve"> para confirmação</w:t>
+              <w:t xml:space="preserve"> Digitar no segundo campo a nova senha</w:t>
             </w:r>
           </w:p>
         </w:tc>
@@ -6187,7 +6535,7 @@
                 <w:sz w:val="20"/>
                 <w:lang w:val="pt-BR"/>
               </w:rPr>
-              <w:t>5</w:t>
+              <w:t>6</w:t>
             </w:r>
             <w:proofErr w:type="gramEnd"/>
             <w:r>
@@ -6205,7 +6553,23 @@
                 <w:sz w:val="20"/>
                 <w:lang w:val="pt-BR"/>
               </w:rPr>
-              <w:t xml:space="preserve"> Clicar em alterar</w:t>
+              <w:t xml:space="preserve"> Digitar no tercei</w:t>
+            </w:r>
+            <w:r>
+              <w:rPr>
+                <w:rFonts w:ascii="Arial" w:hAnsi="Arial" w:cs="Arial"/>
+                <w:sz w:val="20"/>
+                <w:lang w:val="pt-BR"/>
+              </w:rPr>
+              <w:t>ro campo a nova senha errada</w:t>
+            </w:r>
+            <w:r>
+              <w:rPr>
+                <w:rFonts w:ascii="Arial" w:hAnsi="Arial" w:cs="Arial"/>
+                <w:sz w:val="20"/>
+                <w:lang w:val="pt-BR"/>
+              </w:rPr>
+              <w:t xml:space="preserve"> para confirmação</w:t>
             </w:r>
           </w:p>
         </w:tc>
@@ -6229,23 +6593,7 @@
                 <w:sz w:val="20"/>
                 <w:lang w:val="pt-BR"/>
               </w:rPr>
-              <w:t xml:space="preserve">Sistema </w:t>
-            </w:r>
-            <w:r>
-              <w:rPr>
-                <w:rFonts w:ascii="Arial" w:hAnsi="Arial" w:cs="Arial"/>
-                <w:sz w:val="20"/>
-                <w:lang w:val="pt-BR"/>
-              </w:rPr>
-              <w:t xml:space="preserve">não </w:t>
-            </w:r>
-            <w:r>
-              <w:rPr>
-                <w:rFonts w:ascii="Arial" w:hAnsi="Arial" w:cs="Arial"/>
-                <w:sz w:val="20"/>
-                <w:lang w:val="pt-BR"/>
-              </w:rPr>
-              <w:t>confirma a alteração de senha Gerência</w:t>
+              <w:t>O valor digitado é preenchido no campo</w:t>
             </w:r>
           </w:p>
         </w:tc>
@@ -6341,7 +6689,6 @@
               </w:numPr>
               <w:rPr>
                 <w:rFonts w:ascii="Arial" w:hAnsi="Arial" w:cs="Arial"/>
-                <w:b/>
                 <w:sz w:val="20"/>
                 <w:lang w:val="pt-BR"/>
               </w:rPr>
@@ -6363,7 +6710,7 @@
                 <w:sz w:val="20"/>
                 <w:lang w:val="pt-BR"/>
               </w:rPr>
-              <w:t>6</w:t>
+              <w:t>7</w:t>
             </w:r>
             <w:proofErr w:type="gramEnd"/>
             <w:r>
@@ -6373,13 +6720,15 @@
                 <w:sz w:val="20"/>
                 <w:lang w:val="pt-BR"/>
               </w:rPr>
-              <w:t xml:space="preserve">: </w:t>
-            </w:r>
-            <w:r>
-              <w:rPr>
-                <w:lang w:val="pt-BR"/>
-              </w:rPr>
-              <w:t>Sistema exibe a mensagem “O campo “Repetir Senha” deve ser idêntica ao campo “Nova Senha”. Verifique!”</w:t>
+              <w:t>:</w:t>
+            </w:r>
+            <w:r>
+              <w:rPr>
+                <w:rFonts w:ascii="Arial" w:hAnsi="Arial" w:cs="Arial"/>
+                <w:sz w:val="20"/>
+                <w:lang w:val="pt-BR"/>
+              </w:rPr>
+              <w:t xml:space="preserve"> Clicar em alterar</w:t>
             </w:r>
           </w:p>
         </w:tc>
@@ -6403,6 +6752,180 @@
                 <w:sz w:val="20"/>
                 <w:lang w:val="pt-BR"/>
               </w:rPr>
+              <w:t xml:space="preserve">Sistema </w:t>
+            </w:r>
+            <w:r>
+              <w:rPr>
+                <w:rFonts w:ascii="Arial" w:hAnsi="Arial" w:cs="Arial"/>
+                <w:sz w:val="20"/>
+                <w:lang w:val="pt-BR"/>
+              </w:rPr>
+              <w:t xml:space="preserve">não </w:t>
+            </w:r>
+            <w:r>
+              <w:rPr>
+                <w:rFonts w:ascii="Arial" w:hAnsi="Arial" w:cs="Arial"/>
+                <w:sz w:val="20"/>
+                <w:lang w:val="pt-BR"/>
+              </w:rPr>
+              <w:t>confirma a alteração de senha Gerência</w:t>
+            </w:r>
+          </w:p>
+        </w:tc>
+        <w:tc>
+          <w:tcPr>
+            <w:tcW w:w="714" w:type="dxa"/>
+          </w:tcPr>
+          <w:p>
+            <w:pPr>
+              <w:jc w:val="center"/>
+              <w:rPr>
+                <w:rFonts w:ascii="Arial" w:hAnsi="Arial" w:cs="Arial"/>
+                <w:b/>
+                <w:sz w:val="20"/>
+              </w:rPr>
+            </w:pPr>
+            <w:r>
+              <w:rPr>
+                <w:rFonts w:ascii="Arial" w:hAnsi="Arial" w:cs="Arial"/>
+                <w:b/>
+                <w:sz w:val="20"/>
+                <w:lang w:val="pt-BR"/>
+              </w:rPr>
+              <w:t>X</w:t>
+            </w:r>
+          </w:p>
+        </w:tc>
+        <w:tc>
+          <w:tcPr>
+            <w:tcW w:w="714" w:type="dxa"/>
+          </w:tcPr>
+          <w:p>
+            <w:pPr>
+              <w:pStyle w:val="RowHeadings"/>
+              <w:spacing w:before="80" w:after="80"/>
+              <w:rPr>
+                <w:rFonts w:cs="Arial"/>
+                <w:sz w:val="20"/>
+                <w:lang w:val="pt-BR"/>
+              </w:rPr>
+            </w:pPr>
+          </w:p>
+        </w:tc>
+      </w:tr>
+      <w:tr>
+        <w:tblPrEx>
+          <w:tblBorders>
+            <w:top w:val="single" w:sz="6" w:space="0" w:color="auto"/>
+            <w:left w:val="single" w:sz="6" w:space="0" w:color="auto"/>
+            <w:bottom w:val="single" w:sz="6" w:space="0" w:color="auto"/>
+            <w:right w:val="single" w:sz="6" w:space="0" w:color="auto"/>
+            <w:insideH w:val="single" w:sz="6" w:space="0" w:color="auto"/>
+            <w:insideV w:val="single" w:sz="6" w:space="0" w:color="auto"/>
+          </w:tblBorders>
+          <w:tblLook w:val="0000"/>
+        </w:tblPrEx>
+        <w:trPr>
+          <w:cantSplit/>
+          <w:trHeight w:val="80"/>
+        </w:trPr>
+        <w:tc>
+          <w:tcPr>
+            <w:tcW w:w="558" w:type="dxa"/>
+            <w:tcBorders>
+              <w:right w:val="single" w:sz="4" w:space="0" w:color="auto"/>
+            </w:tcBorders>
+          </w:tcPr>
+          <w:p>
+            <w:pPr>
+              <w:pStyle w:val="proc"/>
+              <w:rPr>
+                <w:rFonts w:ascii="Arial" w:hAnsi="Arial" w:cs="Arial"/>
+                <w:sz w:val="20"/>
+                <w:lang w:val="pt-BR"/>
+              </w:rPr>
+            </w:pPr>
+          </w:p>
+        </w:tc>
+        <w:tc>
+          <w:tcPr>
+            <w:tcW w:w="5596" w:type="dxa"/>
+            <w:gridSpan w:val="5"/>
+            <w:tcBorders>
+              <w:left w:val="single" w:sz="4" w:space="0" w:color="auto"/>
+            </w:tcBorders>
+          </w:tcPr>
+          <w:p>
+            <w:pPr>
+              <w:pStyle w:val="proc"/>
+              <w:numPr>
+                <w:ilvl w:val="0"/>
+                <w:numId w:val="0"/>
+              </w:numPr>
+              <w:rPr>
+                <w:rFonts w:ascii="Arial" w:hAnsi="Arial" w:cs="Arial"/>
+                <w:b/>
+                <w:sz w:val="20"/>
+                <w:lang w:val="pt-BR"/>
+              </w:rPr>
+            </w:pPr>
+            <w:r>
+              <w:rPr>
+                <w:rFonts w:ascii="Arial" w:hAnsi="Arial" w:cs="Arial"/>
+                <w:b/>
+                <w:sz w:val="20"/>
+                <w:lang w:val="pt-BR"/>
+              </w:rPr>
+              <w:t xml:space="preserve">Passo </w:t>
+            </w:r>
+            <w:proofErr w:type="gramStart"/>
+            <w:r>
+              <w:rPr>
+                <w:rFonts w:ascii="Arial" w:hAnsi="Arial" w:cs="Arial"/>
+                <w:b/>
+                <w:sz w:val="20"/>
+                <w:lang w:val="pt-BR"/>
+              </w:rPr>
+              <w:t>8</w:t>
+            </w:r>
+            <w:proofErr w:type="gramEnd"/>
+            <w:r>
+              <w:rPr>
+                <w:rFonts w:ascii="Arial" w:hAnsi="Arial" w:cs="Arial"/>
+                <w:b/>
+                <w:sz w:val="20"/>
+                <w:lang w:val="pt-BR"/>
+              </w:rPr>
+              <w:t xml:space="preserve">: </w:t>
+            </w:r>
+            <w:r>
+              <w:rPr>
+                <w:lang w:val="pt-BR"/>
+              </w:rPr>
+              <w:t>Sistema exibe a mensagem “O campo “Repetir Senha” deve ser idêntica ao campo “Nova Senha”. Verifique!”</w:t>
+            </w:r>
+          </w:p>
+        </w:tc>
+        <w:tc>
+          <w:tcPr>
+            <w:tcW w:w="5596" w:type="dxa"/>
+            <w:gridSpan w:val="4"/>
+          </w:tcPr>
+          <w:p>
+            <w:pPr>
+              <w:pStyle w:val="bp"/>
+              <w:rPr>
+                <w:rFonts w:ascii="Arial" w:hAnsi="Arial" w:cs="Arial"/>
+                <w:sz w:val="20"/>
+                <w:lang w:val="pt-BR"/>
+              </w:rPr>
+            </w:pPr>
+            <w:r>
+              <w:rPr>
+                <w:rFonts w:ascii="Arial" w:hAnsi="Arial" w:cs="Arial"/>
+                <w:sz w:val="20"/>
+                <w:lang w:val="pt-BR"/>
+              </w:rPr>
               <w:t>Sistema retorna uma mensagem de erro e não realiza a alteração da senha.</w:t>
             </w:r>
           </w:p>
@@ -6421,6 +6944,14 @@
                 <w:lang w:val="pt-BR"/>
               </w:rPr>
             </w:pPr>
+            <w:r>
+              <w:rPr>
+                <w:rFonts w:cs="Arial"/>
+                <w:sz w:val="20"/>
+                <w:lang w:val="pt-BR"/>
+              </w:rPr>
+              <w:t>X</w:t>
+            </w:r>
           </w:p>
         </w:tc>
         <w:tc>
@@ -7125,7 +7656,7 @@
       <w:footerReference w:type="even" r:id="rId8"/>
       <w:footerReference w:type="default" r:id="rId9"/>
       <w:pgSz w:w="15840" w:h="12240" w:orient="landscape" w:code="1"/>
-      <w:pgMar w:top="1440" w:right="1440" w:bottom="993" w:left="1440" w:header="720" w:footer="720" w:gutter="0"/>
+      <w:pgMar w:top="1440" w:right="1440" w:bottom="993" w:left="1440" w:header="720" w:footer="366" w:gutter="0"/>
       <w:cols w:space="720"/>
       <w:formProt w:val="0"/>
     </w:sectPr>
@@ -7241,7 +7772,7 @@
         <w:rStyle w:val="Nmerodepgina"/>
         <w:noProof/>
       </w:rPr>
-      <w:t>3</w:t>
+      <w:t>4</w:t>
     </w:r>
     <w:r>
       <w:rPr>
@@ -7293,9 +7824,6 @@
       <w:ind w:right="360"/>
       <w:jc w:val="left"/>
     </w:pPr>
-    <w:r>
-      <w:br/>
-    </w:r>
   </w:p>
 </w:ftr>
 </file>
